--- a/Documents/IronPdf/IronPdf .NET Core .docx
+++ b/Documents/IronPdf/IronPdf .NET Core .docx
@@ -10,6 +10,7 @@
           <w:docPartUnique/>
         </w:docPartObj>
       </w:sdtPr>
+      <w:sdtEndPr/>
       <w:sdtContent>
         <w:p>
           <w:r>
@@ -178,6 +179,7 @@
                                           <w:dataBinding w:prefixMappings="xmlns:ns0='http://purl.org/dc/elements/1.1/' xmlns:ns1='http://schemas.openxmlformats.org/package/2006/metadata/core-properties' " w:xpath="/ns1:coreProperties[1]/ns0:title[1]" w:storeItemID="{6C3C8BC8-F283-45AE-878A-BAB7291924A1}"/>
                                           <w:text/>
                                         </w:sdtPr>
+                                        <w:sdtEndPr/>
                                         <w:sdtContent>
                                           <w:proofErr w:type="spellStart"/>
                                           <w:r>
@@ -266,6 +268,7 @@
                                           <w:dataBinding w:prefixMappings="xmlns:ns0='http://purl.org/dc/elements/1.1/' xmlns:ns1='http://schemas.openxmlformats.org/package/2006/metadata/core-properties' " w:xpath="/ns1:coreProperties[1]/ns0:subject[1]" w:storeItemID="{6C3C8BC8-F283-45AE-878A-BAB7291924A1}"/>
                                           <w:text/>
                                         </w:sdtPr>
+                                        <w:sdtEndPr/>
                                         <w:sdtContent>
                                           <w:r>
                                             <w:rPr>
@@ -327,6 +330,7 @@
                                             <w:dataBinding w:prefixMappings="xmlns:ns0='http://purl.org/dc/elements/1.1/' xmlns:ns1='http://schemas.openxmlformats.org/package/2006/metadata/core-properties' " w:xpath="/ns1:coreProperties[1]/ns0:creator[1]" w:storeItemID="{6C3C8BC8-F283-45AE-878A-BAB7291924A1}"/>
                                             <w:text/>
                                           </w:sdtPr>
+                                          <w:sdtEndPr/>
                                           <w:sdtContent>
                                             <w:tc>
                                               <w:tcPr>
@@ -381,6 +385,7 @@
                                             <w:dataBinding w:prefixMappings="xmlns:ns0='http://purl.org/dc/elements/1.1/' xmlns:ns1='http://schemas.openxmlformats.org/package/2006/metadata/core-properties' " w:xpath="/ns1:coreProperties[1]/ns1:category[1]" w:storeItemID="{6C3C8BC8-F283-45AE-878A-BAB7291924A1}"/>
                                             <w:text/>
                                           </w:sdtPr>
+                                          <w:sdtEndPr/>
                                           <w:sdtContent>
                                             <w:tc>
                                               <w:tcPr>
@@ -554,6 +559,7 @@
                                     <w:dataBinding w:prefixMappings="xmlns:ns0='http://purl.org/dc/elements/1.1/' xmlns:ns1='http://schemas.openxmlformats.org/package/2006/metadata/core-properties' " w:xpath="/ns1:coreProperties[1]/ns0:title[1]" w:storeItemID="{6C3C8BC8-F283-45AE-878A-BAB7291924A1}"/>
                                     <w:text/>
                                   </w:sdtPr>
+                                  <w:sdtEndPr/>
                                   <w:sdtContent>
                                     <w:proofErr w:type="spellStart"/>
                                     <w:r>
@@ -642,6 +648,7 @@
                                     <w:dataBinding w:prefixMappings="xmlns:ns0='http://purl.org/dc/elements/1.1/' xmlns:ns1='http://schemas.openxmlformats.org/package/2006/metadata/core-properties' " w:xpath="/ns1:coreProperties[1]/ns0:subject[1]" w:storeItemID="{6C3C8BC8-F283-45AE-878A-BAB7291924A1}"/>
                                     <w:text/>
                                   </w:sdtPr>
+                                  <w:sdtEndPr/>
                                   <w:sdtContent>
                                     <w:r>
                                       <w:rPr>
@@ -703,6 +710,7 @@
                                       <w:dataBinding w:prefixMappings="xmlns:ns0='http://purl.org/dc/elements/1.1/' xmlns:ns1='http://schemas.openxmlformats.org/package/2006/metadata/core-properties' " w:xpath="/ns1:coreProperties[1]/ns0:creator[1]" w:storeItemID="{6C3C8BC8-F283-45AE-878A-BAB7291924A1}"/>
                                       <w:text/>
                                     </w:sdtPr>
+                                    <w:sdtEndPr/>
                                     <w:sdtContent>
                                       <w:tc>
                                         <w:tcPr>
@@ -757,6 +765,7 @@
                                       <w:dataBinding w:prefixMappings="xmlns:ns0='http://purl.org/dc/elements/1.1/' xmlns:ns1='http://schemas.openxmlformats.org/package/2006/metadata/core-properties' " w:xpath="/ns1:coreProperties[1]/ns1:category[1]" w:storeItemID="{6C3C8BC8-F283-45AE-878A-BAB7291924A1}"/>
                                       <w:text/>
                                     </w:sdtPr>
+                                    <w:sdtEndPr/>
                                     <w:sdtContent>
                                       <w:tc>
                                         <w:tcPr>
@@ -807,6 +816,12 @@
     </w:sdt>
     <w:sdt>
       <w:sdtPr>
+        <w:rPr>
+          <w:rFonts w:asciiTheme="minorHAnsi" w:eastAsiaTheme="minorHAnsi" w:hAnsiTheme="minorHAnsi" w:cstheme="minorBidi"/>
+          <w:color w:val="auto"/>
+          <w:sz w:val="22"/>
+          <w:szCs w:val="22"/>
+        </w:rPr>
         <w:id w:val="82573786"/>
         <w:docPartObj>
           <w:docPartGallery w:val="Table of Contents"/>
@@ -815,13 +830,9 @@
       </w:sdtPr>
       <w:sdtEndPr>
         <w:rPr>
-          <w:rFonts w:asciiTheme="minorHAnsi" w:eastAsiaTheme="minorHAnsi" w:hAnsiTheme="minorHAnsi" w:cstheme="minorBidi"/>
           <w:b/>
           <w:bCs/>
           <w:noProof/>
-          <w:color w:val="auto"/>
-          <w:sz w:val="22"/>
-          <w:szCs w:val="22"/>
         </w:rPr>
       </w:sdtEndPr>
       <w:sdtContent>
@@ -833,6 +844,8 @@
             <w:t>Contents</w:t>
           </w:r>
         </w:p>
+        <w:bookmarkStart w:id="0" w:name="_GoBack"/>
+        <w:bookmarkEnd w:id="0"/>
         <w:p>
           <w:pPr>
             <w:pStyle w:val="TOC1"/>
@@ -853,7 +866,7 @@
           <w:r>
             <w:fldChar w:fldCharType="separate"/>
           </w:r>
-          <w:hyperlink w:anchor="_Toc28870513" w:history="1">
+          <w:hyperlink w:anchor="_Toc29160062" w:history="1">
             <w:r>
               <w:rPr>
                 <w:rStyle w:val="Hyperlink"/>
@@ -880,7 +893,7 @@
                 <w:noProof/>
                 <w:webHidden/>
               </w:rPr>
-              <w:instrText xml:space="preserve"> PAGEREF _Toc28870513 \h </w:instrText>
+              <w:instrText xml:space="preserve"> PAGEREF _Toc29160062 \h </w:instrText>
             </w:r>
             <w:r>
               <w:rPr>
@@ -922,7 +935,7 @@
               <w:noProof/>
             </w:rPr>
           </w:pPr>
-          <w:hyperlink w:anchor="_Toc28870514" w:history="1">
+          <w:hyperlink w:anchor="_Toc29160063" w:history="1">
             <w:r>
               <w:rPr>
                 <w:rStyle w:val="Hyperlink"/>
@@ -949,7 +962,7 @@
                 <w:noProof/>
                 <w:webHidden/>
               </w:rPr>
-              <w:instrText xml:space="preserve"> PAGEREF _Toc28870514 \h </w:instrText>
+              <w:instrText xml:space="preserve"> PAGEREF _Toc29160063 \h </w:instrText>
             </w:r>
             <w:r>
               <w:rPr>
@@ -991,13 +1004,13 @@
               <w:noProof/>
             </w:rPr>
           </w:pPr>
-          <w:hyperlink w:anchor="_Toc28870515" w:history="1">
+          <w:hyperlink w:anchor="_Toc29160064" w:history="1">
             <w:r>
               <w:rPr>
                 <w:rStyle w:val="Hyperlink"/>
                 <w:noProof/>
               </w:rPr>
-              <w:t>Install IronPdf</w:t>
+              <w:t>Chapter 1: Install IronPdf</w:t>
             </w:r>
             <w:r>
               <w:rPr>
@@ -1018,7 +1031,7 @@
                 <w:noProof/>
                 <w:webHidden/>
               </w:rPr>
-              <w:instrText xml:space="preserve"> PAGEREF _Toc28870515 \h </w:instrText>
+              <w:instrText xml:space="preserve"> PAGEREF _Toc29160064 \h </w:instrText>
             </w:r>
             <w:r>
               <w:rPr>
@@ -1038,7 +1051,76 @@
                 <w:noProof/>
                 <w:webHidden/>
               </w:rPr>
-              <w:t>3</w:t>
+              <w:t>2</w:t>
+            </w:r>
+            <w:r>
+              <w:rPr>
+                <w:noProof/>
+                <w:webHidden/>
+              </w:rPr>
+              <w:fldChar w:fldCharType="end"/>
+            </w:r>
+          </w:hyperlink>
+        </w:p>
+        <w:p>
+          <w:pPr>
+            <w:pStyle w:val="TOC2"/>
+            <w:tabs>
+              <w:tab w:val="right" w:leader="dot" w:pos="9350"/>
+            </w:tabs>
+            <w:rPr>
+              <w:rFonts w:eastAsiaTheme="minorEastAsia"/>
+              <w:noProof/>
+            </w:rPr>
+          </w:pPr>
+          <w:hyperlink w:anchor="_Toc29160065" w:history="1">
+            <w:r>
+              <w:rPr>
+                <w:rStyle w:val="Hyperlink"/>
+                <w:noProof/>
+              </w:rPr>
+              <w:t>Install using NuGet</w:t>
+            </w:r>
+            <w:r>
+              <w:rPr>
+                <w:noProof/>
+                <w:webHidden/>
+              </w:rPr>
+              <w:tab/>
+            </w:r>
+            <w:r>
+              <w:rPr>
+                <w:noProof/>
+                <w:webHidden/>
+              </w:rPr>
+              <w:fldChar w:fldCharType="begin"/>
+            </w:r>
+            <w:r>
+              <w:rPr>
+                <w:noProof/>
+                <w:webHidden/>
+              </w:rPr>
+              <w:instrText xml:space="preserve"> PAGEREF _Toc29160065 \h </w:instrText>
+            </w:r>
+            <w:r>
+              <w:rPr>
+                <w:noProof/>
+                <w:webHidden/>
+              </w:rPr>
+            </w:r>
+            <w:r>
+              <w:rPr>
+                <w:noProof/>
+                <w:webHidden/>
+              </w:rPr>
+              <w:fldChar w:fldCharType="separate"/>
+            </w:r>
+            <w:r>
+              <w:rPr>
+                <w:noProof/>
+                <w:webHidden/>
+              </w:rPr>
+              <w:t>2</w:t>
             </w:r>
             <w:r>
               <w:rPr>
@@ -1060,13 +1142,13 @@
               <w:noProof/>
             </w:rPr>
           </w:pPr>
-          <w:hyperlink w:anchor="_Toc28870516" w:history="1">
+          <w:hyperlink w:anchor="_Toc29160066" w:history="1">
             <w:r>
               <w:rPr>
                 <w:rStyle w:val="Hyperlink"/>
                 <w:noProof/>
               </w:rPr>
-              <w:t>Sample: HelloWorldConsole Console Application</w:t>
+              <w:t>Using NuGet Package Manager</w:t>
             </w:r>
             <w:r>
               <w:rPr>
@@ -1087,7 +1169,7 @@
                 <w:noProof/>
                 <w:webHidden/>
               </w:rPr>
-              <w:instrText xml:space="preserve"> PAGEREF _Toc28870516 \h </w:instrText>
+              <w:instrText xml:space="preserve"> PAGEREF _Toc29160066 \h </w:instrText>
             </w:r>
             <w:r>
               <w:rPr>
@@ -1129,13 +1211,13 @@
               <w:noProof/>
             </w:rPr>
           </w:pPr>
-          <w:hyperlink w:anchor="_Toc28870517" w:history="1">
+          <w:hyperlink w:anchor="_Toc29160067" w:history="1">
             <w:r>
               <w:rPr>
                 <w:rStyle w:val="Hyperlink"/>
                 <w:noProof/>
               </w:rPr>
-              <w:t>Sample: HelloWorldCore .Net Core Application</w:t>
+              <w:t>Using NuGet Package Console manager</w:t>
             </w:r>
             <w:r>
               <w:rPr>
@@ -1156,7 +1238,7 @@
                 <w:noProof/>
                 <w:webHidden/>
               </w:rPr>
-              <w:instrText xml:space="preserve"> PAGEREF _Toc28870517 \h </w:instrText>
+              <w:instrText xml:space="preserve"> PAGEREF _Toc29160067 \h </w:instrText>
             </w:r>
             <w:r>
               <w:rPr>
@@ -1176,7 +1258,145 @@
                 <w:noProof/>
                 <w:webHidden/>
               </w:rPr>
-              <w:t>3</w:t>
+              <w:t>5</w:t>
+            </w:r>
+            <w:r>
+              <w:rPr>
+                <w:noProof/>
+                <w:webHidden/>
+              </w:rPr>
+              <w:fldChar w:fldCharType="end"/>
+            </w:r>
+          </w:hyperlink>
+        </w:p>
+        <w:p>
+          <w:pPr>
+            <w:pStyle w:val="TOC3"/>
+            <w:tabs>
+              <w:tab w:val="right" w:leader="dot" w:pos="9350"/>
+            </w:tabs>
+            <w:rPr>
+              <w:rFonts w:eastAsiaTheme="minorEastAsia"/>
+              <w:noProof/>
+            </w:rPr>
+          </w:pPr>
+          <w:hyperlink w:anchor="_Toc29160068" w:history="1">
+            <w:r>
+              <w:rPr>
+                <w:rStyle w:val="Hyperlink"/>
+                <w:noProof/>
+              </w:rPr>
+              <w:t>Sample 1: HelloWorldConsole Console Application</w:t>
+            </w:r>
+            <w:r>
+              <w:rPr>
+                <w:noProof/>
+                <w:webHidden/>
+              </w:rPr>
+              <w:tab/>
+            </w:r>
+            <w:r>
+              <w:rPr>
+                <w:noProof/>
+                <w:webHidden/>
+              </w:rPr>
+              <w:fldChar w:fldCharType="begin"/>
+            </w:r>
+            <w:r>
+              <w:rPr>
+                <w:noProof/>
+                <w:webHidden/>
+              </w:rPr>
+              <w:instrText xml:space="preserve"> PAGEREF _Toc29160068 \h </w:instrText>
+            </w:r>
+            <w:r>
+              <w:rPr>
+                <w:noProof/>
+                <w:webHidden/>
+              </w:rPr>
+            </w:r>
+            <w:r>
+              <w:rPr>
+                <w:noProof/>
+                <w:webHidden/>
+              </w:rPr>
+              <w:fldChar w:fldCharType="separate"/>
+            </w:r>
+            <w:r>
+              <w:rPr>
+                <w:noProof/>
+                <w:webHidden/>
+              </w:rPr>
+              <w:t>6</w:t>
+            </w:r>
+            <w:r>
+              <w:rPr>
+                <w:noProof/>
+                <w:webHidden/>
+              </w:rPr>
+              <w:fldChar w:fldCharType="end"/>
+            </w:r>
+          </w:hyperlink>
+        </w:p>
+        <w:p>
+          <w:pPr>
+            <w:pStyle w:val="TOC3"/>
+            <w:tabs>
+              <w:tab w:val="right" w:leader="dot" w:pos="9350"/>
+            </w:tabs>
+            <w:rPr>
+              <w:rFonts w:eastAsiaTheme="minorEastAsia"/>
+              <w:noProof/>
+            </w:rPr>
+          </w:pPr>
+          <w:hyperlink w:anchor="_Toc29160069" w:history="1">
+            <w:r>
+              <w:rPr>
+                <w:rStyle w:val="Hyperlink"/>
+                <w:noProof/>
+              </w:rPr>
+              <w:t>Sample 2: HelloWorldCore .Net Core Web Application</w:t>
+            </w:r>
+            <w:r>
+              <w:rPr>
+                <w:noProof/>
+                <w:webHidden/>
+              </w:rPr>
+              <w:tab/>
+            </w:r>
+            <w:r>
+              <w:rPr>
+                <w:noProof/>
+                <w:webHidden/>
+              </w:rPr>
+              <w:fldChar w:fldCharType="begin"/>
+            </w:r>
+            <w:r>
+              <w:rPr>
+                <w:noProof/>
+                <w:webHidden/>
+              </w:rPr>
+              <w:instrText xml:space="preserve"> PAGEREF _Toc29160069 \h </w:instrText>
+            </w:r>
+            <w:r>
+              <w:rPr>
+                <w:noProof/>
+                <w:webHidden/>
+              </w:rPr>
+            </w:r>
+            <w:r>
+              <w:rPr>
+                <w:noProof/>
+                <w:webHidden/>
+              </w:rPr>
+              <w:fldChar w:fldCharType="separate"/>
+            </w:r>
+            <w:r>
+              <w:rPr>
+                <w:noProof/>
+                <w:webHidden/>
+              </w:rPr>
+              <w:t>6</w:t>
             </w:r>
             <w:r>
               <w:rPr>
@@ -1198,13 +1418,13 @@
               <w:noProof/>
             </w:rPr>
           </w:pPr>
-          <w:hyperlink w:anchor="_Toc28870518" w:history="1">
+          <w:hyperlink w:anchor="_Toc29160070" w:history="1">
             <w:r>
               <w:rPr>
                 <w:rStyle w:val="Hyperlink"/>
                 <w:noProof/>
               </w:rPr>
-              <w:t>Convert to Pdf</w:t>
+              <w:t>Chapter 2: Convert to Pdf</w:t>
             </w:r>
             <w:r>
               <w:rPr>
@@ -1225,7 +1445,7 @@
                 <w:noProof/>
                 <w:webHidden/>
               </w:rPr>
-              <w:instrText xml:space="preserve"> PAGEREF _Toc28870518 \h </w:instrText>
+              <w:instrText xml:space="preserve"> PAGEREF _Toc29160070 \h </w:instrText>
             </w:r>
             <w:r>
               <w:rPr>
@@ -1245,7 +1465,7 @@
                 <w:noProof/>
                 <w:webHidden/>
               </w:rPr>
-              <w:t>3</w:t>
+              <w:t>6</w:t>
             </w:r>
             <w:r>
               <w:rPr>
@@ -1267,7 +1487,7 @@
               <w:noProof/>
             </w:rPr>
           </w:pPr>
-          <w:hyperlink w:anchor="_Toc28870519" w:history="1">
+          <w:hyperlink w:anchor="_Toc29160071" w:history="1">
             <w:r>
               <w:rPr>
                 <w:rStyle w:val="Hyperlink"/>
@@ -1294,7 +1514,7 @@
                 <w:noProof/>
                 <w:webHidden/>
               </w:rPr>
-              <w:instrText xml:space="preserve"> PAGEREF _Toc28870519 \h </w:instrText>
+              <w:instrText xml:space="preserve"> PAGEREF _Toc29160071 \h </w:instrText>
             </w:r>
             <w:r>
               <w:rPr>
@@ -1314,7 +1534,7 @@
                 <w:noProof/>
                 <w:webHidden/>
               </w:rPr>
-              <w:t>3</w:t>
+              <w:t>6</w:t>
             </w:r>
             <w:r>
               <w:rPr>
@@ -1336,7 +1556,7 @@
               <w:noProof/>
             </w:rPr>
           </w:pPr>
-          <w:hyperlink w:anchor="_Toc28870520" w:history="1">
+          <w:hyperlink w:anchor="_Toc29160072" w:history="1">
             <w:r>
               <w:rPr>
                 <w:rStyle w:val="Hyperlink"/>
@@ -1363,7 +1583,7 @@
                 <w:noProof/>
                 <w:webHidden/>
               </w:rPr>
-              <w:instrText xml:space="preserve"> PAGEREF _Toc28870520 \h </w:instrText>
+              <w:instrText xml:space="preserve"> PAGEREF _Toc29160072 \h </w:instrText>
             </w:r>
             <w:r>
               <w:rPr>
@@ -1383,7 +1603,7 @@
                 <w:noProof/>
                 <w:webHidden/>
               </w:rPr>
-              <w:t>3</w:t>
+              <w:t>6</w:t>
             </w:r>
             <w:r>
               <w:rPr>
@@ -1405,7 +1625,7 @@
               <w:noProof/>
             </w:rPr>
           </w:pPr>
-          <w:hyperlink w:anchor="_Toc28870521" w:history="1">
+          <w:hyperlink w:anchor="_Toc29160073" w:history="1">
             <w:r>
               <w:rPr>
                 <w:rStyle w:val="Hyperlink"/>
@@ -1432,7 +1652,7 @@
                 <w:noProof/>
                 <w:webHidden/>
               </w:rPr>
-              <w:instrText xml:space="preserve"> PAGEREF _Toc28870521 \h </w:instrText>
+              <w:instrText xml:space="preserve"> PAGEREF _Toc29160073 \h </w:instrText>
             </w:r>
             <w:r>
               <w:rPr>
@@ -1452,7 +1672,7 @@
                 <w:noProof/>
                 <w:webHidden/>
               </w:rPr>
-              <w:t>3</w:t>
+              <w:t>6</w:t>
             </w:r>
             <w:r>
               <w:rPr>
@@ -1474,7 +1694,7 @@
               <w:noProof/>
             </w:rPr>
           </w:pPr>
-          <w:hyperlink w:anchor="_Toc28870522" w:history="1">
+          <w:hyperlink w:anchor="_Toc29160074" w:history="1">
             <w:r>
               <w:rPr>
                 <w:rStyle w:val="Hyperlink"/>
@@ -1501,7 +1721,7 @@
                 <w:noProof/>
                 <w:webHidden/>
               </w:rPr>
-              <w:instrText xml:space="preserve"> PAGEREF _Toc28870522 \h </w:instrText>
+              <w:instrText xml:space="preserve"> PAGEREF _Toc29160074 \h </w:instrText>
             </w:r>
             <w:r>
               <w:rPr>
@@ -1521,7 +1741,7 @@
                 <w:noProof/>
                 <w:webHidden/>
               </w:rPr>
-              <w:t>3</w:t>
+              <w:t>6</w:t>
             </w:r>
             <w:r>
               <w:rPr>
@@ -1543,7 +1763,7 @@
               <w:noProof/>
             </w:rPr>
           </w:pPr>
-          <w:hyperlink w:anchor="_Toc28870523" w:history="1">
+          <w:hyperlink w:anchor="_Toc29160075" w:history="1">
             <w:r>
               <w:rPr>
                 <w:rStyle w:val="Hyperlink"/>
@@ -1570,7 +1790,7 @@
                 <w:noProof/>
                 <w:webHidden/>
               </w:rPr>
-              <w:instrText xml:space="preserve"> PAGEREF _Toc28870523 \h </w:instrText>
+              <w:instrText xml:space="preserve"> PAGEREF _Toc29160075 \h </w:instrText>
             </w:r>
             <w:r>
               <w:rPr>
@@ -1590,7 +1810,7 @@
                 <w:noProof/>
                 <w:webHidden/>
               </w:rPr>
-              <w:t>3</w:t>
+              <w:t>6</w:t>
             </w:r>
             <w:r>
               <w:rPr>
@@ -1612,7 +1832,7 @@
               <w:noProof/>
             </w:rPr>
           </w:pPr>
-          <w:hyperlink w:anchor="_Toc28870524" w:history="1">
+          <w:hyperlink w:anchor="_Toc29160076" w:history="1">
             <w:r>
               <w:rPr>
                 <w:rStyle w:val="Hyperlink"/>
@@ -1639,7 +1859,7 @@
                 <w:noProof/>
                 <w:webHidden/>
               </w:rPr>
-              <w:instrText xml:space="preserve"> PAGEREF _Toc28870524 \h </w:instrText>
+              <w:instrText xml:space="preserve"> PAGEREF _Toc29160076 \h </w:instrText>
             </w:r>
             <w:r>
               <w:rPr>
@@ -1659,7 +1879,7 @@
                 <w:noProof/>
                 <w:webHidden/>
               </w:rPr>
-              <w:t>3</w:t>
+              <w:t>6</w:t>
             </w:r>
             <w:r>
               <w:rPr>
@@ -1681,13 +1901,13 @@
               <w:noProof/>
             </w:rPr>
           </w:pPr>
-          <w:hyperlink w:anchor="_Toc28870525" w:history="1">
+          <w:hyperlink w:anchor="_Toc29160077" w:history="1">
             <w:r>
               <w:rPr>
                 <w:rStyle w:val="Hyperlink"/>
                 <w:noProof/>
               </w:rPr>
-              <w:t>Deployment with dockers</w:t>
+              <w:t>Advanced options</w:t>
             </w:r>
             <w:r>
               <w:rPr>
@@ -1708,7 +1928,7 @@
                 <w:noProof/>
                 <w:webHidden/>
               </w:rPr>
-              <w:instrText xml:space="preserve"> PAGEREF _Toc28870525 \h </w:instrText>
+              <w:instrText xml:space="preserve"> PAGEREF _Toc29160077 \h </w:instrText>
             </w:r>
             <w:r>
               <w:rPr>
@@ -1728,7 +1948,145 @@
                 <w:noProof/>
                 <w:webHidden/>
               </w:rPr>
-              <w:t>3</w:t>
+              <w:t>6</w:t>
+            </w:r>
+            <w:r>
+              <w:rPr>
+                <w:noProof/>
+                <w:webHidden/>
+              </w:rPr>
+              <w:fldChar w:fldCharType="end"/>
+            </w:r>
+          </w:hyperlink>
+        </w:p>
+        <w:p>
+          <w:pPr>
+            <w:pStyle w:val="TOC1"/>
+            <w:tabs>
+              <w:tab w:val="right" w:leader="dot" w:pos="9350"/>
+            </w:tabs>
+            <w:rPr>
+              <w:rFonts w:eastAsiaTheme="minorEastAsia"/>
+              <w:noProof/>
+            </w:rPr>
+          </w:pPr>
+          <w:hyperlink w:anchor="_Toc29160078" w:history="1">
+            <w:r>
+              <w:rPr>
+                <w:rStyle w:val="Hyperlink"/>
+                <w:noProof/>
+              </w:rPr>
+              <w:t>Chapter 3: Deployment with dockers</w:t>
+            </w:r>
+            <w:r>
+              <w:rPr>
+                <w:noProof/>
+                <w:webHidden/>
+              </w:rPr>
+              <w:tab/>
+            </w:r>
+            <w:r>
+              <w:rPr>
+                <w:noProof/>
+                <w:webHidden/>
+              </w:rPr>
+              <w:fldChar w:fldCharType="begin"/>
+            </w:r>
+            <w:r>
+              <w:rPr>
+                <w:noProof/>
+                <w:webHidden/>
+              </w:rPr>
+              <w:instrText xml:space="preserve"> PAGEREF _Toc29160078 \h </w:instrText>
+            </w:r>
+            <w:r>
+              <w:rPr>
+                <w:noProof/>
+                <w:webHidden/>
+              </w:rPr>
+            </w:r>
+            <w:r>
+              <w:rPr>
+                <w:noProof/>
+                <w:webHidden/>
+              </w:rPr>
+              <w:fldChar w:fldCharType="separate"/>
+            </w:r>
+            <w:r>
+              <w:rPr>
+                <w:noProof/>
+                <w:webHidden/>
+              </w:rPr>
+              <w:t>6</w:t>
+            </w:r>
+            <w:r>
+              <w:rPr>
+                <w:noProof/>
+                <w:webHidden/>
+              </w:rPr>
+              <w:fldChar w:fldCharType="end"/>
+            </w:r>
+          </w:hyperlink>
+        </w:p>
+        <w:p>
+          <w:pPr>
+            <w:pStyle w:val="TOC1"/>
+            <w:tabs>
+              <w:tab w:val="right" w:leader="dot" w:pos="9350"/>
+            </w:tabs>
+            <w:rPr>
+              <w:rFonts w:eastAsiaTheme="minorEastAsia"/>
+              <w:noProof/>
+            </w:rPr>
+          </w:pPr>
+          <w:hyperlink w:anchor="_Toc29160079" w:history="1">
+            <w:r>
+              <w:rPr>
+                <w:rStyle w:val="Hyperlink"/>
+                <w:noProof/>
+              </w:rPr>
+              <w:t>Chapter 4: Working with Pdf Document</w:t>
+            </w:r>
+            <w:r>
+              <w:rPr>
+                <w:noProof/>
+                <w:webHidden/>
+              </w:rPr>
+              <w:tab/>
+            </w:r>
+            <w:r>
+              <w:rPr>
+                <w:noProof/>
+                <w:webHidden/>
+              </w:rPr>
+              <w:fldChar w:fldCharType="begin"/>
+            </w:r>
+            <w:r>
+              <w:rPr>
+                <w:noProof/>
+                <w:webHidden/>
+              </w:rPr>
+              <w:instrText xml:space="preserve"> PAGEREF _Toc29160079 \h </w:instrText>
+            </w:r>
+            <w:r>
+              <w:rPr>
+                <w:noProof/>
+                <w:webHidden/>
+              </w:rPr>
+            </w:r>
+            <w:r>
+              <w:rPr>
+                <w:noProof/>
+                <w:webHidden/>
+              </w:rPr>
+              <w:fldChar w:fldCharType="separate"/>
+            </w:r>
+            <w:r>
+              <w:rPr>
+                <w:noProof/>
+                <w:webHidden/>
+              </w:rPr>
+              <w:t>6</w:t>
             </w:r>
             <w:r>
               <w:rPr>
@@ -1750,13 +2108,13 @@
               <w:noProof/>
             </w:rPr>
           </w:pPr>
-          <w:hyperlink w:anchor="_Toc28870526" w:history="1">
+          <w:hyperlink w:anchor="_Toc29160080" w:history="1">
             <w:r>
               <w:rPr>
                 <w:rStyle w:val="Hyperlink"/>
                 <w:noProof/>
               </w:rPr>
-              <w:t>Advanced options</w:t>
+              <w:t>Open Pdf</w:t>
             </w:r>
             <w:r>
               <w:rPr>
@@ -1777,7 +2135,7 @@
                 <w:noProof/>
                 <w:webHidden/>
               </w:rPr>
-              <w:instrText xml:space="preserve"> PAGEREF _Toc28870526 \h </w:instrText>
+              <w:instrText xml:space="preserve"> PAGEREF _Toc29160080 \h </w:instrText>
             </w:r>
             <w:r>
               <w:rPr>
@@ -1797,7 +2155,283 @@
                 <w:noProof/>
                 <w:webHidden/>
               </w:rPr>
-              <w:t>3</w:t>
+              <w:t>6</w:t>
+            </w:r>
+            <w:r>
+              <w:rPr>
+                <w:noProof/>
+                <w:webHidden/>
+              </w:rPr>
+              <w:fldChar w:fldCharType="end"/>
+            </w:r>
+          </w:hyperlink>
+        </w:p>
+        <w:p>
+          <w:pPr>
+            <w:pStyle w:val="TOC2"/>
+            <w:tabs>
+              <w:tab w:val="right" w:leader="dot" w:pos="9350"/>
+            </w:tabs>
+            <w:rPr>
+              <w:rFonts w:eastAsiaTheme="minorEastAsia"/>
+              <w:noProof/>
+            </w:rPr>
+          </w:pPr>
+          <w:hyperlink w:anchor="_Toc29160081" w:history="1">
+            <w:r>
+              <w:rPr>
+                <w:rStyle w:val="Hyperlink"/>
+                <w:noProof/>
+              </w:rPr>
+              <w:t>Merge Pdf</w:t>
+            </w:r>
+            <w:r>
+              <w:rPr>
+                <w:noProof/>
+                <w:webHidden/>
+              </w:rPr>
+              <w:tab/>
+            </w:r>
+            <w:r>
+              <w:rPr>
+                <w:noProof/>
+                <w:webHidden/>
+              </w:rPr>
+              <w:fldChar w:fldCharType="begin"/>
+            </w:r>
+            <w:r>
+              <w:rPr>
+                <w:noProof/>
+                <w:webHidden/>
+              </w:rPr>
+              <w:instrText xml:space="preserve"> PAGEREF _Toc29160081 \h </w:instrText>
+            </w:r>
+            <w:r>
+              <w:rPr>
+                <w:noProof/>
+                <w:webHidden/>
+              </w:rPr>
+            </w:r>
+            <w:r>
+              <w:rPr>
+                <w:noProof/>
+                <w:webHidden/>
+              </w:rPr>
+              <w:fldChar w:fldCharType="separate"/>
+            </w:r>
+            <w:r>
+              <w:rPr>
+                <w:noProof/>
+                <w:webHidden/>
+              </w:rPr>
+              <w:t>6</w:t>
+            </w:r>
+            <w:r>
+              <w:rPr>
+                <w:noProof/>
+                <w:webHidden/>
+              </w:rPr>
+              <w:fldChar w:fldCharType="end"/>
+            </w:r>
+          </w:hyperlink>
+        </w:p>
+        <w:p>
+          <w:pPr>
+            <w:pStyle w:val="TOC2"/>
+            <w:tabs>
+              <w:tab w:val="right" w:leader="dot" w:pos="9350"/>
+            </w:tabs>
+            <w:rPr>
+              <w:rFonts w:eastAsiaTheme="minorEastAsia"/>
+              <w:noProof/>
+            </w:rPr>
+          </w:pPr>
+          <w:hyperlink w:anchor="_Toc29160082" w:history="1">
+            <w:r>
+              <w:rPr>
+                <w:rStyle w:val="Hyperlink"/>
+                <w:noProof/>
+              </w:rPr>
+              <w:t>Add Header Or footer to Pdf</w:t>
+            </w:r>
+            <w:r>
+              <w:rPr>
+                <w:noProof/>
+                <w:webHidden/>
+              </w:rPr>
+              <w:tab/>
+            </w:r>
+            <w:r>
+              <w:rPr>
+                <w:noProof/>
+                <w:webHidden/>
+              </w:rPr>
+              <w:fldChar w:fldCharType="begin"/>
+            </w:r>
+            <w:r>
+              <w:rPr>
+                <w:noProof/>
+                <w:webHidden/>
+              </w:rPr>
+              <w:instrText xml:space="preserve"> PAGEREF _Toc29160082 \h </w:instrText>
+            </w:r>
+            <w:r>
+              <w:rPr>
+                <w:noProof/>
+                <w:webHidden/>
+              </w:rPr>
+            </w:r>
+            <w:r>
+              <w:rPr>
+                <w:noProof/>
+                <w:webHidden/>
+              </w:rPr>
+              <w:fldChar w:fldCharType="separate"/>
+            </w:r>
+            <w:r>
+              <w:rPr>
+                <w:noProof/>
+                <w:webHidden/>
+              </w:rPr>
+              <w:t>6</w:t>
+            </w:r>
+            <w:r>
+              <w:rPr>
+                <w:noProof/>
+                <w:webHidden/>
+              </w:rPr>
+              <w:fldChar w:fldCharType="end"/>
+            </w:r>
+          </w:hyperlink>
+        </w:p>
+        <w:p>
+          <w:pPr>
+            <w:pStyle w:val="TOC2"/>
+            <w:tabs>
+              <w:tab w:val="right" w:leader="dot" w:pos="9350"/>
+            </w:tabs>
+            <w:rPr>
+              <w:rFonts w:eastAsiaTheme="minorEastAsia"/>
+              <w:noProof/>
+            </w:rPr>
+          </w:pPr>
+          <w:hyperlink w:anchor="_Toc29160083" w:history="1">
+            <w:r>
+              <w:rPr>
+                <w:rStyle w:val="Hyperlink"/>
+                <w:noProof/>
+              </w:rPr>
+              <w:t>Pdf security</w:t>
+            </w:r>
+            <w:r>
+              <w:rPr>
+                <w:noProof/>
+                <w:webHidden/>
+              </w:rPr>
+              <w:tab/>
+            </w:r>
+            <w:r>
+              <w:rPr>
+                <w:noProof/>
+                <w:webHidden/>
+              </w:rPr>
+              <w:fldChar w:fldCharType="begin"/>
+            </w:r>
+            <w:r>
+              <w:rPr>
+                <w:noProof/>
+                <w:webHidden/>
+              </w:rPr>
+              <w:instrText xml:space="preserve"> PAGEREF _Toc29160083 \h </w:instrText>
+            </w:r>
+            <w:r>
+              <w:rPr>
+                <w:noProof/>
+                <w:webHidden/>
+              </w:rPr>
+            </w:r>
+            <w:r>
+              <w:rPr>
+                <w:noProof/>
+                <w:webHidden/>
+              </w:rPr>
+              <w:fldChar w:fldCharType="separate"/>
+            </w:r>
+            <w:r>
+              <w:rPr>
+                <w:noProof/>
+                <w:webHidden/>
+              </w:rPr>
+              <w:t>6</w:t>
+            </w:r>
+            <w:r>
+              <w:rPr>
+                <w:noProof/>
+                <w:webHidden/>
+              </w:rPr>
+              <w:fldChar w:fldCharType="end"/>
+            </w:r>
+          </w:hyperlink>
+        </w:p>
+        <w:p>
+          <w:pPr>
+            <w:pStyle w:val="TOC2"/>
+            <w:tabs>
+              <w:tab w:val="right" w:leader="dot" w:pos="9350"/>
+            </w:tabs>
+            <w:rPr>
+              <w:rFonts w:eastAsiaTheme="minorEastAsia"/>
+              <w:noProof/>
+            </w:rPr>
+          </w:pPr>
+          <w:hyperlink w:anchor="_Toc29160084" w:history="1">
+            <w:r>
+              <w:rPr>
+                <w:rStyle w:val="Hyperlink"/>
+                <w:noProof/>
+              </w:rPr>
+              <w:t>Pdf extraction and conversions</w:t>
+            </w:r>
+            <w:r>
+              <w:rPr>
+                <w:noProof/>
+                <w:webHidden/>
+              </w:rPr>
+              <w:tab/>
+            </w:r>
+            <w:r>
+              <w:rPr>
+                <w:noProof/>
+                <w:webHidden/>
+              </w:rPr>
+              <w:fldChar w:fldCharType="begin"/>
+            </w:r>
+            <w:r>
+              <w:rPr>
+                <w:noProof/>
+                <w:webHidden/>
+              </w:rPr>
+              <w:instrText xml:space="preserve"> PAGEREF _Toc29160084 \h </w:instrText>
+            </w:r>
+            <w:r>
+              <w:rPr>
+                <w:noProof/>
+                <w:webHidden/>
+              </w:rPr>
+            </w:r>
+            <w:r>
+              <w:rPr>
+                <w:noProof/>
+                <w:webHidden/>
+              </w:rPr>
+              <w:fldChar w:fldCharType="separate"/>
+            </w:r>
+            <w:r>
+              <w:rPr>
+                <w:noProof/>
+                <w:webHidden/>
+              </w:rPr>
+              <w:t>6</w:t>
             </w:r>
             <w:r>
               <w:rPr>
@@ -1819,13 +2453,13 @@
               <w:noProof/>
             </w:rPr>
           </w:pPr>
-          <w:hyperlink w:anchor="_Toc28870527" w:history="1">
+          <w:hyperlink w:anchor="_Toc29160085" w:history="1">
             <w:r>
               <w:rPr>
                 <w:rStyle w:val="Hyperlink"/>
                 <w:noProof/>
               </w:rPr>
-              <w:t>Working with Pdf Document</w:t>
+              <w:t>Summary</w:t>
             </w:r>
             <w:r>
               <w:rPr>
@@ -1846,7 +2480,7 @@
                 <w:noProof/>
                 <w:webHidden/>
               </w:rPr>
-              <w:instrText xml:space="preserve"> PAGEREF _Toc28870527 \h </w:instrText>
+              <w:instrText xml:space="preserve"> PAGEREF _Toc29160085 \h </w:instrText>
             </w:r>
             <w:r>
               <w:rPr>
@@ -1866,352 +2500,7 @@
                 <w:noProof/>
                 <w:webHidden/>
               </w:rPr>
-              <w:t>3</w:t>
-            </w:r>
-            <w:r>
-              <w:rPr>
-                <w:noProof/>
-                <w:webHidden/>
-              </w:rPr>
-              <w:fldChar w:fldCharType="end"/>
-            </w:r>
-          </w:hyperlink>
-        </w:p>
-        <w:p>
-          <w:pPr>
-            <w:pStyle w:val="TOC2"/>
-            <w:tabs>
-              <w:tab w:val="right" w:leader="dot" w:pos="9350"/>
-            </w:tabs>
-            <w:rPr>
-              <w:rFonts w:eastAsiaTheme="minorEastAsia"/>
-              <w:noProof/>
-            </w:rPr>
-          </w:pPr>
-          <w:hyperlink w:anchor="_Toc28870528" w:history="1">
-            <w:r>
-              <w:rPr>
-                <w:rStyle w:val="Hyperlink"/>
-                <w:noProof/>
-              </w:rPr>
-              <w:t>Open Pdf</w:t>
-            </w:r>
-            <w:r>
-              <w:rPr>
-                <w:noProof/>
-                <w:webHidden/>
-              </w:rPr>
-              <w:tab/>
-            </w:r>
-            <w:r>
-              <w:rPr>
-                <w:noProof/>
-                <w:webHidden/>
-              </w:rPr>
-              <w:fldChar w:fldCharType="begin"/>
-            </w:r>
-            <w:r>
-              <w:rPr>
-                <w:noProof/>
-                <w:webHidden/>
-              </w:rPr>
-              <w:instrText xml:space="preserve"> PAGEREF _Toc28870528 \h </w:instrText>
-            </w:r>
-            <w:r>
-              <w:rPr>
-                <w:noProof/>
-                <w:webHidden/>
-              </w:rPr>
-            </w:r>
-            <w:r>
-              <w:rPr>
-                <w:noProof/>
-                <w:webHidden/>
-              </w:rPr>
-              <w:fldChar w:fldCharType="separate"/>
-            </w:r>
-            <w:r>
-              <w:rPr>
-                <w:noProof/>
-                <w:webHidden/>
-              </w:rPr>
-              <w:t>3</w:t>
-            </w:r>
-            <w:r>
-              <w:rPr>
-                <w:noProof/>
-                <w:webHidden/>
-              </w:rPr>
-              <w:fldChar w:fldCharType="end"/>
-            </w:r>
-          </w:hyperlink>
-        </w:p>
-        <w:p>
-          <w:pPr>
-            <w:pStyle w:val="TOC2"/>
-            <w:tabs>
-              <w:tab w:val="right" w:leader="dot" w:pos="9350"/>
-            </w:tabs>
-            <w:rPr>
-              <w:rFonts w:eastAsiaTheme="minorEastAsia"/>
-              <w:noProof/>
-            </w:rPr>
-          </w:pPr>
-          <w:hyperlink w:anchor="_Toc28870529" w:history="1">
-            <w:r>
-              <w:rPr>
-                <w:rStyle w:val="Hyperlink"/>
-                <w:noProof/>
-              </w:rPr>
-              <w:t>Merge Pdf</w:t>
-            </w:r>
-            <w:r>
-              <w:rPr>
-                <w:noProof/>
-                <w:webHidden/>
-              </w:rPr>
-              <w:tab/>
-            </w:r>
-            <w:r>
-              <w:rPr>
-                <w:noProof/>
-                <w:webHidden/>
-              </w:rPr>
-              <w:fldChar w:fldCharType="begin"/>
-            </w:r>
-            <w:r>
-              <w:rPr>
-                <w:noProof/>
-                <w:webHidden/>
-              </w:rPr>
-              <w:instrText xml:space="preserve"> PAGEREF _Toc28870529 \h </w:instrText>
-            </w:r>
-            <w:r>
-              <w:rPr>
-                <w:noProof/>
-                <w:webHidden/>
-              </w:rPr>
-            </w:r>
-            <w:r>
-              <w:rPr>
-                <w:noProof/>
-                <w:webHidden/>
-              </w:rPr>
-              <w:fldChar w:fldCharType="separate"/>
-            </w:r>
-            <w:r>
-              <w:rPr>
-                <w:noProof/>
-                <w:webHidden/>
-              </w:rPr>
-              <w:t>3</w:t>
-            </w:r>
-            <w:r>
-              <w:rPr>
-                <w:noProof/>
-                <w:webHidden/>
-              </w:rPr>
-              <w:fldChar w:fldCharType="end"/>
-            </w:r>
-          </w:hyperlink>
-        </w:p>
-        <w:p>
-          <w:pPr>
-            <w:pStyle w:val="TOC2"/>
-            <w:tabs>
-              <w:tab w:val="right" w:leader="dot" w:pos="9350"/>
-            </w:tabs>
-            <w:rPr>
-              <w:rFonts w:eastAsiaTheme="minorEastAsia"/>
-              <w:noProof/>
-            </w:rPr>
-          </w:pPr>
-          <w:hyperlink w:anchor="_Toc28870530" w:history="1">
-            <w:r>
-              <w:rPr>
-                <w:rStyle w:val="Hyperlink"/>
-                <w:noProof/>
-              </w:rPr>
-              <w:t>Add Header Or footer to Pdf</w:t>
-            </w:r>
-            <w:r>
-              <w:rPr>
-                <w:noProof/>
-                <w:webHidden/>
-              </w:rPr>
-              <w:tab/>
-            </w:r>
-            <w:r>
-              <w:rPr>
-                <w:noProof/>
-                <w:webHidden/>
-              </w:rPr>
-              <w:fldChar w:fldCharType="begin"/>
-            </w:r>
-            <w:r>
-              <w:rPr>
-                <w:noProof/>
-                <w:webHidden/>
-              </w:rPr>
-              <w:instrText xml:space="preserve"> PAGEREF _Toc28870530 \h </w:instrText>
-            </w:r>
-            <w:r>
-              <w:rPr>
-                <w:noProof/>
-                <w:webHidden/>
-              </w:rPr>
-            </w:r>
-            <w:r>
-              <w:rPr>
-                <w:noProof/>
-                <w:webHidden/>
-              </w:rPr>
-              <w:fldChar w:fldCharType="separate"/>
-            </w:r>
-            <w:r>
-              <w:rPr>
-                <w:noProof/>
-                <w:webHidden/>
-              </w:rPr>
-              <w:t>3</w:t>
-            </w:r>
-            <w:r>
-              <w:rPr>
-                <w:noProof/>
-                <w:webHidden/>
-              </w:rPr>
-              <w:fldChar w:fldCharType="end"/>
-            </w:r>
-          </w:hyperlink>
-        </w:p>
-        <w:p>
-          <w:pPr>
-            <w:pStyle w:val="TOC2"/>
-            <w:tabs>
-              <w:tab w:val="right" w:leader="dot" w:pos="9350"/>
-            </w:tabs>
-            <w:rPr>
-              <w:rFonts w:eastAsiaTheme="minorEastAsia"/>
-              <w:noProof/>
-            </w:rPr>
-          </w:pPr>
-          <w:hyperlink w:anchor="_Toc28870531" w:history="1">
-            <w:r>
-              <w:rPr>
-                <w:rStyle w:val="Hyperlink"/>
-                <w:noProof/>
-              </w:rPr>
-              <w:t>Pdf security</w:t>
-            </w:r>
-            <w:r>
-              <w:rPr>
-                <w:noProof/>
-                <w:webHidden/>
-              </w:rPr>
-              <w:tab/>
-            </w:r>
-            <w:r>
-              <w:rPr>
-                <w:noProof/>
-                <w:webHidden/>
-              </w:rPr>
-              <w:fldChar w:fldCharType="begin"/>
-            </w:r>
-            <w:r>
-              <w:rPr>
-                <w:noProof/>
-                <w:webHidden/>
-              </w:rPr>
-              <w:instrText xml:space="preserve"> PAGEREF _Toc28870531 \h </w:instrText>
-            </w:r>
-            <w:r>
-              <w:rPr>
-                <w:noProof/>
-                <w:webHidden/>
-              </w:rPr>
-            </w:r>
-            <w:r>
-              <w:rPr>
-                <w:noProof/>
-                <w:webHidden/>
-              </w:rPr>
-              <w:fldChar w:fldCharType="separate"/>
-            </w:r>
-            <w:r>
-              <w:rPr>
-                <w:noProof/>
-                <w:webHidden/>
-              </w:rPr>
-              <w:t>3</w:t>
-            </w:r>
-            <w:r>
-              <w:rPr>
-                <w:noProof/>
-                <w:webHidden/>
-              </w:rPr>
-              <w:fldChar w:fldCharType="end"/>
-            </w:r>
-          </w:hyperlink>
-        </w:p>
-        <w:p>
-          <w:pPr>
-            <w:pStyle w:val="TOC2"/>
-            <w:tabs>
-              <w:tab w:val="right" w:leader="dot" w:pos="9350"/>
-            </w:tabs>
-            <w:rPr>
-              <w:rFonts w:eastAsiaTheme="minorEastAsia"/>
-              <w:noProof/>
-            </w:rPr>
-          </w:pPr>
-          <w:hyperlink w:anchor="_Toc28870532" w:history="1">
-            <w:r>
-              <w:rPr>
-                <w:rStyle w:val="Hyperlink"/>
-                <w:noProof/>
-              </w:rPr>
-              <w:t>Pdf extraction and conversions</w:t>
-            </w:r>
-            <w:r>
-              <w:rPr>
-                <w:noProof/>
-                <w:webHidden/>
-              </w:rPr>
-              <w:tab/>
-            </w:r>
-            <w:r>
-              <w:rPr>
-                <w:noProof/>
-                <w:webHidden/>
-              </w:rPr>
-              <w:fldChar w:fldCharType="begin"/>
-            </w:r>
-            <w:r>
-              <w:rPr>
-                <w:noProof/>
-                <w:webHidden/>
-              </w:rPr>
-              <w:instrText xml:space="preserve"> PAGEREF _Toc28870532 \h </w:instrText>
-            </w:r>
-            <w:r>
-              <w:rPr>
-                <w:noProof/>
-                <w:webHidden/>
-              </w:rPr>
-            </w:r>
-            <w:r>
-              <w:rPr>
-                <w:noProof/>
-                <w:webHidden/>
-              </w:rPr>
-              <w:fldChar w:fldCharType="separate"/>
-            </w:r>
-            <w:r>
-              <w:rPr>
-                <w:noProof/>
-                <w:webHidden/>
-              </w:rPr>
-              <w:t>3</w:t>
+              <w:t>6</w:t>
             </w:r>
             <w:r>
               <w:rPr>
@@ -2233,13 +2522,13 @@
               <w:noProof/>
             </w:rPr>
           </w:pPr>
-          <w:hyperlink w:anchor="_Toc28870533" w:history="1">
+          <w:hyperlink w:anchor="_Toc29160086" w:history="1">
             <w:r>
               <w:rPr>
                 <w:rStyle w:val="Hyperlink"/>
                 <w:noProof/>
               </w:rPr>
-              <w:t>Summary</w:t>
+              <w:t>Appendix (A)</w:t>
             </w:r>
             <w:r>
               <w:rPr>
@@ -2260,7 +2549,7 @@
                 <w:noProof/>
                 <w:webHidden/>
               </w:rPr>
-              <w:instrText xml:space="preserve"> PAGEREF _Toc28870533 \h </w:instrText>
+              <w:instrText xml:space="preserve"> PAGEREF _Toc29160086 \h </w:instrText>
             </w:r>
             <w:r>
               <w:rPr>
@@ -2280,7 +2569,7 @@
                 <w:noProof/>
                 <w:webHidden/>
               </w:rPr>
-              <w:t>3</w:t>
+              <w:t>6</w:t>
             </w:r>
             <w:r>
               <w:rPr>
@@ -2302,12 +2591,81 @@
               <w:noProof/>
             </w:rPr>
           </w:pPr>
-          <w:hyperlink w:anchor="_Toc28870534" w:history="1">
+          <w:hyperlink w:anchor="_Toc29160087" w:history="1">
             <w:r>
               <w:rPr>
                 <w:rStyle w:val="Hyperlink"/>
                 <w:noProof/>
               </w:rPr>
+              <w:t>References</w:t>
+            </w:r>
+            <w:r>
+              <w:rPr>
+                <w:noProof/>
+                <w:webHidden/>
+              </w:rPr>
+              <w:tab/>
+            </w:r>
+            <w:r>
+              <w:rPr>
+                <w:noProof/>
+                <w:webHidden/>
+              </w:rPr>
+              <w:fldChar w:fldCharType="begin"/>
+            </w:r>
+            <w:r>
+              <w:rPr>
+                <w:noProof/>
+                <w:webHidden/>
+              </w:rPr>
+              <w:instrText xml:space="preserve"> PAGEREF _Toc29160087 \h </w:instrText>
+            </w:r>
+            <w:r>
+              <w:rPr>
+                <w:noProof/>
+                <w:webHidden/>
+              </w:rPr>
+            </w:r>
+            <w:r>
+              <w:rPr>
+                <w:noProof/>
+                <w:webHidden/>
+              </w:rPr>
+              <w:fldChar w:fldCharType="separate"/>
+            </w:r>
+            <w:r>
+              <w:rPr>
+                <w:noProof/>
+                <w:webHidden/>
+              </w:rPr>
+              <w:t>6</w:t>
+            </w:r>
+            <w:r>
+              <w:rPr>
+                <w:noProof/>
+                <w:webHidden/>
+              </w:rPr>
+              <w:fldChar w:fldCharType="end"/>
+            </w:r>
+          </w:hyperlink>
+        </w:p>
+        <w:p>
+          <w:pPr>
+            <w:pStyle w:val="TOC1"/>
+            <w:tabs>
+              <w:tab w:val="right" w:leader="dot" w:pos="9350"/>
+            </w:tabs>
+            <w:rPr>
+              <w:rFonts w:eastAsiaTheme="minorEastAsia"/>
+              <w:noProof/>
+            </w:rPr>
+          </w:pPr>
+          <w:hyperlink w:anchor="_Toc29160088" w:history="1">
+            <w:r>
+              <w:rPr>
+                <w:rStyle w:val="Hyperlink"/>
+                <w:noProof/>
+              </w:rPr>
               <w:t>Author</w:t>
             </w:r>
             <w:r>
@@ -2329,7 +2687,7 @@
                 <w:noProof/>
                 <w:webHidden/>
               </w:rPr>
-              <w:instrText xml:space="preserve"> PAGEREF _Toc28870534 \h </w:instrText>
+              <w:instrText xml:space="preserve"> PAGEREF _Toc29160088 \h </w:instrText>
             </w:r>
             <w:r>
               <w:rPr>
@@ -2349,7 +2707,7 @@
                 <w:noProof/>
                 <w:webHidden/>
               </w:rPr>
-              <w:t>3</w:t>
+              <w:t>7</w:t>
             </w:r>
             <w:r>
               <w:rPr>
@@ -2379,11 +2737,6 @@
     </w:p>
     <w:p>
       <w:pPr>
-        <w:pStyle w:val="Heading1"/>
-      </w:pPr>
-    </w:p>
-    <w:p>
-      <w:pPr>
         <w:rPr>
           <w:rFonts w:asciiTheme="majorBidi" w:eastAsiaTheme="majorEastAsia" w:hAnsiTheme="majorBidi" w:cstheme="majorBidi"/>
           <w:color w:val="032348" w:themeColor="accent1" w:themeShade="BF"/>
@@ -2399,12 +2752,12 @@
       <w:pPr>
         <w:pStyle w:val="Heading1"/>
       </w:pPr>
-      <w:bookmarkStart w:id="0" w:name="_Toc28870513"/>
+      <w:bookmarkStart w:id="1" w:name="_Toc29160062"/>
       <w:r>
         <w:lastRenderedPageBreak/>
         <w:t>Introduction</w:t>
       </w:r>
-      <w:bookmarkEnd w:id="0"/>
+      <w:bookmarkEnd w:id="1"/>
       <w:r>
         <w:t xml:space="preserve"> </w:t>
       </w:r>
@@ -2465,11 +2818,11 @@
       <w:pPr>
         <w:pStyle w:val="Heading1"/>
       </w:pPr>
-      <w:bookmarkStart w:id="1" w:name="_Toc28870514"/>
+      <w:bookmarkStart w:id="2" w:name="_Toc29160063"/>
       <w:r>
         <w:t>Document Organization</w:t>
       </w:r>
-      <w:bookmarkEnd w:id="1"/>
+      <w:bookmarkEnd w:id="2"/>
     </w:p>
     <w:p>
       <w:pPr>
@@ -2480,26 +2833,27 @@
         </w:numPr>
       </w:pPr>
       <w:r>
+        <w:t xml:space="preserve">Chapter 1 </w:t>
+      </w:r>
+      <w:r>
         <w:t xml:space="preserve">Install </w:t>
       </w:r>
       <w:proofErr w:type="spellStart"/>
-      <w:proofErr w:type="gramStart"/>
       <w:r>
         <w:t>IronPdf</w:t>
       </w:r>
       <w:proofErr w:type="spellEnd"/>
       <w:r>
-        <w:t xml:space="preserve"> :</w:t>
-      </w:r>
-      <w:proofErr w:type="gramEnd"/>
-      <w:r>
-        <w:t xml:space="preserve"> this </w:t>
-      </w:r>
-      <w:r>
-        <w:t xml:space="preserve">part </w:t>
-      </w:r>
-      <w:r>
-        <w:t xml:space="preserve">describe </w:t>
+        <w:t>:</w:t>
+      </w:r>
+      <w:r>
+        <w:t xml:space="preserve"> this part </w:t>
+      </w:r>
+      <w:r>
+        <w:t>describes</w:t>
+      </w:r>
+      <w:r>
+        <w:t xml:space="preserve"> </w:t>
       </w:r>
       <w:r>
         <w:t xml:space="preserve">How to </w:t>
@@ -2537,6 +2891,9 @@
         </w:numPr>
       </w:pPr>
       <w:r>
+        <w:t xml:space="preserve">Chapter 2 </w:t>
+      </w:r>
+      <w:r>
         <w:t xml:space="preserve">Convert to </w:t>
       </w:r>
       <w:r>
@@ -2595,6 +2952,9 @@
         </w:numPr>
       </w:pPr>
       <w:r>
+        <w:t xml:space="preserve">Chapter 3 </w:t>
+      </w:r>
+      <w:r>
         <w:t xml:space="preserve">Working with Pdf </w:t>
       </w:r>
       <w:r>
@@ -2604,19 +2964,13 @@
         <w:t xml:space="preserve"> this </w:t>
       </w:r>
       <w:r>
-        <w:t xml:space="preserve">part describe how to different </w:t>
-      </w:r>
-      <w:r>
-        <w:t>manipulat</w:t>
-      </w:r>
-      <w:r>
-        <w:t>ion capabilities on</w:t>
-      </w:r>
-      <w:r>
-        <w:t xml:space="preserve"> </w:t>
-      </w:r>
-      <w:r>
-        <w:t xml:space="preserve">created pdf files like adding headers or </w:t>
+        <w:t xml:space="preserve">part </w:t>
+      </w:r>
+      <w:r>
+        <w:t>describes</w:t>
+      </w:r>
+      <w:r>
+        <w:t xml:space="preserve"> how to different manipulation capabilities on created pdf files like adding headers or </w:t>
       </w:r>
       <w:r>
         <w:t>footers,</w:t>
@@ -2627,10 +2981,11 @@
       <w:r>
         <w:t>files,</w:t>
       </w:r>
-      <w:bookmarkStart w:id="2" w:name="_GoBack"/>
-      <w:bookmarkEnd w:id="2"/>
-      <w:r>
-        <w:t xml:space="preserve"> add STAMP and other features .</w:t>
+      <w:r>
+        <w:t xml:space="preserve"> add STAMP and other </w:t>
+      </w:r>
+      <w:r>
+        <w:t>features.</w:t>
       </w:r>
     </w:p>
     <w:p>
@@ -2658,6 +3013,24 @@
         </w:numPr>
       </w:pPr>
       <w:r>
+        <w:t xml:space="preserve">Appendix (A) Dockers: this part </w:t>
+      </w:r>
+      <w:r>
+        <w:t>describes</w:t>
+      </w:r>
+      <w:r>
+        <w:t xml:space="preserve"> what is dockers and how to use it </w:t>
+      </w:r>
+    </w:p>
+    <w:p>
+      <w:pPr>
+        <w:pStyle w:val="ListParagraph"/>
+        <w:numPr>
+          <w:ilvl w:val="0"/>
+          <w:numId w:val="2"/>
+        </w:numPr>
+      </w:pPr>
+      <w:r>
         <w:t xml:space="preserve">About author </w:t>
       </w:r>
       <w:r>
@@ -2670,9 +3043,15 @@
       <w:pPr>
         <w:pStyle w:val="Heading1"/>
       </w:pPr>
-      <w:bookmarkStart w:id="3" w:name="_Toc28870515"/>
-      <w:r>
-        <w:t xml:space="preserve">Install </w:t>
+      <w:bookmarkStart w:id="3" w:name="_Toc29160064"/>
+      <w:r>
+        <w:t xml:space="preserve">Chapter </w:t>
+      </w:r>
+      <w:r>
+        <w:t>1: Install</w:t>
+      </w:r>
+      <w:r>
+        <w:t xml:space="preserve"> </w:t>
       </w:r>
       <w:proofErr w:type="spellStart"/>
       <w:r>
@@ -2682,10 +3061,667 @@
       <w:proofErr w:type="spellEnd"/>
     </w:p>
     <w:p>
+      <w:proofErr w:type="spellStart"/>
+      <w:r>
+        <w:t>IronPdf</w:t>
+      </w:r>
+      <w:proofErr w:type="spellEnd"/>
+      <w:r>
+        <w:t xml:space="preserve"> can be installed and used on all of .NET projects type like </w:t>
+      </w:r>
+      <w:r>
+        <w:t xml:space="preserve">windows application, </w:t>
+      </w:r>
+      <w:r>
+        <w:t xml:space="preserve">ASP.NET MVC </w:t>
+      </w:r>
+      <w:r>
+        <w:t>and .Net Core Application.</w:t>
+      </w:r>
+    </w:p>
+    <w:p>
+      <w:r>
+        <w:t xml:space="preserve">To </w:t>
+      </w:r>
+      <w:r>
+        <w:t xml:space="preserve">add </w:t>
+      </w:r>
+      <w:proofErr w:type="spellStart"/>
+      <w:r>
+        <w:t>IronPdf</w:t>
+      </w:r>
+      <w:proofErr w:type="spellEnd"/>
+      <w:r>
+        <w:t xml:space="preserve"> library to the project we have two ways, </w:t>
+      </w:r>
+      <w:r>
+        <w:t>from Visual studio editor</w:t>
+      </w:r>
+      <w:r>
+        <w:t xml:space="preserve"> </w:t>
+      </w:r>
+      <w:r>
+        <w:t>install</w:t>
+      </w:r>
+      <w:r>
+        <w:t xml:space="preserve"> using NuGet or </w:t>
+      </w:r>
+      <w:r>
+        <w:t>command line using package console manager</w:t>
+      </w:r>
+      <w:r>
+        <w:t xml:space="preserve"> as following: -</w:t>
+      </w:r>
+    </w:p>
+    <w:p>
+      <w:pPr>
+        <w:pStyle w:val="Heading2"/>
+      </w:pPr>
+      <w:bookmarkStart w:id="4" w:name="_Toc20164792"/>
+      <w:bookmarkStart w:id="5" w:name="_Toc29160065"/>
+      <w:r>
+        <w:t>Install using NuGet</w:t>
+      </w:r>
+      <w:bookmarkEnd w:id="4"/>
+      <w:bookmarkEnd w:id="5"/>
+    </w:p>
+    <w:p>
+      <w:r>
+        <w:t xml:space="preserve">To add </w:t>
+      </w:r>
+      <w:proofErr w:type="spellStart"/>
+      <w:r>
+        <w:t>IronPdf</w:t>
+      </w:r>
+      <w:proofErr w:type="spellEnd"/>
+      <w:r>
+        <w:t xml:space="preserve"> library to our project using NuGet we can do it using visualized interface (NuGet Package Manager) or by command using Package Manager Console as following: -</w:t>
+      </w:r>
+    </w:p>
+    <w:p>
       <w:pPr>
         <w:pStyle w:val="Heading3"/>
       </w:pPr>
-      <w:bookmarkStart w:id="4" w:name="_Toc28870516"/>
+      <w:bookmarkStart w:id="6" w:name="_Toc20164793"/>
+      <w:bookmarkStart w:id="7" w:name="_Toc29160066"/>
+      <w:r>
+        <w:lastRenderedPageBreak/>
+        <w:t>Using NuGet Package Manager</w:t>
+      </w:r>
+      <w:bookmarkEnd w:id="6"/>
+      <w:bookmarkEnd w:id="7"/>
+      <w:r>
+        <w:t xml:space="preserve"> </w:t>
+      </w:r>
+    </w:p>
+    <w:p>
+      <w:pPr>
+        <w:pStyle w:val="ListParagraph"/>
+        <w:numPr>
+          <w:ilvl w:val="0"/>
+          <w:numId w:val="3"/>
+        </w:numPr>
+        <w:ind w:left="360" w:firstLine="0"/>
+      </w:pPr>
+      <w:r>
+        <w:t>Using mouse -&gt; right click on project name -&gt; Select manage NuGet Package</w:t>
+      </w:r>
+      <w:r>
+        <w:br/>
+      </w:r>
+      <w:r>
+        <w:rPr>
+          <w:noProof/>
+        </w:rPr>
+        <w:drawing>
+          <wp:inline distT="0" distB="0" distL="0" distR="0" wp14:anchorId="0BF796DC" wp14:editId="34631E02">
+            <wp:extent cx="5943600" cy="3200400"/>
+            <wp:effectExtent l="0" t="0" r="0" b="0"/>
+            <wp:docPr id="41" name="Picture 41"/>
+            <wp:cNvGraphicFramePr>
+              <a:graphicFrameLocks xmlns:a="http://schemas.openxmlformats.org/drawingml/2006/main" noChangeAspect="1"/>
+            </wp:cNvGraphicFramePr>
+            <a:graphic xmlns:a="http://schemas.openxmlformats.org/drawingml/2006/main">
+              <a:graphicData uri="http://schemas.openxmlformats.org/drawingml/2006/picture">
+                <pic:pic xmlns:pic="http://schemas.openxmlformats.org/drawingml/2006/picture">
+                  <pic:nvPicPr>
+                    <pic:cNvPr id="0" name="Picture 3"/>
+                    <pic:cNvPicPr>
+                      <a:picLocks noChangeAspect="1" noChangeArrowheads="1"/>
+                    </pic:cNvPicPr>
+                  </pic:nvPicPr>
+                  <pic:blipFill>
+                    <a:blip r:embed="rId8" cstate="print">
+                      <a:extLst>
+                        <a:ext uri="{28A0092B-C50C-407E-A947-70E740481C1C}">
+                          <a14:useLocalDpi xmlns:a14="http://schemas.microsoft.com/office/drawing/2010/main" val="0"/>
+                        </a:ext>
+                      </a:extLst>
+                    </a:blip>
+                    <a:srcRect/>
+                    <a:stretch>
+                      <a:fillRect/>
+                    </a:stretch>
+                  </pic:blipFill>
+                  <pic:spPr bwMode="auto">
+                    <a:xfrm>
+                      <a:off x="0" y="0"/>
+                      <a:ext cx="5943600" cy="3200400"/>
+                    </a:xfrm>
+                    <a:prstGeom prst="rect">
+                      <a:avLst/>
+                    </a:prstGeom>
+                    <a:noFill/>
+                    <a:ln>
+                      <a:noFill/>
+                    </a:ln>
+                  </pic:spPr>
+                </pic:pic>
+              </a:graphicData>
+            </a:graphic>
+          </wp:inline>
+        </w:drawing>
+      </w:r>
+    </w:p>
+    <w:p>
+      <w:pPr>
+        <w:pStyle w:val="ListParagraph"/>
+        <w:numPr>
+          <w:ilvl w:val="0"/>
+          <w:numId w:val="3"/>
+        </w:numPr>
+        <w:ind w:left="360" w:firstLine="0"/>
+      </w:pPr>
+      <w:r>
+        <w:t xml:space="preserve">From brows tab -&gt; search for </w:t>
+      </w:r>
+      <w:proofErr w:type="spellStart"/>
+      <w:r>
+        <w:t>IronPdf</w:t>
+      </w:r>
+      <w:proofErr w:type="spellEnd"/>
+      <w:r>
+        <w:t xml:space="preserve"> -&gt; Install </w:t>
+      </w:r>
+      <w:r>
+        <w:br/>
+      </w:r>
+      <w:r>
+        <w:rPr>
+          <w:noProof/>
+        </w:rPr>
+        <w:drawing>
+          <wp:inline distT="0" distB="0" distL="0" distR="0" wp14:anchorId="59831362" wp14:editId="148B7C95">
+            <wp:extent cx="5943600" cy="3864610"/>
+            <wp:effectExtent l="0" t="0" r="0" b="2540"/>
+            <wp:docPr id="43" name="Picture 43"/>
+            <wp:cNvGraphicFramePr>
+              <a:graphicFrameLocks xmlns:a="http://schemas.openxmlformats.org/drawingml/2006/main" noChangeAspect="1"/>
+            </wp:cNvGraphicFramePr>
+            <a:graphic xmlns:a="http://schemas.openxmlformats.org/drawingml/2006/main">
+              <a:graphicData uri="http://schemas.openxmlformats.org/drawingml/2006/picture">
+                <pic:pic xmlns:pic="http://schemas.openxmlformats.org/drawingml/2006/picture">
+                  <pic:nvPicPr>
+                    <pic:cNvPr id="1" name=""/>
+                    <pic:cNvPicPr/>
+                  </pic:nvPicPr>
+                  <pic:blipFill>
+                    <a:blip r:embed="rId9"/>
+                    <a:stretch>
+                      <a:fillRect/>
+                    </a:stretch>
+                  </pic:blipFill>
+                  <pic:spPr>
+                    <a:xfrm>
+                      <a:off x="0" y="0"/>
+                      <a:ext cx="5943600" cy="3864610"/>
+                    </a:xfrm>
+                    <a:prstGeom prst="rect">
+                      <a:avLst/>
+                    </a:prstGeom>
+                  </pic:spPr>
+                </pic:pic>
+              </a:graphicData>
+            </a:graphic>
+          </wp:inline>
+        </w:drawing>
+      </w:r>
+    </w:p>
+    <w:p>
+      <w:pPr>
+        <w:pStyle w:val="ListParagraph"/>
+        <w:numPr>
+          <w:ilvl w:val="0"/>
+          <w:numId w:val="3"/>
+        </w:numPr>
+        <w:ind w:left="360" w:firstLine="0"/>
+      </w:pPr>
+      <w:r>
+        <w:lastRenderedPageBreak/>
+        <w:t>Click Ok</w:t>
+      </w:r>
+      <w:r>
+        <w:br/>
+      </w:r>
+      <w:r>
+        <w:rPr>
+          <w:noProof/>
+        </w:rPr>
+        <w:drawing>
+          <wp:inline distT="0" distB="0" distL="0" distR="0" wp14:anchorId="46371BC6" wp14:editId="4B3144E2">
+            <wp:extent cx="3193679" cy="3246120"/>
+            <wp:effectExtent l="0" t="0" r="6985" b="0"/>
+            <wp:docPr id="44" name="Picture 44"/>
+            <wp:cNvGraphicFramePr>
+              <a:graphicFrameLocks xmlns:a="http://schemas.openxmlformats.org/drawingml/2006/main" noChangeAspect="1"/>
+            </wp:cNvGraphicFramePr>
+            <a:graphic xmlns:a="http://schemas.openxmlformats.org/drawingml/2006/main">
+              <a:graphicData uri="http://schemas.openxmlformats.org/drawingml/2006/picture">
+                <pic:pic xmlns:pic="http://schemas.openxmlformats.org/drawingml/2006/picture">
+                  <pic:nvPicPr>
+                    <pic:cNvPr id="1" name=""/>
+                    <pic:cNvPicPr/>
+                  </pic:nvPicPr>
+                  <pic:blipFill>
+                    <a:blip r:embed="rId10"/>
+                    <a:stretch>
+                      <a:fillRect/>
+                    </a:stretch>
+                  </pic:blipFill>
+                  <pic:spPr>
+                    <a:xfrm>
+                      <a:off x="0" y="0"/>
+                      <a:ext cx="3204729" cy="3257351"/>
+                    </a:xfrm>
+                    <a:prstGeom prst="rect">
+                      <a:avLst/>
+                    </a:prstGeom>
+                  </pic:spPr>
+                </pic:pic>
+              </a:graphicData>
+            </a:graphic>
+          </wp:inline>
+        </w:drawing>
+      </w:r>
+    </w:p>
+    <w:p>
+      <w:pPr>
+        <w:pStyle w:val="ListParagraph"/>
+        <w:numPr>
+          <w:ilvl w:val="0"/>
+          <w:numId w:val="3"/>
+        </w:numPr>
+        <w:ind w:left="360" w:firstLine="0"/>
+      </w:pPr>
+      <w:r>
+        <w:t>And we are Done</w:t>
+      </w:r>
+      <w:r>
+        <w:br/>
+      </w:r>
+      <w:r>
+        <w:rPr>
+          <w:noProof/>
+        </w:rPr>
+        <w:drawing>
+          <wp:inline distT="0" distB="0" distL="0" distR="0" wp14:anchorId="3C2C76A8" wp14:editId="10D0DBBB">
+            <wp:extent cx="5943600" cy="3895090"/>
+            <wp:effectExtent l="0" t="0" r="0" b="0"/>
+            <wp:docPr id="45" name="Picture 45"/>
+            <wp:cNvGraphicFramePr>
+              <a:graphicFrameLocks xmlns:a="http://schemas.openxmlformats.org/drawingml/2006/main" noChangeAspect="1"/>
+            </wp:cNvGraphicFramePr>
+            <a:graphic xmlns:a="http://schemas.openxmlformats.org/drawingml/2006/main">
+              <a:graphicData uri="http://schemas.openxmlformats.org/drawingml/2006/picture">
+                <pic:pic xmlns:pic="http://schemas.openxmlformats.org/drawingml/2006/picture">
+                  <pic:nvPicPr>
+                    <pic:cNvPr id="1" name=""/>
+                    <pic:cNvPicPr/>
+                  </pic:nvPicPr>
+                  <pic:blipFill>
+                    <a:blip r:embed="rId11"/>
+                    <a:stretch>
+                      <a:fillRect/>
+                    </a:stretch>
+                  </pic:blipFill>
+                  <pic:spPr>
+                    <a:xfrm>
+                      <a:off x="0" y="0"/>
+                      <a:ext cx="5943600" cy="3895090"/>
+                    </a:xfrm>
+                    <a:prstGeom prst="rect">
+                      <a:avLst/>
+                    </a:prstGeom>
+                  </pic:spPr>
+                </pic:pic>
+              </a:graphicData>
+            </a:graphic>
+          </wp:inline>
+        </w:drawing>
+      </w:r>
+    </w:p>
+    <w:p>
+      <w:pPr>
+        <w:pStyle w:val="Heading3"/>
+      </w:pPr>
+      <w:bookmarkStart w:id="8" w:name="_Toc20164794"/>
+      <w:bookmarkStart w:id="9" w:name="_Toc29160067"/>
+      <w:r>
+        <w:lastRenderedPageBreak/>
+        <w:t>Using NuGet Package Console</w:t>
+      </w:r>
+      <w:bookmarkEnd w:id="8"/>
+      <w:r>
+        <w:t xml:space="preserve"> manager</w:t>
+      </w:r>
+      <w:bookmarkEnd w:id="9"/>
+      <w:r>
+        <w:t xml:space="preserve"> </w:t>
+      </w:r>
+    </w:p>
+    <w:p>
+      <w:pPr>
+        <w:pStyle w:val="ListParagraph"/>
+        <w:numPr>
+          <w:ilvl w:val="0"/>
+          <w:numId w:val="4"/>
+        </w:numPr>
+        <w:ind w:left="360" w:firstLine="0"/>
+      </w:pPr>
+      <w:r>
+        <w:t>From tools -&gt; NuGet Package Manager -&gt; Package Manager Console</w:t>
+      </w:r>
+      <w:r>
+        <w:br/>
+      </w:r>
+      <w:r>
+        <w:rPr>
+          <w:noProof/>
+        </w:rPr>
+        <w:drawing>
+          <wp:inline distT="0" distB="0" distL="0" distR="0" wp14:anchorId="378A6076" wp14:editId="52A36C4D">
+            <wp:extent cx="5943600" cy="4030980"/>
+            <wp:effectExtent l="0" t="0" r="0" b="7620"/>
+            <wp:docPr id="46" name="Picture 46"/>
+            <wp:cNvGraphicFramePr>
+              <a:graphicFrameLocks xmlns:a="http://schemas.openxmlformats.org/drawingml/2006/main" noChangeAspect="1"/>
+            </wp:cNvGraphicFramePr>
+            <a:graphic xmlns:a="http://schemas.openxmlformats.org/drawingml/2006/main">
+              <a:graphicData uri="http://schemas.openxmlformats.org/drawingml/2006/picture">
+                <pic:pic xmlns:pic="http://schemas.openxmlformats.org/drawingml/2006/picture">
+                  <pic:nvPicPr>
+                    <pic:cNvPr id="0" name="Picture 4"/>
+                    <pic:cNvPicPr>
+                      <a:picLocks noChangeAspect="1" noChangeArrowheads="1"/>
+                    </pic:cNvPicPr>
+                  </pic:nvPicPr>
+                  <pic:blipFill>
+                    <a:blip r:embed="rId12">
+                      <a:extLst>
+                        <a:ext uri="{28A0092B-C50C-407E-A947-70E740481C1C}">
+                          <a14:useLocalDpi xmlns:a14="http://schemas.microsoft.com/office/drawing/2010/main" val="0"/>
+                        </a:ext>
+                      </a:extLst>
+                    </a:blip>
+                    <a:srcRect/>
+                    <a:stretch>
+                      <a:fillRect/>
+                    </a:stretch>
+                  </pic:blipFill>
+                  <pic:spPr bwMode="auto">
+                    <a:xfrm>
+                      <a:off x="0" y="0"/>
+                      <a:ext cx="5943600" cy="4030980"/>
+                    </a:xfrm>
+                    <a:prstGeom prst="rect">
+                      <a:avLst/>
+                    </a:prstGeom>
+                    <a:noFill/>
+                    <a:ln>
+                      <a:noFill/>
+                    </a:ln>
+                  </pic:spPr>
+                </pic:pic>
+              </a:graphicData>
+            </a:graphic>
+          </wp:inline>
+        </w:drawing>
+      </w:r>
+    </w:p>
+    <w:p>
+      <w:pPr>
+        <w:pStyle w:val="ListParagraph"/>
+        <w:numPr>
+          <w:ilvl w:val="0"/>
+          <w:numId w:val="4"/>
+        </w:numPr>
+        <w:ind w:left="360" w:firstLine="0"/>
+      </w:pPr>
+      <w:r>
+        <w:t xml:space="preserve">Run command -&gt; </w:t>
+      </w:r>
+      <w:r>
+        <w:t xml:space="preserve">Install-Package </w:t>
+      </w:r>
+      <w:proofErr w:type="spellStart"/>
+      <w:r>
+        <w:t>IronPdf</w:t>
+      </w:r>
+      <w:proofErr w:type="spellEnd"/>
+      <w:r>
+        <w:br/>
+      </w:r>
+      <w:r>
+        <w:rPr>
+          <w:noProof/>
+        </w:rPr>
+        <w:drawing>
+          <wp:inline distT="0" distB="0" distL="0" distR="0" wp14:anchorId="627EB337" wp14:editId="31AE3EBD">
+            <wp:extent cx="5349240" cy="3491865"/>
+            <wp:effectExtent l="0" t="0" r="3810" b="0"/>
+            <wp:docPr id="47" name="Picture 47"/>
+            <wp:cNvGraphicFramePr>
+              <a:graphicFrameLocks xmlns:a="http://schemas.openxmlformats.org/drawingml/2006/main" noChangeAspect="1"/>
+            </wp:cNvGraphicFramePr>
+            <a:graphic xmlns:a="http://schemas.openxmlformats.org/drawingml/2006/main">
+              <a:graphicData uri="http://schemas.openxmlformats.org/drawingml/2006/picture">
+                <pic:pic xmlns:pic="http://schemas.openxmlformats.org/drawingml/2006/picture">
+                  <pic:nvPicPr>
+                    <pic:cNvPr id="1" name=""/>
+                    <pic:cNvPicPr/>
+                  </pic:nvPicPr>
+                  <pic:blipFill>
+                    <a:blip r:embed="rId13"/>
+                    <a:stretch>
+                      <a:fillRect/>
+                    </a:stretch>
+                  </pic:blipFill>
+                  <pic:spPr>
+                    <a:xfrm>
+                      <a:off x="0" y="0"/>
+                      <a:ext cx="5351870" cy="3493582"/>
+                    </a:xfrm>
+                    <a:prstGeom prst="rect">
+                      <a:avLst/>
+                    </a:prstGeom>
+                  </pic:spPr>
+                </pic:pic>
+              </a:graphicData>
+            </a:graphic>
+          </wp:inline>
+        </w:drawing>
+      </w:r>
+    </w:p>
+    <w:p>
+      <w:r>
+        <w:lastRenderedPageBreak/>
+        <w:t>We can now practice by implementing Hello World using .NET Core Console Application and another Hello world using .NET Core Web Application</w:t>
+      </w:r>
+    </w:p>
+    <w:p>
+      <w:pPr>
+        <w:pStyle w:val="Heading3"/>
+      </w:pPr>
+      <w:bookmarkStart w:id="10" w:name="_Toc29160068"/>
+      <w:r>
+        <w:t>Sample</w:t>
+      </w:r>
+      <w:r>
+        <w:t xml:space="preserve"> 1</w:t>
+      </w:r>
+      <w:r>
+        <w:t>:</w:t>
+      </w:r>
+      <w:r>
+        <w:t xml:space="preserve"> </w:t>
+      </w:r>
+      <w:proofErr w:type="spellStart"/>
+      <w:r>
+        <w:t>HelloWorldConsole</w:t>
+      </w:r>
+      <w:proofErr w:type="spellEnd"/>
+      <w:r>
+        <w:t xml:space="preserve"> Console Application</w:t>
+      </w:r>
+      <w:bookmarkEnd w:id="10"/>
+      <w:r>
+        <w:t xml:space="preserve"> </w:t>
+      </w:r>
+    </w:p>
+    <w:p>
+      <w:r>
+        <w:t xml:space="preserve">Open visual studio =&gt; new =&gt; project </w:t>
+      </w:r>
+    </w:p>
+    <w:p>
+      <w:pPr>
+        <w:pStyle w:val="Heading3"/>
+      </w:pPr>
+      <w:bookmarkStart w:id="11" w:name="_Toc29160069"/>
+      <w:r>
+        <w:t>Sample</w:t>
+      </w:r>
+      <w:r>
+        <w:t xml:space="preserve"> 2</w:t>
+      </w:r>
+      <w:r>
+        <w:t>:</w:t>
+      </w:r>
+      <w:r>
+        <w:t xml:space="preserve"> </w:t>
+      </w:r>
+      <w:proofErr w:type="spellStart"/>
+      <w:r>
+        <w:t>HelloWorldCore</w:t>
+      </w:r>
+      <w:proofErr w:type="spellEnd"/>
+      <w:r>
+        <w:t xml:space="preserve"> .Net Core</w:t>
+      </w:r>
+      <w:r>
+        <w:t xml:space="preserve"> Web</w:t>
+      </w:r>
+      <w:r>
+        <w:t xml:space="preserve"> Application</w:t>
+      </w:r>
+      <w:bookmarkEnd w:id="11"/>
+      <w:r>
+        <w:t xml:space="preserve"> </w:t>
+      </w:r>
+    </w:p>
+    <w:p>
+      <w:pPr>
+        <w:pStyle w:val="Heading1"/>
+      </w:pPr>
+      <w:bookmarkStart w:id="12" w:name="_Toc29160070"/>
+      <w:r>
+        <w:t xml:space="preserve">Chapter </w:t>
+      </w:r>
+      <w:r>
+        <w:t>2: Convert</w:t>
+      </w:r>
+      <w:r>
+        <w:t xml:space="preserve"> to </w:t>
+      </w:r>
+      <w:r>
+        <w:t>Pdf</w:t>
+      </w:r>
+      <w:bookmarkEnd w:id="12"/>
+    </w:p>
+    <w:p>
+      <w:pPr>
+        <w:pStyle w:val="Heading2"/>
+      </w:pPr>
+      <w:bookmarkStart w:id="13" w:name="_Toc29160071"/>
+      <w:r>
+        <w:t>Convert online website to Pdf</w:t>
+      </w:r>
+      <w:bookmarkEnd w:id="13"/>
+    </w:p>
+    <w:p>
+      <w:pPr>
+        <w:pStyle w:val="Heading3"/>
+      </w:pPr>
+      <w:bookmarkStart w:id="14" w:name="_Toc29160072"/>
+      <w:r>
+        <w:t xml:space="preserve">Sample: </w:t>
+      </w:r>
+      <w:proofErr w:type="spellStart"/>
+      <w:r>
+        <w:t>ConvertUrlToPdf</w:t>
+      </w:r>
+      <w:proofErr w:type="spellEnd"/>
+      <w:r>
+        <w:t xml:space="preserve"> console application</w:t>
+      </w:r>
+      <w:bookmarkEnd w:id="14"/>
+      <w:r>
+        <w:t xml:space="preserve"> </w:t>
+      </w:r>
+    </w:p>
+    <w:p>
+      <w:pPr>
+        <w:pStyle w:val="Heading2"/>
+      </w:pPr>
+      <w:bookmarkStart w:id="15" w:name="_Toc29160073"/>
+      <w:r>
+        <w:t>Convert HTML to Pdf</w:t>
+      </w:r>
+      <w:bookmarkEnd w:id="15"/>
+    </w:p>
+    <w:p>
+      <w:pPr>
+        <w:pStyle w:val="Heading3"/>
+      </w:pPr>
+      <w:bookmarkStart w:id="16" w:name="_Toc29160074"/>
+      <w:r>
+        <w:t xml:space="preserve">Sample: </w:t>
+      </w:r>
+      <w:proofErr w:type="spellStart"/>
+      <w:r>
+        <w:t>ConvertHTMLToPdf</w:t>
+      </w:r>
+      <w:proofErr w:type="spellEnd"/>
+      <w:r>
+        <w:t xml:space="preserve"> Console application</w:t>
+      </w:r>
+      <w:bookmarkEnd w:id="16"/>
+    </w:p>
+    <w:p>
+      <w:pPr>
+        <w:pStyle w:val="Heading2"/>
+      </w:pPr>
+      <w:bookmarkStart w:id="17" w:name="_Toc29160075"/>
+      <w:r>
+        <w:t>Convert MVC Partial view to Pdf</w:t>
+      </w:r>
+      <w:bookmarkEnd w:id="17"/>
+    </w:p>
+    <w:p>
+      <w:pPr>
+        <w:pStyle w:val="Heading3"/>
+      </w:pPr>
+      <w:bookmarkStart w:id="18" w:name="_Toc29160076"/>
       <w:r>
         <w:t>Sample:</w:t>
       </w:r>
@@ -2694,274 +3730,369 @@
       </w:r>
       <w:proofErr w:type="spellStart"/>
       <w:r>
-        <w:t>HelloWorldConsole</w:t>
+        <w:t>TicketsApps</w:t>
       </w:r>
       <w:proofErr w:type="spellEnd"/>
       <w:r>
-        <w:t xml:space="preserve"> Console Application</w:t>
-      </w:r>
-      <w:bookmarkEnd w:id="4"/>
+        <w:t xml:space="preserve"> .NET Core MVC Application</w:t>
+      </w:r>
+      <w:bookmarkEnd w:id="18"/>
       <w:r>
         <w:t xml:space="preserve"> </w:t>
       </w:r>
     </w:p>
     <w:p>
       <w:pPr>
-        <w:pStyle w:val="Heading3"/>
-      </w:pPr>
-      <w:bookmarkStart w:id="5" w:name="_Toc28870517"/>
-      <w:r>
-        <w:t>Sample:</w:t>
-      </w:r>
+        <w:pStyle w:val="Heading2"/>
+      </w:pPr>
+      <w:bookmarkStart w:id="19" w:name="_Toc29160077"/>
+      <w:r>
+        <w:t>Advanced options</w:t>
+      </w:r>
+      <w:bookmarkEnd w:id="19"/>
       <w:r>
         <w:t xml:space="preserve"> </w:t>
       </w:r>
-      <w:proofErr w:type="spellStart"/>
-      <w:r>
-        <w:t>HelloWorldCore</w:t>
-      </w:r>
-      <w:proofErr w:type="spellEnd"/>
-      <w:r>
-        <w:t xml:space="preserve"> .Net Core Application</w:t>
-      </w:r>
-      <w:bookmarkEnd w:id="5"/>
+    </w:p>
+    <w:p/>
+    <w:p>
+      <w:pPr>
+        <w:pStyle w:val="Heading1"/>
+      </w:pPr>
+      <w:bookmarkStart w:id="20" w:name="_Toc29160078"/>
+      <w:r>
+        <w:t xml:space="preserve">Chapter 3: </w:t>
+      </w:r>
+      <w:r>
+        <w:t>Deployment</w:t>
+      </w:r>
+      <w:r>
+        <w:t xml:space="preserve"> with dockers</w:t>
+      </w:r>
+      <w:bookmarkEnd w:id="20"/>
       <w:r>
         <w:t xml:space="preserve"> </w:t>
       </w:r>
     </w:p>
     <w:p>
+      <w:r>
+        <w:t>Deploy to Linux docker</w:t>
+      </w:r>
+    </w:p>
+    <w:p>
+      <w:r>
+        <w:t xml:space="preserve">Deploy to windows docker </w:t>
+      </w:r>
+    </w:p>
+    <w:p>
       <w:pPr>
         <w:pStyle w:val="Heading1"/>
       </w:pPr>
-      <w:bookmarkStart w:id="6" w:name="_Toc28870518"/>
-      <w:r>
-        <w:t xml:space="preserve">Convert to </w:t>
-      </w:r>
-      <w:r>
-        <w:t>Pdf</w:t>
-      </w:r>
-      <w:bookmarkEnd w:id="6"/>
+      <w:bookmarkStart w:id="21" w:name="_Toc29160079"/>
+      <w:r>
+        <w:t xml:space="preserve">Chapter </w:t>
+      </w:r>
+      <w:r>
+        <w:t>4</w:t>
+      </w:r>
+      <w:r>
+        <w:t>:</w:t>
+      </w:r>
+      <w:r>
+        <w:t xml:space="preserve"> </w:t>
+      </w:r>
+      <w:r>
+        <w:t>Working with Pdf Document</w:t>
+      </w:r>
+      <w:bookmarkEnd w:id="21"/>
     </w:p>
     <w:p>
       <w:pPr>
         <w:pStyle w:val="Heading2"/>
       </w:pPr>
-      <w:bookmarkStart w:id="7" w:name="_Toc28870519"/>
-      <w:r>
-        <w:t>Convert online website to Pdf</w:t>
-      </w:r>
-      <w:bookmarkEnd w:id="7"/>
-    </w:p>
-    <w:p>
-      <w:pPr>
-        <w:pStyle w:val="Heading3"/>
-      </w:pPr>
-      <w:bookmarkStart w:id="8" w:name="_Toc28870520"/>
-      <w:r>
-        <w:t xml:space="preserve">Sample: </w:t>
-      </w:r>
-      <w:proofErr w:type="spellStart"/>
-      <w:r>
-        <w:t>ConvertUrlToPdf</w:t>
-      </w:r>
-      <w:proofErr w:type="spellEnd"/>
-      <w:r>
-        <w:t xml:space="preserve"> console application</w:t>
-      </w:r>
-      <w:bookmarkEnd w:id="8"/>
+      <w:bookmarkStart w:id="22" w:name="_Toc29160080"/>
+      <w:r>
+        <w:t>Open Pdf</w:t>
+      </w:r>
+      <w:bookmarkEnd w:id="22"/>
+    </w:p>
+    <w:p>
+      <w:pPr>
+        <w:pStyle w:val="Heading2"/>
+      </w:pPr>
+      <w:bookmarkStart w:id="23" w:name="_Toc29160081"/>
+      <w:r>
+        <w:t>Merge Pdf</w:t>
+      </w:r>
+      <w:bookmarkEnd w:id="23"/>
+    </w:p>
+    <w:p>
+      <w:pPr>
+        <w:pStyle w:val="Heading2"/>
+      </w:pPr>
+      <w:bookmarkStart w:id="24" w:name="_Toc29160082"/>
+      <w:r>
+        <w:t>Add Header Or footer to Pdf</w:t>
+      </w:r>
+      <w:bookmarkEnd w:id="24"/>
+    </w:p>
+    <w:p>
+      <w:pPr>
+        <w:pStyle w:val="Heading2"/>
+      </w:pPr>
+      <w:bookmarkStart w:id="25" w:name="_Toc29160083"/>
+      <w:r>
+        <w:t>Pdf security</w:t>
+      </w:r>
+      <w:bookmarkEnd w:id="25"/>
+    </w:p>
+    <w:p>
+      <w:pPr>
+        <w:pStyle w:val="Heading2"/>
+      </w:pPr>
+      <w:bookmarkStart w:id="26" w:name="_Toc29160084"/>
+      <w:r>
+        <w:t>Pdf extraction and conversions</w:t>
+      </w:r>
+      <w:bookmarkEnd w:id="26"/>
       <w:r>
         <w:t xml:space="preserve"> </w:t>
       </w:r>
     </w:p>
     <w:p>
       <w:pPr>
-        <w:pStyle w:val="Heading2"/>
-      </w:pPr>
-      <w:bookmarkStart w:id="9" w:name="_Toc28870521"/>
-      <w:r>
-        <w:t>Convert HTML to Pdf</w:t>
-      </w:r>
-      <w:bookmarkEnd w:id="9"/>
-    </w:p>
-    <w:p>
-      <w:pPr>
-        <w:pStyle w:val="Heading3"/>
-      </w:pPr>
-      <w:bookmarkStart w:id="10" w:name="_Toc28870522"/>
-      <w:r>
-        <w:t xml:space="preserve">Sample: </w:t>
-      </w:r>
-      <w:proofErr w:type="spellStart"/>
-      <w:r>
-        <w:t>ConvertHTMLToPdf</w:t>
-      </w:r>
-      <w:proofErr w:type="spellEnd"/>
-      <w:r>
-        <w:t xml:space="preserve"> Console application</w:t>
-      </w:r>
-      <w:bookmarkEnd w:id="10"/>
-    </w:p>
-    <w:p>
-      <w:pPr>
-        <w:pStyle w:val="Heading2"/>
-      </w:pPr>
-      <w:bookmarkStart w:id="11" w:name="_Toc28870523"/>
-      <w:r>
-        <w:t>Convert MVC Partial view to Pdf</w:t>
-      </w:r>
-      <w:bookmarkEnd w:id="11"/>
-    </w:p>
-    <w:p>
-      <w:pPr>
-        <w:pStyle w:val="Heading3"/>
-      </w:pPr>
-      <w:bookmarkStart w:id="12" w:name="_Toc28870524"/>
-      <w:r>
-        <w:t>Sample:</w:t>
-      </w:r>
+        <w:pStyle w:val="Heading1"/>
+      </w:pPr>
+      <w:bookmarkStart w:id="27" w:name="_Toc29160085"/>
+      <w:r>
+        <w:t>Summary</w:t>
+      </w:r>
+      <w:bookmarkEnd w:id="27"/>
+    </w:p>
+    <w:p>
+      <w:pPr>
+        <w:pStyle w:val="Heading1"/>
+      </w:pPr>
+      <w:bookmarkStart w:id="28" w:name="_Toc29160086"/>
+      <w:r>
+        <w:t>Appendix (A)</w:t>
+      </w:r>
+      <w:bookmarkEnd w:id="28"/>
+    </w:p>
+    <w:p>
+      <w:pPr>
+        <w:pStyle w:val="Heading1"/>
+      </w:pPr>
+      <w:bookmarkStart w:id="29" w:name="_Toc29160087"/>
+      <w:r>
+        <w:t>References</w:t>
+      </w:r>
+      <w:bookmarkEnd w:id="29"/>
       <w:r>
         <w:t xml:space="preserve"> </w:t>
       </w:r>
-      <w:proofErr w:type="spellStart"/>
-      <w:r>
-        <w:t>TicketsApps</w:t>
-      </w:r>
-      <w:proofErr w:type="spellEnd"/>
-      <w:r>
-        <w:t xml:space="preserve"> .NET Core MVC Application</w:t>
-      </w:r>
-      <w:bookmarkEnd w:id="12"/>
+    </w:p>
+    <w:p>
+      <w:pPr>
+        <w:pStyle w:val="ListParagraph"/>
+        <w:numPr>
+          <w:ilvl w:val="0"/>
+          <w:numId w:val="5"/>
+        </w:numPr>
+      </w:pPr>
+      <w:r>
+        <w:t xml:space="preserve">Dockize and asp.net core application </w:t>
+      </w:r>
+      <w:hyperlink r:id="rId14" w:history="1">
+        <w:r>
+          <w:rPr>
+            <w:rStyle w:val="Hyperlink"/>
+          </w:rPr>
+          <w:t>https://docs.docker.com/engine/examples/dotnetcore/</w:t>
+        </w:r>
+      </w:hyperlink>
       <w:r>
         <w:t xml:space="preserve"> </w:t>
       </w:r>
     </w:p>
     <w:p>
       <w:pPr>
-        <w:pStyle w:val="Heading2"/>
-      </w:pPr>
-      <w:bookmarkStart w:id="13" w:name="_Toc28870525"/>
-      <w:r>
-        <w:t>Deployment</w:t>
-      </w:r>
-      <w:r>
-        <w:t xml:space="preserve"> with dockers</w:t>
-      </w:r>
-      <w:bookmarkEnd w:id="13"/>
-      <w:r>
+        <w:pStyle w:val="ListParagraph"/>
+        <w:numPr>
+          <w:ilvl w:val="0"/>
+          <w:numId w:val="5"/>
+        </w:numPr>
+      </w:pPr>
+      <w:r>
+        <w:t>Introduction to .NET and Docker</w:t>
+      </w:r>
+      <w:r>
+        <w:br/>
+      </w:r>
+      <w:hyperlink r:id="rId15" w:history="1">
+        <w:r>
+          <w:rPr>
+            <w:rStyle w:val="Hyperlink"/>
+          </w:rPr>
+          <w:t>https://docs.microsoft.com/en-us/dotnet/core/docker/introduction</w:t>
+        </w:r>
+      </w:hyperlink>
+    </w:p>
+    <w:p>
+      <w:pPr>
+        <w:pStyle w:val="ListParagraph"/>
+        <w:numPr>
+          <w:ilvl w:val="0"/>
+          <w:numId w:val="5"/>
+        </w:numPr>
+      </w:pPr>
+      <w:r>
+        <w:lastRenderedPageBreak/>
+        <w:t>Containerize a .NET Core app</w:t>
+      </w:r>
+      <w:r>
+        <w:br/>
+      </w:r>
+      <w:hyperlink r:id="rId16" w:history="1">
+        <w:r>
+          <w:rPr>
+            <w:rStyle w:val="Hyperlink"/>
+          </w:rPr>
+          <w:t>https://docs.microsoft.com/en-us/dotnet/core/docker/build-container</w:t>
+        </w:r>
+      </w:hyperlink>
+    </w:p>
+    <w:p/>
+    <w:p>
+      <w:pPr>
+        <w:pStyle w:val="Heading1"/>
+      </w:pPr>
+      <w:bookmarkStart w:id="30" w:name="_Toc29160088"/>
+      <w:r>
+        <w:t>Author</w:t>
+      </w:r>
+      <w:bookmarkEnd w:id="30"/>
+      <w:r>
+        <w:t xml:space="preserve">  </w:t>
+      </w:r>
+    </w:p>
+    <w:p>
+      <w:pPr>
+        <w:rPr>
+          <w:color w:val="FF0000"/>
+          <w:lang w:bidi="ar-EG"/>
+        </w:rPr>
+      </w:pPr>
+      <w:r>
+        <w:rPr>
+          <w:noProof/>
+          <w:color w:val="FF0000"/>
+          <w:rtl/>
+        </w:rPr>
+        <w:drawing>
+          <wp:inline distT="0" distB="0" distL="0" distR="0" wp14:anchorId="1BEF15BB" wp14:editId="3E215829">
+            <wp:extent cx="1950720" cy="1950720"/>
+            <wp:effectExtent l="0" t="0" r="0" b="0"/>
+            <wp:docPr id="24" name="Picture 24"/>
+            <wp:cNvGraphicFramePr>
+              <a:graphicFrameLocks xmlns:a="http://schemas.openxmlformats.org/drawingml/2006/main" noChangeAspect="1"/>
+            </wp:cNvGraphicFramePr>
+            <a:graphic xmlns:a="http://schemas.openxmlformats.org/drawingml/2006/main">
+              <a:graphicData uri="http://schemas.openxmlformats.org/drawingml/2006/picture">
+                <pic:pic xmlns:pic="http://schemas.openxmlformats.org/drawingml/2006/picture">
+                  <pic:nvPicPr>
+                    <pic:cNvPr id="0" name="Ahmed Abo Elmagd.jpg"/>
+                    <pic:cNvPicPr/>
+                  </pic:nvPicPr>
+                  <pic:blipFill>
+                    <a:blip r:embed="rId17">
+                      <a:extLst>
+                        <a:ext uri="{28A0092B-C50C-407E-A947-70E740481C1C}">
+                          <a14:useLocalDpi xmlns:a14="http://schemas.microsoft.com/office/drawing/2010/main" val="0"/>
+                        </a:ext>
+                      </a:extLst>
+                    </a:blip>
+                    <a:stretch>
+                      <a:fillRect/>
+                    </a:stretch>
+                  </pic:blipFill>
+                  <pic:spPr>
+                    <a:xfrm>
+                      <a:off x="0" y="0"/>
+                      <a:ext cx="1950720" cy="1950720"/>
+                    </a:xfrm>
+                    <a:prstGeom prst="rect">
+                      <a:avLst/>
+                    </a:prstGeom>
+                  </pic:spPr>
+                </pic:pic>
+              </a:graphicData>
+            </a:graphic>
+          </wp:inline>
+        </w:drawing>
+      </w:r>
+    </w:p>
+    <w:p>
+      <w:pPr>
+        <w:rPr>
+          <w:color w:val="000000" w:themeColor="text1"/>
+          <w:lang w:bidi="ar-EG"/>
+        </w:rPr>
+      </w:pPr>
+      <w:r>
+        <w:rPr>
+          <w:b/>
+          <w:bCs/>
+          <w:color w:val="000000" w:themeColor="text1"/>
+          <w:lang w:bidi="ar-EG"/>
+        </w:rPr>
+        <w:t>Ahmed Aboelmagd</w:t>
+      </w:r>
+      <w:r>
+        <w:rPr>
+          <w:b/>
+          <w:bCs/>
+          <w:color w:val="000000" w:themeColor="text1"/>
+          <w:lang w:bidi="ar-EG"/>
+        </w:rPr>
         <w:t xml:space="preserve"> </w:t>
       </w:r>
-    </w:p>
-    <w:p>
-      <w:r>
-        <w:t>Deploy to Linux docker</w:t>
-      </w:r>
-    </w:p>
-    <w:p>
-      <w:r>
-        <w:lastRenderedPageBreak/>
-        <w:t xml:space="preserve">Deploy to windows docker </w:t>
-      </w:r>
-    </w:p>
-    <w:p>
-      <w:pPr>
-        <w:pStyle w:val="Heading2"/>
-      </w:pPr>
-      <w:bookmarkStart w:id="14" w:name="_Toc28870526"/>
-      <w:r>
-        <w:t>Advanced options</w:t>
-      </w:r>
-      <w:bookmarkEnd w:id="14"/>
-      <w:r>
+      <w:r>
+        <w:rPr>
+          <w:color w:val="000000" w:themeColor="text1"/>
+          <w:lang w:bidi="ar-EG"/>
+        </w:rPr>
+        <w:t xml:space="preserve">is a Full-stack experienced and certified Microsoft technology specialist with 12+ year’s experience in IT and Software development, delivered 15+ successful project in many size scales from small to an enterprise for industries like (tourism, educational, </w:t>
+      </w:r>
+      <w:r>
+        <w:rPr>
+          <w:color w:val="000000" w:themeColor="text1"/>
+          <w:lang w:bidi="ar-EG"/>
+        </w:rPr>
+        <w:t>manufacturing</w:t>
+      </w:r>
+      <w:r>
+        <w:rPr>
+          <w:color w:val="000000" w:themeColor="text1"/>
+          <w:lang w:bidi="ar-EG"/>
+        </w:rPr>
+        <w:t>,</w:t>
+      </w:r>
+      <w:r>
+        <w:rPr>
+          <w:color w:val="000000" w:themeColor="text1"/>
+          <w:lang w:bidi="ar-EG"/>
+        </w:rPr>
         <w:t xml:space="preserve"> </w:t>
       </w:r>
-    </w:p>
-    <w:p>
-      <w:pPr>
-        <w:pStyle w:val="Heading1"/>
-      </w:pPr>
-      <w:bookmarkStart w:id="15" w:name="_Toc28870527"/>
-      <w:r>
-        <w:t>Working with Pdf Document</w:t>
-      </w:r>
-      <w:bookmarkEnd w:id="15"/>
-    </w:p>
-    <w:p>
-      <w:pPr>
-        <w:pStyle w:val="Heading2"/>
-      </w:pPr>
-      <w:bookmarkStart w:id="16" w:name="_Toc28870528"/>
-      <w:r>
-        <w:t>Open Pdf</w:t>
-      </w:r>
-      <w:bookmarkEnd w:id="16"/>
-    </w:p>
-    <w:p>
-      <w:pPr>
-        <w:pStyle w:val="Heading2"/>
-      </w:pPr>
-      <w:bookmarkStart w:id="17" w:name="_Toc28870529"/>
-      <w:r>
-        <w:t>Merge Pdf</w:t>
-      </w:r>
-      <w:bookmarkEnd w:id="17"/>
-    </w:p>
-    <w:p>
-      <w:pPr>
-        <w:pStyle w:val="Heading2"/>
-      </w:pPr>
-      <w:bookmarkStart w:id="18" w:name="_Toc28870530"/>
-      <w:r>
-        <w:t>Add Header Or footer to Pdf</w:t>
-      </w:r>
-      <w:bookmarkEnd w:id="18"/>
-    </w:p>
-    <w:p>
-      <w:pPr>
-        <w:pStyle w:val="Heading2"/>
-      </w:pPr>
-      <w:bookmarkStart w:id="19" w:name="_Toc28870531"/>
-      <w:r>
-        <w:t>Pdf security</w:t>
-      </w:r>
-      <w:bookmarkEnd w:id="19"/>
-    </w:p>
-    <w:p>
-      <w:pPr>
-        <w:pStyle w:val="Heading2"/>
-      </w:pPr>
-      <w:bookmarkStart w:id="20" w:name="_Toc28870532"/>
-      <w:r>
-        <w:t>Pdf extraction and conversions</w:t>
-      </w:r>
-      <w:bookmarkEnd w:id="20"/>
-      <w:r>
-        <w:t xml:space="preserve"> </w:t>
-      </w:r>
-    </w:p>
-    <w:p>
-      <w:pPr>
-        <w:pStyle w:val="Heading1"/>
-      </w:pPr>
-      <w:bookmarkStart w:id="21" w:name="_Toc28870533"/>
-      <w:r>
-        <w:t>Summary</w:t>
-      </w:r>
-      <w:bookmarkEnd w:id="21"/>
-    </w:p>
-    <w:p>
-      <w:pPr>
-        <w:pStyle w:val="Heading1"/>
-      </w:pPr>
-      <w:bookmarkStart w:id="22" w:name="_Toc28870534"/>
-      <w:r>
-        <w:t>Author</w:t>
-      </w:r>
-      <w:bookmarkEnd w:id="22"/>
-      <w:r>
-        <w:t xml:space="preserve">  </w:t>
-      </w:r>
-    </w:p>
-    <w:p/>
+      <w:r>
+        <w:rPr>
+          <w:color w:val="000000" w:themeColor="text1"/>
+          <w:lang w:bidi="ar-EG"/>
+        </w:rPr>
+        <w:t>etc.) </w:t>
+      </w:r>
+    </w:p>
     <w:sectPr>
       <w:pgSz w:w="12240" w:h="15840"/>
       <w:pgMar w:top="1440" w:right="1440" w:bottom="1440" w:left="1440" w:header="720" w:footer="720" w:gutter="0"/>
@@ -2977,6 +4108,184 @@
 <file path=word/numbering.xml><?xml version="1.0" encoding="utf-8"?>
 <w:numbering xmlns:wpc="http://schemas.microsoft.com/office/word/2010/wordprocessingCanvas" xmlns:cx="http://schemas.microsoft.com/office/drawing/2014/chartex" xmlns:cx1="http://schemas.microsoft.com/office/drawing/2015/9/8/chartex" xmlns:cx2="http://schemas.microsoft.com/office/drawing/2015/10/21/chartex" xmlns:cx3="http://schemas.microsoft.com/office/drawing/2016/5/9/chartex" xmlns:cx4="http://schemas.microsoft.com/office/drawing/2016/5/10/chartex" xmlns:cx5="http://schemas.microsoft.com/office/drawing/2016/5/11/chartex" xmlns:cx6="http://schemas.microsoft.com/office/drawing/2016/5/12/chartex" xmlns:cx7="http://schemas.microsoft.com/office/drawing/2016/5/13/chartex" xmlns:cx8="http://schemas.microsoft.com/office/drawing/2016/5/14/chartex" xmlns:mc="http://schemas.openxmlformats.org/markup-compatibility/2006" xmlns:aink="http://schemas.microsoft.com/office/drawing/2016/ink" xmlns:am3d="http://schemas.microsoft.com/office/drawing/2017/model3d" xmlns:o="urn:schemas-microsoft-com:office:office" xmlns:r="http://schemas.openxmlformats.org/officeDocument/2006/relationships" xmlns:m="http://schemas.openxmlformats.org/officeDocument/2006/math" xmlns:v="urn:schemas-microsoft-com:vml" xmlns:wp14="http://schemas.microsoft.com/office/word/2010/wordprocessingDrawing" xmlns:wp="http://schemas.openxmlformats.org/drawingml/2006/wordprocessingDrawing" xmlns:w10="urn:schemas-microsoft-com:office:word" xmlns:w="http://schemas.openxmlformats.org/wordprocessingml/2006/main" xmlns:w14="http://schemas.microsoft.com/office/word/2010/wordml" xmlns:w15="http://schemas.microsoft.com/office/word/2012/wordml" xmlns:w16cid="http://schemas.microsoft.com/office/word/2016/wordml/cid" xmlns:w16se="http://schemas.microsoft.com/office/word/2015/wordml/symex" xmlns:wpg="http://schemas.microsoft.com/office/word/2010/wordprocessingGroup" xmlns:wpi="http://schemas.microsoft.com/office/word/2010/wordprocessingInk" xmlns:wne="http://schemas.microsoft.com/office/word/2006/wordml" xmlns:wps="http://schemas.microsoft.com/office/word/2010/wordprocessingShape" mc:Ignorable="w14 w15 w16se w16cid wp14">
   <w:abstractNum w:abstractNumId="0" w15:restartNumberingAfterBreak="0">
+    <w:nsid w:val="2D2D48C3"/>
+    <w:multiLevelType w:val="hybridMultilevel"/>
+    <w:tmpl w:val="6472D6DE"/>
+    <w:lvl w:ilvl="0" w:tplc="3036D470">
+      <w:start w:val="1"/>
+      <w:numFmt w:val="decimal"/>
+      <w:lvlText w:val="%1-"/>
+      <w:lvlJc w:val="left"/>
+      <w:pPr>
+        <w:ind w:left="720" w:hanging="360"/>
+      </w:pPr>
+      <w:rPr>
+        <w:rFonts w:hint="default"/>
+      </w:rPr>
+    </w:lvl>
+    <w:lvl w:ilvl="1" w:tplc="04090019" w:tentative="1">
+      <w:start w:val="1"/>
+      <w:numFmt w:val="lowerLetter"/>
+      <w:lvlText w:val="%2."/>
+      <w:lvlJc w:val="left"/>
+      <w:pPr>
+        <w:ind w:left="1440" w:hanging="360"/>
+      </w:pPr>
+    </w:lvl>
+    <w:lvl w:ilvl="2" w:tplc="0409001B" w:tentative="1">
+      <w:start w:val="1"/>
+      <w:numFmt w:val="lowerRoman"/>
+      <w:lvlText w:val="%3."/>
+      <w:lvlJc w:val="right"/>
+      <w:pPr>
+        <w:ind w:left="2160" w:hanging="180"/>
+      </w:pPr>
+    </w:lvl>
+    <w:lvl w:ilvl="3" w:tplc="0409000F" w:tentative="1">
+      <w:start w:val="1"/>
+      <w:numFmt w:val="decimal"/>
+      <w:lvlText w:val="%4."/>
+      <w:lvlJc w:val="left"/>
+      <w:pPr>
+        <w:ind w:left="2880" w:hanging="360"/>
+      </w:pPr>
+    </w:lvl>
+    <w:lvl w:ilvl="4" w:tplc="04090019" w:tentative="1">
+      <w:start w:val="1"/>
+      <w:numFmt w:val="lowerLetter"/>
+      <w:lvlText w:val="%5."/>
+      <w:lvlJc w:val="left"/>
+      <w:pPr>
+        <w:ind w:left="3600" w:hanging="360"/>
+      </w:pPr>
+    </w:lvl>
+    <w:lvl w:ilvl="5" w:tplc="0409001B" w:tentative="1">
+      <w:start w:val="1"/>
+      <w:numFmt w:val="lowerRoman"/>
+      <w:lvlText w:val="%6."/>
+      <w:lvlJc w:val="right"/>
+      <w:pPr>
+        <w:ind w:left="4320" w:hanging="180"/>
+      </w:pPr>
+    </w:lvl>
+    <w:lvl w:ilvl="6" w:tplc="0409000F" w:tentative="1">
+      <w:start w:val="1"/>
+      <w:numFmt w:val="decimal"/>
+      <w:lvlText w:val="%7."/>
+      <w:lvlJc w:val="left"/>
+      <w:pPr>
+        <w:ind w:left="5040" w:hanging="360"/>
+      </w:pPr>
+    </w:lvl>
+    <w:lvl w:ilvl="7" w:tplc="04090019" w:tentative="1">
+      <w:start w:val="1"/>
+      <w:numFmt w:val="lowerLetter"/>
+      <w:lvlText w:val="%8."/>
+      <w:lvlJc w:val="left"/>
+      <w:pPr>
+        <w:ind w:left="5760" w:hanging="360"/>
+      </w:pPr>
+    </w:lvl>
+    <w:lvl w:ilvl="8" w:tplc="0409001B" w:tentative="1">
+      <w:start w:val="1"/>
+      <w:numFmt w:val="lowerRoman"/>
+      <w:lvlText w:val="%9."/>
+      <w:lvlJc w:val="right"/>
+      <w:pPr>
+        <w:ind w:left="6480" w:hanging="180"/>
+      </w:pPr>
+    </w:lvl>
+  </w:abstractNum>
+  <w:abstractNum w:abstractNumId="1" w15:restartNumberingAfterBreak="0">
+    <w:nsid w:val="3AFD344B"/>
+    <w:multiLevelType w:val="hybridMultilevel"/>
+    <w:tmpl w:val="AD728C7E"/>
+    <w:lvl w:ilvl="0" w:tplc="0F64AF18">
+      <w:start w:val="1"/>
+      <w:numFmt w:val="decimal"/>
+      <w:lvlText w:val="%1-"/>
+      <w:lvlJc w:val="left"/>
+      <w:pPr>
+        <w:ind w:left="720" w:hanging="360"/>
+      </w:pPr>
+      <w:rPr>
+        <w:rFonts w:hint="default"/>
+      </w:rPr>
+    </w:lvl>
+    <w:lvl w:ilvl="1" w:tplc="04090019" w:tentative="1">
+      <w:start w:val="1"/>
+      <w:numFmt w:val="lowerLetter"/>
+      <w:lvlText w:val="%2."/>
+      <w:lvlJc w:val="left"/>
+      <w:pPr>
+        <w:ind w:left="1440" w:hanging="360"/>
+      </w:pPr>
+    </w:lvl>
+    <w:lvl w:ilvl="2" w:tplc="0409001B" w:tentative="1">
+      <w:start w:val="1"/>
+      <w:numFmt w:val="lowerRoman"/>
+      <w:lvlText w:val="%3."/>
+      <w:lvlJc w:val="right"/>
+      <w:pPr>
+        <w:ind w:left="2160" w:hanging="180"/>
+      </w:pPr>
+    </w:lvl>
+    <w:lvl w:ilvl="3" w:tplc="0409000F" w:tentative="1">
+      <w:start w:val="1"/>
+      <w:numFmt w:val="decimal"/>
+      <w:lvlText w:val="%4."/>
+      <w:lvlJc w:val="left"/>
+      <w:pPr>
+        <w:ind w:left="2880" w:hanging="360"/>
+      </w:pPr>
+    </w:lvl>
+    <w:lvl w:ilvl="4" w:tplc="04090019" w:tentative="1">
+      <w:start w:val="1"/>
+      <w:numFmt w:val="lowerLetter"/>
+      <w:lvlText w:val="%5."/>
+      <w:lvlJc w:val="left"/>
+      <w:pPr>
+        <w:ind w:left="3600" w:hanging="360"/>
+      </w:pPr>
+    </w:lvl>
+    <w:lvl w:ilvl="5" w:tplc="0409001B" w:tentative="1">
+      <w:start w:val="1"/>
+      <w:numFmt w:val="lowerRoman"/>
+      <w:lvlText w:val="%6."/>
+      <w:lvlJc w:val="right"/>
+      <w:pPr>
+        <w:ind w:left="4320" w:hanging="180"/>
+      </w:pPr>
+    </w:lvl>
+    <w:lvl w:ilvl="6" w:tplc="0409000F" w:tentative="1">
+      <w:start w:val="1"/>
+      <w:numFmt w:val="decimal"/>
+      <w:lvlText w:val="%7."/>
+      <w:lvlJc w:val="left"/>
+      <w:pPr>
+        <w:ind w:left="5040" w:hanging="360"/>
+      </w:pPr>
+    </w:lvl>
+    <w:lvl w:ilvl="7" w:tplc="04090019" w:tentative="1">
+      <w:start w:val="1"/>
+      <w:numFmt w:val="lowerLetter"/>
+      <w:lvlText w:val="%8."/>
+      <w:lvlJc w:val="left"/>
+      <w:pPr>
+        <w:ind w:left="5760" w:hanging="360"/>
+      </w:pPr>
+    </w:lvl>
+    <w:lvl w:ilvl="8" w:tplc="0409001B" w:tentative="1">
+      <w:start w:val="1"/>
+      <w:numFmt w:val="lowerRoman"/>
+      <w:lvlText w:val="%9."/>
+      <w:lvlJc w:val="right"/>
+      <w:pPr>
+        <w:ind w:left="6480" w:hanging="180"/>
+      </w:pPr>
+    </w:lvl>
+  </w:abstractNum>
+  <w:abstractNum w:abstractNumId="2" w15:restartNumberingAfterBreak="0">
     <w:nsid w:val="3C891D90"/>
     <w:multiLevelType w:val="hybridMultilevel"/>
     <w:tmpl w:val="6B6A55B2"/>
@@ -3088,7 +4397,7 @@
       </w:rPr>
     </w:lvl>
   </w:abstractNum>
-  <w:abstractNum w:abstractNumId="1" w15:restartNumberingAfterBreak="0">
+  <w:abstractNum w:abstractNumId="3" w15:restartNumberingAfterBreak="0">
     <w:nsid w:val="4A0F58A8"/>
     <w:multiLevelType w:val="hybridMultilevel"/>
     <w:tmpl w:val="BA444548"/>
@@ -3201,11 +4510,109 @@
       </w:rPr>
     </w:lvl>
   </w:abstractNum>
+  <w:abstractNum w:abstractNumId="4" w15:restartNumberingAfterBreak="0">
+    <w:nsid w:val="77595C7C"/>
+    <w:multiLevelType w:val="hybridMultilevel"/>
+    <w:tmpl w:val="8482F46C"/>
+    <w:lvl w:ilvl="0" w:tplc="89E20718">
+      <w:start w:val="1"/>
+      <w:numFmt w:val="decimal"/>
+      <w:lvlText w:val="%1-"/>
+      <w:lvlJc w:val="left"/>
+      <w:pPr>
+        <w:ind w:left="720" w:hanging="360"/>
+      </w:pPr>
+      <w:rPr>
+        <w:rFonts w:hint="default"/>
+      </w:rPr>
+    </w:lvl>
+    <w:lvl w:ilvl="1" w:tplc="04090019" w:tentative="1">
+      <w:start w:val="1"/>
+      <w:numFmt w:val="lowerLetter"/>
+      <w:lvlText w:val="%2."/>
+      <w:lvlJc w:val="left"/>
+      <w:pPr>
+        <w:ind w:left="1440" w:hanging="360"/>
+      </w:pPr>
+    </w:lvl>
+    <w:lvl w:ilvl="2" w:tplc="0409001B" w:tentative="1">
+      <w:start w:val="1"/>
+      <w:numFmt w:val="lowerRoman"/>
+      <w:lvlText w:val="%3."/>
+      <w:lvlJc w:val="right"/>
+      <w:pPr>
+        <w:ind w:left="2160" w:hanging="180"/>
+      </w:pPr>
+    </w:lvl>
+    <w:lvl w:ilvl="3" w:tplc="0409000F" w:tentative="1">
+      <w:start w:val="1"/>
+      <w:numFmt w:val="decimal"/>
+      <w:lvlText w:val="%4."/>
+      <w:lvlJc w:val="left"/>
+      <w:pPr>
+        <w:ind w:left="2880" w:hanging="360"/>
+      </w:pPr>
+    </w:lvl>
+    <w:lvl w:ilvl="4" w:tplc="04090019" w:tentative="1">
+      <w:start w:val="1"/>
+      <w:numFmt w:val="lowerLetter"/>
+      <w:lvlText w:val="%5."/>
+      <w:lvlJc w:val="left"/>
+      <w:pPr>
+        <w:ind w:left="3600" w:hanging="360"/>
+      </w:pPr>
+    </w:lvl>
+    <w:lvl w:ilvl="5" w:tplc="0409001B" w:tentative="1">
+      <w:start w:val="1"/>
+      <w:numFmt w:val="lowerRoman"/>
+      <w:lvlText w:val="%6."/>
+      <w:lvlJc w:val="right"/>
+      <w:pPr>
+        <w:ind w:left="4320" w:hanging="180"/>
+      </w:pPr>
+    </w:lvl>
+    <w:lvl w:ilvl="6" w:tplc="0409000F" w:tentative="1">
+      <w:start w:val="1"/>
+      <w:numFmt w:val="decimal"/>
+      <w:lvlText w:val="%7."/>
+      <w:lvlJc w:val="left"/>
+      <w:pPr>
+        <w:ind w:left="5040" w:hanging="360"/>
+      </w:pPr>
+    </w:lvl>
+    <w:lvl w:ilvl="7" w:tplc="04090019" w:tentative="1">
+      <w:start w:val="1"/>
+      <w:numFmt w:val="lowerLetter"/>
+      <w:lvlText w:val="%8."/>
+      <w:lvlJc w:val="left"/>
+      <w:pPr>
+        <w:ind w:left="5760" w:hanging="360"/>
+      </w:pPr>
+    </w:lvl>
+    <w:lvl w:ilvl="8" w:tplc="0409001B" w:tentative="1">
+      <w:start w:val="1"/>
+      <w:numFmt w:val="lowerRoman"/>
+      <w:lvlText w:val="%9."/>
+      <w:lvlJc w:val="right"/>
+      <w:pPr>
+        <w:ind w:left="6480" w:hanging="180"/>
+      </w:pPr>
+    </w:lvl>
+  </w:abstractNum>
   <w:num w:numId="1">
-    <w:abstractNumId w:val="1"/>
+    <w:abstractNumId w:val="3"/>
   </w:num>
   <w:num w:numId="2">
+    <w:abstractNumId w:val="2"/>
+  </w:num>
+  <w:num w:numId="3">
     <w:abstractNumId w:val="0"/>
+  </w:num>
+  <w:num w:numId="4">
+    <w:abstractNumId w:val="4"/>
+  </w:num>
+  <w:num w:numId="5">
+    <w:abstractNumId w:val="1"/>
   </w:num>
 </w:numbering>
 </file>
@@ -4133,7 +5540,7 @@
 </file>
 
 <file path=customXml/itemProps1.xml><?xml version="1.0" encoding="utf-8"?>
-<ds:datastoreItem xmlns:ds="http://schemas.openxmlformats.org/officeDocument/2006/customXml" ds:itemID="{EE0E5245-C9F8-4187-91CB-7BA4ED93D1BD}">
+<ds:datastoreItem xmlns:ds="http://schemas.openxmlformats.org/officeDocument/2006/customXml" ds:itemID="{5DD4E7C7-9140-4E43-B1B6-5E5FE0C5D6A6}">
   <ds:schemaRefs>
     <ds:schemaRef ds:uri="http://schemas.openxmlformats.org/officeDocument/2006/bibliography"/>
   </ds:schemaRefs>

--- a/Documents/IronPdf/IronPdf .NET Core .docx
+++ b/Documents/IronPdf/IronPdf .NET Core .docx
@@ -844,8 +844,6 @@
             <w:t>Contents</w:t>
           </w:r>
         </w:p>
-        <w:bookmarkStart w:id="0" w:name="_GoBack"/>
-        <w:bookmarkEnd w:id="0"/>
         <w:p>
           <w:pPr>
             <w:pStyle w:val="TOC1"/>
@@ -2752,12 +2750,12 @@
       <w:pPr>
         <w:pStyle w:val="Heading1"/>
       </w:pPr>
-      <w:bookmarkStart w:id="1" w:name="_Toc29160062"/>
+      <w:bookmarkStart w:id="0" w:name="_Toc29160062"/>
       <w:r>
         <w:lastRenderedPageBreak/>
         <w:t>Introduction</w:t>
       </w:r>
-      <w:bookmarkEnd w:id="1"/>
+      <w:bookmarkEnd w:id="0"/>
       <w:r>
         <w:t xml:space="preserve"> </w:t>
       </w:r>
@@ -2818,11 +2816,11 @@
       <w:pPr>
         <w:pStyle w:val="Heading1"/>
       </w:pPr>
-      <w:bookmarkStart w:id="2" w:name="_Toc29160063"/>
+      <w:bookmarkStart w:id="1" w:name="_Toc29160063"/>
       <w:r>
         <w:t>Document Organization</w:t>
       </w:r>
-      <w:bookmarkEnd w:id="2"/>
+      <w:bookmarkEnd w:id="1"/>
     </w:p>
     <w:p>
       <w:pPr>
@@ -3043,7 +3041,7 @@
       <w:pPr>
         <w:pStyle w:val="Heading1"/>
       </w:pPr>
-      <w:bookmarkStart w:id="3" w:name="_Toc29160064"/>
+      <w:bookmarkStart w:id="2" w:name="_Toc29160064"/>
       <w:r>
         <w:t xml:space="preserve">Chapter </w:t>
       </w:r>
@@ -3057,7 +3055,7 @@
       <w:r>
         <w:t>IronPdf</w:t>
       </w:r>
-      <w:bookmarkEnd w:id="3"/>
+      <w:bookmarkEnd w:id="2"/>
       <w:proofErr w:type="spellEnd"/>
     </w:p>
     <w:p>
@@ -3117,13 +3115,13 @@
       <w:pPr>
         <w:pStyle w:val="Heading2"/>
       </w:pPr>
-      <w:bookmarkStart w:id="4" w:name="_Toc20164792"/>
-      <w:bookmarkStart w:id="5" w:name="_Toc29160065"/>
+      <w:bookmarkStart w:id="3" w:name="_Toc20164792"/>
+      <w:bookmarkStart w:id="4" w:name="_Toc29160065"/>
       <w:r>
         <w:t>Install using NuGet</w:t>
       </w:r>
+      <w:bookmarkEnd w:id="3"/>
       <w:bookmarkEnd w:id="4"/>
-      <w:bookmarkEnd w:id="5"/>
     </w:p>
     <w:p>
       <w:r>
@@ -3142,14 +3140,14 @@
       <w:pPr>
         <w:pStyle w:val="Heading3"/>
       </w:pPr>
-      <w:bookmarkStart w:id="6" w:name="_Toc20164793"/>
-      <w:bookmarkStart w:id="7" w:name="_Toc29160066"/>
+      <w:bookmarkStart w:id="5" w:name="_Toc20164793"/>
+      <w:bookmarkStart w:id="6" w:name="_Toc29160066"/>
       <w:r>
         <w:lastRenderedPageBreak/>
         <w:t>Using NuGet Package Manager</w:t>
       </w:r>
+      <w:bookmarkEnd w:id="5"/>
       <w:bookmarkEnd w:id="6"/>
-      <w:bookmarkEnd w:id="7"/>
       <w:r>
         <w:t xml:space="preserve"> </w:t>
       </w:r>
@@ -3404,17 +3402,17 @@
       <w:pPr>
         <w:pStyle w:val="Heading3"/>
       </w:pPr>
-      <w:bookmarkStart w:id="8" w:name="_Toc20164794"/>
-      <w:bookmarkStart w:id="9" w:name="_Toc29160067"/>
+      <w:bookmarkStart w:id="7" w:name="_Toc20164794"/>
+      <w:bookmarkStart w:id="8" w:name="_Toc29160067"/>
       <w:r>
         <w:lastRenderedPageBreak/>
         <w:t>Using NuGet Package Console</w:t>
       </w:r>
+      <w:bookmarkEnd w:id="7"/>
+      <w:r>
+        <w:t xml:space="preserve"> manager</w:t>
+      </w:r>
       <w:bookmarkEnd w:id="8"/>
-      <w:r>
-        <w:t xml:space="preserve"> manager</w:t>
-      </w:r>
-      <w:bookmarkEnd w:id="9"/>
       <w:r>
         <w:t xml:space="preserve"> </w:t>
       </w:r>
@@ -3562,7 +3560,7 @@
       <w:pPr>
         <w:pStyle w:val="Heading3"/>
       </w:pPr>
-      <w:bookmarkStart w:id="10" w:name="_Toc29160068"/>
+      <w:bookmarkStart w:id="9" w:name="_Toc29160068"/>
       <w:r>
         <w:t>Sample</w:t>
       </w:r>
@@ -3583,7 +3581,7 @@
       <w:r>
         <w:t xml:space="preserve"> Console Application</w:t>
       </w:r>
-      <w:bookmarkEnd w:id="10"/>
+      <w:bookmarkEnd w:id="9"/>
       <w:r>
         <w:t xml:space="preserve"> </w:t>
       </w:r>
@@ -3597,7 +3595,7 @@
       <w:pPr>
         <w:pStyle w:val="Heading3"/>
       </w:pPr>
-      <w:bookmarkStart w:id="11" w:name="_Toc29160069"/>
+      <w:bookmarkStart w:id="10" w:name="_Toc29160069"/>
       <w:r>
         <w:t>Sample</w:t>
       </w:r>
@@ -3624,7 +3622,7 @@
       <w:r>
         <w:t xml:space="preserve"> Application</w:t>
       </w:r>
-      <w:bookmarkEnd w:id="11"/>
+      <w:bookmarkEnd w:id="10"/>
       <w:r>
         <w:t xml:space="preserve"> </w:t>
       </w:r>
@@ -3633,7 +3631,7 @@
       <w:pPr>
         <w:pStyle w:val="Heading1"/>
       </w:pPr>
-      <w:bookmarkStart w:id="12" w:name="_Toc29160070"/>
+      <w:bookmarkStart w:id="11" w:name="_Toc29160070"/>
       <w:r>
         <w:t xml:space="preserve">Chapter </w:t>
       </w:r>
@@ -3645,46 +3643,996 @@
       </w:r>
       <w:r>
         <w:t>Pdf</w:t>
+      </w:r>
+      <w:bookmarkEnd w:id="11"/>
+    </w:p>
+    <w:p>
+      <w:pPr>
+        <w:pStyle w:val="Heading2"/>
+      </w:pPr>
+      <w:bookmarkStart w:id="12" w:name="_Toc29160071"/>
+      <w:r>
+        <w:t>Convert online website to Pdf</w:t>
       </w:r>
       <w:bookmarkEnd w:id="12"/>
     </w:p>
     <w:p>
       <w:pPr>
-        <w:pStyle w:val="Heading2"/>
-      </w:pPr>
-      <w:bookmarkStart w:id="13" w:name="_Toc29160071"/>
-      <w:r>
-        <w:t>Convert online website to Pdf</w:t>
+        <w:pStyle w:val="Heading3"/>
+      </w:pPr>
+      <w:bookmarkStart w:id="13" w:name="_Toc29160072"/>
+      <w:r>
+        <w:t xml:space="preserve">Sample: </w:t>
+      </w:r>
+      <w:proofErr w:type="spellStart"/>
+      <w:r>
+        <w:t>ConvertUrlToPdf</w:t>
+      </w:r>
+      <w:proofErr w:type="spellEnd"/>
+      <w:r>
+        <w:t xml:space="preserve"> console application</w:t>
       </w:r>
       <w:bookmarkEnd w:id="13"/>
+      <w:r>
+        <w:t xml:space="preserve"> </w:t>
+      </w:r>
     </w:p>
     <w:p>
-      <w:pPr>
-        <w:pStyle w:val="Heading3"/>
-      </w:pPr>
-      <w:bookmarkStart w:id="14" w:name="_Toc29160072"/>
-      <w:r>
-        <w:t xml:space="preserve">Sample: </w:t>
-      </w:r>
-      <w:proofErr w:type="spellStart"/>
-      <w:r>
-        <w:t>ConvertUrlToPdf</w:t>
-      </w:r>
-      <w:proofErr w:type="spellEnd"/>
-      <w:r>
-        <w:t xml:space="preserve"> console application</w:t>
-      </w:r>
-      <w:bookmarkEnd w:id="14"/>
-      <w:r>
-        <w:t xml:space="preserve"> </w:t>
+      <w:r>
+        <w:t xml:space="preserve">Follow coming steps to create new Asp.NET MVC Project </w:t>
       </w:r>
     </w:p>
     <w:p>
       <w:pPr>
+        <w:pStyle w:val="ListParagraph"/>
+        <w:numPr>
+          <w:ilvl w:val="0"/>
+          <w:numId w:val="6"/>
+        </w:numPr>
+      </w:pPr>
+      <w:r>
+        <w:t xml:space="preserve">Open visual studio </w:t>
+      </w:r>
+      <w:r>
+        <w:br/>
+      </w:r>
+      <w:r>
+        <w:rPr>
+          <w:noProof/>
+        </w:rPr>
+        <w:drawing>
+          <wp:inline distT="0" distB="0" distL="0" distR="0" wp14:anchorId="549815DB" wp14:editId="3EAD2FFC">
+            <wp:extent cx="3108960" cy="1927635"/>
+            <wp:effectExtent l="0" t="0" r="0" b="0"/>
+            <wp:docPr id="2" name="Picture 2"/>
+            <wp:cNvGraphicFramePr>
+              <a:graphicFrameLocks xmlns:a="http://schemas.openxmlformats.org/drawingml/2006/main" noChangeAspect="1"/>
+            </wp:cNvGraphicFramePr>
+            <a:graphic xmlns:a="http://schemas.openxmlformats.org/drawingml/2006/main">
+              <a:graphicData uri="http://schemas.openxmlformats.org/drawingml/2006/picture">
+                <pic:pic xmlns:pic="http://schemas.openxmlformats.org/drawingml/2006/picture">
+                  <pic:nvPicPr>
+                    <pic:cNvPr id="0" name="Picture 1"/>
+                    <pic:cNvPicPr>
+                      <a:picLocks noChangeAspect="1" noChangeArrowheads="1"/>
+                    </pic:cNvPicPr>
+                  </pic:nvPicPr>
+                  <pic:blipFill>
+                    <a:blip r:embed="rId14" cstate="print">
+                      <a:extLst>
+                        <a:ext uri="{28A0092B-C50C-407E-A947-70E740481C1C}">
+                          <a14:useLocalDpi xmlns:a14="http://schemas.microsoft.com/office/drawing/2010/main" val="0"/>
+                        </a:ext>
+                      </a:extLst>
+                    </a:blip>
+                    <a:srcRect/>
+                    <a:stretch>
+                      <a:fillRect/>
+                    </a:stretch>
+                  </pic:blipFill>
+                  <pic:spPr bwMode="auto">
+                    <a:xfrm>
+                      <a:off x="0" y="0"/>
+                      <a:ext cx="3127457" cy="1939103"/>
+                    </a:xfrm>
+                    <a:prstGeom prst="rect">
+                      <a:avLst/>
+                    </a:prstGeom>
+                    <a:noFill/>
+                    <a:ln>
+                      <a:noFill/>
+                    </a:ln>
+                  </pic:spPr>
+                </pic:pic>
+              </a:graphicData>
+            </a:graphic>
+          </wp:inline>
+        </w:drawing>
+      </w:r>
+    </w:p>
+    <w:p>
+      <w:pPr>
+        <w:pStyle w:val="ListParagraph"/>
+        <w:numPr>
+          <w:ilvl w:val="0"/>
+          <w:numId w:val="6"/>
+        </w:numPr>
+      </w:pPr>
+      <w:r>
+        <w:lastRenderedPageBreak/>
+        <w:t xml:space="preserve">Choose </w:t>
+      </w:r>
+      <w:r>
+        <w:t>C</w:t>
+      </w:r>
+      <w:r>
+        <w:t xml:space="preserve">reate new project </w:t>
+      </w:r>
+      <w:r>
+        <w:t xml:space="preserve"> </w:t>
+      </w:r>
+      <w:r>
+        <w:br/>
+      </w:r>
+      <w:r>
+        <w:rPr>
+          <w:noProof/>
+        </w:rPr>
+        <w:drawing>
+          <wp:inline distT="0" distB="0" distL="0" distR="0" wp14:anchorId="5FB34E53" wp14:editId="47EF2E08">
+            <wp:extent cx="3581400" cy="4632960"/>
+            <wp:effectExtent l="0" t="0" r="0" b="0"/>
+            <wp:docPr id="3" name="Picture 3"/>
+            <wp:cNvGraphicFramePr>
+              <a:graphicFrameLocks xmlns:a="http://schemas.openxmlformats.org/drawingml/2006/main" noChangeAspect="1"/>
+            </wp:cNvGraphicFramePr>
+            <a:graphic xmlns:a="http://schemas.openxmlformats.org/drawingml/2006/main">
+              <a:graphicData uri="http://schemas.openxmlformats.org/drawingml/2006/picture">
+                <pic:pic xmlns:pic="http://schemas.openxmlformats.org/drawingml/2006/picture">
+                  <pic:nvPicPr>
+                    <pic:cNvPr id="0" name="Picture 2"/>
+                    <pic:cNvPicPr>
+                      <a:picLocks noChangeAspect="1" noChangeArrowheads="1"/>
+                    </pic:cNvPicPr>
+                  </pic:nvPicPr>
+                  <pic:blipFill>
+                    <a:blip r:embed="rId15">
+                      <a:extLst>
+                        <a:ext uri="{28A0092B-C50C-407E-A947-70E740481C1C}">
+                          <a14:useLocalDpi xmlns:a14="http://schemas.microsoft.com/office/drawing/2010/main" val="0"/>
+                        </a:ext>
+                      </a:extLst>
+                    </a:blip>
+                    <a:srcRect/>
+                    <a:stretch>
+                      <a:fillRect/>
+                    </a:stretch>
+                  </pic:blipFill>
+                  <pic:spPr bwMode="auto">
+                    <a:xfrm>
+                      <a:off x="0" y="0"/>
+                      <a:ext cx="3581400" cy="4632960"/>
+                    </a:xfrm>
+                    <a:prstGeom prst="rect">
+                      <a:avLst/>
+                    </a:prstGeom>
+                    <a:noFill/>
+                    <a:ln>
+                      <a:noFill/>
+                    </a:ln>
+                  </pic:spPr>
+                </pic:pic>
+              </a:graphicData>
+            </a:graphic>
+          </wp:inline>
+        </w:drawing>
+      </w:r>
+    </w:p>
+    <w:p>
+      <w:pPr>
+        <w:pStyle w:val="ListParagraph"/>
+        <w:numPr>
+          <w:ilvl w:val="0"/>
+          <w:numId w:val="6"/>
+        </w:numPr>
+      </w:pPr>
+      <w:r>
+        <w:lastRenderedPageBreak/>
+        <w:t>Choose Console App (.NET Core)</w:t>
+      </w:r>
+      <w:r>
+        <w:br/>
+      </w:r>
+      <w:r>
+        <w:rPr>
+          <w:noProof/>
+        </w:rPr>
+        <w:drawing>
+          <wp:inline distT="0" distB="0" distL="0" distR="0" wp14:anchorId="21C261CB" wp14:editId="190712B3">
+            <wp:extent cx="4079782" cy="4472940"/>
+            <wp:effectExtent l="0" t="0" r="0" b="3810"/>
+            <wp:docPr id="1" name="Picture 1"/>
+            <wp:cNvGraphicFramePr>
+              <a:graphicFrameLocks xmlns:a="http://schemas.openxmlformats.org/drawingml/2006/main" noChangeAspect="1"/>
+            </wp:cNvGraphicFramePr>
+            <a:graphic xmlns:a="http://schemas.openxmlformats.org/drawingml/2006/main">
+              <a:graphicData uri="http://schemas.openxmlformats.org/drawingml/2006/picture">
+                <pic:pic xmlns:pic="http://schemas.openxmlformats.org/drawingml/2006/picture">
+                  <pic:nvPicPr>
+                    <pic:cNvPr id="1" name=""/>
+                    <pic:cNvPicPr/>
+                  </pic:nvPicPr>
+                  <pic:blipFill>
+                    <a:blip r:embed="rId16"/>
+                    <a:stretch>
+                      <a:fillRect/>
+                    </a:stretch>
+                  </pic:blipFill>
+                  <pic:spPr>
+                    <a:xfrm>
+                      <a:off x="0" y="0"/>
+                      <a:ext cx="4096633" cy="4491415"/>
+                    </a:xfrm>
+                    <a:prstGeom prst="rect">
+                      <a:avLst/>
+                    </a:prstGeom>
+                  </pic:spPr>
+                </pic:pic>
+              </a:graphicData>
+            </a:graphic>
+          </wp:inline>
+        </w:drawing>
+      </w:r>
+    </w:p>
+    <w:p>
+      <w:pPr>
+        <w:pStyle w:val="ListParagraph"/>
+        <w:numPr>
+          <w:ilvl w:val="0"/>
+          <w:numId w:val="6"/>
+        </w:numPr>
+      </w:pPr>
+      <w:r>
+        <w:lastRenderedPageBreak/>
+        <w:t>Give our sample name “</w:t>
+      </w:r>
+      <w:proofErr w:type="spellStart"/>
+      <w:r>
+        <w:t>ConvertUrlToPdf</w:t>
+      </w:r>
+      <w:proofErr w:type="spellEnd"/>
+      <w:r>
+        <w:t xml:space="preserve">” and click create </w:t>
+      </w:r>
+      <w:r>
+        <w:br/>
+      </w:r>
+      <w:r>
+        <w:rPr>
+          <w:noProof/>
+        </w:rPr>
+        <w:drawing>
+          <wp:inline distT="0" distB="0" distL="0" distR="0" wp14:anchorId="3A464C09" wp14:editId="1FFE05E1">
+            <wp:extent cx="5943600" cy="4133215"/>
+            <wp:effectExtent l="0" t="0" r="0" b="635"/>
+            <wp:docPr id="6" name="Picture 6"/>
+            <wp:cNvGraphicFramePr>
+              <a:graphicFrameLocks xmlns:a="http://schemas.openxmlformats.org/drawingml/2006/main" noChangeAspect="1"/>
+            </wp:cNvGraphicFramePr>
+            <a:graphic xmlns:a="http://schemas.openxmlformats.org/drawingml/2006/main">
+              <a:graphicData uri="http://schemas.openxmlformats.org/drawingml/2006/picture">
+                <pic:pic xmlns:pic="http://schemas.openxmlformats.org/drawingml/2006/picture">
+                  <pic:nvPicPr>
+                    <pic:cNvPr id="1" name=""/>
+                    <pic:cNvPicPr/>
+                  </pic:nvPicPr>
+                  <pic:blipFill>
+                    <a:blip r:embed="rId17"/>
+                    <a:stretch>
+                      <a:fillRect/>
+                    </a:stretch>
+                  </pic:blipFill>
+                  <pic:spPr>
+                    <a:xfrm>
+                      <a:off x="0" y="0"/>
+                      <a:ext cx="5943600" cy="4133215"/>
+                    </a:xfrm>
+                    <a:prstGeom prst="rect">
+                      <a:avLst/>
+                    </a:prstGeom>
+                  </pic:spPr>
+                </pic:pic>
+              </a:graphicData>
+            </a:graphic>
+          </wp:inline>
+        </w:drawing>
+      </w:r>
+      <w:r>
+        <w:br/>
+      </w:r>
+    </w:p>
+    <w:p>
+      <w:pPr>
+        <w:pStyle w:val="ListParagraph"/>
+        <w:numPr>
+          <w:ilvl w:val="0"/>
+          <w:numId w:val="6"/>
+        </w:numPr>
+      </w:pPr>
+      <w:r>
+        <w:t>Now</w:t>
+      </w:r>
+      <w:r>
+        <w:t xml:space="preserve"> we have console application </w:t>
+      </w:r>
+      <w:r>
+        <w:t xml:space="preserve">created </w:t>
+      </w:r>
+      <w:r>
+        <w:br/>
+      </w:r>
+      <w:r>
+        <w:rPr>
+          <w:noProof/>
+        </w:rPr>
+        <w:drawing>
+          <wp:inline distT="0" distB="0" distL="0" distR="0" wp14:anchorId="5E91E97B" wp14:editId="11A2A202">
+            <wp:extent cx="5943600" cy="2829560"/>
+            <wp:effectExtent l="0" t="0" r="0" b="8890"/>
+            <wp:docPr id="7" name="Picture 7"/>
+            <wp:cNvGraphicFramePr>
+              <a:graphicFrameLocks xmlns:a="http://schemas.openxmlformats.org/drawingml/2006/main" noChangeAspect="1"/>
+            </wp:cNvGraphicFramePr>
+            <a:graphic xmlns:a="http://schemas.openxmlformats.org/drawingml/2006/main">
+              <a:graphicData uri="http://schemas.openxmlformats.org/drawingml/2006/picture">
+                <pic:pic xmlns:pic="http://schemas.openxmlformats.org/drawingml/2006/picture">
+                  <pic:nvPicPr>
+                    <pic:cNvPr id="1" name=""/>
+                    <pic:cNvPicPr/>
+                  </pic:nvPicPr>
+                  <pic:blipFill>
+                    <a:blip r:embed="rId18"/>
+                    <a:stretch>
+                      <a:fillRect/>
+                    </a:stretch>
+                  </pic:blipFill>
+                  <pic:spPr>
+                    <a:xfrm>
+                      <a:off x="0" y="0"/>
+                      <a:ext cx="5943600" cy="2829560"/>
+                    </a:xfrm>
+                    <a:prstGeom prst="rect">
+                      <a:avLst/>
+                    </a:prstGeom>
+                  </pic:spPr>
+                </pic:pic>
+              </a:graphicData>
+            </a:graphic>
+          </wp:inline>
+        </w:drawing>
+      </w:r>
+    </w:p>
+    <w:p>
+      <w:pPr>
+        <w:pStyle w:val="ListParagraph"/>
+        <w:numPr>
+          <w:ilvl w:val="0"/>
+          <w:numId w:val="6"/>
+        </w:numPr>
+      </w:pPr>
+      <w:r>
+        <w:lastRenderedPageBreak/>
+        <w:t xml:space="preserve">Add </w:t>
+      </w:r>
+      <w:proofErr w:type="spellStart"/>
+      <w:r>
+        <w:t>IronPdf</w:t>
+      </w:r>
+      <w:proofErr w:type="spellEnd"/>
+      <w:r>
+        <w:t xml:space="preserve"> </w:t>
+      </w:r>
+      <w:r>
+        <w:t xml:space="preserve">=&gt; click install </w:t>
+      </w:r>
+      <w:r>
+        <w:rPr>
+          <w:noProof/>
+        </w:rPr>
+        <w:drawing>
+          <wp:inline distT="0" distB="0" distL="0" distR="0" wp14:anchorId="7BC4DF94" wp14:editId="511A303C">
+            <wp:extent cx="5943600" cy="2818765"/>
+            <wp:effectExtent l="0" t="0" r="0" b="635"/>
+            <wp:docPr id="10" name="Picture 10"/>
+            <wp:cNvGraphicFramePr>
+              <a:graphicFrameLocks xmlns:a="http://schemas.openxmlformats.org/drawingml/2006/main" noChangeAspect="1"/>
+            </wp:cNvGraphicFramePr>
+            <a:graphic xmlns:a="http://schemas.openxmlformats.org/drawingml/2006/main">
+              <a:graphicData uri="http://schemas.openxmlformats.org/drawingml/2006/picture">
+                <pic:pic xmlns:pic="http://schemas.openxmlformats.org/drawingml/2006/picture">
+                  <pic:nvPicPr>
+                    <pic:cNvPr id="1" name=""/>
+                    <pic:cNvPicPr/>
+                  </pic:nvPicPr>
+                  <pic:blipFill>
+                    <a:blip r:embed="rId19"/>
+                    <a:stretch>
+                      <a:fillRect/>
+                    </a:stretch>
+                  </pic:blipFill>
+                  <pic:spPr>
+                    <a:xfrm>
+                      <a:off x="0" y="0"/>
+                      <a:ext cx="5943600" cy="2818765"/>
+                    </a:xfrm>
+                    <a:prstGeom prst="rect">
+                      <a:avLst/>
+                    </a:prstGeom>
+                  </pic:spPr>
+                </pic:pic>
+              </a:graphicData>
+            </a:graphic>
+          </wp:inline>
+        </w:drawing>
+      </w:r>
+    </w:p>
+    <w:p>
+      <w:pPr>
+        <w:pStyle w:val="ListParagraph"/>
+      </w:pPr>
+      <w:r>
+        <w:rPr>
+          <w:noProof/>
+        </w:rPr>
+        <w:drawing>
+          <wp:inline distT="0" distB="0" distL="0" distR="0" wp14:anchorId="4D3CF74E" wp14:editId="4324D64E">
+            <wp:extent cx="2034995" cy="2065020"/>
+            <wp:effectExtent l="0" t="0" r="3810" b="0"/>
+            <wp:docPr id="13" name="Picture 13"/>
+            <wp:cNvGraphicFramePr>
+              <a:graphicFrameLocks xmlns:a="http://schemas.openxmlformats.org/drawingml/2006/main" noChangeAspect="1"/>
+            </wp:cNvGraphicFramePr>
+            <a:graphic xmlns:a="http://schemas.openxmlformats.org/drawingml/2006/main">
+              <a:graphicData uri="http://schemas.openxmlformats.org/drawingml/2006/picture">
+                <pic:pic xmlns:pic="http://schemas.openxmlformats.org/drawingml/2006/picture">
+                  <pic:nvPicPr>
+                    <pic:cNvPr id="1" name=""/>
+                    <pic:cNvPicPr/>
+                  </pic:nvPicPr>
+                  <pic:blipFill>
+                    <a:blip r:embed="rId20"/>
+                    <a:stretch>
+                      <a:fillRect/>
+                    </a:stretch>
+                  </pic:blipFill>
+                  <pic:spPr>
+                    <a:xfrm>
+                      <a:off x="0" y="0"/>
+                      <a:ext cx="2043466" cy="2073616"/>
+                    </a:xfrm>
+                    <a:prstGeom prst="rect">
+                      <a:avLst/>
+                    </a:prstGeom>
+                  </pic:spPr>
+                </pic:pic>
+              </a:graphicData>
+            </a:graphic>
+          </wp:inline>
+        </w:drawing>
+      </w:r>
+    </w:p>
+    <w:p>
+      <w:pPr>
+        <w:pStyle w:val="ListParagraph"/>
+        <w:numPr>
+          <w:ilvl w:val="0"/>
+          <w:numId w:val="6"/>
+        </w:numPr>
+        <w:rPr>
+          <w:color w:val="000000" w:themeColor="text1"/>
+        </w:rPr>
+      </w:pPr>
+      <w:r>
+        <w:t xml:space="preserve">Add our first few lines that render wiki website main page to pdf </w:t>
+      </w:r>
+    </w:p>
+    <w:tbl>
+      <w:tblPr>
+        <w:tblStyle w:val="TableGrid"/>
+        <w:tblW w:w="0" w:type="auto"/>
+        <w:tblInd w:w="468" w:type="dxa"/>
+        <w:tblLook w:val="04A0" w:firstRow="1" w:lastRow="0" w:firstColumn="1" w:lastColumn="0" w:noHBand="0" w:noVBand="1"/>
+      </w:tblPr>
+      <w:tblGrid>
+        <w:gridCol w:w="8882"/>
+      </w:tblGrid>
+      <w:tr>
+        <w:tc>
+          <w:tcPr>
+            <w:tcW w:w="9108" w:type="dxa"/>
+          </w:tcPr>
+          <w:p>
+            <w:pPr>
+              <w:autoSpaceDE w:val="0"/>
+              <w:autoSpaceDN w:val="0"/>
+              <w:adjustRightInd w:val="0"/>
+              <w:rPr>
+                <w:rFonts w:ascii="Consolas" w:hAnsi="Consolas" w:cs="Consolas"/>
+                <w:color w:val="000000"/>
+                <w:sz w:val="19"/>
+                <w:szCs w:val="19"/>
+              </w:rPr>
+            </w:pPr>
+            <w:r>
+              <w:rPr>
+                <w:rFonts w:ascii="Consolas" w:hAnsi="Consolas" w:cs="Consolas"/>
+                <w:color w:val="0000FF"/>
+                <w:sz w:val="19"/>
+                <w:szCs w:val="19"/>
+              </w:rPr>
+              <w:br/>
+            </w:r>
+            <w:r>
+              <w:rPr>
+                <w:rFonts w:ascii="Consolas" w:hAnsi="Consolas" w:cs="Consolas"/>
+                <w:color w:val="000000"/>
+                <w:sz w:val="19"/>
+                <w:szCs w:val="19"/>
+              </w:rPr>
+              <w:t xml:space="preserve">        </w:t>
+            </w:r>
+            <w:r>
+              <w:rPr>
+                <w:rFonts w:ascii="Consolas" w:hAnsi="Consolas" w:cs="Consolas"/>
+                <w:color w:val="0000FF"/>
+                <w:sz w:val="19"/>
+                <w:szCs w:val="19"/>
+              </w:rPr>
+              <w:t>static</w:t>
+            </w:r>
+            <w:r>
+              <w:rPr>
+                <w:rFonts w:ascii="Consolas" w:hAnsi="Consolas" w:cs="Consolas"/>
+                <w:color w:val="000000"/>
+                <w:sz w:val="19"/>
+                <w:szCs w:val="19"/>
+              </w:rPr>
+              <w:t xml:space="preserve"> </w:t>
+            </w:r>
+            <w:r>
+              <w:rPr>
+                <w:rFonts w:ascii="Consolas" w:hAnsi="Consolas" w:cs="Consolas"/>
+                <w:color w:val="0000FF"/>
+                <w:sz w:val="19"/>
+                <w:szCs w:val="19"/>
+              </w:rPr>
+              <w:t>void</w:t>
+            </w:r>
+            <w:r>
+              <w:rPr>
+                <w:rFonts w:ascii="Consolas" w:hAnsi="Consolas" w:cs="Consolas"/>
+                <w:color w:val="000000"/>
+                <w:sz w:val="19"/>
+                <w:szCs w:val="19"/>
+              </w:rPr>
+              <w:t xml:space="preserve"> Main(</w:t>
+            </w:r>
+            <w:proofErr w:type="gramStart"/>
+            <w:r>
+              <w:rPr>
+                <w:rFonts w:ascii="Consolas" w:hAnsi="Consolas" w:cs="Consolas"/>
+                <w:color w:val="0000FF"/>
+                <w:sz w:val="19"/>
+                <w:szCs w:val="19"/>
+              </w:rPr>
+              <w:t>string</w:t>
+            </w:r>
+            <w:r>
+              <w:rPr>
+                <w:rFonts w:ascii="Consolas" w:hAnsi="Consolas" w:cs="Consolas"/>
+                <w:color w:val="000000"/>
+                <w:sz w:val="19"/>
+                <w:szCs w:val="19"/>
+              </w:rPr>
+              <w:t>[</w:t>
+            </w:r>
+            <w:proofErr w:type="gramEnd"/>
+            <w:r>
+              <w:rPr>
+                <w:rFonts w:ascii="Consolas" w:hAnsi="Consolas" w:cs="Consolas"/>
+                <w:color w:val="000000"/>
+                <w:sz w:val="19"/>
+                <w:szCs w:val="19"/>
+              </w:rPr>
+              <w:t xml:space="preserve">] </w:t>
+            </w:r>
+            <w:proofErr w:type="spellStart"/>
+            <w:r>
+              <w:rPr>
+                <w:rFonts w:ascii="Consolas" w:hAnsi="Consolas" w:cs="Consolas"/>
+                <w:color w:val="000000"/>
+                <w:sz w:val="19"/>
+                <w:szCs w:val="19"/>
+              </w:rPr>
+              <w:t>args</w:t>
+            </w:r>
+            <w:proofErr w:type="spellEnd"/>
+            <w:r>
+              <w:rPr>
+                <w:rFonts w:ascii="Consolas" w:hAnsi="Consolas" w:cs="Consolas"/>
+                <w:color w:val="000000"/>
+                <w:sz w:val="19"/>
+                <w:szCs w:val="19"/>
+              </w:rPr>
+              <w:t>)</w:t>
+            </w:r>
+          </w:p>
+          <w:p>
+            <w:pPr>
+              <w:autoSpaceDE w:val="0"/>
+              <w:autoSpaceDN w:val="0"/>
+              <w:adjustRightInd w:val="0"/>
+              <w:rPr>
+                <w:rFonts w:ascii="Consolas" w:hAnsi="Consolas" w:cs="Consolas"/>
+                <w:color w:val="000000"/>
+                <w:sz w:val="19"/>
+                <w:szCs w:val="19"/>
+              </w:rPr>
+            </w:pPr>
+            <w:r>
+              <w:rPr>
+                <w:rFonts w:ascii="Consolas" w:hAnsi="Consolas" w:cs="Consolas"/>
+                <w:color w:val="000000"/>
+                <w:sz w:val="19"/>
+                <w:szCs w:val="19"/>
+              </w:rPr>
+              <w:t xml:space="preserve">        {</w:t>
+            </w:r>
+          </w:p>
+          <w:p>
+            <w:pPr>
+              <w:autoSpaceDE w:val="0"/>
+              <w:autoSpaceDN w:val="0"/>
+              <w:adjustRightInd w:val="0"/>
+              <w:rPr>
+                <w:rFonts w:ascii="Consolas" w:hAnsi="Consolas" w:cs="Consolas"/>
+                <w:color w:val="000000"/>
+                <w:sz w:val="19"/>
+                <w:szCs w:val="19"/>
+              </w:rPr>
+            </w:pPr>
+            <w:r>
+              <w:rPr>
+                <w:rFonts w:ascii="Consolas" w:hAnsi="Consolas" w:cs="Consolas"/>
+                <w:color w:val="000000"/>
+                <w:sz w:val="19"/>
+                <w:szCs w:val="19"/>
+              </w:rPr>
+              <w:t xml:space="preserve">            </w:t>
+            </w:r>
+            <w:proofErr w:type="spellStart"/>
+            <w:r>
+              <w:rPr>
+                <w:rFonts w:ascii="Consolas" w:hAnsi="Consolas" w:cs="Consolas"/>
+                <w:color w:val="000000"/>
+                <w:sz w:val="19"/>
+                <w:szCs w:val="19"/>
+              </w:rPr>
+              <w:t>Console.WriteLine</w:t>
+            </w:r>
+            <w:proofErr w:type="spellEnd"/>
+            <w:r>
+              <w:rPr>
+                <w:rFonts w:ascii="Consolas" w:hAnsi="Consolas" w:cs="Consolas"/>
+                <w:color w:val="000000"/>
+                <w:sz w:val="19"/>
+                <w:szCs w:val="19"/>
+              </w:rPr>
+              <w:t>(</w:t>
+            </w:r>
+            <w:r>
+              <w:rPr>
+                <w:rFonts w:ascii="Consolas" w:hAnsi="Consolas" w:cs="Consolas"/>
+                <w:color w:val="A31515"/>
+                <w:sz w:val="19"/>
+                <w:szCs w:val="19"/>
+              </w:rPr>
+              <w:t>"Hello World!"</w:t>
+            </w:r>
+            <w:r>
+              <w:rPr>
+                <w:rFonts w:ascii="Consolas" w:hAnsi="Consolas" w:cs="Consolas"/>
+                <w:color w:val="000000"/>
+                <w:sz w:val="19"/>
+                <w:szCs w:val="19"/>
+              </w:rPr>
+              <w:t>);</w:t>
+            </w:r>
+          </w:p>
+          <w:p>
+            <w:pPr>
+              <w:autoSpaceDE w:val="0"/>
+              <w:autoSpaceDN w:val="0"/>
+              <w:adjustRightInd w:val="0"/>
+              <w:rPr>
+                <w:rFonts w:ascii="Consolas" w:hAnsi="Consolas" w:cs="Consolas"/>
+                <w:color w:val="000000"/>
+                <w:sz w:val="19"/>
+                <w:szCs w:val="19"/>
+              </w:rPr>
+            </w:pPr>
+            <w:r>
+              <w:rPr>
+                <w:rFonts w:ascii="Consolas" w:hAnsi="Consolas" w:cs="Consolas"/>
+                <w:color w:val="000000"/>
+                <w:sz w:val="19"/>
+                <w:szCs w:val="19"/>
+              </w:rPr>
+              <w:t xml:space="preserve">            </w:t>
+            </w:r>
+            <w:r>
+              <w:rPr>
+                <w:rFonts w:ascii="Consolas" w:hAnsi="Consolas" w:cs="Consolas"/>
+                <w:color w:val="0000FF"/>
+                <w:sz w:val="19"/>
+                <w:szCs w:val="19"/>
+              </w:rPr>
+              <w:t>var</w:t>
+            </w:r>
+            <w:r>
+              <w:rPr>
+                <w:rFonts w:ascii="Consolas" w:hAnsi="Consolas" w:cs="Consolas"/>
+                <w:color w:val="000000"/>
+                <w:sz w:val="19"/>
+                <w:szCs w:val="19"/>
+              </w:rPr>
+              <w:t xml:space="preserve"> render = </w:t>
+            </w:r>
+            <w:r>
+              <w:rPr>
+                <w:rFonts w:ascii="Consolas" w:hAnsi="Consolas" w:cs="Consolas"/>
+                <w:color w:val="0000FF"/>
+                <w:sz w:val="19"/>
+                <w:szCs w:val="19"/>
+              </w:rPr>
+              <w:t>new</w:t>
+            </w:r>
+            <w:r>
+              <w:rPr>
+                <w:rFonts w:ascii="Consolas" w:hAnsi="Consolas" w:cs="Consolas"/>
+                <w:color w:val="000000"/>
+                <w:sz w:val="19"/>
+                <w:szCs w:val="19"/>
+              </w:rPr>
+              <w:t xml:space="preserve"> </w:t>
+            </w:r>
+            <w:proofErr w:type="spellStart"/>
+            <w:r>
+              <w:rPr>
+                <w:rFonts w:ascii="Consolas" w:hAnsi="Consolas" w:cs="Consolas"/>
+                <w:color w:val="000000"/>
+                <w:sz w:val="19"/>
+                <w:szCs w:val="19"/>
+              </w:rPr>
+              <w:t>IronPdf.HtmlToPdf</w:t>
+            </w:r>
+            <w:proofErr w:type="spellEnd"/>
+            <w:r>
+              <w:rPr>
+                <w:rFonts w:ascii="Consolas" w:hAnsi="Consolas" w:cs="Consolas"/>
+                <w:color w:val="000000"/>
+                <w:sz w:val="19"/>
+                <w:szCs w:val="19"/>
+              </w:rPr>
+              <w:t>();</w:t>
+            </w:r>
+          </w:p>
+          <w:p>
+            <w:pPr>
+              <w:autoSpaceDE w:val="0"/>
+              <w:autoSpaceDN w:val="0"/>
+              <w:adjustRightInd w:val="0"/>
+              <w:rPr>
+                <w:rFonts w:ascii="Consolas" w:hAnsi="Consolas" w:cs="Consolas"/>
+                <w:color w:val="000000"/>
+                <w:sz w:val="19"/>
+                <w:szCs w:val="19"/>
+              </w:rPr>
+            </w:pPr>
+            <w:r>
+              <w:rPr>
+                <w:rFonts w:ascii="Consolas" w:hAnsi="Consolas" w:cs="Consolas"/>
+                <w:color w:val="000000"/>
+                <w:sz w:val="19"/>
+                <w:szCs w:val="19"/>
+              </w:rPr>
+              <w:t xml:space="preserve">            </w:t>
+            </w:r>
+            <w:r>
+              <w:rPr>
+                <w:rFonts w:ascii="Consolas" w:hAnsi="Consolas" w:cs="Consolas"/>
+                <w:color w:val="0000FF"/>
+                <w:sz w:val="19"/>
+                <w:szCs w:val="19"/>
+              </w:rPr>
+              <w:t>var</w:t>
+            </w:r>
+            <w:r>
+              <w:rPr>
+                <w:rFonts w:ascii="Consolas" w:hAnsi="Consolas" w:cs="Consolas"/>
+                <w:color w:val="000000"/>
+                <w:sz w:val="19"/>
+                <w:szCs w:val="19"/>
+              </w:rPr>
+              <w:t xml:space="preserve"> doc = </w:t>
+            </w:r>
+            <w:proofErr w:type="spellStart"/>
+            <w:proofErr w:type="gramStart"/>
+            <w:r>
+              <w:rPr>
+                <w:rFonts w:ascii="Consolas" w:hAnsi="Consolas" w:cs="Consolas"/>
+                <w:color w:val="000000"/>
+                <w:sz w:val="19"/>
+                <w:szCs w:val="19"/>
+              </w:rPr>
+              <w:t>render.RenderUrlAsPdf</w:t>
+            </w:r>
+            <w:proofErr w:type="spellEnd"/>
+            <w:proofErr w:type="gramEnd"/>
+            <w:r>
+              <w:rPr>
+                <w:rFonts w:ascii="Consolas" w:hAnsi="Consolas" w:cs="Consolas"/>
+                <w:color w:val="000000"/>
+                <w:sz w:val="19"/>
+                <w:szCs w:val="19"/>
+              </w:rPr>
+              <w:t>(</w:t>
+            </w:r>
+            <w:r>
+              <w:rPr>
+                <w:rFonts w:ascii="Consolas" w:hAnsi="Consolas" w:cs="Consolas"/>
+                <w:color w:val="A31515"/>
+                <w:sz w:val="19"/>
+                <w:szCs w:val="19"/>
+              </w:rPr>
+              <w:t>"https://www.wikipedia.org/"</w:t>
+            </w:r>
+            <w:r>
+              <w:rPr>
+                <w:rFonts w:ascii="Consolas" w:hAnsi="Consolas" w:cs="Consolas"/>
+                <w:color w:val="000000"/>
+                <w:sz w:val="19"/>
+                <w:szCs w:val="19"/>
+              </w:rPr>
+              <w:t>);</w:t>
+            </w:r>
+          </w:p>
+          <w:p>
+            <w:pPr>
+              <w:autoSpaceDE w:val="0"/>
+              <w:autoSpaceDN w:val="0"/>
+              <w:adjustRightInd w:val="0"/>
+              <w:rPr>
+                <w:rFonts w:ascii="Consolas" w:hAnsi="Consolas" w:cs="Consolas"/>
+                <w:color w:val="000000"/>
+                <w:sz w:val="19"/>
+                <w:szCs w:val="19"/>
+              </w:rPr>
+            </w:pPr>
+            <w:r>
+              <w:rPr>
+                <w:rFonts w:ascii="Consolas" w:hAnsi="Consolas" w:cs="Consolas"/>
+                <w:color w:val="000000"/>
+                <w:sz w:val="19"/>
+                <w:szCs w:val="19"/>
+              </w:rPr>
+              <w:t xml:space="preserve">            </w:t>
+            </w:r>
+            <w:proofErr w:type="gramStart"/>
+            <w:r>
+              <w:rPr>
+                <w:rFonts w:ascii="Consolas" w:hAnsi="Consolas" w:cs="Consolas"/>
+                <w:color w:val="000000"/>
+                <w:sz w:val="19"/>
+                <w:szCs w:val="19"/>
+              </w:rPr>
+              <w:t>doc.SaveAs</w:t>
+            </w:r>
+            <w:proofErr w:type="gramEnd"/>
+            <w:r>
+              <w:rPr>
+                <w:rFonts w:ascii="Consolas" w:hAnsi="Consolas" w:cs="Consolas"/>
+                <w:color w:val="000000"/>
+                <w:sz w:val="19"/>
+                <w:szCs w:val="19"/>
+              </w:rPr>
+              <w:t>(</w:t>
+            </w:r>
+            <w:r>
+              <w:rPr>
+                <w:rFonts w:ascii="Consolas" w:hAnsi="Consolas" w:cs="Consolas"/>
+                <w:color w:val="800000"/>
+                <w:sz w:val="19"/>
+                <w:szCs w:val="19"/>
+              </w:rPr>
+              <w:t>$@"</w:t>
+            </w:r>
+            <w:r>
+              <w:rPr>
+                <w:rFonts w:ascii="Consolas" w:hAnsi="Consolas" w:cs="Consolas"/>
+                <w:color w:val="000000"/>
+                <w:sz w:val="19"/>
+                <w:szCs w:val="19"/>
+              </w:rPr>
+              <w:t>{AppDomain.CurrentDomain.BaseDirectory}</w:t>
+            </w:r>
+            <w:r>
+              <w:rPr>
+                <w:rFonts w:ascii="Consolas" w:hAnsi="Consolas" w:cs="Consolas"/>
+                <w:color w:val="800000"/>
+                <w:sz w:val="19"/>
+                <w:szCs w:val="19"/>
+              </w:rPr>
+              <w:t>\wiki.pdf"</w:t>
+            </w:r>
+            <w:r>
+              <w:rPr>
+                <w:rFonts w:ascii="Consolas" w:hAnsi="Consolas" w:cs="Consolas"/>
+                <w:color w:val="000000"/>
+                <w:sz w:val="19"/>
+                <w:szCs w:val="19"/>
+              </w:rPr>
+              <w:t>);</w:t>
+            </w:r>
+          </w:p>
+          <w:p>
+            <w:pPr>
+              <w:ind w:left="180"/>
+              <w:rPr>
+                <w:color w:val="000000" w:themeColor="text1"/>
+              </w:rPr>
+            </w:pPr>
+            <w:r>
+              <w:rPr>
+                <w:rFonts w:ascii="Consolas" w:hAnsi="Consolas" w:cs="Consolas"/>
+                <w:color w:val="000000"/>
+                <w:sz w:val="19"/>
+                <w:szCs w:val="19"/>
+              </w:rPr>
+              <w:t xml:space="preserve">        }</w:t>
+            </w:r>
+            <w:r>
+              <w:rPr>
+                <w:rFonts w:ascii="Consolas" w:hAnsi="Consolas" w:cs="Consolas"/>
+                <w:color w:val="000000"/>
+                <w:sz w:val="19"/>
+                <w:szCs w:val="19"/>
+              </w:rPr>
+              <w:br/>
+            </w:r>
+          </w:p>
+        </w:tc>
+      </w:tr>
+    </w:tbl>
+    <w:p>
+      <w:pPr>
+        <w:pStyle w:val="ListParagraph"/>
+        <w:numPr>
+          <w:ilvl w:val="0"/>
+          <w:numId w:val="6"/>
+        </w:numPr>
+      </w:pPr>
+      <w:bookmarkStart w:id="14" w:name="_GoBack"/>
+      <w:bookmarkEnd w:id="14"/>
+    </w:p>
+    <w:p/>
+    <w:p>
+      <w:pPr>
         <w:pStyle w:val="Heading2"/>
       </w:pPr>
       <w:bookmarkStart w:id="15" w:name="_Toc29160073"/>
       <w:r>
+        <w:lastRenderedPageBreak/>
         <w:t>Convert HTML to Pdf</w:t>
       </w:r>
       <w:bookmarkEnd w:id="15"/>
@@ -3903,7 +4851,7 @@
       <w:r>
         <w:t xml:space="preserve">Dockize and asp.net core application </w:t>
       </w:r>
-      <w:hyperlink r:id="rId14" w:history="1">
+      <w:hyperlink r:id="rId21" w:history="1">
         <w:r>
           <w:rPr>
             <w:rStyle w:val="Hyperlink"/>
@@ -3929,7 +4877,7 @@
       <w:r>
         <w:br/>
       </w:r>
-      <w:hyperlink r:id="rId15" w:history="1">
+      <w:hyperlink r:id="rId22" w:history="1">
         <w:r>
           <w:rPr>
             <w:rStyle w:val="Hyperlink"/>
@@ -3947,13 +4895,12 @@
         </w:numPr>
       </w:pPr>
       <w:r>
-        <w:lastRenderedPageBreak/>
         <w:t>Containerize a .NET Core app</w:t>
       </w:r>
       <w:r>
         <w:br/>
       </w:r>
-      <w:hyperlink r:id="rId16" w:history="1">
+      <w:hyperlink r:id="rId23" w:history="1">
         <w:r>
           <w:rPr>
             <w:rStyle w:val="Hyperlink"/>
@@ -3969,6 +4916,7 @@
       </w:pPr>
       <w:bookmarkStart w:id="30" w:name="_Toc29160088"/>
       <w:r>
+        <w:lastRenderedPageBreak/>
         <w:t>Author</w:t>
       </w:r>
       <w:bookmarkEnd w:id="30"/>
@@ -4005,7 +4953,7 @@
                     <pic:cNvPicPr/>
                   </pic:nvPicPr>
                   <pic:blipFill>
-                    <a:blip r:embed="rId17">
+                    <a:blip r:embed="rId24">
                       <a:extLst>
                         <a:ext uri="{28A0092B-C50C-407E-A947-70E740481C1C}">
                           <a14:useLocalDpi xmlns:a14="http://schemas.microsoft.com/office/drawing/2010/main" val="0"/>
@@ -4398,6 +5346,95 @@
     </w:lvl>
   </w:abstractNum>
   <w:abstractNum w:abstractNumId="3" w15:restartNumberingAfterBreak="0">
+    <w:nsid w:val="44C86875"/>
+    <w:multiLevelType w:val="hybridMultilevel"/>
+    <w:tmpl w:val="FFD4F036"/>
+    <w:lvl w:ilvl="0" w:tplc="D0B41E78">
+      <w:start w:val="1"/>
+      <w:numFmt w:val="decimal"/>
+      <w:lvlText w:val="%1-"/>
+      <w:lvlJc w:val="left"/>
+      <w:pPr>
+        <w:ind w:left="720" w:hanging="360"/>
+      </w:pPr>
+      <w:rPr>
+        <w:rFonts w:hint="default"/>
+      </w:rPr>
+    </w:lvl>
+    <w:lvl w:ilvl="1" w:tplc="04090019">
+      <w:start w:val="1"/>
+      <w:numFmt w:val="lowerLetter"/>
+      <w:lvlText w:val="%2."/>
+      <w:lvlJc w:val="left"/>
+      <w:pPr>
+        <w:ind w:left="1440" w:hanging="360"/>
+      </w:pPr>
+    </w:lvl>
+    <w:lvl w:ilvl="2" w:tplc="0409001B">
+      <w:start w:val="1"/>
+      <w:numFmt w:val="lowerRoman"/>
+      <w:lvlText w:val="%3."/>
+      <w:lvlJc w:val="right"/>
+      <w:pPr>
+        <w:ind w:left="2160" w:hanging="180"/>
+      </w:pPr>
+    </w:lvl>
+    <w:lvl w:ilvl="3" w:tplc="0409000F" w:tentative="1">
+      <w:start w:val="1"/>
+      <w:numFmt w:val="decimal"/>
+      <w:lvlText w:val="%4."/>
+      <w:lvlJc w:val="left"/>
+      <w:pPr>
+        <w:ind w:left="2880" w:hanging="360"/>
+      </w:pPr>
+    </w:lvl>
+    <w:lvl w:ilvl="4" w:tplc="04090019" w:tentative="1">
+      <w:start w:val="1"/>
+      <w:numFmt w:val="lowerLetter"/>
+      <w:lvlText w:val="%5."/>
+      <w:lvlJc w:val="left"/>
+      <w:pPr>
+        <w:ind w:left="3600" w:hanging="360"/>
+      </w:pPr>
+    </w:lvl>
+    <w:lvl w:ilvl="5" w:tplc="0409001B" w:tentative="1">
+      <w:start w:val="1"/>
+      <w:numFmt w:val="lowerRoman"/>
+      <w:lvlText w:val="%6."/>
+      <w:lvlJc w:val="right"/>
+      <w:pPr>
+        <w:ind w:left="4320" w:hanging="180"/>
+      </w:pPr>
+    </w:lvl>
+    <w:lvl w:ilvl="6" w:tplc="0409000F" w:tentative="1">
+      <w:start w:val="1"/>
+      <w:numFmt w:val="decimal"/>
+      <w:lvlText w:val="%7."/>
+      <w:lvlJc w:val="left"/>
+      <w:pPr>
+        <w:ind w:left="5040" w:hanging="360"/>
+      </w:pPr>
+    </w:lvl>
+    <w:lvl w:ilvl="7" w:tplc="04090019" w:tentative="1">
+      <w:start w:val="1"/>
+      <w:numFmt w:val="lowerLetter"/>
+      <w:lvlText w:val="%8."/>
+      <w:lvlJc w:val="left"/>
+      <w:pPr>
+        <w:ind w:left="5760" w:hanging="360"/>
+      </w:pPr>
+    </w:lvl>
+    <w:lvl w:ilvl="8" w:tplc="0409001B" w:tentative="1">
+      <w:start w:val="1"/>
+      <w:numFmt w:val="lowerRoman"/>
+      <w:lvlText w:val="%9."/>
+      <w:lvlJc w:val="right"/>
+      <w:pPr>
+        <w:ind w:left="6480" w:hanging="180"/>
+      </w:pPr>
+    </w:lvl>
+  </w:abstractNum>
+  <w:abstractNum w:abstractNumId="4" w15:restartNumberingAfterBreak="0">
     <w:nsid w:val="4A0F58A8"/>
     <w:multiLevelType w:val="hybridMultilevel"/>
     <w:tmpl w:val="BA444548"/>
@@ -4510,7 +5547,7 @@
       </w:rPr>
     </w:lvl>
   </w:abstractNum>
-  <w:abstractNum w:abstractNumId="4" w15:restartNumberingAfterBreak="0">
+  <w:abstractNum w:abstractNumId="5" w15:restartNumberingAfterBreak="0">
     <w:nsid w:val="77595C7C"/>
     <w:multiLevelType w:val="hybridMultilevel"/>
     <w:tmpl w:val="8482F46C"/>
@@ -4599,8 +5636,97 @@
       </w:pPr>
     </w:lvl>
   </w:abstractNum>
+  <w:abstractNum w:abstractNumId="6" w15:restartNumberingAfterBreak="0">
+    <w:nsid w:val="78CB5CDC"/>
+    <w:multiLevelType w:val="hybridMultilevel"/>
+    <w:tmpl w:val="048CDC04"/>
+    <w:lvl w:ilvl="0" w:tplc="A8CE822C">
+      <w:start w:val="1"/>
+      <w:numFmt w:val="decimal"/>
+      <w:lvlText w:val="%1-"/>
+      <w:lvlJc w:val="left"/>
+      <w:pPr>
+        <w:ind w:left="720" w:hanging="360"/>
+      </w:pPr>
+      <w:rPr>
+        <w:rFonts w:hint="default"/>
+      </w:rPr>
+    </w:lvl>
+    <w:lvl w:ilvl="1" w:tplc="04090019" w:tentative="1">
+      <w:start w:val="1"/>
+      <w:numFmt w:val="lowerLetter"/>
+      <w:lvlText w:val="%2."/>
+      <w:lvlJc w:val="left"/>
+      <w:pPr>
+        <w:ind w:left="1440" w:hanging="360"/>
+      </w:pPr>
+    </w:lvl>
+    <w:lvl w:ilvl="2" w:tplc="0409001B" w:tentative="1">
+      <w:start w:val="1"/>
+      <w:numFmt w:val="lowerRoman"/>
+      <w:lvlText w:val="%3."/>
+      <w:lvlJc w:val="right"/>
+      <w:pPr>
+        <w:ind w:left="2160" w:hanging="180"/>
+      </w:pPr>
+    </w:lvl>
+    <w:lvl w:ilvl="3" w:tplc="0409000F" w:tentative="1">
+      <w:start w:val="1"/>
+      <w:numFmt w:val="decimal"/>
+      <w:lvlText w:val="%4."/>
+      <w:lvlJc w:val="left"/>
+      <w:pPr>
+        <w:ind w:left="2880" w:hanging="360"/>
+      </w:pPr>
+    </w:lvl>
+    <w:lvl w:ilvl="4" w:tplc="04090019" w:tentative="1">
+      <w:start w:val="1"/>
+      <w:numFmt w:val="lowerLetter"/>
+      <w:lvlText w:val="%5."/>
+      <w:lvlJc w:val="left"/>
+      <w:pPr>
+        <w:ind w:left="3600" w:hanging="360"/>
+      </w:pPr>
+    </w:lvl>
+    <w:lvl w:ilvl="5" w:tplc="0409001B" w:tentative="1">
+      <w:start w:val="1"/>
+      <w:numFmt w:val="lowerRoman"/>
+      <w:lvlText w:val="%6."/>
+      <w:lvlJc w:val="right"/>
+      <w:pPr>
+        <w:ind w:left="4320" w:hanging="180"/>
+      </w:pPr>
+    </w:lvl>
+    <w:lvl w:ilvl="6" w:tplc="0409000F" w:tentative="1">
+      <w:start w:val="1"/>
+      <w:numFmt w:val="decimal"/>
+      <w:lvlText w:val="%7."/>
+      <w:lvlJc w:val="left"/>
+      <w:pPr>
+        <w:ind w:left="5040" w:hanging="360"/>
+      </w:pPr>
+    </w:lvl>
+    <w:lvl w:ilvl="7" w:tplc="04090019" w:tentative="1">
+      <w:start w:val="1"/>
+      <w:numFmt w:val="lowerLetter"/>
+      <w:lvlText w:val="%8."/>
+      <w:lvlJc w:val="left"/>
+      <w:pPr>
+        <w:ind w:left="5760" w:hanging="360"/>
+      </w:pPr>
+    </w:lvl>
+    <w:lvl w:ilvl="8" w:tplc="0409001B" w:tentative="1">
+      <w:start w:val="1"/>
+      <w:numFmt w:val="lowerRoman"/>
+      <w:lvlText w:val="%9."/>
+      <w:lvlJc w:val="right"/>
+      <w:pPr>
+        <w:ind w:left="6480" w:hanging="180"/>
+      </w:pPr>
+    </w:lvl>
+  </w:abstractNum>
   <w:num w:numId="1">
-    <w:abstractNumId w:val="3"/>
+    <w:abstractNumId w:val="4"/>
   </w:num>
   <w:num w:numId="2">
     <w:abstractNumId w:val="2"/>
@@ -4609,10 +5735,16 @@
     <w:abstractNumId w:val="0"/>
   </w:num>
   <w:num w:numId="4">
-    <w:abstractNumId w:val="4"/>
+    <w:abstractNumId w:val="5"/>
   </w:num>
   <w:num w:numId="5">
     <w:abstractNumId w:val="1"/>
+  </w:num>
+  <w:num w:numId="6">
+    <w:abstractNumId w:val="3"/>
+  </w:num>
+  <w:num w:numId="7">
+    <w:abstractNumId w:val="6"/>
   </w:num>
 </w:numbering>
 </file>
@@ -4789,7 +5921,7 @@
     <w:lsdException w:name="Table Web 2" w:semiHidden="1" w:unhideWhenUsed="1"/>
     <w:lsdException w:name="Table Web 3" w:semiHidden="1" w:unhideWhenUsed="1"/>
     <w:lsdException w:name="Balloon Text" w:semiHidden="1" w:unhideWhenUsed="1"/>
-    <w:lsdException w:name="Table Grid" w:uiPriority="39"/>
+    <w:lsdException w:name="Table Grid" w:uiPriority="59"/>
     <w:lsdException w:name="Table Theme" w:semiHidden="1" w:unhideWhenUsed="1"/>
     <w:lsdException w:name="Placeholder Text" w:semiHidden="1"/>
     <w:lsdException w:name="No Spacing" w:uiPriority="1" w:qFormat="1"/>
@@ -5258,6 +6390,25 @@
       <w:shd w:val="clear" w:color="auto" w:fill="E1DFDD"/>
     </w:rPr>
   </w:style>
+  <w:style w:type="table" w:styleId="TableGrid">
+    <w:name w:val="Table Grid"/>
+    <w:basedOn w:val="TableNormal"/>
+    <w:uiPriority w:val="59"/>
+    <w:rsid w:val="00AE5A3B"/>
+    <w:pPr>
+      <w:spacing w:after="0" w:line="240" w:lineRule="auto"/>
+    </w:pPr>
+    <w:tblPr>
+      <w:tblBorders>
+        <w:top w:val="single" w:sz="4" w:space="0" w:color="auto"/>
+        <w:left w:val="single" w:sz="4" w:space="0" w:color="auto"/>
+        <w:bottom w:val="single" w:sz="4" w:space="0" w:color="auto"/>
+        <w:right w:val="single" w:sz="4" w:space="0" w:color="auto"/>
+        <w:insideH w:val="single" w:sz="4" w:space="0" w:color="auto"/>
+        <w:insideV w:val="single" w:sz="4" w:space="0" w:color="auto"/>
+      </w:tblBorders>
+    </w:tblPr>
+  </w:style>
 </w:styles>
 </file>
 
@@ -5540,7 +6691,7 @@
 </file>
 
 <file path=customXml/itemProps1.xml><?xml version="1.0" encoding="utf-8"?>
-<ds:datastoreItem xmlns:ds="http://schemas.openxmlformats.org/officeDocument/2006/customXml" ds:itemID="{5DD4E7C7-9140-4E43-B1B6-5E5FE0C5D6A6}">
+<ds:datastoreItem xmlns:ds="http://schemas.openxmlformats.org/officeDocument/2006/customXml" ds:itemID="{051A8AFD-2516-4010-8C0B-CFE654B7C9CC}">
   <ds:schemaRefs>
     <ds:schemaRef ds:uri="http://schemas.openxmlformats.org/officeDocument/2006/bibliography"/>
   </ds:schemaRefs>

--- a/Documents/IronPdf/IronPdf .NET Core .docx
+++ b/Documents/IronPdf/IronPdf .NET Core .docx
@@ -844,6 +844,8 @@
             <w:t>Contents</w:t>
           </w:r>
         </w:p>
+        <w:bookmarkStart w:id="0" w:name="_GoBack"/>
+        <w:bookmarkEnd w:id="0"/>
         <w:p>
           <w:pPr>
             <w:pStyle w:val="TOC1"/>
@@ -864,7 +866,7 @@
           <w:r>
             <w:fldChar w:fldCharType="separate"/>
           </w:r>
-          <w:hyperlink w:anchor="_Toc29160062" w:history="1">
+          <w:hyperlink w:anchor="_Toc29313251" w:history="1">
             <w:r>
               <w:rPr>
                 <w:rStyle w:val="Hyperlink"/>
@@ -891,7 +893,7 @@
                 <w:noProof/>
                 <w:webHidden/>
               </w:rPr>
-              <w:instrText xml:space="preserve"> PAGEREF _Toc29160062 \h </w:instrText>
+              <w:instrText xml:space="preserve"> PAGEREF _Toc29313251 \h </w:instrText>
             </w:r>
             <w:r>
               <w:rPr>
@@ -933,7 +935,7 @@
               <w:noProof/>
             </w:rPr>
           </w:pPr>
-          <w:hyperlink w:anchor="_Toc29160063" w:history="1">
+          <w:hyperlink w:anchor="_Toc29313252" w:history="1">
             <w:r>
               <w:rPr>
                 <w:rStyle w:val="Hyperlink"/>
@@ -960,7 +962,7 @@
                 <w:noProof/>
                 <w:webHidden/>
               </w:rPr>
-              <w:instrText xml:space="preserve"> PAGEREF _Toc29160063 \h </w:instrText>
+              <w:instrText xml:space="preserve"> PAGEREF _Toc29313252 \h </w:instrText>
             </w:r>
             <w:r>
               <w:rPr>
@@ -1002,7 +1004,7 @@
               <w:noProof/>
             </w:rPr>
           </w:pPr>
-          <w:hyperlink w:anchor="_Toc29160064" w:history="1">
+          <w:hyperlink w:anchor="_Toc29313253" w:history="1">
             <w:r>
               <w:rPr>
                 <w:rStyle w:val="Hyperlink"/>
@@ -1029,7 +1031,7 @@
                 <w:noProof/>
                 <w:webHidden/>
               </w:rPr>
-              <w:instrText xml:space="preserve"> PAGEREF _Toc29160064 \h </w:instrText>
+              <w:instrText xml:space="preserve"> PAGEREF _Toc29313253 \h </w:instrText>
             </w:r>
             <w:r>
               <w:rPr>
@@ -1071,7 +1073,7 @@
               <w:noProof/>
             </w:rPr>
           </w:pPr>
-          <w:hyperlink w:anchor="_Toc29160065" w:history="1">
+          <w:hyperlink w:anchor="_Toc29313254" w:history="1">
             <w:r>
               <w:rPr>
                 <w:rStyle w:val="Hyperlink"/>
@@ -1098,7 +1100,7 @@
                 <w:noProof/>
                 <w:webHidden/>
               </w:rPr>
-              <w:instrText xml:space="preserve"> PAGEREF _Toc29160065 \h </w:instrText>
+              <w:instrText xml:space="preserve"> PAGEREF _Toc29313254 \h </w:instrText>
             </w:r>
             <w:r>
               <w:rPr>
@@ -1140,7 +1142,7 @@
               <w:noProof/>
             </w:rPr>
           </w:pPr>
-          <w:hyperlink w:anchor="_Toc29160066" w:history="1">
+          <w:hyperlink w:anchor="_Toc29313255" w:history="1">
             <w:r>
               <w:rPr>
                 <w:rStyle w:val="Hyperlink"/>
@@ -1167,7 +1169,7 @@
                 <w:noProof/>
                 <w:webHidden/>
               </w:rPr>
-              <w:instrText xml:space="preserve"> PAGEREF _Toc29160066 \h </w:instrText>
+              <w:instrText xml:space="preserve"> PAGEREF _Toc29313255 \h </w:instrText>
             </w:r>
             <w:r>
               <w:rPr>
@@ -1209,7 +1211,7 @@
               <w:noProof/>
             </w:rPr>
           </w:pPr>
-          <w:hyperlink w:anchor="_Toc29160067" w:history="1">
+          <w:hyperlink w:anchor="_Toc29313256" w:history="1">
             <w:r>
               <w:rPr>
                 <w:rStyle w:val="Hyperlink"/>
@@ -1236,7 +1238,7 @@
                 <w:noProof/>
                 <w:webHidden/>
               </w:rPr>
-              <w:instrText xml:space="preserve"> PAGEREF _Toc29160067 \h </w:instrText>
+              <w:instrText xml:space="preserve"> PAGEREF _Toc29313256 \h </w:instrText>
             </w:r>
             <w:r>
               <w:rPr>
@@ -1278,7 +1280,7 @@
               <w:noProof/>
             </w:rPr>
           </w:pPr>
-          <w:hyperlink w:anchor="_Toc29160068" w:history="1">
+          <w:hyperlink w:anchor="_Toc29313257" w:history="1">
             <w:r>
               <w:rPr>
                 <w:rStyle w:val="Hyperlink"/>
@@ -1305,7 +1307,7 @@
                 <w:noProof/>
                 <w:webHidden/>
               </w:rPr>
-              <w:instrText xml:space="preserve"> PAGEREF _Toc29160068 \h </w:instrText>
+              <w:instrText xml:space="preserve"> PAGEREF _Toc29313257 \h </w:instrText>
             </w:r>
             <w:r>
               <w:rPr>
@@ -1347,7 +1349,7 @@
               <w:noProof/>
             </w:rPr>
           </w:pPr>
-          <w:hyperlink w:anchor="_Toc29160069" w:history="1">
+          <w:hyperlink w:anchor="_Toc29313258" w:history="1">
             <w:r>
               <w:rPr>
                 <w:rStyle w:val="Hyperlink"/>
@@ -1374,7 +1376,7 @@
                 <w:noProof/>
                 <w:webHidden/>
               </w:rPr>
-              <w:instrText xml:space="preserve"> PAGEREF _Toc29160069 \h </w:instrText>
+              <w:instrText xml:space="preserve"> PAGEREF _Toc29313258 \h </w:instrText>
             </w:r>
             <w:r>
               <w:rPr>
@@ -1416,7 +1418,7 @@
               <w:noProof/>
             </w:rPr>
           </w:pPr>
-          <w:hyperlink w:anchor="_Toc29160070" w:history="1">
+          <w:hyperlink w:anchor="_Toc29313259" w:history="1">
             <w:r>
               <w:rPr>
                 <w:rStyle w:val="Hyperlink"/>
@@ -1443,7 +1445,7 @@
                 <w:noProof/>
                 <w:webHidden/>
               </w:rPr>
-              <w:instrText xml:space="preserve"> PAGEREF _Toc29160070 \h </w:instrText>
+              <w:instrText xml:space="preserve"> PAGEREF _Toc29313259 \h </w:instrText>
             </w:r>
             <w:r>
               <w:rPr>
@@ -1485,7 +1487,7 @@
               <w:noProof/>
             </w:rPr>
           </w:pPr>
-          <w:hyperlink w:anchor="_Toc29160071" w:history="1">
+          <w:hyperlink w:anchor="_Toc29313260" w:history="1">
             <w:r>
               <w:rPr>
                 <w:rStyle w:val="Hyperlink"/>
@@ -1512,7 +1514,7 @@
                 <w:noProof/>
                 <w:webHidden/>
               </w:rPr>
-              <w:instrText xml:space="preserve"> PAGEREF _Toc29160071 \h </w:instrText>
+              <w:instrText xml:space="preserve"> PAGEREF _Toc29313260 \h </w:instrText>
             </w:r>
             <w:r>
               <w:rPr>
@@ -1554,7 +1556,7 @@
               <w:noProof/>
             </w:rPr>
           </w:pPr>
-          <w:hyperlink w:anchor="_Toc29160072" w:history="1">
+          <w:hyperlink w:anchor="_Toc29313261" w:history="1">
             <w:r>
               <w:rPr>
                 <w:rStyle w:val="Hyperlink"/>
@@ -1581,7 +1583,7 @@
                 <w:noProof/>
                 <w:webHidden/>
               </w:rPr>
-              <w:instrText xml:space="preserve"> PAGEREF _Toc29160072 \h </w:instrText>
+              <w:instrText xml:space="preserve"> PAGEREF _Toc29313261 \h </w:instrText>
             </w:r>
             <w:r>
               <w:rPr>
@@ -1623,7 +1625,7 @@
               <w:noProof/>
             </w:rPr>
           </w:pPr>
-          <w:hyperlink w:anchor="_Toc29160073" w:history="1">
+          <w:hyperlink w:anchor="_Toc29313262" w:history="1">
             <w:r>
               <w:rPr>
                 <w:rStyle w:val="Hyperlink"/>
@@ -1650,7 +1652,7 @@
                 <w:noProof/>
                 <w:webHidden/>
               </w:rPr>
-              <w:instrText xml:space="preserve"> PAGEREF _Toc29160073 \h </w:instrText>
+              <w:instrText xml:space="preserve"> PAGEREF _Toc29313262 \h </w:instrText>
             </w:r>
             <w:r>
               <w:rPr>
@@ -1670,7 +1672,7 @@
                 <w:noProof/>
                 <w:webHidden/>
               </w:rPr>
-              <w:t>6</w:t>
+              <w:t>11</w:t>
             </w:r>
             <w:r>
               <w:rPr>
@@ -1692,7 +1694,7 @@
               <w:noProof/>
             </w:rPr>
           </w:pPr>
-          <w:hyperlink w:anchor="_Toc29160074" w:history="1">
+          <w:hyperlink w:anchor="_Toc29313263" w:history="1">
             <w:r>
               <w:rPr>
                 <w:rStyle w:val="Hyperlink"/>
@@ -1719,7 +1721,7 @@
                 <w:noProof/>
                 <w:webHidden/>
               </w:rPr>
-              <w:instrText xml:space="preserve"> PAGEREF _Toc29160074 \h </w:instrText>
+              <w:instrText xml:space="preserve"> PAGEREF _Toc29313263 \h </w:instrText>
             </w:r>
             <w:r>
               <w:rPr>
@@ -1739,7 +1741,7 @@
                 <w:noProof/>
                 <w:webHidden/>
               </w:rPr>
-              <w:t>6</w:t>
+              <w:t>11</w:t>
             </w:r>
             <w:r>
               <w:rPr>
@@ -1761,7 +1763,7 @@
               <w:noProof/>
             </w:rPr>
           </w:pPr>
-          <w:hyperlink w:anchor="_Toc29160075" w:history="1">
+          <w:hyperlink w:anchor="_Toc29313264" w:history="1">
             <w:r>
               <w:rPr>
                 <w:rStyle w:val="Hyperlink"/>
@@ -1788,7 +1790,7 @@
                 <w:noProof/>
                 <w:webHidden/>
               </w:rPr>
-              <w:instrText xml:space="preserve"> PAGEREF _Toc29160075 \h </w:instrText>
+              <w:instrText xml:space="preserve"> PAGEREF _Toc29313264 \h </w:instrText>
             </w:r>
             <w:r>
               <w:rPr>
@@ -1808,7 +1810,7 @@
                 <w:noProof/>
                 <w:webHidden/>
               </w:rPr>
-              <w:t>6</w:t>
+              <w:t>12</w:t>
             </w:r>
             <w:r>
               <w:rPr>
@@ -1830,7 +1832,7 @@
               <w:noProof/>
             </w:rPr>
           </w:pPr>
-          <w:hyperlink w:anchor="_Toc29160076" w:history="1">
+          <w:hyperlink w:anchor="_Toc29313265" w:history="1">
             <w:r>
               <w:rPr>
                 <w:rStyle w:val="Hyperlink"/>
@@ -1857,7 +1859,7 @@
                 <w:noProof/>
                 <w:webHidden/>
               </w:rPr>
-              <w:instrText xml:space="preserve"> PAGEREF _Toc29160076 \h </w:instrText>
+              <w:instrText xml:space="preserve"> PAGEREF _Toc29313265 \h </w:instrText>
             </w:r>
             <w:r>
               <w:rPr>
@@ -1877,7 +1879,7 @@
                 <w:noProof/>
                 <w:webHidden/>
               </w:rPr>
-              <w:t>6</w:t>
+              <w:t>12</w:t>
             </w:r>
             <w:r>
               <w:rPr>
@@ -1899,7 +1901,7 @@
               <w:noProof/>
             </w:rPr>
           </w:pPr>
-          <w:hyperlink w:anchor="_Toc29160077" w:history="1">
+          <w:hyperlink w:anchor="_Toc29313266" w:history="1">
             <w:r>
               <w:rPr>
                 <w:rStyle w:val="Hyperlink"/>
@@ -1926,7 +1928,7 @@
                 <w:noProof/>
                 <w:webHidden/>
               </w:rPr>
-              <w:instrText xml:space="preserve"> PAGEREF _Toc29160077 \h </w:instrText>
+              <w:instrText xml:space="preserve"> PAGEREF _Toc29313266 \h </w:instrText>
             </w:r>
             <w:r>
               <w:rPr>
@@ -1946,7 +1948,7 @@
                 <w:noProof/>
                 <w:webHidden/>
               </w:rPr>
-              <w:t>6</w:t>
+              <w:t>12</w:t>
             </w:r>
             <w:r>
               <w:rPr>
@@ -1968,7 +1970,7 @@
               <w:noProof/>
             </w:rPr>
           </w:pPr>
-          <w:hyperlink w:anchor="_Toc29160078" w:history="1">
+          <w:hyperlink w:anchor="_Toc29313267" w:history="1">
             <w:r>
               <w:rPr>
                 <w:rStyle w:val="Hyperlink"/>
@@ -1995,7 +1997,7 @@
                 <w:noProof/>
                 <w:webHidden/>
               </w:rPr>
-              <w:instrText xml:space="preserve"> PAGEREF _Toc29160078 \h </w:instrText>
+              <w:instrText xml:space="preserve"> PAGEREF _Toc29313267 \h </w:instrText>
             </w:r>
             <w:r>
               <w:rPr>
@@ -2015,7 +2017,7 @@
                 <w:noProof/>
                 <w:webHidden/>
               </w:rPr>
-              <w:t>6</w:t>
+              <w:t>12</w:t>
             </w:r>
             <w:r>
               <w:rPr>
@@ -2037,7 +2039,7 @@
               <w:noProof/>
             </w:rPr>
           </w:pPr>
-          <w:hyperlink w:anchor="_Toc29160079" w:history="1">
+          <w:hyperlink w:anchor="_Toc29313268" w:history="1">
             <w:r>
               <w:rPr>
                 <w:rStyle w:val="Hyperlink"/>
@@ -2064,7 +2066,7 @@
                 <w:noProof/>
                 <w:webHidden/>
               </w:rPr>
-              <w:instrText xml:space="preserve"> PAGEREF _Toc29160079 \h </w:instrText>
+              <w:instrText xml:space="preserve"> PAGEREF _Toc29313268 \h </w:instrText>
             </w:r>
             <w:r>
               <w:rPr>
@@ -2084,7 +2086,7 @@
                 <w:noProof/>
                 <w:webHidden/>
               </w:rPr>
-              <w:t>6</w:t>
+              <w:t>13</w:t>
             </w:r>
             <w:r>
               <w:rPr>
@@ -2106,7 +2108,7 @@
               <w:noProof/>
             </w:rPr>
           </w:pPr>
-          <w:hyperlink w:anchor="_Toc29160080" w:history="1">
+          <w:hyperlink w:anchor="_Toc29313269" w:history="1">
             <w:r>
               <w:rPr>
                 <w:rStyle w:val="Hyperlink"/>
@@ -2133,7 +2135,7 @@
                 <w:noProof/>
                 <w:webHidden/>
               </w:rPr>
-              <w:instrText xml:space="preserve"> PAGEREF _Toc29160080 \h </w:instrText>
+              <w:instrText xml:space="preserve"> PAGEREF _Toc29313269 \h </w:instrText>
             </w:r>
             <w:r>
               <w:rPr>
@@ -2153,7 +2155,7 @@
                 <w:noProof/>
                 <w:webHidden/>
               </w:rPr>
-              <w:t>6</w:t>
+              <w:t>13</w:t>
             </w:r>
             <w:r>
               <w:rPr>
@@ -2175,7 +2177,7 @@
               <w:noProof/>
             </w:rPr>
           </w:pPr>
-          <w:hyperlink w:anchor="_Toc29160081" w:history="1">
+          <w:hyperlink w:anchor="_Toc29313270" w:history="1">
             <w:r>
               <w:rPr>
                 <w:rStyle w:val="Hyperlink"/>
@@ -2202,7 +2204,7 @@
                 <w:noProof/>
                 <w:webHidden/>
               </w:rPr>
-              <w:instrText xml:space="preserve"> PAGEREF _Toc29160081 \h </w:instrText>
+              <w:instrText xml:space="preserve"> PAGEREF _Toc29313270 \h </w:instrText>
             </w:r>
             <w:r>
               <w:rPr>
@@ -2222,7 +2224,7 @@
                 <w:noProof/>
                 <w:webHidden/>
               </w:rPr>
-              <w:t>6</w:t>
+              <w:t>13</w:t>
             </w:r>
             <w:r>
               <w:rPr>
@@ -2244,7 +2246,7 @@
               <w:noProof/>
             </w:rPr>
           </w:pPr>
-          <w:hyperlink w:anchor="_Toc29160082" w:history="1">
+          <w:hyperlink w:anchor="_Toc29313271" w:history="1">
             <w:r>
               <w:rPr>
                 <w:rStyle w:val="Hyperlink"/>
@@ -2271,7 +2273,7 @@
                 <w:noProof/>
                 <w:webHidden/>
               </w:rPr>
-              <w:instrText xml:space="preserve"> PAGEREF _Toc29160082 \h </w:instrText>
+              <w:instrText xml:space="preserve"> PAGEREF _Toc29313271 \h </w:instrText>
             </w:r>
             <w:r>
               <w:rPr>
@@ -2291,7 +2293,7 @@
                 <w:noProof/>
                 <w:webHidden/>
               </w:rPr>
-              <w:t>6</w:t>
+              <w:t>13</w:t>
             </w:r>
             <w:r>
               <w:rPr>
@@ -2313,7 +2315,7 @@
               <w:noProof/>
             </w:rPr>
           </w:pPr>
-          <w:hyperlink w:anchor="_Toc29160083" w:history="1">
+          <w:hyperlink w:anchor="_Toc29313272" w:history="1">
             <w:r>
               <w:rPr>
                 <w:rStyle w:val="Hyperlink"/>
@@ -2340,7 +2342,7 @@
                 <w:noProof/>
                 <w:webHidden/>
               </w:rPr>
-              <w:instrText xml:space="preserve"> PAGEREF _Toc29160083 \h </w:instrText>
+              <w:instrText xml:space="preserve"> PAGEREF _Toc29313272 \h </w:instrText>
             </w:r>
             <w:r>
               <w:rPr>
@@ -2360,7 +2362,7 @@
                 <w:noProof/>
                 <w:webHidden/>
               </w:rPr>
-              <w:t>6</w:t>
+              <w:t>13</w:t>
             </w:r>
             <w:r>
               <w:rPr>
@@ -2382,7 +2384,7 @@
               <w:noProof/>
             </w:rPr>
           </w:pPr>
-          <w:hyperlink w:anchor="_Toc29160084" w:history="1">
+          <w:hyperlink w:anchor="_Toc29313273" w:history="1">
             <w:r>
               <w:rPr>
                 <w:rStyle w:val="Hyperlink"/>
@@ -2409,7 +2411,7 @@
                 <w:noProof/>
                 <w:webHidden/>
               </w:rPr>
-              <w:instrText xml:space="preserve"> PAGEREF _Toc29160084 \h </w:instrText>
+              <w:instrText xml:space="preserve"> PAGEREF _Toc29313273 \h </w:instrText>
             </w:r>
             <w:r>
               <w:rPr>
@@ -2429,7 +2431,7 @@
                 <w:noProof/>
                 <w:webHidden/>
               </w:rPr>
-              <w:t>6</w:t>
+              <w:t>13</w:t>
             </w:r>
             <w:r>
               <w:rPr>
@@ -2451,7 +2453,7 @@
               <w:noProof/>
             </w:rPr>
           </w:pPr>
-          <w:hyperlink w:anchor="_Toc29160085" w:history="1">
+          <w:hyperlink w:anchor="_Toc29313274" w:history="1">
             <w:r>
               <w:rPr>
                 <w:rStyle w:val="Hyperlink"/>
@@ -2478,7 +2480,7 @@
                 <w:noProof/>
                 <w:webHidden/>
               </w:rPr>
-              <w:instrText xml:space="preserve"> PAGEREF _Toc29160085 \h </w:instrText>
+              <w:instrText xml:space="preserve"> PAGEREF _Toc29313274 \h </w:instrText>
             </w:r>
             <w:r>
               <w:rPr>
@@ -2498,7 +2500,7 @@
                 <w:noProof/>
                 <w:webHidden/>
               </w:rPr>
-              <w:t>6</w:t>
+              <w:t>13</w:t>
             </w:r>
             <w:r>
               <w:rPr>
@@ -2520,7 +2522,7 @@
               <w:noProof/>
             </w:rPr>
           </w:pPr>
-          <w:hyperlink w:anchor="_Toc29160086" w:history="1">
+          <w:hyperlink w:anchor="_Toc29313275" w:history="1">
             <w:r>
               <w:rPr>
                 <w:rStyle w:val="Hyperlink"/>
@@ -2547,7 +2549,7 @@
                 <w:noProof/>
                 <w:webHidden/>
               </w:rPr>
-              <w:instrText xml:space="preserve"> PAGEREF _Toc29160086 \h </w:instrText>
+              <w:instrText xml:space="preserve"> PAGEREF _Toc29313275 \h </w:instrText>
             </w:r>
             <w:r>
               <w:rPr>
@@ -2567,7 +2569,7 @@
                 <w:noProof/>
                 <w:webHidden/>
               </w:rPr>
-              <w:t>6</w:t>
+              <w:t>13</w:t>
             </w:r>
             <w:r>
               <w:rPr>
@@ -2589,7 +2591,7 @@
               <w:noProof/>
             </w:rPr>
           </w:pPr>
-          <w:hyperlink w:anchor="_Toc29160087" w:history="1">
+          <w:hyperlink w:anchor="_Toc29313276" w:history="1">
             <w:r>
               <w:rPr>
                 <w:rStyle w:val="Hyperlink"/>
@@ -2616,7 +2618,7 @@
                 <w:noProof/>
                 <w:webHidden/>
               </w:rPr>
-              <w:instrText xml:space="preserve"> PAGEREF _Toc29160087 \h </w:instrText>
+              <w:instrText xml:space="preserve"> PAGEREF _Toc29313276 \h </w:instrText>
             </w:r>
             <w:r>
               <w:rPr>
@@ -2636,7 +2638,7 @@
                 <w:noProof/>
                 <w:webHidden/>
               </w:rPr>
-              <w:t>6</w:t>
+              <w:t>13</w:t>
             </w:r>
             <w:r>
               <w:rPr>
@@ -2658,7 +2660,7 @@
               <w:noProof/>
             </w:rPr>
           </w:pPr>
-          <w:hyperlink w:anchor="_Toc29160088" w:history="1">
+          <w:hyperlink w:anchor="_Toc29313277" w:history="1">
             <w:r>
               <w:rPr>
                 <w:rStyle w:val="Hyperlink"/>
@@ -2685,7 +2687,7 @@
                 <w:noProof/>
                 <w:webHidden/>
               </w:rPr>
-              <w:instrText xml:space="preserve"> PAGEREF _Toc29160088 \h </w:instrText>
+              <w:instrText xml:space="preserve"> PAGEREF _Toc29313277 \h </w:instrText>
             </w:r>
             <w:r>
               <w:rPr>
@@ -2705,7 +2707,7 @@
                 <w:noProof/>
                 <w:webHidden/>
               </w:rPr>
-              <w:t>7</w:t>
+              <w:t>13</w:t>
             </w:r>
             <w:r>
               <w:rPr>
@@ -2750,12 +2752,12 @@
       <w:pPr>
         <w:pStyle w:val="Heading1"/>
       </w:pPr>
-      <w:bookmarkStart w:id="0" w:name="_Toc29160062"/>
+      <w:bookmarkStart w:id="1" w:name="_Toc29313251"/>
       <w:r>
         <w:lastRenderedPageBreak/>
         <w:t>Introduction</w:t>
       </w:r>
-      <w:bookmarkEnd w:id="0"/>
+      <w:bookmarkEnd w:id="1"/>
       <w:r>
         <w:t xml:space="preserve"> </w:t>
       </w:r>
@@ -2816,11 +2818,11 @@
       <w:pPr>
         <w:pStyle w:val="Heading1"/>
       </w:pPr>
-      <w:bookmarkStart w:id="1" w:name="_Toc29160063"/>
+      <w:bookmarkStart w:id="2" w:name="_Toc29313252"/>
       <w:r>
         <w:t>Document Organization</w:t>
       </w:r>
-      <w:bookmarkEnd w:id="1"/>
+      <w:bookmarkEnd w:id="2"/>
     </w:p>
     <w:p>
       <w:pPr>
@@ -3041,7 +3043,7 @@
       <w:pPr>
         <w:pStyle w:val="Heading1"/>
       </w:pPr>
-      <w:bookmarkStart w:id="2" w:name="_Toc29160064"/>
+      <w:bookmarkStart w:id="3" w:name="_Toc29313253"/>
       <w:r>
         <w:t xml:space="preserve">Chapter </w:t>
       </w:r>
@@ -3055,7 +3057,7 @@
       <w:r>
         <w:t>IronPdf</w:t>
       </w:r>
-      <w:bookmarkEnd w:id="2"/>
+      <w:bookmarkEnd w:id="3"/>
       <w:proofErr w:type="spellEnd"/>
     </w:p>
     <w:p>
@@ -3115,13 +3117,13 @@
       <w:pPr>
         <w:pStyle w:val="Heading2"/>
       </w:pPr>
-      <w:bookmarkStart w:id="3" w:name="_Toc20164792"/>
-      <w:bookmarkStart w:id="4" w:name="_Toc29160065"/>
+      <w:bookmarkStart w:id="4" w:name="_Toc20164792"/>
+      <w:bookmarkStart w:id="5" w:name="_Toc29313254"/>
       <w:r>
         <w:t>Install using NuGet</w:t>
       </w:r>
-      <w:bookmarkEnd w:id="3"/>
       <w:bookmarkEnd w:id="4"/>
+      <w:bookmarkEnd w:id="5"/>
     </w:p>
     <w:p>
       <w:r>
@@ -3140,14 +3142,14 @@
       <w:pPr>
         <w:pStyle w:val="Heading3"/>
       </w:pPr>
-      <w:bookmarkStart w:id="5" w:name="_Toc20164793"/>
-      <w:bookmarkStart w:id="6" w:name="_Toc29160066"/>
+      <w:bookmarkStart w:id="6" w:name="_Toc20164793"/>
+      <w:bookmarkStart w:id="7" w:name="_Toc29313255"/>
       <w:r>
         <w:lastRenderedPageBreak/>
         <w:t>Using NuGet Package Manager</w:t>
       </w:r>
-      <w:bookmarkEnd w:id="5"/>
       <w:bookmarkEnd w:id="6"/>
+      <w:bookmarkEnd w:id="7"/>
       <w:r>
         <w:t xml:space="preserve"> </w:t>
       </w:r>
@@ -3402,17 +3404,17 @@
       <w:pPr>
         <w:pStyle w:val="Heading3"/>
       </w:pPr>
-      <w:bookmarkStart w:id="7" w:name="_Toc20164794"/>
-      <w:bookmarkStart w:id="8" w:name="_Toc29160067"/>
+      <w:bookmarkStart w:id="8" w:name="_Toc20164794"/>
+      <w:bookmarkStart w:id="9" w:name="_Toc29313256"/>
       <w:r>
         <w:lastRenderedPageBreak/>
         <w:t>Using NuGet Package Console</w:t>
       </w:r>
-      <w:bookmarkEnd w:id="7"/>
+      <w:bookmarkEnd w:id="8"/>
       <w:r>
         <w:t xml:space="preserve"> manager</w:t>
       </w:r>
-      <w:bookmarkEnd w:id="8"/>
+      <w:bookmarkEnd w:id="9"/>
       <w:r>
         <w:t xml:space="preserve"> </w:t>
       </w:r>
@@ -3560,7 +3562,7 @@
       <w:pPr>
         <w:pStyle w:val="Heading3"/>
       </w:pPr>
-      <w:bookmarkStart w:id="9" w:name="_Toc29160068"/>
+      <w:bookmarkStart w:id="10" w:name="_Toc29313257"/>
       <w:r>
         <w:t>Sample</w:t>
       </w:r>
@@ -3581,7 +3583,7 @@
       <w:r>
         <w:t xml:space="preserve"> Console Application</w:t>
       </w:r>
-      <w:bookmarkEnd w:id="9"/>
+      <w:bookmarkEnd w:id="10"/>
       <w:r>
         <w:t xml:space="preserve"> </w:t>
       </w:r>
@@ -3595,7 +3597,7 @@
       <w:pPr>
         <w:pStyle w:val="Heading3"/>
       </w:pPr>
-      <w:bookmarkStart w:id="10" w:name="_Toc29160069"/>
+      <w:bookmarkStart w:id="11" w:name="_Toc29313258"/>
       <w:r>
         <w:t>Sample</w:t>
       </w:r>
@@ -3622,7 +3624,7 @@
       <w:r>
         <w:t xml:space="preserve"> Application</w:t>
       </w:r>
-      <w:bookmarkEnd w:id="10"/>
+      <w:bookmarkEnd w:id="11"/>
       <w:r>
         <w:t xml:space="preserve"> </w:t>
       </w:r>
@@ -3631,7 +3633,7 @@
       <w:pPr>
         <w:pStyle w:val="Heading1"/>
       </w:pPr>
-      <w:bookmarkStart w:id="11" w:name="_Toc29160070"/>
+      <w:bookmarkStart w:id="12" w:name="_Toc29313259"/>
       <w:r>
         <w:t xml:space="preserve">Chapter </w:t>
       </w:r>
@@ -3643,24 +3645,24 @@
       </w:r>
       <w:r>
         <w:t>Pdf</w:t>
-      </w:r>
-      <w:bookmarkEnd w:id="11"/>
-    </w:p>
-    <w:p>
-      <w:pPr>
-        <w:pStyle w:val="Heading2"/>
-      </w:pPr>
-      <w:bookmarkStart w:id="12" w:name="_Toc29160071"/>
-      <w:r>
-        <w:t>Convert online website to Pdf</w:t>
       </w:r>
       <w:bookmarkEnd w:id="12"/>
     </w:p>
     <w:p>
       <w:pPr>
+        <w:pStyle w:val="Heading2"/>
+      </w:pPr>
+      <w:bookmarkStart w:id="13" w:name="_Toc29313260"/>
+      <w:r>
+        <w:t>Convert online website to Pdf</w:t>
+      </w:r>
+      <w:bookmarkEnd w:id="13"/>
+    </w:p>
+    <w:p>
+      <w:pPr>
         <w:pStyle w:val="Heading3"/>
       </w:pPr>
-      <w:bookmarkStart w:id="13" w:name="_Toc29160072"/>
+      <w:bookmarkStart w:id="14" w:name="_Toc29313261"/>
       <w:r>
         <w:t xml:space="preserve">Sample: </w:t>
       </w:r>
@@ -3672,7 +3674,7 @@
       <w:r>
         <w:t xml:space="preserve"> console application</w:t>
       </w:r>
-      <w:bookmarkEnd w:id="13"/>
+      <w:bookmarkEnd w:id="14"/>
       <w:r>
         <w:t xml:space="preserve"> </w:t>
       </w:r>
@@ -4133,7 +4135,13 @@
         </w:rPr>
       </w:pPr>
       <w:r>
-        <w:t xml:space="preserve">Add our first few lines that render wiki website main page to pdf </w:t>
+        <w:t xml:space="preserve">Add our first few lines that render </w:t>
+      </w:r>
+      <w:r>
+        <w:t>Wikipedia website</w:t>
+      </w:r>
+      <w:r>
+        <w:t xml:space="preserve"> main page to pdf </w:t>
       </w:r>
     </w:p>
     <w:tbl>
@@ -4622,17 +4630,64 @@
           <w:numId w:val="6"/>
         </w:numPr>
       </w:pPr>
-      <w:bookmarkStart w:id="14" w:name="_GoBack"/>
-      <w:bookmarkEnd w:id="14"/>
+      <w:r>
+        <w:lastRenderedPageBreak/>
+        <w:t xml:space="preserve">Run and check </w:t>
+      </w:r>
+      <w:r>
+        <w:t xml:space="preserve">created file wiki.pdf </w:t>
+      </w:r>
+      <w:r>
+        <w:br/>
+      </w:r>
+      <w:r>
+        <w:rPr>
+          <w:noProof/>
+        </w:rPr>
+        <w:drawing>
+          <wp:inline distT="0" distB="0" distL="0" distR="0" wp14:anchorId="06AEE58C" wp14:editId="2296A526">
+            <wp:extent cx="5943600" cy="4434840"/>
+            <wp:effectExtent l="0" t="0" r="0" b="3810"/>
+            <wp:docPr id="14" name="Picture 14"/>
+            <wp:cNvGraphicFramePr>
+              <a:graphicFrameLocks xmlns:a="http://schemas.openxmlformats.org/drawingml/2006/main" noChangeAspect="1"/>
+            </wp:cNvGraphicFramePr>
+            <a:graphic xmlns:a="http://schemas.openxmlformats.org/drawingml/2006/main">
+              <a:graphicData uri="http://schemas.openxmlformats.org/drawingml/2006/picture">
+                <pic:pic xmlns:pic="http://schemas.openxmlformats.org/drawingml/2006/picture">
+                  <pic:nvPicPr>
+                    <pic:cNvPr id="1" name=""/>
+                    <pic:cNvPicPr/>
+                  </pic:nvPicPr>
+                  <pic:blipFill>
+                    <a:blip r:embed="rId21"/>
+                    <a:stretch>
+                      <a:fillRect/>
+                    </a:stretch>
+                  </pic:blipFill>
+                  <pic:spPr>
+                    <a:xfrm>
+                      <a:off x="0" y="0"/>
+                      <a:ext cx="5943600" cy="4434840"/>
+                    </a:xfrm>
+                    <a:prstGeom prst="rect">
+                      <a:avLst/>
+                    </a:prstGeom>
+                  </pic:spPr>
+                </pic:pic>
+              </a:graphicData>
+            </a:graphic>
+          </wp:inline>
+        </w:drawing>
+      </w:r>
     </w:p>
     <w:p/>
     <w:p>
       <w:pPr>
         <w:pStyle w:val="Heading2"/>
       </w:pPr>
-      <w:bookmarkStart w:id="15" w:name="_Toc29160073"/>
-      <w:r>
-        <w:lastRenderedPageBreak/>
+      <w:bookmarkStart w:id="15" w:name="_Toc29313262"/>
+      <w:r>
         <w:t>Convert HTML to Pdf</w:t>
       </w:r>
       <w:bookmarkEnd w:id="15"/>
@@ -4641,7 +4696,7 @@
       <w:pPr>
         <w:pStyle w:val="Heading3"/>
       </w:pPr>
-      <w:bookmarkStart w:id="16" w:name="_Toc29160074"/>
+      <w:bookmarkStart w:id="16" w:name="_Toc29313263"/>
       <w:r>
         <w:t xml:space="preserve">Sample: </w:t>
       </w:r>
@@ -4657,9 +4712,553 @@
     </w:p>
     <w:p>
       <w:pPr>
+        <w:rPr>
+          <w:lang w:bidi="ar-EG"/>
+        </w:rPr>
+      </w:pPr>
+      <w:r>
+        <w:t>To render HTML to Pdf</w:t>
+      </w:r>
+      <w:r>
+        <w:t xml:space="preserve"> we have </w:t>
+      </w:r>
+      <w:r>
+        <w:rPr>
+          <w:lang w:bidi="ar-EG"/>
+        </w:rPr>
+        <w:t xml:space="preserve">2 way </w:t>
+      </w:r>
+    </w:p>
+    <w:p>
+      <w:pPr>
+        <w:pStyle w:val="ListParagraph"/>
+        <w:numPr>
+          <w:ilvl w:val="0"/>
+          <w:numId w:val="8"/>
+        </w:numPr>
+        <w:rPr>
+          <w:lang w:bidi="ar-EG"/>
+        </w:rPr>
+      </w:pPr>
+      <w:r>
+        <w:rPr>
+          <w:lang w:bidi="ar-EG"/>
+        </w:rPr>
+        <w:t>Write html into string then render it</w:t>
+      </w:r>
+    </w:p>
+    <w:p>
+      <w:pPr>
+        <w:pStyle w:val="ListParagraph"/>
+        <w:numPr>
+          <w:ilvl w:val="0"/>
+          <w:numId w:val="8"/>
+        </w:numPr>
+        <w:rPr>
+          <w:lang w:bidi="ar-EG"/>
+        </w:rPr>
+      </w:pPr>
+      <w:r>
+        <w:rPr>
+          <w:lang w:bidi="ar-EG"/>
+        </w:rPr>
+        <w:t xml:space="preserve">Write html into file and pass it path to </w:t>
+      </w:r>
+      <w:proofErr w:type="spellStart"/>
+      <w:r>
+        <w:rPr>
+          <w:lang w:bidi="ar-EG"/>
+        </w:rPr>
+        <w:t>ironPdf</w:t>
+      </w:r>
+      <w:proofErr w:type="spellEnd"/>
+      <w:r>
+        <w:rPr>
+          <w:lang w:bidi="ar-EG"/>
+        </w:rPr>
+        <w:t xml:space="preserve"> to render it</w:t>
+      </w:r>
+    </w:p>
+    <w:p>
+      <w:pPr>
+        <w:rPr>
+          <w:lang w:bidi="ar-EG"/>
+        </w:rPr>
+      </w:pPr>
+      <w:r>
+        <w:rPr>
+          <w:lang w:bidi="ar-EG"/>
+        </w:rPr>
+        <w:t xml:space="preserve">Rendering html string sample code like </w:t>
+      </w:r>
+    </w:p>
+    <w:tbl>
+      <w:tblPr>
+        <w:tblStyle w:val="TableGrid"/>
+        <w:tblW w:w="0" w:type="auto"/>
+        <w:tblInd w:w="468" w:type="dxa"/>
+        <w:tblLook w:val="04A0" w:firstRow="1" w:lastRow="0" w:firstColumn="1" w:lastColumn="0" w:noHBand="0" w:noVBand="1"/>
+      </w:tblPr>
+      <w:tblGrid>
+        <w:gridCol w:w="8882"/>
+      </w:tblGrid>
+      <w:tr>
+        <w:tc>
+          <w:tcPr>
+            <w:tcW w:w="9108" w:type="dxa"/>
+          </w:tcPr>
+          <w:p>
+            <w:pPr>
+              <w:autoSpaceDE w:val="0"/>
+              <w:autoSpaceDN w:val="0"/>
+              <w:adjustRightInd w:val="0"/>
+              <w:rPr>
+                <w:rFonts w:ascii="Consolas" w:hAnsi="Consolas" w:cs="Consolas"/>
+                <w:color w:val="000000"/>
+                <w:sz w:val="19"/>
+                <w:szCs w:val="19"/>
+              </w:rPr>
+            </w:pPr>
+            <w:r>
+              <w:rPr>
+                <w:rFonts w:ascii="Consolas" w:hAnsi="Consolas" w:cs="Consolas"/>
+                <w:color w:val="0000FF"/>
+                <w:sz w:val="19"/>
+                <w:szCs w:val="19"/>
+              </w:rPr>
+              <w:br/>
+            </w:r>
+            <w:r>
+              <w:rPr>
+                <w:rFonts w:ascii="Consolas" w:hAnsi="Consolas" w:cs="Consolas"/>
+                <w:color w:val="000000"/>
+                <w:sz w:val="19"/>
+                <w:szCs w:val="19"/>
+              </w:rPr>
+              <w:t xml:space="preserve">  </w:t>
+            </w:r>
+            <w:r>
+              <w:rPr>
+                <w:rFonts w:ascii="Consolas" w:hAnsi="Consolas" w:cs="Consolas"/>
+                <w:color w:val="0000FF"/>
+                <w:sz w:val="19"/>
+                <w:szCs w:val="19"/>
+              </w:rPr>
+              <w:t>static</w:t>
+            </w:r>
+            <w:r>
+              <w:rPr>
+                <w:rFonts w:ascii="Consolas" w:hAnsi="Consolas" w:cs="Consolas"/>
+                <w:color w:val="000000"/>
+                <w:sz w:val="19"/>
+                <w:szCs w:val="19"/>
+              </w:rPr>
+              <w:t xml:space="preserve"> </w:t>
+            </w:r>
+            <w:r>
+              <w:rPr>
+                <w:rFonts w:ascii="Consolas" w:hAnsi="Consolas" w:cs="Consolas"/>
+                <w:color w:val="0000FF"/>
+                <w:sz w:val="19"/>
+                <w:szCs w:val="19"/>
+              </w:rPr>
+              <w:t>void</w:t>
+            </w:r>
+            <w:r>
+              <w:rPr>
+                <w:rFonts w:ascii="Consolas" w:hAnsi="Consolas" w:cs="Consolas"/>
+                <w:color w:val="000000"/>
+                <w:sz w:val="19"/>
+                <w:szCs w:val="19"/>
+              </w:rPr>
+              <w:t xml:space="preserve"> Main(</w:t>
+            </w:r>
+            <w:proofErr w:type="gramStart"/>
+            <w:r>
+              <w:rPr>
+                <w:rFonts w:ascii="Consolas" w:hAnsi="Consolas" w:cs="Consolas"/>
+                <w:color w:val="0000FF"/>
+                <w:sz w:val="19"/>
+                <w:szCs w:val="19"/>
+              </w:rPr>
+              <w:t>string</w:t>
+            </w:r>
+            <w:r>
+              <w:rPr>
+                <w:rFonts w:ascii="Consolas" w:hAnsi="Consolas" w:cs="Consolas"/>
+                <w:color w:val="000000"/>
+                <w:sz w:val="19"/>
+                <w:szCs w:val="19"/>
+              </w:rPr>
+              <w:t>[</w:t>
+            </w:r>
+            <w:proofErr w:type="gramEnd"/>
+            <w:r>
+              <w:rPr>
+                <w:rFonts w:ascii="Consolas" w:hAnsi="Consolas" w:cs="Consolas"/>
+                <w:color w:val="000000"/>
+                <w:sz w:val="19"/>
+                <w:szCs w:val="19"/>
+              </w:rPr>
+              <w:t xml:space="preserve">] </w:t>
+            </w:r>
+            <w:proofErr w:type="spellStart"/>
+            <w:r>
+              <w:rPr>
+                <w:rFonts w:ascii="Consolas" w:hAnsi="Consolas" w:cs="Consolas"/>
+                <w:color w:val="000000"/>
+                <w:sz w:val="19"/>
+                <w:szCs w:val="19"/>
+              </w:rPr>
+              <w:t>args</w:t>
+            </w:r>
+            <w:proofErr w:type="spellEnd"/>
+            <w:r>
+              <w:rPr>
+                <w:rFonts w:ascii="Consolas" w:hAnsi="Consolas" w:cs="Consolas"/>
+                <w:color w:val="000000"/>
+                <w:sz w:val="19"/>
+                <w:szCs w:val="19"/>
+              </w:rPr>
+              <w:t>)</w:t>
+            </w:r>
+          </w:p>
+          <w:p>
+            <w:pPr>
+              <w:autoSpaceDE w:val="0"/>
+              <w:autoSpaceDN w:val="0"/>
+              <w:adjustRightInd w:val="0"/>
+              <w:rPr>
+                <w:rFonts w:ascii="Consolas" w:hAnsi="Consolas" w:cs="Consolas"/>
+                <w:color w:val="000000"/>
+                <w:sz w:val="19"/>
+                <w:szCs w:val="19"/>
+              </w:rPr>
+            </w:pPr>
+            <w:r>
+              <w:rPr>
+                <w:rFonts w:ascii="Consolas" w:hAnsi="Consolas" w:cs="Consolas"/>
+                <w:color w:val="000000"/>
+                <w:sz w:val="19"/>
+                <w:szCs w:val="19"/>
+              </w:rPr>
+              <w:t xml:space="preserve">        {</w:t>
+            </w:r>
+          </w:p>
+          <w:p>
+            <w:pPr>
+              <w:autoSpaceDE w:val="0"/>
+              <w:autoSpaceDN w:val="0"/>
+              <w:adjustRightInd w:val="0"/>
+              <w:rPr>
+                <w:rFonts w:ascii="Consolas" w:hAnsi="Consolas" w:cs="Consolas"/>
+                <w:color w:val="000000"/>
+                <w:sz w:val="19"/>
+                <w:szCs w:val="19"/>
+              </w:rPr>
+            </w:pPr>
+            <w:r>
+              <w:rPr>
+                <w:rFonts w:ascii="Consolas" w:hAnsi="Consolas" w:cs="Consolas"/>
+                <w:color w:val="000000"/>
+                <w:sz w:val="19"/>
+                <w:szCs w:val="19"/>
+              </w:rPr>
+              <w:t xml:space="preserve">            </w:t>
+            </w:r>
+            <w:r>
+              <w:rPr>
+                <w:rFonts w:ascii="Consolas" w:hAnsi="Consolas" w:cs="Consolas"/>
+                <w:color w:val="0000FF"/>
+                <w:sz w:val="19"/>
+                <w:szCs w:val="19"/>
+              </w:rPr>
+              <w:t>var</w:t>
+            </w:r>
+            <w:r>
+              <w:rPr>
+                <w:rFonts w:ascii="Consolas" w:hAnsi="Consolas" w:cs="Consolas"/>
+                <w:color w:val="000000"/>
+                <w:sz w:val="19"/>
+                <w:szCs w:val="19"/>
+              </w:rPr>
+              <w:t xml:space="preserve"> render = </w:t>
+            </w:r>
+            <w:r>
+              <w:rPr>
+                <w:rFonts w:ascii="Consolas" w:hAnsi="Consolas" w:cs="Consolas"/>
+                <w:color w:val="0000FF"/>
+                <w:sz w:val="19"/>
+                <w:szCs w:val="19"/>
+              </w:rPr>
+              <w:t>new</w:t>
+            </w:r>
+            <w:r>
+              <w:rPr>
+                <w:rFonts w:ascii="Consolas" w:hAnsi="Consolas" w:cs="Consolas"/>
+                <w:color w:val="000000"/>
+                <w:sz w:val="19"/>
+                <w:szCs w:val="19"/>
+              </w:rPr>
+              <w:t xml:space="preserve"> </w:t>
+            </w:r>
+            <w:proofErr w:type="spellStart"/>
+            <w:r>
+              <w:rPr>
+                <w:rFonts w:ascii="Consolas" w:hAnsi="Consolas" w:cs="Consolas"/>
+                <w:color w:val="000000"/>
+                <w:sz w:val="19"/>
+                <w:szCs w:val="19"/>
+              </w:rPr>
+              <w:t>IronPdf.HtmlToPdf</w:t>
+            </w:r>
+            <w:proofErr w:type="spellEnd"/>
+            <w:r>
+              <w:rPr>
+                <w:rFonts w:ascii="Consolas" w:hAnsi="Consolas" w:cs="Consolas"/>
+                <w:color w:val="000000"/>
+                <w:sz w:val="19"/>
+                <w:szCs w:val="19"/>
+              </w:rPr>
+              <w:t>();</w:t>
+            </w:r>
+          </w:p>
+          <w:p>
+            <w:pPr>
+              <w:autoSpaceDE w:val="0"/>
+              <w:autoSpaceDN w:val="0"/>
+              <w:adjustRightInd w:val="0"/>
+              <w:rPr>
+                <w:rFonts w:ascii="Consolas" w:hAnsi="Consolas" w:cs="Consolas"/>
+                <w:color w:val="000000"/>
+                <w:sz w:val="19"/>
+                <w:szCs w:val="19"/>
+              </w:rPr>
+            </w:pPr>
+            <w:r>
+              <w:rPr>
+                <w:rFonts w:ascii="Consolas" w:hAnsi="Consolas" w:cs="Consolas"/>
+                <w:color w:val="000000"/>
+                <w:sz w:val="19"/>
+                <w:szCs w:val="19"/>
+              </w:rPr>
+              <w:t xml:space="preserve">            </w:t>
+            </w:r>
+            <w:r>
+              <w:rPr>
+                <w:rFonts w:ascii="Consolas" w:hAnsi="Consolas" w:cs="Consolas"/>
+                <w:color w:val="0000FF"/>
+                <w:sz w:val="19"/>
+                <w:szCs w:val="19"/>
+              </w:rPr>
+              <w:t>var</w:t>
+            </w:r>
+            <w:r>
+              <w:rPr>
+                <w:rFonts w:ascii="Consolas" w:hAnsi="Consolas" w:cs="Consolas"/>
+                <w:color w:val="000000"/>
+                <w:sz w:val="19"/>
+                <w:szCs w:val="19"/>
+              </w:rPr>
+              <w:t xml:space="preserve"> doc = </w:t>
+            </w:r>
+            <w:proofErr w:type="spellStart"/>
+            <w:proofErr w:type="gramStart"/>
+            <w:r>
+              <w:rPr>
+                <w:rFonts w:ascii="Consolas" w:hAnsi="Consolas" w:cs="Consolas"/>
+                <w:color w:val="000000"/>
+                <w:sz w:val="19"/>
+                <w:szCs w:val="19"/>
+              </w:rPr>
+              <w:t>render.RenderHtmlAsPdf</w:t>
+            </w:r>
+            <w:proofErr w:type="spellEnd"/>
+            <w:proofErr w:type="gramEnd"/>
+            <w:r>
+              <w:rPr>
+                <w:rFonts w:ascii="Consolas" w:hAnsi="Consolas" w:cs="Consolas"/>
+                <w:color w:val="000000"/>
+                <w:sz w:val="19"/>
+                <w:szCs w:val="19"/>
+              </w:rPr>
+              <w:t>(</w:t>
+            </w:r>
+            <w:r>
+              <w:rPr>
+                <w:rFonts w:ascii="Consolas" w:hAnsi="Consolas" w:cs="Consolas"/>
+                <w:color w:val="A31515"/>
+                <w:sz w:val="19"/>
+                <w:szCs w:val="19"/>
+              </w:rPr>
+              <w:t>"&lt;h1&gt;Hello IronPdf&lt;/h1&gt;"</w:t>
+            </w:r>
+            <w:r>
+              <w:rPr>
+                <w:rFonts w:ascii="Consolas" w:hAnsi="Consolas" w:cs="Consolas"/>
+                <w:color w:val="000000"/>
+                <w:sz w:val="19"/>
+                <w:szCs w:val="19"/>
+              </w:rPr>
+              <w:t>);</w:t>
+            </w:r>
+          </w:p>
+          <w:p>
+            <w:pPr>
+              <w:autoSpaceDE w:val="0"/>
+              <w:autoSpaceDN w:val="0"/>
+              <w:adjustRightInd w:val="0"/>
+              <w:ind w:left="1224"/>
+              <w:rPr>
+                <w:rFonts w:ascii="Consolas" w:hAnsi="Consolas" w:cs="Consolas"/>
+                <w:color w:val="000000"/>
+                <w:sz w:val="19"/>
+                <w:szCs w:val="19"/>
+              </w:rPr>
+            </w:pPr>
+            <w:proofErr w:type="gramStart"/>
+            <w:r>
+              <w:rPr>
+                <w:rFonts w:ascii="Consolas" w:hAnsi="Consolas" w:cs="Consolas"/>
+                <w:color w:val="000000"/>
+                <w:sz w:val="19"/>
+                <w:szCs w:val="19"/>
+              </w:rPr>
+              <w:t>doc.SaveAs</w:t>
+            </w:r>
+            <w:proofErr w:type="gramEnd"/>
+            <w:r>
+              <w:rPr>
+                <w:rFonts w:ascii="Consolas" w:hAnsi="Consolas" w:cs="Consolas"/>
+                <w:color w:val="000000"/>
+                <w:sz w:val="19"/>
+                <w:szCs w:val="19"/>
+              </w:rPr>
+              <w:t>(</w:t>
+            </w:r>
+            <w:r>
+              <w:rPr>
+                <w:rFonts w:ascii="Consolas" w:hAnsi="Consolas" w:cs="Consolas"/>
+                <w:color w:val="800000"/>
+                <w:sz w:val="19"/>
+                <w:szCs w:val="19"/>
+              </w:rPr>
+              <w:t>$@"</w:t>
+            </w:r>
+            <w:r>
+              <w:rPr>
+                <w:rFonts w:ascii="Consolas" w:hAnsi="Consolas" w:cs="Consolas"/>
+                <w:color w:val="000000"/>
+                <w:sz w:val="19"/>
+                <w:szCs w:val="19"/>
+              </w:rPr>
+              <w:t>{AppDomain.CurrentDomain.BaseDirectory}</w:t>
+            </w:r>
+            <w:r>
+              <w:rPr>
+                <w:rFonts w:ascii="Consolas" w:hAnsi="Consolas" w:cs="Consolas"/>
+                <w:color w:val="800000"/>
+                <w:sz w:val="19"/>
+                <w:szCs w:val="19"/>
+              </w:rPr>
+              <w:t>\HtmlString.pdf"</w:t>
+            </w:r>
+            <w:r>
+              <w:rPr>
+                <w:rFonts w:ascii="Consolas" w:hAnsi="Consolas" w:cs="Consolas"/>
+                <w:color w:val="000000"/>
+                <w:sz w:val="19"/>
+                <w:szCs w:val="19"/>
+              </w:rPr>
+              <w:t>);</w:t>
+            </w:r>
+          </w:p>
+          <w:p>
+            <w:pPr>
+              <w:ind w:left="180"/>
+              <w:rPr>
+                <w:color w:val="000000" w:themeColor="text1"/>
+              </w:rPr>
+            </w:pPr>
+            <w:r>
+              <w:rPr>
+                <w:rFonts w:ascii="Consolas" w:hAnsi="Consolas" w:cs="Consolas"/>
+                <w:color w:val="000000"/>
+                <w:sz w:val="19"/>
+                <w:szCs w:val="19"/>
+              </w:rPr>
+              <w:t xml:space="preserve">       }</w:t>
+            </w:r>
+          </w:p>
+        </w:tc>
+      </w:tr>
+    </w:tbl>
+    <w:p>
+      <w:pPr>
+        <w:rPr>
+          <w:lang w:bidi="ar-EG"/>
+        </w:rPr>
+      </w:pPr>
+      <w:r>
+        <w:rPr>
+          <w:lang w:bidi="ar-EG"/>
+        </w:rPr>
+        <w:t>Result pdf like</w:t>
+      </w:r>
+    </w:p>
+    <w:p>
+      <w:pPr>
+        <w:rPr>
+          <w:lang w:bidi="ar-EG"/>
+        </w:rPr>
+      </w:pPr>
+      <w:r>
+        <w:rPr>
+          <w:noProof/>
+        </w:rPr>
+        <w:lastRenderedPageBreak/>
+        <w:drawing>
+          <wp:inline distT="0" distB="0" distL="0" distR="0" wp14:anchorId="45030C87" wp14:editId="47DD52BA">
+            <wp:extent cx="5943600" cy="3444240"/>
+            <wp:effectExtent l="0" t="0" r="0" b="3810"/>
+            <wp:docPr id="15" name="Picture 15"/>
+            <wp:cNvGraphicFramePr>
+              <a:graphicFrameLocks xmlns:a="http://schemas.openxmlformats.org/drawingml/2006/main" noChangeAspect="1"/>
+            </wp:cNvGraphicFramePr>
+            <a:graphic xmlns:a="http://schemas.openxmlformats.org/drawingml/2006/main">
+              <a:graphicData uri="http://schemas.openxmlformats.org/drawingml/2006/picture">
+                <pic:pic xmlns:pic="http://schemas.openxmlformats.org/drawingml/2006/picture">
+                  <pic:nvPicPr>
+                    <pic:cNvPr id="1" name=""/>
+                    <pic:cNvPicPr/>
+                  </pic:nvPicPr>
+                  <pic:blipFill>
+                    <a:blip r:embed="rId22"/>
+                    <a:stretch>
+                      <a:fillRect/>
+                    </a:stretch>
+                  </pic:blipFill>
+                  <pic:spPr>
+                    <a:xfrm>
+                      <a:off x="0" y="0"/>
+                      <a:ext cx="5943600" cy="3444240"/>
+                    </a:xfrm>
+                    <a:prstGeom prst="rect">
+                      <a:avLst/>
+                    </a:prstGeom>
+                  </pic:spPr>
+                </pic:pic>
+              </a:graphicData>
+            </a:graphic>
+          </wp:inline>
+        </w:drawing>
+      </w:r>
+    </w:p>
+    <w:p>
+      <w:pPr>
         <w:pStyle w:val="Heading2"/>
       </w:pPr>
-      <w:bookmarkStart w:id="17" w:name="_Toc29160075"/>
+      <w:bookmarkStart w:id="17" w:name="_Toc29313264"/>
       <w:r>
         <w:t>Convert MVC Partial view to Pdf</w:t>
       </w:r>
@@ -4669,7 +5268,7 @@
       <w:pPr>
         <w:pStyle w:val="Heading3"/>
       </w:pPr>
-      <w:bookmarkStart w:id="18" w:name="_Toc29160076"/>
+      <w:bookmarkStart w:id="18" w:name="_Toc29313265"/>
       <w:r>
         <w:t>Sample:</w:t>
       </w:r>
@@ -4693,7 +5292,7 @@
       <w:pPr>
         <w:pStyle w:val="Heading2"/>
       </w:pPr>
-      <w:bookmarkStart w:id="19" w:name="_Toc29160077"/>
+      <w:bookmarkStart w:id="19" w:name="_Toc29313266"/>
       <w:r>
         <w:t>Advanced options</w:t>
       </w:r>
@@ -4707,7 +5306,7 @@
       <w:pPr>
         <w:pStyle w:val="Heading1"/>
       </w:pPr>
-      <w:bookmarkStart w:id="20" w:name="_Toc29160078"/>
+      <w:bookmarkStart w:id="20" w:name="_Toc29313267"/>
       <w:r>
         <w:t xml:space="preserve">Chapter 3: </w:t>
       </w:r>
@@ -4728,6 +5327,13 @@
       </w:r>
     </w:p>
     <w:p>
+      <w:pPr>
+        <w:rPr>
+          <w:rFonts w:hint="cs"/>
+          <w:rtl/>
+          <w:lang w:bidi="ar-EG"/>
+        </w:rPr>
+      </w:pPr>
       <w:r>
         <w:t xml:space="preserve">Deploy to windows docker </w:t>
       </w:r>
@@ -4736,8 +5342,9 @@
       <w:pPr>
         <w:pStyle w:val="Heading1"/>
       </w:pPr>
-      <w:bookmarkStart w:id="21" w:name="_Toc29160079"/>
-      <w:r>
+      <w:bookmarkStart w:id="21" w:name="_Toc29313268"/>
+      <w:r>
+        <w:lastRenderedPageBreak/>
         <w:t xml:space="preserve">Chapter </w:t>
       </w:r>
       <w:r>
@@ -4758,7 +5365,7 @@
       <w:pPr>
         <w:pStyle w:val="Heading2"/>
       </w:pPr>
-      <w:bookmarkStart w:id="22" w:name="_Toc29160080"/>
+      <w:bookmarkStart w:id="22" w:name="_Toc29313269"/>
       <w:r>
         <w:t>Open Pdf</w:t>
       </w:r>
@@ -4768,7 +5375,7 @@
       <w:pPr>
         <w:pStyle w:val="Heading2"/>
       </w:pPr>
-      <w:bookmarkStart w:id="23" w:name="_Toc29160081"/>
+      <w:bookmarkStart w:id="23" w:name="_Toc29313270"/>
       <w:r>
         <w:t>Merge Pdf</w:t>
       </w:r>
@@ -4778,7 +5385,7 @@
       <w:pPr>
         <w:pStyle w:val="Heading2"/>
       </w:pPr>
-      <w:bookmarkStart w:id="24" w:name="_Toc29160082"/>
+      <w:bookmarkStart w:id="24" w:name="_Toc29313271"/>
       <w:r>
         <w:t>Add Header Or footer to Pdf</w:t>
       </w:r>
@@ -4788,7 +5395,7 @@
       <w:pPr>
         <w:pStyle w:val="Heading2"/>
       </w:pPr>
-      <w:bookmarkStart w:id="25" w:name="_Toc29160083"/>
+      <w:bookmarkStart w:id="25" w:name="_Toc29313272"/>
       <w:r>
         <w:t>Pdf security</w:t>
       </w:r>
@@ -4798,7 +5405,7 @@
       <w:pPr>
         <w:pStyle w:val="Heading2"/>
       </w:pPr>
-      <w:bookmarkStart w:id="26" w:name="_Toc29160084"/>
+      <w:bookmarkStart w:id="26" w:name="_Toc29313273"/>
       <w:r>
         <w:t>Pdf extraction and conversions</w:t>
       </w:r>
@@ -4811,7 +5418,7 @@
       <w:pPr>
         <w:pStyle w:val="Heading1"/>
       </w:pPr>
-      <w:bookmarkStart w:id="27" w:name="_Toc29160085"/>
+      <w:bookmarkStart w:id="27" w:name="_Toc29313274"/>
       <w:r>
         <w:t>Summary</w:t>
       </w:r>
@@ -4821,7 +5428,7 @@
       <w:pPr>
         <w:pStyle w:val="Heading1"/>
       </w:pPr>
-      <w:bookmarkStart w:id="28" w:name="_Toc29160086"/>
+      <w:bookmarkStart w:id="28" w:name="_Toc29313275"/>
       <w:r>
         <w:t>Appendix (A)</w:t>
       </w:r>
@@ -4831,7 +5438,7 @@
       <w:pPr>
         <w:pStyle w:val="Heading1"/>
       </w:pPr>
-      <w:bookmarkStart w:id="29" w:name="_Toc29160087"/>
+      <w:bookmarkStart w:id="29" w:name="_Toc29313276"/>
       <w:r>
         <w:t>References</w:t>
       </w:r>
@@ -4851,7 +5458,7 @@
       <w:r>
         <w:t xml:space="preserve">Dockize and asp.net core application </w:t>
       </w:r>
-      <w:hyperlink r:id="rId21" w:history="1">
+      <w:hyperlink r:id="rId23" w:history="1">
         <w:r>
           <w:rPr>
             <w:rStyle w:val="Hyperlink"/>
@@ -4877,7 +5484,7 @@
       <w:r>
         <w:br/>
       </w:r>
-      <w:hyperlink r:id="rId22" w:history="1">
+      <w:hyperlink r:id="rId24" w:history="1">
         <w:r>
           <w:rPr>
             <w:rStyle w:val="Hyperlink"/>
@@ -4900,7 +5507,7 @@
       <w:r>
         <w:br/>
       </w:r>
-      <w:hyperlink r:id="rId23" w:history="1">
+      <w:hyperlink r:id="rId25" w:history="1">
         <w:r>
           <w:rPr>
             <w:rStyle w:val="Hyperlink"/>
@@ -4914,9 +5521,8 @@
       <w:pPr>
         <w:pStyle w:val="Heading1"/>
       </w:pPr>
-      <w:bookmarkStart w:id="30" w:name="_Toc29160088"/>
-      <w:r>
-        <w:lastRenderedPageBreak/>
+      <w:bookmarkStart w:id="30" w:name="_Toc29313277"/>
+      <w:r>
         <w:t>Author</w:t>
       </w:r>
       <w:bookmarkEnd w:id="30"/>
@@ -4953,7 +5559,7 @@
                     <pic:cNvPicPr/>
                   </pic:nvPicPr>
                   <pic:blipFill>
-                    <a:blip r:embed="rId24">
+                    <a:blip r:embed="rId26">
                       <a:extLst>
                         <a:ext uri="{28A0092B-C50C-407E-A947-70E740481C1C}">
                           <a14:useLocalDpi xmlns:a14="http://schemas.microsoft.com/office/drawing/2010/main" val="0"/>
@@ -5548,6 +6154,184 @@
     </w:lvl>
   </w:abstractNum>
   <w:abstractNum w:abstractNumId="5" w15:restartNumberingAfterBreak="0">
+    <w:nsid w:val="6FCA7269"/>
+    <w:multiLevelType w:val="hybridMultilevel"/>
+    <w:tmpl w:val="DB6C7264"/>
+    <w:lvl w:ilvl="0" w:tplc="A8CE822C">
+      <w:start w:val="1"/>
+      <w:numFmt w:val="decimal"/>
+      <w:lvlText w:val="%1-"/>
+      <w:lvlJc w:val="left"/>
+      <w:pPr>
+        <w:ind w:left="720" w:hanging="360"/>
+      </w:pPr>
+      <w:rPr>
+        <w:rFonts w:hint="default"/>
+      </w:rPr>
+    </w:lvl>
+    <w:lvl w:ilvl="1" w:tplc="04090019" w:tentative="1">
+      <w:start w:val="1"/>
+      <w:numFmt w:val="lowerLetter"/>
+      <w:lvlText w:val="%2."/>
+      <w:lvlJc w:val="left"/>
+      <w:pPr>
+        <w:ind w:left="1440" w:hanging="360"/>
+      </w:pPr>
+    </w:lvl>
+    <w:lvl w:ilvl="2" w:tplc="0409001B" w:tentative="1">
+      <w:start w:val="1"/>
+      <w:numFmt w:val="lowerRoman"/>
+      <w:lvlText w:val="%3."/>
+      <w:lvlJc w:val="right"/>
+      <w:pPr>
+        <w:ind w:left="2160" w:hanging="180"/>
+      </w:pPr>
+    </w:lvl>
+    <w:lvl w:ilvl="3" w:tplc="0409000F" w:tentative="1">
+      <w:start w:val="1"/>
+      <w:numFmt w:val="decimal"/>
+      <w:lvlText w:val="%4."/>
+      <w:lvlJc w:val="left"/>
+      <w:pPr>
+        <w:ind w:left="2880" w:hanging="360"/>
+      </w:pPr>
+    </w:lvl>
+    <w:lvl w:ilvl="4" w:tplc="04090019" w:tentative="1">
+      <w:start w:val="1"/>
+      <w:numFmt w:val="lowerLetter"/>
+      <w:lvlText w:val="%5."/>
+      <w:lvlJc w:val="left"/>
+      <w:pPr>
+        <w:ind w:left="3600" w:hanging="360"/>
+      </w:pPr>
+    </w:lvl>
+    <w:lvl w:ilvl="5" w:tplc="0409001B" w:tentative="1">
+      <w:start w:val="1"/>
+      <w:numFmt w:val="lowerRoman"/>
+      <w:lvlText w:val="%6."/>
+      <w:lvlJc w:val="right"/>
+      <w:pPr>
+        <w:ind w:left="4320" w:hanging="180"/>
+      </w:pPr>
+    </w:lvl>
+    <w:lvl w:ilvl="6" w:tplc="0409000F" w:tentative="1">
+      <w:start w:val="1"/>
+      <w:numFmt w:val="decimal"/>
+      <w:lvlText w:val="%7."/>
+      <w:lvlJc w:val="left"/>
+      <w:pPr>
+        <w:ind w:left="5040" w:hanging="360"/>
+      </w:pPr>
+    </w:lvl>
+    <w:lvl w:ilvl="7" w:tplc="04090019" w:tentative="1">
+      <w:start w:val="1"/>
+      <w:numFmt w:val="lowerLetter"/>
+      <w:lvlText w:val="%8."/>
+      <w:lvlJc w:val="left"/>
+      <w:pPr>
+        <w:ind w:left="5760" w:hanging="360"/>
+      </w:pPr>
+    </w:lvl>
+    <w:lvl w:ilvl="8" w:tplc="0409001B" w:tentative="1">
+      <w:start w:val="1"/>
+      <w:numFmt w:val="lowerRoman"/>
+      <w:lvlText w:val="%9."/>
+      <w:lvlJc w:val="right"/>
+      <w:pPr>
+        <w:ind w:left="6480" w:hanging="180"/>
+      </w:pPr>
+    </w:lvl>
+  </w:abstractNum>
+  <w:abstractNum w:abstractNumId="6" w15:restartNumberingAfterBreak="0">
+    <w:nsid w:val="73B81B34"/>
+    <w:multiLevelType w:val="hybridMultilevel"/>
+    <w:tmpl w:val="FFD4F036"/>
+    <w:lvl w:ilvl="0" w:tplc="D0B41E78">
+      <w:start w:val="1"/>
+      <w:numFmt w:val="decimal"/>
+      <w:lvlText w:val="%1-"/>
+      <w:lvlJc w:val="left"/>
+      <w:pPr>
+        <w:ind w:left="720" w:hanging="360"/>
+      </w:pPr>
+      <w:rPr>
+        <w:rFonts w:hint="default"/>
+      </w:rPr>
+    </w:lvl>
+    <w:lvl w:ilvl="1" w:tplc="04090019">
+      <w:start w:val="1"/>
+      <w:numFmt w:val="lowerLetter"/>
+      <w:lvlText w:val="%2."/>
+      <w:lvlJc w:val="left"/>
+      <w:pPr>
+        <w:ind w:left="1440" w:hanging="360"/>
+      </w:pPr>
+    </w:lvl>
+    <w:lvl w:ilvl="2" w:tplc="0409001B">
+      <w:start w:val="1"/>
+      <w:numFmt w:val="lowerRoman"/>
+      <w:lvlText w:val="%3."/>
+      <w:lvlJc w:val="right"/>
+      <w:pPr>
+        <w:ind w:left="2160" w:hanging="180"/>
+      </w:pPr>
+    </w:lvl>
+    <w:lvl w:ilvl="3" w:tplc="0409000F" w:tentative="1">
+      <w:start w:val="1"/>
+      <w:numFmt w:val="decimal"/>
+      <w:lvlText w:val="%4."/>
+      <w:lvlJc w:val="left"/>
+      <w:pPr>
+        <w:ind w:left="2880" w:hanging="360"/>
+      </w:pPr>
+    </w:lvl>
+    <w:lvl w:ilvl="4" w:tplc="04090019" w:tentative="1">
+      <w:start w:val="1"/>
+      <w:numFmt w:val="lowerLetter"/>
+      <w:lvlText w:val="%5."/>
+      <w:lvlJc w:val="left"/>
+      <w:pPr>
+        <w:ind w:left="3600" w:hanging="360"/>
+      </w:pPr>
+    </w:lvl>
+    <w:lvl w:ilvl="5" w:tplc="0409001B" w:tentative="1">
+      <w:start w:val="1"/>
+      <w:numFmt w:val="lowerRoman"/>
+      <w:lvlText w:val="%6."/>
+      <w:lvlJc w:val="right"/>
+      <w:pPr>
+        <w:ind w:left="4320" w:hanging="180"/>
+      </w:pPr>
+    </w:lvl>
+    <w:lvl w:ilvl="6" w:tplc="0409000F" w:tentative="1">
+      <w:start w:val="1"/>
+      <w:numFmt w:val="decimal"/>
+      <w:lvlText w:val="%7."/>
+      <w:lvlJc w:val="left"/>
+      <w:pPr>
+        <w:ind w:left="5040" w:hanging="360"/>
+      </w:pPr>
+    </w:lvl>
+    <w:lvl w:ilvl="7" w:tplc="04090019" w:tentative="1">
+      <w:start w:val="1"/>
+      <w:numFmt w:val="lowerLetter"/>
+      <w:lvlText w:val="%8."/>
+      <w:lvlJc w:val="left"/>
+      <w:pPr>
+        <w:ind w:left="5760" w:hanging="360"/>
+      </w:pPr>
+    </w:lvl>
+    <w:lvl w:ilvl="8" w:tplc="0409001B" w:tentative="1">
+      <w:start w:val="1"/>
+      <w:numFmt w:val="lowerRoman"/>
+      <w:lvlText w:val="%9."/>
+      <w:lvlJc w:val="right"/>
+      <w:pPr>
+        <w:ind w:left="6480" w:hanging="180"/>
+      </w:pPr>
+    </w:lvl>
+  </w:abstractNum>
+  <w:abstractNum w:abstractNumId="7" w15:restartNumberingAfterBreak="0">
     <w:nsid w:val="77595C7C"/>
     <w:multiLevelType w:val="hybridMultilevel"/>
     <w:tmpl w:val="8482F46C"/>
@@ -5636,7 +6420,7 @@
       </w:pPr>
     </w:lvl>
   </w:abstractNum>
-  <w:abstractNum w:abstractNumId="6" w15:restartNumberingAfterBreak="0">
+  <w:abstractNum w:abstractNumId="8" w15:restartNumberingAfterBreak="0">
     <w:nsid w:val="78CB5CDC"/>
     <w:multiLevelType w:val="hybridMultilevel"/>
     <w:tmpl w:val="048CDC04"/>
@@ -5735,7 +6519,7 @@
     <w:abstractNumId w:val="0"/>
   </w:num>
   <w:num w:numId="4">
-    <w:abstractNumId w:val="5"/>
+    <w:abstractNumId w:val="7"/>
   </w:num>
   <w:num w:numId="5">
     <w:abstractNumId w:val="1"/>
@@ -5744,6 +6528,12 @@
     <w:abstractNumId w:val="3"/>
   </w:num>
   <w:num w:numId="7">
+    <w:abstractNumId w:val="8"/>
+  </w:num>
+  <w:num w:numId="8">
+    <w:abstractNumId w:val="5"/>
+  </w:num>
+  <w:num w:numId="9">
     <w:abstractNumId w:val="6"/>
   </w:num>
 </w:numbering>
@@ -6691,7 +7481,7 @@
 </file>
 
 <file path=customXml/itemProps1.xml><?xml version="1.0" encoding="utf-8"?>
-<ds:datastoreItem xmlns:ds="http://schemas.openxmlformats.org/officeDocument/2006/customXml" ds:itemID="{051A8AFD-2516-4010-8C0B-CFE654B7C9CC}">
+<ds:datastoreItem xmlns:ds="http://schemas.openxmlformats.org/officeDocument/2006/customXml" ds:itemID="{897CA8A4-CE1F-44AE-8650-119984AD8FA0}">
   <ds:schemaRefs>
     <ds:schemaRef ds:uri="http://schemas.openxmlformats.org/officeDocument/2006/bibliography"/>
   </ds:schemaRefs>

--- a/Documents/IronPdf/IronPdf .NET Core .docx
+++ b/Documents/IronPdf/IronPdf .NET Core .docx
@@ -844,8 +844,6 @@
             <w:t>Contents</w:t>
           </w:r>
         </w:p>
-        <w:bookmarkStart w:id="0" w:name="_GoBack"/>
-        <w:bookmarkEnd w:id="0"/>
         <w:p>
           <w:pPr>
             <w:pStyle w:val="TOC1"/>
@@ -1948,7 +1946,7 @@
                 <w:noProof/>
                 <w:webHidden/>
               </w:rPr>
-              <w:t>12</w:t>
+              <w:t>15</w:t>
             </w:r>
             <w:r>
               <w:rPr>
@@ -2017,7 +2015,7 @@
                 <w:noProof/>
                 <w:webHidden/>
               </w:rPr>
-              <w:t>12</w:t>
+              <w:t>15</w:t>
             </w:r>
             <w:r>
               <w:rPr>
@@ -2086,7 +2084,7 @@
                 <w:noProof/>
                 <w:webHidden/>
               </w:rPr>
-              <w:t>13</w:t>
+              <w:t>15</w:t>
             </w:r>
             <w:r>
               <w:rPr>
@@ -2155,7 +2153,7 @@
                 <w:noProof/>
                 <w:webHidden/>
               </w:rPr>
-              <w:t>13</w:t>
+              <w:t>15</w:t>
             </w:r>
             <w:r>
               <w:rPr>
@@ -2224,7 +2222,7 @@
                 <w:noProof/>
                 <w:webHidden/>
               </w:rPr>
-              <w:t>13</w:t>
+              <w:t>15</w:t>
             </w:r>
             <w:r>
               <w:rPr>
@@ -2293,7 +2291,7 @@
                 <w:noProof/>
                 <w:webHidden/>
               </w:rPr>
-              <w:t>13</w:t>
+              <w:t>15</w:t>
             </w:r>
             <w:r>
               <w:rPr>
@@ -2362,7 +2360,7 @@
                 <w:noProof/>
                 <w:webHidden/>
               </w:rPr>
-              <w:t>13</w:t>
+              <w:t>15</w:t>
             </w:r>
             <w:r>
               <w:rPr>
@@ -2431,7 +2429,7 @@
                 <w:noProof/>
                 <w:webHidden/>
               </w:rPr>
-              <w:t>13</w:t>
+              <w:t>15</w:t>
             </w:r>
             <w:r>
               <w:rPr>
@@ -2500,7 +2498,7 @@
                 <w:noProof/>
                 <w:webHidden/>
               </w:rPr>
-              <w:t>13</w:t>
+              <w:t>15</w:t>
             </w:r>
             <w:r>
               <w:rPr>
@@ -2569,7 +2567,7 @@
                 <w:noProof/>
                 <w:webHidden/>
               </w:rPr>
-              <w:t>13</w:t>
+              <w:t>15</w:t>
             </w:r>
             <w:r>
               <w:rPr>
@@ -2638,7 +2636,7 @@
                 <w:noProof/>
                 <w:webHidden/>
               </w:rPr>
-              <w:t>13</w:t>
+              <w:t>15</w:t>
             </w:r>
             <w:r>
               <w:rPr>
@@ -2707,7 +2705,7 @@
                 <w:noProof/>
                 <w:webHidden/>
               </w:rPr>
-              <w:t>13</w:t>
+              <w:t>16</w:t>
             </w:r>
             <w:r>
               <w:rPr>
@@ -2752,12 +2750,12 @@
       <w:pPr>
         <w:pStyle w:val="Heading1"/>
       </w:pPr>
-      <w:bookmarkStart w:id="1" w:name="_Toc29313251"/>
+      <w:bookmarkStart w:id="0" w:name="_Toc29313251"/>
       <w:r>
         <w:lastRenderedPageBreak/>
         <w:t>Introduction</w:t>
       </w:r>
-      <w:bookmarkEnd w:id="1"/>
+      <w:bookmarkEnd w:id="0"/>
       <w:r>
         <w:t xml:space="preserve"> </w:t>
       </w:r>
@@ -2818,11 +2816,11 @@
       <w:pPr>
         <w:pStyle w:val="Heading1"/>
       </w:pPr>
-      <w:bookmarkStart w:id="2" w:name="_Toc29313252"/>
+      <w:bookmarkStart w:id="1" w:name="_Toc29313252"/>
       <w:r>
         <w:t>Document Organization</w:t>
       </w:r>
-      <w:bookmarkEnd w:id="2"/>
+      <w:bookmarkEnd w:id="1"/>
     </w:p>
     <w:p>
       <w:pPr>
@@ -3043,7 +3041,7 @@
       <w:pPr>
         <w:pStyle w:val="Heading1"/>
       </w:pPr>
-      <w:bookmarkStart w:id="3" w:name="_Toc29313253"/>
+      <w:bookmarkStart w:id="2" w:name="_Toc29313253"/>
       <w:r>
         <w:t xml:space="preserve">Chapter </w:t>
       </w:r>
@@ -3057,7 +3055,7 @@
       <w:r>
         <w:t>IronPdf</w:t>
       </w:r>
-      <w:bookmarkEnd w:id="3"/>
+      <w:bookmarkEnd w:id="2"/>
       <w:proofErr w:type="spellEnd"/>
     </w:p>
     <w:p>
@@ -3117,13 +3115,13 @@
       <w:pPr>
         <w:pStyle w:val="Heading2"/>
       </w:pPr>
-      <w:bookmarkStart w:id="4" w:name="_Toc20164792"/>
-      <w:bookmarkStart w:id="5" w:name="_Toc29313254"/>
+      <w:bookmarkStart w:id="3" w:name="_Toc20164792"/>
+      <w:bookmarkStart w:id="4" w:name="_Toc29313254"/>
       <w:r>
         <w:t>Install using NuGet</w:t>
       </w:r>
+      <w:bookmarkEnd w:id="3"/>
       <w:bookmarkEnd w:id="4"/>
-      <w:bookmarkEnd w:id="5"/>
     </w:p>
     <w:p>
       <w:r>
@@ -3142,14 +3140,14 @@
       <w:pPr>
         <w:pStyle w:val="Heading3"/>
       </w:pPr>
-      <w:bookmarkStart w:id="6" w:name="_Toc20164793"/>
-      <w:bookmarkStart w:id="7" w:name="_Toc29313255"/>
+      <w:bookmarkStart w:id="5" w:name="_Toc20164793"/>
+      <w:bookmarkStart w:id="6" w:name="_Toc29313255"/>
       <w:r>
         <w:lastRenderedPageBreak/>
         <w:t>Using NuGet Package Manager</w:t>
       </w:r>
+      <w:bookmarkEnd w:id="5"/>
       <w:bookmarkEnd w:id="6"/>
-      <w:bookmarkEnd w:id="7"/>
       <w:r>
         <w:t xml:space="preserve"> </w:t>
       </w:r>
@@ -3404,17 +3402,17 @@
       <w:pPr>
         <w:pStyle w:val="Heading3"/>
       </w:pPr>
-      <w:bookmarkStart w:id="8" w:name="_Toc20164794"/>
-      <w:bookmarkStart w:id="9" w:name="_Toc29313256"/>
+      <w:bookmarkStart w:id="7" w:name="_Toc20164794"/>
+      <w:bookmarkStart w:id="8" w:name="_Toc29313256"/>
       <w:r>
         <w:lastRenderedPageBreak/>
         <w:t>Using NuGet Package Console</w:t>
       </w:r>
+      <w:bookmarkEnd w:id="7"/>
+      <w:r>
+        <w:t xml:space="preserve"> manager</w:t>
+      </w:r>
       <w:bookmarkEnd w:id="8"/>
-      <w:r>
-        <w:t xml:space="preserve"> manager</w:t>
-      </w:r>
-      <w:bookmarkEnd w:id="9"/>
       <w:r>
         <w:t xml:space="preserve"> </w:t>
       </w:r>
@@ -3562,7 +3560,7 @@
       <w:pPr>
         <w:pStyle w:val="Heading3"/>
       </w:pPr>
-      <w:bookmarkStart w:id="10" w:name="_Toc29313257"/>
+      <w:bookmarkStart w:id="9" w:name="_Toc29313257"/>
       <w:r>
         <w:t>Sample</w:t>
       </w:r>
@@ -3583,7 +3581,7 @@
       <w:r>
         <w:t xml:space="preserve"> Console Application</w:t>
       </w:r>
-      <w:bookmarkEnd w:id="10"/>
+      <w:bookmarkEnd w:id="9"/>
       <w:r>
         <w:t xml:space="preserve"> </w:t>
       </w:r>
@@ -3597,7 +3595,7 @@
       <w:pPr>
         <w:pStyle w:val="Heading3"/>
       </w:pPr>
-      <w:bookmarkStart w:id="11" w:name="_Toc29313258"/>
+      <w:bookmarkStart w:id="10" w:name="_Toc29313258"/>
       <w:r>
         <w:t>Sample</w:t>
       </w:r>
@@ -3624,7 +3622,7 @@
       <w:r>
         <w:t xml:space="preserve"> Application</w:t>
       </w:r>
-      <w:bookmarkEnd w:id="11"/>
+      <w:bookmarkEnd w:id="10"/>
       <w:r>
         <w:t xml:space="preserve"> </w:t>
       </w:r>
@@ -3633,7 +3631,7 @@
       <w:pPr>
         <w:pStyle w:val="Heading1"/>
       </w:pPr>
-      <w:bookmarkStart w:id="12" w:name="_Toc29313259"/>
+      <w:bookmarkStart w:id="11" w:name="_Toc29313259"/>
       <w:r>
         <w:t xml:space="preserve">Chapter </w:t>
       </w:r>
@@ -3645,36 +3643,36 @@
       </w:r>
       <w:r>
         <w:t>Pdf</w:t>
+      </w:r>
+      <w:bookmarkEnd w:id="11"/>
+    </w:p>
+    <w:p>
+      <w:pPr>
+        <w:pStyle w:val="Heading2"/>
+      </w:pPr>
+      <w:bookmarkStart w:id="12" w:name="_Toc29313260"/>
+      <w:r>
+        <w:t>Convert online website to Pdf</w:t>
       </w:r>
       <w:bookmarkEnd w:id="12"/>
     </w:p>
     <w:p>
       <w:pPr>
-        <w:pStyle w:val="Heading2"/>
-      </w:pPr>
-      <w:bookmarkStart w:id="13" w:name="_Toc29313260"/>
-      <w:r>
-        <w:t>Convert online website to Pdf</w:t>
+        <w:pStyle w:val="Heading3"/>
+      </w:pPr>
+      <w:bookmarkStart w:id="13" w:name="_Toc29313261"/>
+      <w:r>
+        <w:t xml:space="preserve">Sample: </w:t>
+      </w:r>
+      <w:proofErr w:type="spellStart"/>
+      <w:r>
+        <w:t>ConvertUrlToPdf</w:t>
+      </w:r>
+      <w:proofErr w:type="spellEnd"/>
+      <w:r>
+        <w:t xml:space="preserve"> console application</w:t>
       </w:r>
       <w:bookmarkEnd w:id="13"/>
-    </w:p>
-    <w:p>
-      <w:pPr>
-        <w:pStyle w:val="Heading3"/>
-      </w:pPr>
-      <w:bookmarkStart w:id="14" w:name="_Toc29313261"/>
-      <w:r>
-        <w:t xml:space="preserve">Sample: </w:t>
-      </w:r>
-      <w:proofErr w:type="spellStart"/>
-      <w:r>
-        <w:t>ConvertUrlToPdf</w:t>
-      </w:r>
-      <w:proofErr w:type="spellEnd"/>
-      <w:r>
-        <w:t xml:space="preserve"> console application</w:t>
-      </w:r>
-      <w:bookmarkEnd w:id="14"/>
       <w:r>
         <w:t xml:space="preserve"> </w:t>
       </w:r>
@@ -3768,10 +3766,7 @@
         <w:t>C</w:t>
       </w:r>
       <w:r>
-        <w:t xml:space="preserve">reate new project </w:t>
-      </w:r>
-      <w:r>
-        <w:t xml:space="preserve"> </w:t>
+        <w:t xml:space="preserve">reate new project  </w:t>
       </w:r>
       <w:r>
         <w:br/>
@@ -4686,17 +4681,17 @@
       <w:pPr>
         <w:pStyle w:val="Heading2"/>
       </w:pPr>
-      <w:bookmarkStart w:id="15" w:name="_Toc29313262"/>
+      <w:bookmarkStart w:id="14" w:name="_Toc29313262"/>
       <w:r>
         <w:t>Convert HTML to Pdf</w:t>
       </w:r>
-      <w:bookmarkEnd w:id="15"/>
+      <w:bookmarkEnd w:id="14"/>
     </w:p>
     <w:p>
       <w:pPr>
         <w:pStyle w:val="Heading3"/>
       </w:pPr>
-      <w:bookmarkStart w:id="16" w:name="_Toc29313263"/>
+      <w:bookmarkStart w:id="15" w:name="_Toc29313263"/>
       <w:r>
         <w:t xml:space="preserve">Sample: </w:t>
       </w:r>
@@ -4708,7 +4703,7 @@
       <w:r>
         <w:t xml:space="preserve"> Console application</w:t>
       </w:r>
-      <w:bookmarkEnd w:id="16"/>
+      <w:bookmarkEnd w:id="15"/>
     </w:p>
     <w:p>
       <w:pPr>
@@ -5091,7 +5086,27 @@
                 <w:sz w:val="19"/>
                 <w:szCs w:val="19"/>
               </w:rPr>
-              <w:t>"&lt;h1&gt;Hello IronPdf&lt;/h1&gt;"</w:t>
+              <w:t xml:space="preserve">"&lt;h1&gt;Hello </w:t>
+            </w:r>
+            <w:proofErr w:type="spellStart"/>
+            <w:r>
+              <w:rPr>
+                <w:rFonts w:ascii="Consolas" w:hAnsi="Consolas" w:cs="Consolas"/>
+                <w:color w:val="A31515"/>
+                <w:sz w:val="19"/>
+                <w:szCs w:val="19"/>
+              </w:rPr>
+              <w:t>IronPdf</w:t>
+            </w:r>
+            <w:proofErr w:type="spellEnd"/>
+            <w:r>
+              <w:rPr>
+                <w:rFonts w:ascii="Consolas" w:hAnsi="Consolas" w:cs="Consolas"/>
+                <w:color w:val="A31515"/>
+                <w:sz w:val="19"/>
+                <w:szCs w:val="19"/>
+              </w:rPr>
+              <w:t>&lt;/h1&gt;"</w:t>
             </w:r>
             <w:r>
               <w:rPr>
@@ -5258,14 +5273,6573 @@
       <w:pPr>
         <w:pStyle w:val="Heading2"/>
       </w:pPr>
-      <w:bookmarkStart w:id="17" w:name="_Toc29313264"/>
+      <w:bookmarkStart w:id="16" w:name="_Toc29313264"/>
       <w:r>
         <w:t>Convert MVC Partial view to Pdf</w:t>
       </w:r>
+      <w:bookmarkEnd w:id="16"/>
+    </w:p>
+    <w:p>
+      <w:r>
+        <w:t>Let’s implement real life example I’ll choose online ticketing site you open the site and navigate to book ticket then fill required information’s then you get your copy as downloadable pdf file so let’s go.</w:t>
+      </w:r>
+    </w:p>
+    <w:p>
+      <w:r>
+        <w:t>We will go throw this step: -</w:t>
+      </w:r>
+    </w:p>
+    <w:p>
+      <w:pPr>
+        <w:pStyle w:val="ListParagraph"/>
+        <w:numPr>
+          <w:ilvl w:val="0"/>
+          <w:numId w:val="11"/>
+        </w:numPr>
+      </w:pPr>
+      <w:r>
+        <w:t>Create client object model</w:t>
+      </w:r>
+    </w:p>
+    <w:p>
+      <w:pPr>
+        <w:pStyle w:val="ListParagraph"/>
+        <w:numPr>
+          <w:ilvl w:val="0"/>
+          <w:numId w:val="11"/>
+        </w:numPr>
+      </w:pPr>
+      <w:r>
+        <w:t xml:space="preserve">Create client services (add, view) </w:t>
+      </w:r>
+    </w:p>
+    <w:p>
+      <w:pPr>
+        <w:pStyle w:val="ListParagraph"/>
+        <w:numPr>
+          <w:ilvl w:val="0"/>
+          <w:numId w:val="11"/>
+        </w:numPr>
+      </w:pPr>
+      <w:r>
+        <w:t>Add pages (Register, view)</w:t>
+      </w:r>
+    </w:p>
+    <w:p>
+      <w:pPr>
+        <w:pStyle w:val="ListParagraph"/>
+        <w:numPr>
+          <w:ilvl w:val="0"/>
+          <w:numId w:val="11"/>
+        </w:numPr>
+      </w:pPr>
+      <w:r>
+        <w:t xml:space="preserve">Download pdf ticket </w:t>
+      </w:r>
+    </w:p>
+    <w:p>
+      <w:r>
+        <w:t>So now I’ll start by creating client object model</w:t>
+      </w:r>
+    </w:p>
+    <w:p>
+      <w:pPr>
+        <w:pStyle w:val="ListParagraph"/>
+        <w:numPr>
+          <w:ilvl w:val="1"/>
+          <w:numId w:val="12"/>
+        </w:numPr>
+      </w:pPr>
+      <w:r>
+        <w:lastRenderedPageBreak/>
+        <w:t xml:space="preserve">Right click on </w:t>
+      </w:r>
+      <w:r>
+        <w:t>models’</w:t>
+      </w:r>
+      <w:r>
+        <w:t xml:space="preserve"> folders choose </w:t>
+      </w:r>
+      <w:r>
+        <w:t>to add</w:t>
+      </w:r>
+      <w:r>
+        <w:t xml:space="preserve"> choose class</w:t>
+      </w:r>
+      <w:r>
+        <w:br/>
+      </w:r>
+      <w:r>
+        <w:rPr>
+          <w:noProof/>
+        </w:rPr>
+        <w:drawing>
+          <wp:inline distT="0" distB="0" distL="0" distR="0" wp14:anchorId="1C69EBD5" wp14:editId="406C1580">
+            <wp:extent cx="4352231" cy="4272643"/>
+            <wp:effectExtent l="0" t="0" r="0" b="0"/>
+            <wp:docPr id="20" name="Picture 20"/>
+            <wp:cNvGraphicFramePr>
+              <a:graphicFrameLocks xmlns:a="http://schemas.openxmlformats.org/drawingml/2006/main" noChangeAspect="1"/>
+            </wp:cNvGraphicFramePr>
+            <a:graphic xmlns:a="http://schemas.openxmlformats.org/drawingml/2006/main">
+              <a:graphicData uri="http://schemas.openxmlformats.org/drawingml/2006/picture">
+                <pic:pic xmlns:pic="http://schemas.openxmlformats.org/drawingml/2006/picture">
+                  <pic:nvPicPr>
+                    <pic:cNvPr id="0" name="Picture 5"/>
+                    <pic:cNvPicPr>
+                      <a:picLocks noChangeAspect="1" noChangeArrowheads="1"/>
+                    </pic:cNvPicPr>
+                  </pic:nvPicPr>
+                  <pic:blipFill>
+                    <a:blip r:embed="rId23">
+                      <a:extLst>
+                        <a:ext uri="{28A0092B-C50C-407E-A947-70E740481C1C}">
+                          <a14:useLocalDpi xmlns:a14="http://schemas.microsoft.com/office/drawing/2010/main" val="0"/>
+                        </a:ext>
+                      </a:extLst>
+                    </a:blip>
+                    <a:srcRect/>
+                    <a:stretch>
+                      <a:fillRect/>
+                    </a:stretch>
+                  </pic:blipFill>
+                  <pic:spPr bwMode="auto">
+                    <a:xfrm>
+                      <a:off x="0" y="0"/>
+                      <a:ext cx="4361221" cy="4281469"/>
+                    </a:xfrm>
+                    <a:prstGeom prst="rect">
+                      <a:avLst/>
+                    </a:prstGeom>
+                    <a:noFill/>
+                    <a:ln>
+                      <a:noFill/>
+                    </a:ln>
+                  </pic:spPr>
+                </pic:pic>
+              </a:graphicData>
+            </a:graphic>
+          </wp:inline>
+        </w:drawing>
+      </w:r>
+    </w:p>
+    <w:p>
+      <w:pPr>
+        <w:pStyle w:val="ListParagraph"/>
+        <w:numPr>
+          <w:ilvl w:val="1"/>
+          <w:numId w:val="12"/>
+        </w:numPr>
+      </w:pPr>
+      <w:r>
+        <w:t>Name the model “</w:t>
+      </w:r>
+      <w:proofErr w:type="spellStart"/>
+      <w:r>
+        <w:t>ClientModel</w:t>
+      </w:r>
+      <w:proofErr w:type="spellEnd"/>
+      <w:r>
+        <w:t>”</w:t>
+      </w:r>
+      <w:r>
+        <w:t xml:space="preserve"> then click add</w:t>
+      </w:r>
+      <w:r>
+        <w:br/>
+      </w:r>
+      <w:r>
+        <w:rPr>
+          <w:noProof/>
+        </w:rPr>
+        <w:drawing>
+          <wp:inline distT="0" distB="0" distL="0" distR="0" wp14:anchorId="17797B6A" wp14:editId="70277461">
+            <wp:extent cx="4104773" cy="2819400"/>
+            <wp:effectExtent l="0" t="0" r="0" b="0"/>
+            <wp:docPr id="22" name="Picture 22"/>
+            <wp:cNvGraphicFramePr>
+              <a:graphicFrameLocks xmlns:a="http://schemas.openxmlformats.org/drawingml/2006/main" noChangeAspect="1"/>
+            </wp:cNvGraphicFramePr>
+            <a:graphic xmlns:a="http://schemas.openxmlformats.org/drawingml/2006/main">
+              <a:graphicData uri="http://schemas.openxmlformats.org/drawingml/2006/picture">
+                <pic:pic xmlns:pic="http://schemas.openxmlformats.org/drawingml/2006/picture">
+                  <pic:nvPicPr>
+                    <pic:cNvPr id="1" name=""/>
+                    <pic:cNvPicPr/>
+                  </pic:nvPicPr>
+                  <pic:blipFill>
+                    <a:blip r:embed="rId24"/>
+                    <a:stretch>
+                      <a:fillRect/>
+                    </a:stretch>
+                  </pic:blipFill>
+                  <pic:spPr>
+                    <a:xfrm>
+                      <a:off x="0" y="0"/>
+                      <a:ext cx="4112257" cy="2824541"/>
+                    </a:xfrm>
+                    <a:prstGeom prst="rect">
+                      <a:avLst/>
+                    </a:prstGeom>
+                  </pic:spPr>
+                </pic:pic>
+              </a:graphicData>
+            </a:graphic>
+          </wp:inline>
+        </w:drawing>
+      </w:r>
+    </w:p>
+    <w:p>
+      <w:pPr>
+        <w:pStyle w:val="ListParagraph"/>
+        <w:numPr>
+          <w:ilvl w:val="1"/>
+          <w:numId w:val="12"/>
+        </w:numPr>
+      </w:pPr>
+      <w:r>
+        <w:t>add</w:t>
+      </w:r>
+      <w:r>
+        <w:t xml:space="preserve"> </w:t>
+      </w:r>
+      <w:r>
+        <w:t xml:space="preserve">to </w:t>
+      </w:r>
+      <w:proofErr w:type="spellStart"/>
+      <w:r>
+        <w:t>ClientModel</w:t>
+      </w:r>
+      <w:proofErr w:type="spellEnd"/>
+      <w:r>
+        <w:t xml:space="preserve"> attributes </w:t>
+      </w:r>
+      <w:proofErr w:type="gramStart"/>
+      <w:r>
+        <w:t>Name ,</w:t>
+      </w:r>
+      <w:proofErr w:type="gramEnd"/>
+      <w:r>
+        <w:t xml:space="preserve"> </w:t>
+      </w:r>
+      <w:r>
+        <w:t xml:space="preserve">phone and email and </w:t>
+      </w:r>
+      <w:r>
+        <w:t xml:space="preserve">make them all </w:t>
+      </w:r>
+      <w:r>
+        <w:t xml:space="preserve"> required </w:t>
+      </w:r>
+      <w:r>
+        <w:t xml:space="preserve">by adding required </w:t>
+      </w:r>
+      <w:r>
+        <w:t>attribute</w:t>
+      </w:r>
+      <w:r>
+        <w:t xml:space="preserve"> over them as follow </w:t>
+      </w:r>
+      <w:r>
+        <w:br/>
+      </w:r>
+    </w:p>
+    <w:tbl>
+      <w:tblPr>
+        <w:tblStyle w:val="TableGrid"/>
+        <w:tblW w:w="0" w:type="auto"/>
+        <w:tblInd w:w="468" w:type="dxa"/>
+        <w:tblLook w:val="04A0" w:firstRow="1" w:lastRow="0" w:firstColumn="1" w:lastColumn="0" w:noHBand="0" w:noVBand="1"/>
+      </w:tblPr>
+      <w:tblGrid>
+        <w:gridCol w:w="8882"/>
+      </w:tblGrid>
+      <w:tr>
+        <w:tc>
+          <w:tcPr>
+            <w:tcW w:w="8882" w:type="dxa"/>
+          </w:tcPr>
+          <w:p>
+            <w:pPr>
+              <w:autoSpaceDE w:val="0"/>
+              <w:autoSpaceDN w:val="0"/>
+              <w:adjustRightInd w:val="0"/>
+              <w:rPr>
+                <w:rFonts w:ascii="Consolas" w:hAnsi="Consolas" w:cs="Consolas"/>
+                <w:color w:val="000000"/>
+                <w:sz w:val="19"/>
+                <w:szCs w:val="19"/>
+              </w:rPr>
+            </w:pPr>
+            <w:r>
+              <w:rPr>
+                <w:rFonts w:ascii="Consolas" w:hAnsi="Consolas" w:cs="Consolas"/>
+                <w:color w:val="0000FF"/>
+                <w:sz w:val="19"/>
+                <w:szCs w:val="19"/>
+              </w:rPr>
+              <w:lastRenderedPageBreak/>
+              <w:br/>
+            </w:r>
+            <w:r>
+              <w:rPr>
+                <w:rFonts w:ascii="Consolas" w:hAnsi="Consolas" w:cs="Consolas"/>
+                <w:color w:val="000000"/>
+                <w:sz w:val="19"/>
+                <w:szCs w:val="19"/>
+              </w:rPr>
+              <w:t xml:space="preserve">    </w:t>
+            </w:r>
+            <w:r>
+              <w:rPr>
+                <w:rFonts w:ascii="Consolas" w:hAnsi="Consolas" w:cs="Consolas"/>
+                <w:color w:val="0000FF"/>
+                <w:sz w:val="19"/>
+                <w:szCs w:val="19"/>
+              </w:rPr>
+              <w:t>public</w:t>
+            </w:r>
+            <w:r>
+              <w:rPr>
+                <w:rFonts w:ascii="Consolas" w:hAnsi="Consolas" w:cs="Consolas"/>
+                <w:color w:val="000000"/>
+                <w:sz w:val="19"/>
+                <w:szCs w:val="19"/>
+              </w:rPr>
+              <w:t xml:space="preserve"> </w:t>
+            </w:r>
+            <w:r>
+              <w:rPr>
+                <w:rFonts w:ascii="Consolas" w:hAnsi="Consolas" w:cs="Consolas"/>
+                <w:color w:val="0000FF"/>
+                <w:sz w:val="19"/>
+                <w:szCs w:val="19"/>
+              </w:rPr>
+              <w:t>class</w:t>
+            </w:r>
+            <w:r>
+              <w:rPr>
+                <w:rFonts w:ascii="Consolas" w:hAnsi="Consolas" w:cs="Consolas"/>
+                <w:color w:val="000000"/>
+                <w:sz w:val="19"/>
+                <w:szCs w:val="19"/>
+              </w:rPr>
+              <w:t xml:space="preserve"> </w:t>
+            </w:r>
+            <w:proofErr w:type="spellStart"/>
+            <w:r>
+              <w:rPr>
+                <w:rFonts w:ascii="Consolas" w:hAnsi="Consolas" w:cs="Consolas"/>
+                <w:color w:val="2B91AF"/>
+                <w:sz w:val="19"/>
+                <w:szCs w:val="19"/>
+              </w:rPr>
+              <w:t>ClientModel</w:t>
+            </w:r>
+            <w:proofErr w:type="spellEnd"/>
+          </w:p>
+          <w:p>
+            <w:pPr>
+              <w:autoSpaceDE w:val="0"/>
+              <w:autoSpaceDN w:val="0"/>
+              <w:adjustRightInd w:val="0"/>
+              <w:rPr>
+                <w:rFonts w:ascii="Consolas" w:hAnsi="Consolas" w:cs="Consolas"/>
+                <w:color w:val="000000"/>
+                <w:sz w:val="19"/>
+                <w:szCs w:val="19"/>
+              </w:rPr>
+            </w:pPr>
+            <w:r>
+              <w:rPr>
+                <w:rFonts w:ascii="Consolas" w:hAnsi="Consolas" w:cs="Consolas"/>
+                <w:color w:val="000000"/>
+                <w:sz w:val="19"/>
+                <w:szCs w:val="19"/>
+              </w:rPr>
+              <w:t xml:space="preserve">    {</w:t>
+            </w:r>
+          </w:p>
+          <w:p>
+            <w:pPr>
+              <w:autoSpaceDE w:val="0"/>
+              <w:autoSpaceDN w:val="0"/>
+              <w:adjustRightInd w:val="0"/>
+              <w:rPr>
+                <w:rFonts w:ascii="Consolas" w:hAnsi="Consolas" w:cs="Consolas"/>
+                <w:color w:val="000000"/>
+                <w:sz w:val="19"/>
+                <w:szCs w:val="19"/>
+              </w:rPr>
+            </w:pPr>
+            <w:r>
+              <w:rPr>
+                <w:rFonts w:ascii="Consolas" w:hAnsi="Consolas" w:cs="Consolas"/>
+                <w:color w:val="000000"/>
+                <w:sz w:val="19"/>
+                <w:szCs w:val="19"/>
+              </w:rPr>
+              <w:t xml:space="preserve">        [Required]</w:t>
+            </w:r>
+          </w:p>
+          <w:p>
+            <w:pPr>
+              <w:autoSpaceDE w:val="0"/>
+              <w:autoSpaceDN w:val="0"/>
+              <w:adjustRightInd w:val="0"/>
+              <w:rPr>
+                <w:rFonts w:ascii="Consolas" w:hAnsi="Consolas" w:cs="Consolas"/>
+                <w:color w:val="000000"/>
+                <w:sz w:val="19"/>
+                <w:szCs w:val="19"/>
+              </w:rPr>
+            </w:pPr>
+            <w:r>
+              <w:rPr>
+                <w:rFonts w:ascii="Consolas" w:hAnsi="Consolas" w:cs="Consolas"/>
+                <w:color w:val="000000"/>
+                <w:sz w:val="19"/>
+                <w:szCs w:val="19"/>
+              </w:rPr>
+              <w:t xml:space="preserve">        </w:t>
+            </w:r>
+            <w:r>
+              <w:rPr>
+                <w:rFonts w:ascii="Consolas" w:hAnsi="Consolas" w:cs="Consolas"/>
+                <w:color w:val="0000FF"/>
+                <w:sz w:val="19"/>
+                <w:szCs w:val="19"/>
+              </w:rPr>
+              <w:t>public</w:t>
+            </w:r>
+            <w:r>
+              <w:rPr>
+                <w:rFonts w:ascii="Consolas" w:hAnsi="Consolas" w:cs="Consolas"/>
+                <w:color w:val="000000"/>
+                <w:sz w:val="19"/>
+                <w:szCs w:val="19"/>
+              </w:rPr>
+              <w:t xml:space="preserve"> </w:t>
+            </w:r>
+            <w:r>
+              <w:rPr>
+                <w:rFonts w:ascii="Consolas" w:hAnsi="Consolas" w:cs="Consolas"/>
+                <w:color w:val="0000FF"/>
+                <w:sz w:val="19"/>
+                <w:szCs w:val="19"/>
+              </w:rPr>
+              <w:t>string</w:t>
+            </w:r>
+            <w:r>
+              <w:rPr>
+                <w:rFonts w:ascii="Consolas" w:hAnsi="Consolas" w:cs="Consolas"/>
+                <w:color w:val="000000"/>
+                <w:sz w:val="19"/>
+                <w:szCs w:val="19"/>
+              </w:rPr>
+              <w:t xml:space="preserve"> Name </w:t>
+            </w:r>
+            <w:proofErr w:type="gramStart"/>
+            <w:r>
+              <w:rPr>
+                <w:rFonts w:ascii="Consolas" w:hAnsi="Consolas" w:cs="Consolas"/>
+                <w:color w:val="000000"/>
+                <w:sz w:val="19"/>
+                <w:szCs w:val="19"/>
+              </w:rPr>
+              <w:t xml:space="preserve">{ </w:t>
+            </w:r>
+            <w:r>
+              <w:rPr>
+                <w:rFonts w:ascii="Consolas" w:hAnsi="Consolas" w:cs="Consolas"/>
+                <w:color w:val="0000FF"/>
+                <w:sz w:val="19"/>
+                <w:szCs w:val="19"/>
+              </w:rPr>
+              <w:t>get</w:t>
+            </w:r>
+            <w:proofErr w:type="gramEnd"/>
+            <w:r>
+              <w:rPr>
+                <w:rFonts w:ascii="Consolas" w:hAnsi="Consolas" w:cs="Consolas"/>
+                <w:color w:val="000000"/>
+                <w:sz w:val="19"/>
+                <w:szCs w:val="19"/>
+              </w:rPr>
+              <w:t xml:space="preserve">; </w:t>
+            </w:r>
+            <w:r>
+              <w:rPr>
+                <w:rFonts w:ascii="Consolas" w:hAnsi="Consolas" w:cs="Consolas"/>
+                <w:color w:val="0000FF"/>
+                <w:sz w:val="19"/>
+                <w:szCs w:val="19"/>
+              </w:rPr>
+              <w:t>set</w:t>
+            </w:r>
+            <w:r>
+              <w:rPr>
+                <w:rFonts w:ascii="Consolas" w:hAnsi="Consolas" w:cs="Consolas"/>
+                <w:color w:val="000000"/>
+                <w:sz w:val="19"/>
+                <w:szCs w:val="19"/>
+              </w:rPr>
+              <w:t>; }</w:t>
+            </w:r>
+          </w:p>
+          <w:p>
+            <w:pPr>
+              <w:autoSpaceDE w:val="0"/>
+              <w:autoSpaceDN w:val="0"/>
+              <w:adjustRightInd w:val="0"/>
+              <w:rPr>
+                <w:rFonts w:ascii="Consolas" w:hAnsi="Consolas" w:cs="Consolas"/>
+                <w:color w:val="000000"/>
+                <w:sz w:val="19"/>
+                <w:szCs w:val="19"/>
+              </w:rPr>
+            </w:pPr>
+            <w:r>
+              <w:rPr>
+                <w:rFonts w:ascii="Consolas" w:hAnsi="Consolas" w:cs="Consolas"/>
+                <w:color w:val="000000"/>
+                <w:sz w:val="19"/>
+                <w:szCs w:val="19"/>
+              </w:rPr>
+              <w:t xml:space="preserve">        [Required]</w:t>
+            </w:r>
+          </w:p>
+          <w:p>
+            <w:pPr>
+              <w:autoSpaceDE w:val="0"/>
+              <w:autoSpaceDN w:val="0"/>
+              <w:adjustRightInd w:val="0"/>
+              <w:rPr>
+                <w:rFonts w:ascii="Consolas" w:hAnsi="Consolas" w:cs="Consolas"/>
+                <w:color w:val="000000"/>
+                <w:sz w:val="19"/>
+                <w:szCs w:val="19"/>
+              </w:rPr>
+            </w:pPr>
+            <w:r>
+              <w:rPr>
+                <w:rFonts w:ascii="Consolas" w:hAnsi="Consolas" w:cs="Consolas"/>
+                <w:color w:val="000000"/>
+                <w:sz w:val="19"/>
+                <w:szCs w:val="19"/>
+              </w:rPr>
+              <w:t xml:space="preserve">        </w:t>
+            </w:r>
+            <w:r>
+              <w:rPr>
+                <w:rFonts w:ascii="Consolas" w:hAnsi="Consolas" w:cs="Consolas"/>
+                <w:color w:val="0000FF"/>
+                <w:sz w:val="19"/>
+                <w:szCs w:val="19"/>
+              </w:rPr>
+              <w:t>public</w:t>
+            </w:r>
+            <w:r>
+              <w:rPr>
+                <w:rFonts w:ascii="Consolas" w:hAnsi="Consolas" w:cs="Consolas"/>
+                <w:color w:val="000000"/>
+                <w:sz w:val="19"/>
+                <w:szCs w:val="19"/>
+              </w:rPr>
+              <w:t xml:space="preserve"> </w:t>
+            </w:r>
+            <w:r>
+              <w:rPr>
+                <w:rFonts w:ascii="Consolas" w:hAnsi="Consolas" w:cs="Consolas"/>
+                <w:color w:val="0000FF"/>
+                <w:sz w:val="19"/>
+                <w:szCs w:val="19"/>
+              </w:rPr>
+              <w:t>string</w:t>
+            </w:r>
+            <w:r>
+              <w:rPr>
+                <w:rFonts w:ascii="Consolas" w:hAnsi="Consolas" w:cs="Consolas"/>
+                <w:color w:val="000000"/>
+                <w:sz w:val="19"/>
+                <w:szCs w:val="19"/>
+              </w:rPr>
+              <w:t xml:space="preserve"> Phone </w:t>
+            </w:r>
+            <w:proofErr w:type="gramStart"/>
+            <w:r>
+              <w:rPr>
+                <w:rFonts w:ascii="Consolas" w:hAnsi="Consolas" w:cs="Consolas"/>
+                <w:color w:val="000000"/>
+                <w:sz w:val="19"/>
+                <w:szCs w:val="19"/>
+              </w:rPr>
+              <w:t xml:space="preserve">{ </w:t>
+            </w:r>
+            <w:r>
+              <w:rPr>
+                <w:rFonts w:ascii="Consolas" w:hAnsi="Consolas" w:cs="Consolas"/>
+                <w:color w:val="0000FF"/>
+                <w:sz w:val="19"/>
+                <w:szCs w:val="19"/>
+              </w:rPr>
+              <w:t>get</w:t>
+            </w:r>
+            <w:proofErr w:type="gramEnd"/>
+            <w:r>
+              <w:rPr>
+                <w:rFonts w:ascii="Consolas" w:hAnsi="Consolas" w:cs="Consolas"/>
+                <w:color w:val="000000"/>
+                <w:sz w:val="19"/>
+                <w:szCs w:val="19"/>
+              </w:rPr>
+              <w:t xml:space="preserve">; </w:t>
+            </w:r>
+            <w:r>
+              <w:rPr>
+                <w:rFonts w:ascii="Consolas" w:hAnsi="Consolas" w:cs="Consolas"/>
+                <w:color w:val="0000FF"/>
+                <w:sz w:val="19"/>
+                <w:szCs w:val="19"/>
+              </w:rPr>
+              <w:t>set</w:t>
+            </w:r>
+            <w:r>
+              <w:rPr>
+                <w:rFonts w:ascii="Consolas" w:hAnsi="Consolas" w:cs="Consolas"/>
+                <w:color w:val="000000"/>
+                <w:sz w:val="19"/>
+                <w:szCs w:val="19"/>
+              </w:rPr>
+              <w:t>; }</w:t>
+            </w:r>
+          </w:p>
+          <w:p>
+            <w:pPr>
+              <w:autoSpaceDE w:val="0"/>
+              <w:autoSpaceDN w:val="0"/>
+              <w:adjustRightInd w:val="0"/>
+              <w:rPr>
+                <w:rFonts w:ascii="Consolas" w:hAnsi="Consolas" w:cs="Consolas"/>
+                <w:color w:val="000000"/>
+                <w:sz w:val="19"/>
+                <w:szCs w:val="19"/>
+              </w:rPr>
+            </w:pPr>
+            <w:r>
+              <w:rPr>
+                <w:rFonts w:ascii="Consolas" w:hAnsi="Consolas" w:cs="Consolas"/>
+                <w:color w:val="000000"/>
+                <w:sz w:val="19"/>
+                <w:szCs w:val="19"/>
+              </w:rPr>
+              <w:t xml:space="preserve">        [Required]</w:t>
+            </w:r>
+          </w:p>
+          <w:p>
+            <w:pPr>
+              <w:autoSpaceDE w:val="0"/>
+              <w:autoSpaceDN w:val="0"/>
+              <w:adjustRightInd w:val="0"/>
+              <w:rPr>
+                <w:rFonts w:ascii="Consolas" w:hAnsi="Consolas" w:cs="Consolas"/>
+                <w:color w:val="000000"/>
+                <w:sz w:val="19"/>
+                <w:szCs w:val="19"/>
+              </w:rPr>
+            </w:pPr>
+            <w:r>
+              <w:rPr>
+                <w:rFonts w:ascii="Consolas" w:hAnsi="Consolas" w:cs="Consolas"/>
+                <w:color w:val="000000"/>
+                <w:sz w:val="19"/>
+                <w:szCs w:val="19"/>
+              </w:rPr>
+              <w:t xml:space="preserve">        </w:t>
+            </w:r>
+            <w:r>
+              <w:rPr>
+                <w:rFonts w:ascii="Consolas" w:hAnsi="Consolas" w:cs="Consolas"/>
+                <w:color w:val="0000FF"/>
+                <w:sz w:val="19"/>
+                <w:szCs w:val="19"/>
+              </w:rPr>
+              <w:t>public</w:t>
+            </w:r>
+            <w:r>
+              <w:rPr>
+                <w:rFonts w:ascii="Consolas" w:hAnsi="Consolas" w:cs="Consolas"/>
+                <w:color w:val="000000"/>
+                <w:sz w:val="19"/>
+                <w:szCs w:val="19"/>
+              </w:rPr>
+              <w:t xml:space="preserve"> </w:t>
+            </w:r>
+            <w:r>
+              <w:rPr>
+                <w:rFonts w:ascii="Consolas" w:hAnsi="Consolas" w:cs="Consolas"/>
+                <w:color w:val="0000FF"/>
+                <w:sz w:val="19"/>
+                <w:szCs w:val="19"/>
+              </w:rPr>
+              <w:t>string</w:t>
+            </w:r>
+            <w:r>
+              <w:rPr>
+                <w:rFonts w:ascii="Consolas" w:hAnsi="Consolas" w:cs="Consolas"/>
+                <w:color w:val="000000"/>
+                <w:sz w:val="19"/>
+                <w:szCs w:val="19"/>
+              </w:rPr>
+              <w:t xml:space="preserve"> Email </w:t>
+            </w:r>
+            <w:proofErr w:type="gramStart"/>
+            <w:r>
+              <w:rPr>
+                <w:rFonts w:ascii="Consolas" w:hAnsi="Consolas" w:cs="Consolas"/>
+                <w:color w:val="000000"/>
+                <w:sz w:val="19"/>
+                <w:szCs w:val="19"/>
+              </w:rPr>
+              <w:t xml:space="preserve">{ </w:t>
+            </w:r>
+            <w:r>
+              <w:rPr>
+                <w:rFonts w:ascii="Consolas" w:hAnsi="Consolas" w:cs="Consolas"/>
+                <w:color w:val="0000FF"/>
+                <w:sz w:val="19"/>
+                <w:szCs w:val="19"/>
+              </w:rPr>
+              <w:t>get</w:t>
+            </w:r>
+            <w:proofErr w:type="gramEnd"/>
+            <w:r>
+              <w:rPr>
+                <w:rFonts w:ascii="Consolas" w:hAnsi="Consolas" w:cs="Consolas"/>
+                <w:color w:val="000000"/>
+                <w:sz w:val="19"/>
+                <w:szCs w:val="19"/>
+              </w:rPr>
+              <w:t xml:space="preserve">; </w:t>
+            </w:r>
+            <w:r>
+              <w:rPr>
+                <w:rFonts w:ascii="Consolas" w:hAnsi="Consolas" w:cs="Consolas"/>
+                <w:color w:val="0000FF"/>
+                <w:sz w:val="19"/>
+                <w:szCs w:val="19"/>
+              </w:rPr>
+              <w:t>set</w:t>
+            </w:r>
+            <w:r>
+              <w:rPr>
+                <w:rFonts w:ascii="Consolas" w:hAnsi="Consolas" w:cs="Consolas"/>
+                <w:color w:val="000000"/>
+                <w:sz w:val="19"/>
+                <w:szCs w:val="19"/>
+              </w:rPr>
+              <w:t>; }</w:t>
+            </w:r>
+          </w:p>
+          <w:p>
+            <w:pPr>
+              <w:autoSpaceDE w:val="0"/>
+              <w:autoSpaceDN w:val="0"/>
+              <w:adjustRightInd w:val="0"/>
+              <w:rPr>
+                <w:rFonts w:ascii="Consolas" w:hAnsi="Consolas" w:cs="Consolas"/>
+                <w:color w:val="000000"/>
+                <w:sz w:val="19"/>
+                <w:szCs w:val="19"/>
+              </w:rPr>
+            </w:pPr>
+            <w:r>
+              <w:rPr>
+                <w:rFonts w:ascii="Consolas" w:hAnsi="Consolas" w:cs="Consolas"/>
+                <w:color w:val="000000"/>
+                <w:sz w:val="19"/>
+                <w:szCs w:val="19"/>
+              </w:rPr>
+              <w:t xml:space="preserve">    }</w:t>
+            </w:r>
+          </w:p>
+          <w:p>
+            <w:pPr>
+              <w:ind w:left="180"/>
+              <w:rPr>
+                <w:color w:val="000000" w:themeColor="text1"/>
+              </w:rPr>
+            </w:pPr>
+          </w:p>
+        </w:tc>
+      </w:tr>
+    </w:tbl>
+    <w:p>
+      <w:pPr>
+        <w:pStyle w:val="ListParagraph"/>
+        <w:numPr>
+          <w:ilvl w:val="0"/>
+          <w:numId w:val="12"/>
+        </w:numPr>
+      </w:pPr>
+      <w:r>
+        <w:t xml:space="preserve">Step 2 add services </w:t>
+      </w:r>
+    </w:p>
+    <w:p>
+      <w:pPr>
+        <w:pStyle w:val="ListParagraph"/>
+        <w:numPr>
+          <w:ilvl w:val="1"/>
+          <w:numId w:val="12"/>
+        </w:numPr>
+      </w:pPr>
+      <w:r>
+        <w:t xml:space="preserve">Create folder and </w:t>
+      </w:r>
+      <w:r>
+        <w:t xml:space="preserve">with </w:t>
+      </w:r>
+      <w:r>
+        <w:t>name “services”</w:t>
+      </w:r>
+    </w:p>
+    <w:p>
+      <w:pPr>
+        <w:pStyle w:val="ListParagraph"/>
+        <w:numPr>
+          <w:ilvl w:val="1"/>
+          <w:numId w:val="12"/>
+        </w:numPr>
+      </w:pPr>
+      <w:r>
+        <w:t xml:space="preserve">Then add class </w:t>
+      </w:r>
+      <w:r>
+        <w:t>with</w:t>
+      </w:r>
+      <w:r>
+        <w:t xml:space="preserve"> name </w:t>
+      </w:r>
+      <w:r>
+        <w:t>“</w:t>
+      </w:r>
+      <w:proofErr w:type="spellStart"/>
+      <w:r>
+        <w:t>ClientServices</w:t>
+      </w:r>
+      <w:r>
+        <w:t>”</w:t>
+      </w:r>
+      <w:proofErr w:type="spellEnd"/>
+    </w:p>
+    <w:p>
+      <w:pPr>
+        <w:pStyle w:val="ListParagraph"/>
+        <w:numPr>
+          <w:ilvl w:val="1"/>
+          <w:numId w:val="12"/>
+        </w:numPr>
+      </w:pPr>
+      <w:r>
+        <w:t xml:space="preserve">add static object of type </w:t>
+      </w:r>
+      <w:r>
+        <w:t>“</w:t>
+      </w:r>
+      <w:proofErr w:type="spellStart"/>
+      <w:r>
+        <w:t>ClientModel</w:t>
+      </w:r>
+      <w:proofErr w:type="spellEnd"/>
+      <w:r>
+        <w:t>”</w:t>
+      </w:r>
+      <w:r>
+        <w:t xml:space="preserve"> to use it as repository </w:t>
+      </w:r>
+    </w:p>
+    <w:p>
+      <w:pPr>
+        <w:pStyle w:val="ListParagraph"/>
+        <w:numPr>
+          <w:ilvl w:val="1"/>
+          <w:numId w:val="12"/>
+        </w:numPr>
+      </w:pPr>
+      <w:r>
+        <w:t>add two functions one for saving client to repository and 2</w:t>
+      </w:r>
+      <w:r>
+        <w:rPr>
+          <w:vertAlign w:val="superscript"/>
+        </w:rPr>
+        <w:t>nd</w:t>
+      </w:r>
+      <w:r>
+        <w:t xml:space="preserve"> to get saved client</w:t>
+      </w:r>
+      <w:r>
+        <w:t>s</w:t>
+      </w:r>
+    </w:p>
+    <w:tbl>
+      <w:tblPr>
+        <w:tblStyle w:val="TableGrid"/>
+        <w:tblW w:w="0" w:type="auto"/>
+        <w:tblInd w:w="468" w:type="dxa"/>
+        <w:tblLook w:val="04A0" w:firstRow="1" w:lastRow="0" w:firstColumn="1" w:lastColumn="0" w:noHBand="0" w:noVBand="1"/>
+      </w:tblPr>
+      <w:tblGrid>
+        <w:gridCol w:w="8882"/>
+      </w:tblGrid>
+      <w:tr>
+        <w:tc>
+          <w:tcPr>
+            <w:tcW w:w="9108" w:type="dxa"/>
+          </w:tcPr>
+          <w:p>
+            <w:pPr>
+              <w:autoSpaceDE w:val="0"/>
+              <w:autoSpaceDN w:val="0"/>
+              <w:adjustRightInd w:val="0"/>
+              <w:rPr>
+                <w:rFonts w:ascii="Consolas" w:hAnsi="Consolas" w:cs="Consolas"/>
+                <w:color w:val="000000"/>
+                <w:sz w:val="19"/>
+                <w:szCs w:val="19"/>
+              </w:rPr>
+            </w:pPr>
+          </w:p>
+          <w:p>
+            <w:pPr>
+              <w:autoSpaceDE w:val="0"/>
+              <w:autoSpaceDN w:val="0"/>
+              <w:adjustRightInd w:val="0"/>
+              <w:rPr>
+                <w:rFonts w:ascii="Consolas" w:hAnsi="Consolas" w:cs="Consolas"/>
+                <w:color w:val="000000"/>
+                <w:sz w:val="19"/>
+                <w:szCs w:val="19"/>
+              </w:rPr>
+            </w:pPr>
+            <w:r>
+              <w:rPr>
+                <w:rFonts w:ascii="Consolas" w:hAnsi="Consolas" w:cs="Consolas"/>
+                <w:color w:val="000000"/>
+                <w:sz w:val="19"/>
+                <w:szCs w:val="19"/>
+              </w:rPr>
+              <w:t xml:space="preserve">    </w:t>
+            </w:r>
+            <w:r>
+              <w:rPr>
+                <w:rFonts w:ascii="Consolas" w:hAnsi="Consolas" w:cs="Consolas"/>
+                <w:color w:val="0000FF"/>
+                <w:sz w:val="19"/>
+                <w:szCs w:val="19"/>
+              </w:rPr>
+              <w:t>public</w:t>
+            </w:r>
+            <w:r>
+              <w:rPr>
+                <w:rFonts w:ascii="Consolas" w:hAnsi="Consolas" w:cs="Consolas"/>
+                <w:color w:val="000000"/>
+                <w:sz w:val="19"/>
+                <w:szCs w:val="19"/>
+              </w:rPr>
+              <w:t xml:space="preserve"> </w:t>
+            </w:r>
+            <w:r>
+              <w:rPr>
+                <w:rFonts w:ascii="Consolas" w:hAnsi="Consolas" w:cs="Consolas"/>
+                <w:color w:val="0000FF"/>
+                <w:sz w:val="19"/>
+                <w:szCs w:val="19"/>
+              </w:rPr>
+              <w:t>class</w:t>
+            </w:r>
+            <w:r>
+              <w:rPr>
+                <w:rFonts w:ascii="Consolas" w:hAnsi="Consolas" w:cs="Consolas"/>
+                <w:color w:val="000000"/>
+                <w:sz w:val="19"/>
+                <w:szCs w:val="19"/>
+              </w:rPr>
+              <w:t xml:space="preserve"> </w:t>
+            </w:r>
+            <w:proofErr w:type="spellStart"/>
+            <w:r>
+              <w:rPr>
+                <w:rFonts w:ascii="Consolas" w:hAnsi="Consolas" w:cs="Consolas"/>
+                <w:color w:val="2B91AF"/>
+                <w:sz w:val="19"/>
+                <w:szCs w:val="19"/>
+              </w:rPr>
+              <w:t>ClientServices</w:t>
+            </w:r>
+            <w:proofErr w:type="spellEnd"/>
+          </w:p>
+          <w:p>
+            <w:pPr>
+              <w:autoSpaceDE w:val="0"/>
+              <w:autoSpaceDN w:val="0"/>
+              <w:adjustRightInd w:val="0"/>
+              <w:rPr>
+                <w:rFonts w:ascii="Consolas" w:hAnsi="Consolas" w:cs="Consolas"/>
+                <w:color w:val="000000"/>
+                <w:sz w:val="19"/>
+                <w:szCs w:val="19"/>
+              </w:rPr>
+            </w:pPr>
+            <w:r>
+              <w:rPr>
+                <w:rFonts w:ascii="Consolas" w:hAnsi="Consolas" w:cs="Consolas"/>
+                <w:color w:val="000000"/>
+                <w:sz w:val="19"/>
+                <w:szCs w:val="19"/>
+              </w:rPr>
+              <w:t xml:space="preserve">    {</w:t>
+            </w:r>
+          </w:p>
+          <w:p>
+            <w:pPr>
+              <w:autoSpaceDE w:val="0"/>
+              <w:autoSpaceDN w:val="0"/>
+              <w:adjustRightInd w:val="0"/>
+              <w:rPr>
+                <w:rFonts w:ascii="Consolas" w:hAnsi="Consolas" w:cs="Consolas"/>
+                <w:color w:val="000000"/>
+                <w:sz w:val="19"/>
+                <w:szCs w:val="19"/>
+              </w:rPr>
+            </w:pPr>
+            <w:r>
+              <w:rPr>
+                <w:rFonts w:ascii="Consolas" w:hAnsi="Consolas" w:cs="Consolas"/>
+                <w:color w:val="000000"/>
+                <w:sz w:val="19"/>
+                <w:szCs w:val="19"/>
+              </w:rPr>
+              <w:t xml:space="preserve">        </w:t>
+            </w:r>
+            <w:r>
+              <w:rPr>
+                <w:rFonts w:ascii="Consolas" w:hAnsi="Consolas" w:cs="Consolas"/>
+                <w:color w:val="0000FF"/>
+                <w:sz w:val="19"/>
+                <w:szCs w:val="19"/>
+              </w:rPr>
+              <w:t>private</w:t>
+            </w:r>
+            <w:r>
+              <w:rPr>
+                <w:rFonts w:ascii="Consolas" w:hAnsi="Consolas" w:cs="Consolas"/>
+                <w:color w:val="000000"/>
+                <w:sz w:val="19"/>
+                <w:szCs w:val="19"/>
+              </w:rPr>
+              <w:t xml:space="preserve"> </w:t>
+            </w:r>
+            <w:r>
+              <w:rPr>
+                <w:rFonts w:ascii="Consolas" w:hAnsi="Consolas" w:cs="Consolas"/>
+                <w:color w:val="0000FF"/>
+                <w:sz w:val="19"/>
+                <w:szCs w:val="19"/>
+              </w:rPr>
+              <w:t>static</w:t>
+            </w:r>
+            <w:r>
+              <w:rPr>
+                <w:rFonts w:ascii="Consolas" w:hAnsi="Consolas" w:cs="Consolas"/>
+                <w:color w:val="000000"/>
+                <w:sz w:val="19"/>
+                <w:szCs w:val="19"/>
+              </w:rPr>
+              <w:t xml:space="preserve"> </w:t>
+            </w:r>
+            <w:proofErr w:type="spellStart"/>
+            <w:r>
+              <w:rPr>
+                <w:rFonts w:ascii="Consolas" w:hAnsi="Consolas" w:cs="Consolas"/>
+                <w:color w:val="000000"/>
+                <w:sz w:val="19"/>
+                <w:szCs w:val="19"/>
+              </w:rPr>
+              <w:t>ClientModel</w:t>
+            </w:r>
+            <w:proofErr w:type="spellEnd"/>
+            <w:r>
+              <w:rPr>
+                <w:rFonts w:ascii="Consolas" w:hAnsi="Consolas" w:cs="Consolas"/>
+                <w:color w:val="000000"/>
+                <w:sz w:val="19"/>
+                <w:szCs w:val="19"/>
+              </w:rPr>
+              <w:t xml:space="preserve"> _</w:t>
+            </w:r>
+            <w:proofErr w:type="spellStart"/>
+            <w:r>
+              <w:rPr>
+                <w:rFonts w:ascii="Consolas" w:hAnsi="Consolas" w:cs="Consolas"/>
+                <w:color w:val="000000"/>
+                <w:sz w:val="19"/>
+                <w:szCs w:val="19"/>
+              </w:rPr>
+              <w:t>clientModel</w:t>
+            </w:r>
+            <w:proofErr w:type="spellEnd"/>
+            <w:r>
+              <w:rPr>
+                <w:rFonts w:ascii="Consolas" w:hAnsi="Consolas" w:cs="Consolas"/>
+                <w:color w:val="000000"/>
+                <w:sz w:val="19"/>
+                <w:szCs w:val="19"/>
+              </w:rPr>
+              <w:t>;</w:t>
+            </w:r>
+          </w:p>
+          <w:p>
+            <w:pPr>
+              <w:autoSpaceDE w:val="0"/>
+              <w:autoSpaceDN w:val="0"/>
+              <w:adjustRightInd w:val="0"/>
+              <w:rPr>
+                <w:rFonts w:ascii="Consolas" w:hAnsi="Consolas" w:cs="Consolas"/>
+                <w:color w:val="000000"/>
+                <w:sz w:val="19"/>
+                <w:szCs w:val="19"/>
+              </w:rPr>
+            </w:pPr>
+            <w:r>
+              <w:rPr>
+                <w:rFonts w:ascii="Consolas" w:hAnsi="Consolas" w:cs="Consolas"/>
+                <w:color w:val="000000"/>
+                <w:sz w:val="19"/>
+                <w:szCs w:val="19"/>
+              </w:rPr>
+              <w:t xml:space="preserve">        </w:t>
+            </w:r>
+            <w:r>
+              <w:rPr>
+                <w:rFonts w:ascii="Consolas" w:hAnsi="Consolas" w:cs="Consolas"/>
+                <w:color w:val="0000FF"/>
+                <w:sz w:val="19"/>
+                <w:szCs w:val="19"/>
+              </w:rPr>
+              <w:t>public</w:t>
+            </w:r>
+            <w:r>
+              <w:rPr>
+                <w:rFonts w:ascii="Consolas" w:hAnsi="Consolas" w:cs="Consolas"/>
+                <w:color w:val="000000"/>
+                <w:sz w:val="19"/>
+                <w:szCs w:val="19"/>
+              </w:rPr>
+              <w:t xml:space="preserve"> </w:t>
+            </w:r>
+            <w:r>
+              <w:rPr>
+                <w:rFonts w:ascii="Consolas" w:hAnsi="Consolas" w:cs="Consolas"/>
+                <w:color w:val="0000FF"/>
+                <w:sz w:val="19"/>
+                <w:szCs w:val="19"/>
+              </w:rPr>
+              <w:t>static</w:t>
+            </w:r>
+            <w:r>
+              <w:rPr>
+                <w:rFonts w:ascii="Consolas" w:hAnsi="Consolas" w:cs="Consolas"/>
+                <w:color w:val="000000"/>
+                <w:sz w:val="19"/>
+                <w:szCs w:val="19"/>
+              </w:rPr>
+              <w:t xml:space="preserve"> </w:t>
+            </w:r>
+            <w:r>
+              <w:rPr>
+                <w:rFonts w:ascii="Consolas" w:hAnsi="Consolas" w:cs="Consolas"/>
+                <w:color w:val="0000FF"/>
+                <w:sz w:val="19"/>
+                <w:szCs w:val="19"/>
+              </w:rPr>
+              <w:t>void</w:t>
+            </w:r>
+            <w:r>
+              <w:rPr>
+                <w:rFonts w:ascii="Consolas" w:hAnsi="Consolas" w:cs="Consolas"/>
+                <w:color w:val="000000"/>
+                <w:sz w:val="19"/>
+                <w:szCs w:val="19"/>
+              </w:rPr>
+              <w:t xml:space="preserve"> </w:t>
+            </w:r>
+            <w:proofErr w:type="spellStart"/>
+            <w:proofErr w:type="gramStart"/>
+            <w:r>
+              <w:rPr>
+                <w:rFonts w:ascii="Consolas" w:hAnsi="Consolas" w:cs="Consolas"/>
+                <w:color w:val="000000"/>
+                <w:sz w:val="19"/>
+                <w:szCs w:val="19"/>
+              </w:rPr>
+              <w:t>AddClient</w:t>
+            </w:r>
+            <w:proofErr w:type="spellEnd"/>
+            <w:r>
+              <w:rPr>
+                <w:rFonts w:ascii="Consolas" w:hAnsi="Consolas" w:cs="Consolas"/>
+                <w:color w:val="000000"/>
+                <w:sz w:val="19"/>
+                <w:szCs w:val="19"/>
+              </w:rPr>
+              <w:t>(</w:t>
+            </w:r>
+            <w:proofErr w:type="spellStart"/>
+            <w:proofErr w:type="gramEnd"/>
+            <w:r>
+              <w:rPr>
+                <w:rFonts w:ascii="Consolas" w:hAnsi="Consolas" w:cs="Consolas"/>
+                <w:color w:val="000000"/>
+                <w:sz w:val="19"/>
+                <w:szCs w:val="19"/>
+              </w:rPr>
+              <w:t>ClientModel</w:t>
+            </w:r>
+            <w:proofErr w:type="spellEnd"/>
+            <w:r>
+              <w:rPr>
+                <w:rFonts w:ascii="Consolas" w:hAnsi="Consolas" w:cs="Consolas"/>
+                <w:color w:val="000000"/>
+                <w:sz w:val="19"/>
+                <w:szCs w:val="19"/>
+              </w:rPr>
+              <w:t xml:space="preserve"> </w:t>
+            </w:r>
+            <w:proofErr w:type="spellStart"/>
+            <w:r>
+              <w:rPr>
+                <w:rFonts w:ascii="Consolas" w:hAnsi="Consolas" w:cs="Consolas"/>
+                <w:color w:val="000000"/>
+                <w:sz w:val="19"/>
+                <w:szCs w:val="19"/>
+              </w:rPr>
+              <w:t>clientModel</w:t>
+            </w:r>
+            <w:proofErr w:type="spellEnd"/>
+            <w:r>
+              <w:rPr>
+                <w:rFonts w:ascii="Consolas" w:hAnsi="Consolas" w:cs="Consolas"/>
+                <w:color w:val="000000"/>
+                <w:sz w:val="19"/>
+                <w:szCs w:val="19"/>
+              </w:rPr>
+              <w:t>)</w:t>
+            </w:r>
+          </w:p>
+          <w:p>
+            <w:pPr>
+              <w:autoSpaceDE w:val="0"/>
+              <w:autoSpaceDN w:val="0"/>
+              <w:adjustRightInd w:val="0"/>
+              <w:rPr>
+                <w:rFonts w:ascii="Consolas" w:hAnsi="Consolas" w:cs="Consolas"/>
+                <w:color w:val="000000"/>
+                <w:sz w:val="19"/>
+                <w:szCs w:val="19"/>
+              </w:rPr>
+            </w:pPr>
+            <w:r>
+              <w:rPr>
+                <w:rFonts w:ascii="Consolas" w:hAnsi="Consolas" w:cs="Consolas"/>
+                <w:color w:val="000000"/>
+                <w:sz w:val="19"/>
+                <w:szCs w:val="19"/>
+              </w:rPr>
+              <w:t xml:space="preserve">        {</w:t>
+            </w:r>
+          </w:p>
+          <w:p>
+            <w:pPr>
+              <w:autoSpaceDE w:val="0"/>
+              <w:autoSpaceDN w:val="0"/>
+              <w:adjustRightInd w:val="0"/>
+              <w:rPr>
+                <w:rFonts w:ascii="Consolas" w:hAnsi="Consolas" w:cs="Consolas"/>
+                <w:color w:val="000000"/>
+                <w:sz w:val="19"/>
+                <w:szCs w:val="19"/>
+              </w:rPr>
+            </w:pPr>
+            <w:r>
+              <w:rPr>
+                <w:rFonts w:ascii="Consolas" w:hAnsi="Consolas" w:cs="Consolas"/>
+                <w:color w:val="000000"/>
+                <w:sz w:val="19"/>
+                <w:szCs w:val="19"/>
+              </w:rPr>
+              <w:t xml:space="preserve">            _</w:t>
+            </w:r>
+            <w:proofErr w:type="spellStart"/>
+            <w:r>
+              <w:rPr>
+                <w:rFonts w:ascii="Consolas" w:hAnsi="Consolas" w:cs="Consolas"/>
+                <w:color w:val="000000"/>
+                <w:sz w:val="19"/>
+                <w:szCs w:val="19"/>
+              </w:rPr>
+              <w:t>clientModel</w:t>
+            </w:r>
+            <w:proofErr w:type="spellEnd"/>
+            <w:r>
+              <w:rPr>
+                <w:rFonts w:ascii="Consolas" w:hAnsi="Consolas" w:cs="Consolas"/>
+                <w:color w:val="000000"/>
+                <w:sz w:val="19"/>
+                <w:szCs w:val="19"/>
+              </w:rPr>
+              <w:t xml:space="preserve"> = </w:t>
+            </w:r>
+            <w:proofErr w:type="spellStart"/>
+            <w:r>
+              <w:rPr>
+                <w:rFonts w:ascii="Consolas" w:hAnsi="Consolas" w:cs="Consolas"/>
+                <w:color w:val="000000"/>
+                <w:sz w:val="19"/>
+                <w:szCs w:val="19"/>
+              </w:rPr>
+              <w:t>clientModel</w:t>
+            </w:r>
+            <w:proofErr w:type="spellEnd"/>
+            <w:r>
+              <w:rPr>
+                <w:rFonts w:ascii="Consolas" w:hAnsi="Consolas" w:cs="Consolas"/>
+                <w:color w:val="000000"/>
+                <w:sz w:val="19"/>
+                <w:szCs w:val="19"/>
+              </w:rPr>
+              <w:t>;</w:t>
+            </w:r>
+          </w:p>
+          <w:p>
+            <w:pPr>
+              <w:autoSpaceDE w:val="0"/>
+              <w:autoSpaceDN w:val="0"/>
+              <w:adjustRightInd w:val="0"/>
+              <w:rPr>
+                <w:rFonts w:ascii="Consolas" w:hAnsi="Consolas" w:cs="Consolas"/>
+                <w:color w:val="000000"/>
+                <w:sz w:val="19"/>
+                <w:szCs w:val="19"/>
+              </w:rPr>
+            </w:pPr>
+            <w:r>
+              <w:rPr>
+                <w:rFonts w:ascii="Consolas" w:hAnsi="Consolas" w:cs="Consolas"/>
+                <w:color w:val="000000"/>
+                <w:sz w:val="19"/>
+                <w:szCs w:val="19"/>
+              </w:rPr>
+              <w:t xml:space="preserve">        }</w:t>
+            </w:r>
+          </w:p>
+          <w:p>
+            <w:pPr>
+              <w:autoSpaceDE w:val="0"/>
+              <w:autoSpaceDN w:val="0"/>
+              <w:adjustRightInd w:val="0"/>
+              <w:rPr>
+                <w:rFonts w:ascii="Consolas" w:hAnsi="Consolas" w:cs="Consolas"/>
+                <w:color w:val="000000"/>
+                <w:sz w:val="19"/>
+                <w:szCs w:val="19"/>
+              </w:rPr>
+            </w:pPr>
+            <w:r>
+              <w:rPr>
+                <w:rFonts w:ascii="Consolas" w:hAnsi="Consolas" w:cs="Consolas"/>
+                <w:color w:val="000000"/>
+                <w:sz w:val="19"/>
+                <w:szCs w:val="19"/>
+              </w:rPr>
+              <w:t xml:space="preserve">        </w:t>
+            </w:r>
+            <w:r>
+              <w:rPr>
+                <w:rFonts w:ascii="Consolas" w:hAnsi="Consolas" w:cs="Consolas"/>
+                <w:color w:val="0000FF"/>
+                <w:sz w:val="19"/>
+                <w:szCs w:val="19"/>
+              </w:rPr>
+              <w:t>public</w:t>
+            </w:r>
+            <w:r>
+              <w:rPr>
+                <w:rFonts w:ascii="Consolas" w:hAnsi="Consolas" w:cs="Consolas"/>
+                <w:color w:val="000000"/>
+                <w:sz w:val="19"/>
+                <w:szCs w:val="19"/>
+              </w:rPr>
+              <w:t xml:space="preserve"> </w:t>
+            </w:r>
+            <w:r>
+              <w:rPr>
+                <w:rFonts w:ascii="Consolas" w:hAnsi="Consolas" w:cs="Consolas"/>
+                <w:color w:val="0000FF"/>
+                <w:sz w:val="19"/>
+                <w:szCs w:val="19"/>
+              </w:rPr>
+              <w:t>static</w:t>
+            </w:r>
+            <w:r>
+              <w:rPr>
+                <w:rFonts w:ascii="Consolas" w:hAnsi="Consolas" w:cs="Consolas"/>
+                <w:color w:val="000000"/>
+                <w:sz w:val="19"/>
+                <w:szCs w:val="19"/>
+              </w:rPr>
+              <w:t xml:space="preserve"> </w:t>
+            </w:r>
+            <w:proofErr w:type="spellStart"/>
+            <w:r>
+              <w:rPr>
+                <w:rFonts w:ascii="Consolas" w:hAnsi="Consolas" w:cs="Consolas"/>
+                <w:color w:val="000000"/>
+                <w:sz w:val="19"/>
+                <w:szCs w:val="19"/>
+              </w:rPr>
+              <w:t>ClientModel</w:t>
+            </w:r>
+            <w:proofErr w:type="spellEnd"/>
+            <w:r>
+              <w:rPr>
+                <w:rFonts w:ascii="Consolas" w:hAnsi="Consolas" w:cs="Consolas"/>
+                <w:color w:val="000000"/>
+                <w:sz w:val="19"/>
+                <w:szCs w:val="19"/>
+              </w:rPr>
+              <w:t xml:space="preserve"> </w:t>
+            </w:r>
+            <w:proofErr w:type="spellStart"/>
+            <w:proofErr w:type="gramStart"/>
+            <w:r>
+              <w:rPr>
+                <w:rFonts w:ascii="Consolas" w:hAnsi="Consolas" w:cs="Consolas"/>
+                <w:color w:val="000000"/>
+                <w:sz w:val="19"/>
+                <w:szCs w:val="19"/>
+              </w:rPr>
+              <w:t>GetClient</w:t>
+            </w:r>
+            <w:proofErr w:type="spellEnd"/>
+            <w:r>
+              <w:rPr>
+                <w:rFonts w:ascii="Consolas" w:hAnsi="Consolas" w:cs="Consolas"/>
+                <w:color w:val="000000"/>
+                <w:sz w:val="19"/>
+                <w:szCs w:val="19"/>
+              </w:rPr>
+              <w:t>(</w:t>
+            </w:r>
+            <w:proofErr w:type="gramEnd"/>
+            <w:r>
+              <w:rPr>
+                <w:rFonts w:ascii="Consolas" w:hAnsi="Consolas" w:cs="Consolas"/>
+                <w:color w:val="000000"/>
+                <w:sz w:val="19"/>
+                <w:szCs w:val="19"/>
+              </w:rPr>
+              <w:t>)</w:t>
+            </w:r>
+          </w:p>
+          <w:p>
+            <w:pPr>
+              <w:autoSpaceDE w:val="0"/>
+              <w:autoSpaceDN w:val="0"/>
+              <w:adjustRightInd w:val="0"/>
+              <w:rPr>
+                <w:rFonts w:ascii="Consolas" w:hAnsi="Consolas" w:cs="Consolas"/>
+                <w:color w:val="000000"/>
+                <w:sz w:val="19"/>
+                <w:szCs w:val="19"/>
+              </w:rPr>
+            </w:pPr>
+            <w:r>
+              <w:rPr>
+                <w:rFonts w:ascii="Consolas" w:hAnsi="Consolas" w:cs="Consolas"/>
+                <w:color w:val="000000"/>
+                <w:sz w:val="19"/>
+                <w:szCs w:val="19"/>
+              </w:rPr>
+              <w:t xml:space="preserve">        {</w:t>
+            </w:r>
+          </w:p>
+          <w:p>
+            <w:pPr>
+              <w:autoSpaceDE w:val="0"/>
+              <w:autoSpaceDN w:val="0"/>
+              <w:adjustRightInd w:val="0"/>
+              <w:rPr>
+                <w:rFonts w:ascii="Consolas" w:hAnsi="Consolas" w:cs="Consolas"/>
+                <w:color w:val="000000"/>
+                <w:sz w:val="19"/>
+                <w:szCs w:val="19"/>
+              </w:rPr>
+            </w:pPr>
+            <w:r>
+              <w:rPr>
+                <w:rFonts w:ascii="Consolas" w:hAnsi="Consolas" w:cs="Consolas"/>
+                <w:color w:val="000000"/>
+                <w:sz w:val="19"/>
+                <w:szCs w:val="19"/>
+              </w:rPr>
+              <w:t xml:space="preserve">           </w:t>
+            </w:r>
+            <w:r>
+              <w:rPr>
+                <w:rFonts w:ascii="Consolas" w:hAnsi="Consolas" w:cs="Consolas"/>
+                <w:color w:val="0000FF"/>
+                <w:sz w:val="19"/>
+                <w:szCs w:val="19"/>
+              </w:rPr>
+              <w:t>return</w:t>
+            </w:r>
+            <w:r>
+              <w:rPr>
+                <w:rFonts w:ascii="Consolas" w:hAnsi="Consolas" w:cs="Consolas"/>
+                <w:color w:val="000000"/>
+                <w:sz w:val="19"/>
+                <w:szCs w:val="19"/>
+              </w:rPr>
+              <w:t xml:space="preserve"> _</w:t>
+            </w:r>
+            <w:proofErr w:type="spellStart"/>
+            <w:r>
+              <w:rPr>
+                <w:rFonts w:ascii="Consolas" w:hAnsi="Consolas" w:cs="Consolas"/>
+                <w:color w:val="000000"/>
+                <w:sz w:val="19"/>
+                <w:szCs w:val="19"/>
+              </w:rPr>
+              <w:t>clientModel</w:t>
+            </w:r>
+            <w:proofErr w:type="spellEnd"/>
+            <w:r>
+              <w:rPr>
+                <w:rFonts w:ascii="Consolas" w:hAnsi="Consolas" w:cs="Consolas"/>
+                <w:color w:val="000000"/>
+                <w:sz w:val="19"/>
+                <w:szCs w:val="19"/>
+              </w:rPr>
+              <w:t>;</w:t>
+            </w:r>
+          </w:p>
+          <w:p>
+            <w:pPr>
+              <w:autoSpaceDE w:val="0"/>
+              <w:autoSpaceDN w:val="0"/>
+              <w:adjustRightInd w:val="0"/>
+              <w:rPr>
+                <w:rFonts w:ascii="Consolas" w:hAnsi="Consolas" w:cs="Consolas"/>
+                <w:color w:val="000000"/>
+                <w:sz w:val="19"/>
+                <w:szCs w:val="19"/>
+              </w:rPr>
+            </w:pPr>
+            <w:r>
+              <w:rPr>
+                <w:rFonts w:ascii="Consolas" w:hAnsi="Consolas" w:cs="Consolas"/>
+                <w:color w:val="000000"/>
+                <w:sz w:val="19"/>
+                <w:szCs w:val="19"/>
+              </w:rPr>
+              <w:t xml:space="preserve">        }</w:t>
+            </w:r>
+          </w:p>
+          <w:p>
+            <w:pPr>
+              <w:autoSpaceDE w:val="0"/>
+              <w:autoSpaceDN w:val="0"/>
+              <w:adjustRightInd w:val="0"/>
+              <w:rPr>
+                <w:rFonts w:ascii="Consolas" w:hAnsi="Consolas" w:cs="Consolas"/>
+                <w:color w:val="000000"/>
+                <w:sz w:val="19"/>
+                <w:szCs w:val="19"/>
+              </w:rPr>
+            </w:pPr>
+            <w:r>
+              <w:rPr>
+                <w:rFonts w:ascii="Consolas" w:hAnsi="Consolas" w:cs="Consolas"/>
+                <w:color w:val="000000"/>
+                <w:sz w:val="19"/>
+                <w:szCs w:val="19"/>
+              </w:rPr>
+              <w:t xml:space="preserve">    }</w:t>
+            </w:r>
+          </w:p>
+          <w:p>
+            <w:pPr>
+              <w:rPr>
+                <w:color w:val="000000" w:themeColor="text1"/>
+              </w:rPr>
+            </w:pPr>
+          </w:p>
+        </w:tc>
+      </w:tr>
+    </w:tbl>
+    <w:p>
+      <w:pPr>
+        <w:pStyle w:val="ListParagraph"/>
+        <w:ind w:left="360"/>
+      </w:pPr>
+    </w:p>
+    <w:p>
+      <w:pPr>
+        <w:pStyle w:val="ListParagraph"/>
+        <w:numPr>
+          <w:ilvl w:val="0"/>
+          <w:numId w:val="12"/>
+        </w:numPr>
+      </w:pPr>
+      <w:r>
+        <w:t>3</w:t>
+      </w:r>
+      <w:r>
+        <w:rPr>
+          <w:vertAlign w:val="superscript"/>
+        </w:rPr>
+        <w:t>rd</w:t>
+      </w:r>
+      <w:r>
+        <w:t xml:space="preserve"> steps book your ticket page </w:t>
+      </w:r>
+    </w:p>
+    <w:p>
+      <w:pPr>
+        <w:pStyle w:val="ListParagraph"/>
+        <w:numPr>
+          <w:ilvl w:val="1"/>
+          <w:numId w:val="12"/>
+        </w:numPr>
+      </w:pPr>
+      <w:r>
+        <w:t xml:space="preserve">From solution explorer right click over controller folder </w:t>
+      </w:r>
+      <w:r>
+        <w:rPr>
+          <w:noProof/>
+        </w:rPr>
+        <w:t>choose add then choose controller</w:t>
+      </w:r>
+    </w:p>
+    <w:p>
+      <w:pPr>
+        <w:pStyle w:val="ListParagraph"/>
+        <w:numPr>
+          <w:ilvl w:val="1"/>
+          <w:numId w:val="12"/>
+        </w:numPr>
+      </w:pPr>
+      <w:r>
+        <w:rPr>
+          <w:noProof/>
+        </w:rPr>
+        <w:t xml:space="preserve">update html </w:t>
+      </w:r>
+      <w:r>
+        <w:rPr>
+          <w:noProof/>
+        </w:rPr>
+        <w:t>as follow</w:t>
+      </w:r>
+    </w:p>
+    <w:tbl>
+      <w:tblPr>
+        <w:tblStyle w:val="TableGrid"/>
+        <w:tblW w:w="0" w:type="auto"/>
+        <w:tblInd w:w="468" w:type="dxa"/>
+        <w:tblLook w:val="04A0" w:firstRow="1" w:lastRow="0" w:firstColumn="1" w:lastColumn="0" w:noHBand="0" w:noVBand="1"/>
+      </w:tblPr>
+      <w:tblGrid>
+        <w:gridCol w:w="8882"/>
+      </w:tblGrid>
+      <w:tr>
+        <w:tc>
+          <w:tcPr>
+            <w:tcW w:w="9108" w:type="dxa"/>
+          </w:tcPr>
+          <w:p>
+            <w:pPr>
+              <w:autoSpaceDE w:val="0"/>
+              <w:autoSpaceDN w:val="0"/>
+              <w:adjustRightInd w:val="0"/>
+              <w:rPr>
+                <w:rFonts w:ascii="Consolas" w:hAnsi="Consolas" w:cs="Consolas"/>
+                <w:color w:val="000000"/>
+                <w:sz w:val="19"/>
+                <w:szCs w:val="19"/>
+              </w:rPr>
+            </w:pPr>
+            <w:r>
+              <w:rPr>
+                <w:rFonts w:ascii="Consolas" w:hAnsi="Consolas" w:cs="Consolas"/>
+                <w:color w:val="0000FF"/>
+                <w:sz w:val="19"/>
+                <w:szCs w:val="19"/>
+              </w:rPr>
+              <w:br/>
+            </w:r>
+            <w:r>
+              <w:rPr>
+                <w:rFonts w:ascii="Consolas" w:hAnsi="Consolas" w:cs="Consolas"/>
+                <w:color w:val="000000"/>
+                <w:sz w:val="19"/>
+                <w:szCs w:val="19"/>
+                <w:highlight w:val="yellow"/>
+              </w:rPr>
+              <w:t xml:space="preserve">@model </w:t>
+            </w:r>
+            <w:proofErr w:type="spellStart"/>
+            <w:proofErr w:type="gramStart"/>
+            <w:r>
+              <w:rPr>
+                <w:rFonts w:ascii="Consolas" w:hAnsi="Consolas" w:cs="Consolas"/>
+                <w:color w:val="000000"/>
+                <w:sz w:val="19"/>
+                <w:szCs w:val="19"/>
+              </w:rPr>
+              <w:t>IronPdfMVCHelloWorld.Models.ClientModel</w:t>
+            </w:r>
+            <w:proofErr w:type="spellEnd"/>
+            <w:proofErr w:type="gramEnd"/>
+          </w:p>
+          <w:p>
+            <w:pPr>
+              <w:autoSpaceDE w:val="0"/>
+              <w:autoSpaceDN w:val="0"/>
+              <w:adjustRightInd w:val="0"/>
+              <w:rPr>
+                <w:rFonts w:ascii="Consolas" w:hAnsi="Consolas" w:cs="Consolas"/>
+                <w:color w:val="000000"/>
+                <w:sz w:val="19"/>
+                <w:szCs w:val="19"/>
+              </w:rPr>
+            </w:pPr>
+            <w:r>
+              <w:rPr>
+                <w:rFonts w:ascii="Consolas" w:hAnsi="Consolas" w:cs="Consolas"/>
+                <w:color w:val="000000"/>
+                <w:sz w:val="19"/>
+                <w:szCs w:val="19"/>
+                <w:highlight w:val="yellow"/>
+              </w:rPr>
+              <w:t>@{</w:t>
+            </w:r>
+          </w:p>
+          <w:p>
+            <w:pPr>
+              <w:autoSpaceDE w:val="0"/>
+              <w:autoSpaceDN w:val="0"/>
+              <w:adjustRightInd w:val="0"/>
+              <w:rPr>
+                <w:rFonts w:ascii="Consolas" w:hAnsi="Consolas" w:cs="Consolas"/>
+                <w:color w:val="000000"/>
+                <w:sz w:val="19"/>
+                <w:szCs w:val="19"/>
+              </w:rPr>
+            </w:pPr>
+            <w:r>
+              <w:rPr>
+                <w:rFonts w:ascii="Consolas" w:hAnsi="Consolas" w:cs="Consolas"/>
+                <w:color w:val="000000"/>
+                <w:sz w:val="19"/>
+                <w:szCs w:val="19"/>
+              </w:rPr>
+              <w:t xml:space="preserve">    </w:t>
+            </w:r>
+            <w:proofErr w:type="spellStart"/>
+            <w:r>
+              <w:rPr>
+                <w:rFonts w:ascii="Consolas" w:hAnsi="Consolas" w:cs="Consolas"/>
+                <w:color w:val="000000"/>
+                <w:sz w:val="19"/>
+                <w:szCs w:val="19"/>
+              </w:rPr>
+              <w:t>ViewBag.Title</w:t>
+            </w:r>
+            <w:proofErr w:type="spellEnd"/>
+            <w:r>
+              <w:rPr>
+                <w:rFonts w:ascii="Consolas" w:hAnsi="Consolas" w:cs="Consolas"/>
+                <w:color w:val="000000"/>
+                <w:sz w:val="19"/>
+                <w:szCs w:val="19"/>
+              </w:rPr>
+              <w:t xml:space="preserve"> = </w:t>
+            </w:r>
+            <w:r>
+              <w:rPr>
+                <w:rFonts w:ascii="Consolas" w:hAnsi="Consolas" w:cs="Consolas"/>
+                <w:color w:val="A31515"/>
+                <w:sz w:val="19"/>
+                <w:szCs w:val="19"/>
+              </w:rPr>
+              <w:t>"Book Ticket"</w:t>
+            </w:r>
+            <w:r>
+              <w:rPr>
+                <w:rFonts w:ascii="Consolas" w:hAnsi="Consolas" w:cs="Consolas"/>
+                <w:color w:val="000000"/>
+                <w:sz w:val="19"/>
+                <w:szCs w:val="19"/>
+              </w:rPr>
+              <w:t>;</w:t>
+            </w:r>
+          </w:p>
+          <w:p>
+            <w:pPr>
+              <w:autoSpaceDE w:val="0"/>
+              <w:autoSpaceDN w:val="0"/>
+              <w:adjustRightInd w:val="0"/>
+              <w:rPr>
+                <w:rFonts w:ascii="Consolas" w:hAnsi="Consolas" w:cs="Consolas"/>
+                <w:color w:val="000000"/>
+                <w:sz w:val="19"/>
+                <w:szCs w:val="19"/>
+              </w:rPr>
+            </w:pPr>
+            <w:r>
+              <w:rPr>
+                <w:rFonts w:ascii="Consolas" w:hAnsi="Consolas" w:cs="Consolas"/>
+                <w:color w:val="000000"/>
+                <w:sz w:val="19"/>
+                <w:szCs w:val="19"/>
+                <w:highlight w:val="yellow"/>
+              </w:rPr>
+              <w:t>}</w:t>
+            </w:r>
+          </w:p>
+          <w:p>
+            <w:pPr>
+              <w:autoSpaceDE w:val="0"/>
+              <w:autoSpaceDN w:val="0"/>
+              <w:adjustRightInd w:val="0"/>
+              <w:rPr>
+                <w:rFonts w:ascii="Consolas" w:hAnsi="Consolas" w:cs="Consolas"/>
+                <w:color w:val="000000"/>
+                <w:sz w:val="19"/>
+                <w:szCs w:val="19"/>
+              </w:rPr>
+            </w:pPr>
+          </w:p>
+          <w:p>
+            <w:pPr>
+              <w:autoSpaceDE w:val="0"/>
+              <w:autoSpaceDN w:val="0"/>
+              <w:adjustRightInd w:val="0"/>
+              <w:rPr>
+                <w:rFonts w:ascii="Consolas" w:hAnsi="Consolas" w:cs="Consolas"/>
+                <w:color w:val="000000"/>
+                <w:sz w:val="19"/>
+                <w:szCs w:val="19"/>
+              </w:rPr>
+            </w:pPr>
+            <w:r>
+              <w:rPr>
+                <w:rFonts w:ascii="Consolas" w:hAnsi="Consolas" w:cs="Consolas"/>
+                <w:color w:val="0000FF"/>
+                <w:sz w:val="19"/>
+                <w:szCs w:val="19"/>
+              </w:rPr>
+              <w:t>&lt;</w:t>
+            </w:r>
+            <w:r>
+              <w:rPr>
+                <w:rFonts w:ascii="Consolas" w:hAnsi="Consolas" w:cs="Consolas"/>
+                <w:color w:val="800000"/>
+                <w:sz w:val="19"/>
+                <w:szCs w:val="19"/>
+              </w:rPr>
+              <w:t>h2</w:t>
+            </w:r>
+            <w:r>
+              <w:rPr>
+                <w:rFonts w:ascii="Consolas" w:hAnsi="Consolas" w:cs="Consolas"/>
+                <w:color w:val="0000FF"/>
+                <w:sz w:val="19"/>
+                <w:szCs w:val="19"/>
+              </w:rPr>
+              <w:t>&gt;</w:t>
+            </w:r>
+            <w:r>
+              <w:rPr>
+                <w:rFonts w:ascii="Consolas" w:hAnsi="Consolas" w:cs="Consolas"/>
+                <w:color w:val="000000"/>
+                <w:sz w:val="19"/>
+                <w:szCs w:val="19"/>
+              </w:rPr>
+              <w:t>Index</w:t>
+            </w:r>
+            <w:r>
+              <w:rPr>
+                <w:rFonts w:ascii="Consolas" w:hAnsi="Consolas" w:cs="Consolas"/>
+                <w:color w:val="0000FF"/>
+                <w:sz w:val="19"/>
+                <w:szCs w:val="19"/>
+              </w:rPr>
+              <w:t>&lt;/</w:t>
+            </w:r>
+            <w:r>
+              <w:rPr>
+                <w:rFonts w:ascii="Consolas" w:hAnsi="Consolas" w:cs="Consolas"/>
+                <w:color w:val="800000"/>
+                <w:sz w:val="19"/>
+                <w:szCs w:val="19"/>
+              </w:rPr>
+              <w:t>h2</w:t>
+            </w:r>
+            <w:r>
+              <w:rPr>
+                <w:rFonts w:ascii="Consolas" w:hAnsi="Consolas" w:cs="Consolas"/>
+                <w:color w:val="0000FF"/>
+                <w:sz w:val="19"/>
+                <w:szCs w:val="19"/>
+              </w:rPr>
+              <w:t>&gt;</w:t>
+            </w:r>
+          </w:p>
+          <w:p>
+            <w:pPr>
+              <w:autoSpaceDE w:val="0"/>
+              <w:autoSpaceDN w:val="0"/>
+              <w:adjustRightInd w:val="0"/>
+              <w:rPr>
+                <w:rFonts w:ascii="Consolas" w:hAnsi="Consolas" w:cs="Consolas"/>
+                <w:color w:val="000000"/>
+                <w:sz w:val="19"/>
+                <w:szCs w:val="19"/>
+              </w:rPr>
+            </w:pPr>
+          </w:p>
+          <w:p>
+            <w:pPr>
+              <w:autoSpaceDE w:val="0"/>
+              <w:autoSpaceDN w:val="0"/>
+              <w:adjustRightInd w:val="0"/>
+              <w:rPr>
+                <w:rFonts w:ascii="Consolas" w:hAnsi="Consolas" w:cs="Consolas"/>
+                <w:color w:val="000000"/>
+                <w:sz w:val="19"/>
+                <w:szCs w:val="19"/>
+              </w:rPr>
+            </w:pPr>
+            <w:r>
+              <w:rPr>
+                <w:rFonts w:ascii="Consolas" w:hAnsi="Consolas" w:cs="Consolas"/>
+                <w:color w:val="000000"/>
+                <w:sz w:val="19"/>
+                <w:szCs w:val="19"/>
+                <w:highlight w:val="yellow"/>
+              </w:rPr>
+              <w:t>@</w:t>
+            </w:r>
+            <w:r>
+              <w:rPr>
+                <w:rFonts w:ascii="Consolas" w:hAnsi="Consolas" w:cs="Consolas"/>
+                <w:color w:val="0000FF"/>
+                <w:sz w:val="19"/>
+                <w:szCs w:val="19"/>
+              </w:rPr>
+              <w:t>using</w:t>
+            </w:r>
+            <w:r>
+              <w:rPr>
+                <w:rFonts w:ascii="Consolas" w:hAnsi="Consolas" w:cs="Consolas"/>
+                <w:color w:val="000000"/>
+                <w:sz w:val="19"/>
+                <w:szCs w:val="19"/>
+              </w:rPr>
+              <w:t xml:space="preserve"> (</w:t>
+            </w:r>
+            <w:proofErr w:type="spellStart"/>
+            <w:r>
+              <w:rPr>
+                <w:rFonts w:ascii="Consolas" w:hAnsi="Consolas" w:cs="Consolas"/>
+                <w:color w:val="000000"/>
+                <w:sz w:val="19"/>
+                <w:szCs w:val="19"/>
+              </w:rPr>
+              <w:t>Html.BeginForm</w:t>
+            </w:r>
+            <w:proofErr w:type="spellEnd"/>
+            <w:r>
+              <w:rPr>
+                <w:rFonts w:ascii="Consolas" w:hAnsi="Consolas" w:cs="Consolas"/>
+                <w:color w:val="000000"/>
+                <w:sz w:val="19"/>
+                <w:szCs w:val="19"/>
+              </w:rPr>
+              <w:t>())</w:t>
+            </w:r>
+          </w:p>
+          <w:p>
+            <w:pPr>
+              <w:autoSpaceDE w:val="0"/>
+              <w:autoSpaceDN w:val="0"/>
+              <w:adjustRightInd w:val="0"/>
+              <w:rPr>
+                <w:rFonts w:ascii="Consolas" w:hAnsi="Consolas" w:cs="Consolas"/>
+                <w:color w:val="000000"/>
+                <w:sz w:val="19"/>
+                <w:szCs w:val="19"/>
+              </w:rPr>
+            </w:pPr>
+            <w:r>
+              <w:rPr>
+                <w:rFonts w:ascii="Consolas" w:hAnsi="Consolas" w:cs="Consolas"/>
+                <w:color w:val="000000"/>
+                <w:sz w:val="19"/>
+                <w:szCs w:val="19"/>
+              </w:rPr>
+              <w:t>{</w:t>
+            </w:r>
+          </w:p>
+          <w:p>
+            <w:pPr>
+              <w:autoSpaceDE w:val="0"/>
+              <w:autoSpaceDN w:val="0"/>
+              <w:adjustRightInd w:val="0"/>
+              <w:rPr>
+                <w:rFonts w:ascii="Consolas" w:hAnsi="Consolas" w:cs="Consolas"/>
+                <w:color w:val="000000"/>
+                <w:sz w:val="19"/>
+                <w:szCs w:val="19"/>
+              </w:rPr>
+            </w:pPr>
+            <w:r>
+              <w:rPr>
+                <w:rFonts w:ascii="Consolas" w:hAnsi="Consolas" w:cs="Consolas"/>
+                <w:color w:val="000000"/>
+                <w:sz w:val="19"/>
+                <w:szCs w:val="19"/>
+              </w:rPr>
+              <w:t xml:space="preserve">    </w:t>
+            </w:r>
+            <w:r>
+              <w:rPr>
+                <w:rFonts w:ascii="Consolas" w:hAnsi="Consolas" w:cs="Consolas"/>
+                <w:color w:val="0000FF"/>
+                <w:sz w:val="19"/>
+                <w:szCs w:val="19"/>
+              </w:rPr>
+              <w:t>&lt;</w:t>
+            </w:r>
+            <w:r>
+              <w:rPr>
+                <w:rFonts w:ascii="Consolas" w:hAnsi="Consolas" w:cs="Consolas"/>
+                <w:color w:val="800000"/>
+                <w:sz w:val="19"/>
+                <w:szCs w:val="19"/>
+              </w:rPr>
+              <w:t>div</w:t>
+            </w:r>
+            <w:r>
+              <w:rPr>
+                <w:rFonts w:ascii="Consolas" w:hAnsi="Consolas" w:cs="Consolas"/>
+                <w:color w:val="000000"/>
+                <w:sz w:val="19"/>
+                <w:szCs w:val="19"/>
+              </w:rPr>
+              <w:t xml:space="preserve"> </w:t>
+            </w:r>
+            <w:r>
+              <w:rPr>
+                <w:rFonts w:ascii="Consolas" w:hAnsi="Consolas" w:cs="Consolas"/>
+                <w:color w:val="FF0000"/>
+                <w:sz w:val="19"/>
+                <w:szCs w:val="19"/>
+              </w:rPr>
+              <w:t>class</w:t>
+            </w:r>
+            <w:r>
+              <w:rPr>
+                <w:rFonts w:ascii="Consolas" w:hAnsi="Consolas" w:cs="Consolas"/>
+                <w:color w:val="0000FF"/>
+                <w:sz w:val="19"/>
+                <w:szCs w:val="19"/>
+              </w:rPr>
+              <w:t>="form-horizontal"&gt;</w:t>
+            </w:r>
+          </w:p>
+          <w:p>
+            <w:pPr>
+              <w:autoSpaceDE w:val="0"/>
+              <w:autoSpaceDN w:val="0"/>
+              <w:adjustRightInd w:val="0"/>
+              <w:rPr>
+                <w:rFonts w:ascii="Consolas" w:hAnsi="Consolas" w:cs="Consolas"/>
+                <w:color w:val="000000"/>
+                <w:sz w:val="19"/>
+                <w:szCs w:val="19"/>
+              </w:rPr>
+            </w:pPr>
+            <w:r>
+              <w:rPr>
+                <w:rFonts w:ascii="Consolas" w:hAnsi="Consolas" w:cs="Consolas"/>
+                <w:color w:val="000000"/>
+                <w:sz w:val="19"/>
+                <w:szCs w:val="19"/>
+              </w:rPr>
+              <w:t xml:space="preserve">        </w:t>
+            </w:r>
+            <w:r>
+              <w:rPr>
+                <w:rFonts w:ascii="Consolas" w:hAnsi="Consolas" w:cs="Consolas"/>
+                <w:color w:val="000000"/>
+                <w:sz w:val="19"/>
+                <w:szCs w:val="19"/>
+                <w:highlight w:val="yellow"/>
+              </w:rPr>
+              <w:t>@</w:t>
+            </w:r>
+            <w:proofErr w:type="spellStart"/>
+            <w:r>
+              <w:rPr>
+                <w:rFonts w:ascii="Consolas" w:hAnsi="Consolas" w:cs="Consolas"/>
+                <w:color w:val="000000"/>
+                <w:sz w:val="19"/>
+                <w:szCs w:val="19"/>
+              </w:rPr>
+              <w:t>Html.ValidationSummary</w:t>
+            </w:r>
+            <w:proofErr w:type="spellEnd"/>
+            <w:r>
+              <w:rPr>
+                <w:rFonts w:ascii="Consolas" w:hAnsi="Consolas" w:cs="Consolas"/>
+                <w:color w:val="000000"/>
+                <w:sz w:val="19"/>
+                <w:szCs w:val="19"/>
+              </w:rPr>
+              <w:t>(</w:t>
+            </w:r>
+            <w:r>
+              <w:rPr>
+                <w:rFonts w:ascii="Consolas" w:hAnsi="Consolas" w:cs="Consolas"/>
+                <w:color w:val="0000FF"/>
+                <w:sz w:val="19"/>
+                <w:szCs w:val="19"/>
+              </w:rPr>
+              <w:t>true</w:t>
+            </w:r>
+            <w:r>
+              <w:rPr>
+                <w:rFonts w:ascii="Consolas" w:hAnsi="Consolas" w:cs="Consolas"/>
+                <w:color w:val="000000"/>
+                <w:sz w:val="19"/>
+                <w:szCs w:val="19"/>
+              </w:rPr>
+              <w:t xml:space="preserve">, </w:t>
+            </w:r>
+            <w:r>
+              <w:rPr>
+                <w:rFonts w:ascii="Consolas" w:hAnsi="Consolas" w:cs="Consolas"/>
+                <w:color w:val="A31515"/>
+                <w:sz w:val="19"/>
+                <w:szCs w:val="19"/>
+              </w:rPr>
+              <w:t>""</w:t>
+            </w:r>
+            <w:r>
+              <w:rPr>
+                <w:rFonts w:ascii="Consolas" w:hAnsi="Consolas" w:cs="Consolas"/>
+                <w:color w:val="000000"/>
+                <w:sz w:val="19"/>
+                <w:szCs w:val="19"/>
+              </w:rPr>
+              <w:t xml:space="preserve">, </w:t>
+            </w:r>
+            <w:r>
+              <w:rPr>
+                <w:rFonts w:ascii="Consolas" w:hAnsi="Consolas" w:cs="Consolas"/>
+                <w:color w:val="0000FF"/>
+                <w:sz w:val="19"/>
+                <w:szCs w:val="19"/>
+              </w:rPr>
+              <w:t>new</w:t>
+            </w:r>
+            <w:r>
+              <w:rPr>
+                <w:rFonts w:ascii="Consolas" w:hAnsi="Consolas" w:cs="Consolas"/>
+                <w:color w:val="000000"/>
+                <w:sz w:val="19"/>
+                <w:szCs w:val="19"/>
+              </w:rPr>
+              <w:t xml:space="preserve"> </w:t>
+            </w:r>
+            <w:proofErr w:type="gramStart"/>
+            <w:r>
+              <w:rPr>
+                <w:rFonts w:ascii="Consolas" w:hAnsi="Consolas" w:cs="Consolas"/>
+                <w:color w:val="000000"/>
+                <w:sz w:val="19"/>
+                <w:szCs w:val="19"/>
+              </w:rPr>
+              <w:t>{ @</w:t>
+            </w:r>
+            <w:proofErr w:type="gramEnd"/>
+            <w:r>
+              <w:rPr>
+                <w:rFonts w:ascii="Consolas" w:hAnsi="Consolas" w:cs="Consolas"/>
+                <w:color w:val="000000"/>
+                <w:sz w:val="19"/>
+                <w:szCs w:val="19"/>
+              </w:rPr>
+              <w:t xml:space="preserve">class = </w:t>
+            </w:r>
+            <w:r>
+              <w:rPr>
+                <w:rFonts w:ascii="Consolas" w:hAnsi="Consolas" w:cs="Consolas"/>
+                <w:color w:val="A31515"/>
+                <w:sz w:val="19"/>
+                <w:szCs w:val="19"/>
+              </w:rPr>
+              <w:t>"text-danger"</w:t>
+            </w:r>
+            <w:r>
+              <w:rPr>
+                <w:rFonts w:ascii="Consolas" w:hAnsi="Consolas" w:cs="Consolas"/>
+                <w:color w:val="000000"/>
+                <w:sz w:val="19"/>
+                <w:szCs w:val="19"/>
+              </w:rPr>
+              <w:t xml:space="preserve"> })</w:t>
+            </w:r>
+          </w:p>
+          <w:p>
+            <w:pPr>
+              <w:autoSpaceDE w:val="0"/>
+              <w:autoSpaceDN w:val="0"/>
+              <w:adjustRightInd w:val="0"/>
+              <w:rPr>
+                <w:rFonts w:ascii="Consolas" w:hAnsi="Consolas" w:cs="Consolas"/>
+                <w:color w:val="000000"/>
+                <w:sz w:val="19"/>
+                <w:szCs w:val="19"/>
+              </w:rPr>
+            </w:pPr>
+            <w:r>
+              <w:rPr>
+                <w:rFonts w:ascii="Consolas" w:hAnsi="Consolas" w:cs="Consolas"/>
+                <w:color w:val="000000"/>
+                <w:sz w:val="19"/>
+                <w:szCs w:val="19"/>
+              </w:rPr>
+              <w:t xml:space="preserve">        </w:t>
+            </w:r>
+            <w:r>
+              <w:rPr>
+                <w:rFonts w:ascii="Consolas" w:hAnsi="Consolas" w:cs="Consolas"/>
+                <w:color w:val="0000FF"/>
+                <w:sz w:val="19"/>
+                <w:szCs w:val="19"/>
+              </w:rPr>
+              <w:t>&lt;</w:t>
+            </w:r>
+            <w:r>
+              <w:rPr>
+                <w:rFonts w:ascii="Consolas" w:hAnsi="Consolas" w:cs="Consolas"/>
+                <w:color w:val="800000"/>
+                <w:sz w:val="19"/>
+                <w:szCs w:val="19"/>
+              </w:rPr>
+              <w:t>div</w:t>
+            </w:r>
+            <w:r>
+              <w:rPr>
+                <w:rFonts w:ascii="Consolas" w:hAnsi="Consolas" w:cs="Consolas"/>
+                <w:color w:val="000000"/>
+                <w:sz w:val="19"/>
+                <w:szCs w:val="19"/>
+              </w:rPr>
+              <w:t xml:space="preserve"> </w:t>
+            </w:r>
+            <w:r>
+              <w:rPr>
+                <w:rFonts w:ascii="Consolas" w:hAnsi="Consolas" w:cs="Consolas"/>
+                <w:color w:val="FF0000"/>
+                <w:sz w:val="19"/>
+                <w:szCs w:val="19"/>
+              </w:rPr>
+              <w:t>class</w:t>
+            </w:r>
+            <w:r>
+              <w:rPr>
+                <w:rFonts w:ascii="Consolas" w:hAnsi="Consolas" w:cs="Consolas"/>
+                <w:color w:val="0000FF"/>
+                <w:sz w:val="19"/>
+                <w:szCs w:val="19"/>
+              </w:rPr>
+              <w:t>="form-group"&gt;</w:t>
+            </w:r>
+          </w:p>
+          <w:p>
+            <w:pPr>
+              <w:autoSpaceDE w:val="0"/>
+              <w:autoSpaceDN w:val="0"/>
+              <w:adjustRightInd w:val="0"/>
+              <w:rPr>
+                <w:rFonts w:ascii="Consolas" w:hAnsi="Consolas" w:cs="Consolas"/>
+                <w:color w:val="000000"/>
+                <w:sz w:val="19"/>
+                <w:szCs w:val="19"/>
+              </w:rPr>
+            </w:pPr>
+            <w:r>
+              <w:rPr>
+                <w:rFonts w:ascii="Consolas" w:hAnsi="Consolas" w:cs="Consolas"/>
+                <w:color w:val="000000"/>
+                <w:sz w:val="19"/>
+                <w:szCs w:val="19"/>
+              </w:rPr>
+              <w:t xml:space="preserve">            </w:t>
+            </w:r>
+            <w:r>
+              <w:rPr>
+                <w:rFonts w:ascii="Consolas" w:hAnsi="Consolas" w:cs="Consolas"/>
+                <w:color w:val="000000"/>
+                <w:sz w:val="19"/>
+                <w:szCs w:val="19"/>
+                <w:highlight w:val="yellow"/>
+              </w:rPr>
+              <w:t>@</w:t>
+            </w:r>
+            <w:proofErr w:type="spellStart"/>
+            <w:r>
+              <w:rPr>
+                <w:rFonts w:ascii="Consolas" w:hAnsi="Consolas" w:cs="Consolas"/>
+                <w:color w:val="000000"/>
+                <w:sz w:val="19"/>
+                <w:szCs w:val="19"/>
+              </w:rPr>
+              <w:t>Html.LabelFor</w:t>
+            </w:r>
+            <w:proofErr w:type="spellEnd"/>
+            <w:r>
+              <w:rPr>
+                <w:rFonts w:ascii="Consolas" w:hAnsi="Consolas" w:cs="Consolas"/>
+                <w:color w:val="000000"/>
+                <w:sz w:val="19"/>
+                <w:szCs w:val="19"/>
+              </w:rPr>
+              <w:t xml:space="preserve">(model =&gt; </w:t>
+            </w:r>
+            <w:proofErr w:type="spellStart"/>
+            <w:proofErr w:type="gramStart"/>
+            <w:r>
+              <w:rPr>
+                <w:rFonts w:ascii="Consolas" w:hAnsi="Consolas" w:cs="Consolas"/>
+                <w:color w:val="000000"/>
+                <w:sz w:val="19"/>
+                <w:szCs w:val="19"/>
+              </w:rPr>
+              <w:t>model.Name</w:t>
+            </w:r>
+            <w:proofErr w:type="spellEnd"/>
+            <w:proofErr w:type="gramEnd"/>
+            <w:r>
+              <w:rPr>
+                <w:rFonts w:ascii="Consolas" w:hAnsi="Consolas" w:cs="Consolas"/>
+                <w:color w:val="000000"/>
+                <w:sz w:val="19"/>
+                <w:szCs w:val="19"/>
+              </w:rPr>
+              <w:t xml:space="preserve">, </w:t>
+            </w:r>
+            <w:proofErr w:type="spellStart"/>
+            <w:r>
+              <w:rPr>
+                <w:rFonts w:ascii="Consolas" w:hAnsi="Consolas" w:cs="Consolas"/>
+                <w:color w:val="000000"/>
+                <w:sz w:val="19"/>
+                <w:szCs w:val="19"/>
+              </w:rPr>
+              <w:t>htmlAttributes</w:t>
+            </w:r>
+            <w:proofErr w:type="spellEnd"/>
+            <w:r>
+              <w:rPr>
+                <w:rFonts w:ascii="Consolas" w:hAnsi="Consolas" w:cs="Consolas"/>
+                <w:color w:val="000000"/>
+                <w:sz w:val="19"/>
+                <w:szCs w:val="19"/>
+              </w:rPr>
+              <w:t xml:space="preserve">: </w:t>
+            </w:r>
+            <w:r>
+              <w:rPr>
+                <w:rFonts w:ascii="Consolas" w:hAnsi="Consolas" w:cs="Consolas"/>
+                <w:color w:val="0000FF"/>
+                <w:sz w:val="19"/>
+                <w:szCs w:val="19"/>
+              </w:rPr>
+              <w:t>new</w:t>
+            </w:r>
+            <w:r>
+              <w:rPr>
+                <w:rFonts w:ascii="Consolas" w:hAnsi="Consolas" w:cs="Consolas"/>
+                <w:color w:val="000000"/>
+                <w:sz w:val="19"/>
+                <w:szCs w:val="19"/>
+              </w:rPr>
+              <w:t xml:space="preserve"> { @class = </w:t>
+            </w:r>
+            <w:r>
+              <w:rPr>
+                <w:rFonts w:ascii="Consolas" w:hAnsi="Consolas" w:cs="Consolas"/>
+                <w:color w:val="A31515"/>
+                <w:sz w:val="19"/>
+                <w:szCs w:val="19"/>
+              </w:rPr>
+              <w:t>"control-label col-md-2"</w:t>
+            </w:r>
+            <w:r>
+              <w:rPr>
+                <w:rFonts w:ascii="Consolas" w:hAnsi="Consolas" w:cs="Consolas"/>
+                <w:color w:val="000000"/>
+                <w:sz w:val="19"/>
+                <w:szCs w:val="19"/>
+              </w:rPr>
+              <w:t xml:space="preserve"> })</w:t>
+            </w:r>
+          </w:p>
+          <w:p>
+            <w:pPr>
+              <w:autoSpaceDE w:val="0"/>
+              <w:autoSpaceDN w:val="0"/>
+              <w:adjustRightInd w:val="0"/>
+              <w:rPr>
+                <w:rFonts w:ascii="Consolas" w:hAnsi="Consolas" w:cs="Consolas"/>
+                <w:color w:val="000000"/>
+                <w:sz w:val="19"/>
+                <w:szCs w:val="19"/>
+              </w:rPr>
+            </w:pPr>
+            <w:r>
+              <w:rPr>
+                <w:rFonts w:ascii="Consolas" w:hAnsi="Consolas" w:cs="Consolas"/>
+                <w:color w:val="000000"/>
+                <w:sz w:val="19"/>
+                <w:szCs w:val="19"/>
+              </w:rPr>
+              <w:t xml:space="preserve">            </w:t>
+            </w:r>
+            <w:r>
+              <w:rPr>
+                <w:rFonts w:ascii="Consolas" w:hAnsi="Consolas" w:cs="Consolas"/>
+                <w:color w:val="0000FF"/>
+                <w:sz w:val="19"/>
+                <w:szCs w:val="19"/>
+              </w:rPr>
+              <w:t>&lt;</w:t>
+            </w:r>
+            <w:r>
+              <w:rPr>
+                <w:rFonts w:ascii="Consolas" w:hAnsi="Consolas" w:cs="Consolas"/>
+                <w:color w:val="800000"/>
+                <w:sz w:val="19"/>
+                <w:szCs w:val="19"/>
+              </w:rPr>
+              <w:t>div</w:t>
+            </w:r>
+            <w:r>
+              <w:rPr>
+                <w:rFonts w:ascii="Consolas" w:hAnsi="Consolas" w:cs="Consolas"/>
+                <w:color w:val="000000"/>
+                <w:sz w:val="19"/>
+                <w:szCs w:val="19"/>
+              </w:rPr>
+              <w:t xml:space="preserve"> </w:t>
+            </w:r>
+            <w:r>
+              <w:rPr>
+                <w:rFonts w:ascii="Consolas" w:hAnsi="Consolas" w:cs="Consolas"/>
+                <w:color w:val="FF0000"/>
+                <w:sz w:val="19"/>
+                <w:szCs w:val="19"/>
+              </w:rPr>
+              <w:t>class</w:t>
+            </w:r>
+            <w:r>
+              <w:rPr>
+                <w:rFonts w:ascii="Consolas" w:hAnsi="Consolas" w:cs="Consolas"/>
+                <w:color w:val="0000FF"/>
+                <w:sz w:val="19"/>
+                <w:szCs w:val="19"/>
+              </w:rPr>
+              <w:t>="col-md-10"&gt;</w:t>
+            </w:r>
+          </w:p>
+          <w:p>
+            <w:pPr>
+              <w:autoSpaceDE w:val="0"/>
+              <w:autoSpaceDN w:val="0"/>
+              <w:adjustRightInd w:val="0"/>
+              <w:rPr>
+                <w:rFonts w:ascii="Consolas" w:hAnsi="Consolas" w:cs="Consolas"/>
+                <w:color w:val="000000"/>
+                <w:sz w:val="19"/>
+                <w:szCs w:val="19"/>
+              </w:rPr>
+            </w:pPr>
+            <w:r>
+              <w:rPr>
+                <w:rFonts w:ascii="Consolas" w:hAnsi="Consolas" w:cs="Consolas"/>
+                <w:color w:val="000000"/>
+                <w:sz w:val="19"/>
+                <w:szCs w:val="19"/>
+              </w:rPr>
+              <w:lastRenderedPageBreak/>
+              <w:t xml:space="preserve">                </w:t>
+            </w:r>
+            <w:r>
+              <w:rPr>
+                <w:rFonts w:ascii="Consolas" w:hAnsi="Consolas" w:cs="Consolas"/>
+                <w:color w:val="000000"/>
+                <w:sz w:val="19"/>
+                <w:szCs w:val="19"/>
+                <w:highlight w:val="yellow"/>
+              </w:rPr>
+              <w:t>@</w:t>
+            </w:r>
+            <w:proofErr w:type="spellStart"/>
+            <w:r>
+              <w:rPr>
+                <w:rFonts w:ascii="Consolas" w:hAnsi="Consolas" w:cs="Consolas"/>
+                <w:color w:val="000000"/>
+                <w:sz w:val="19"/>
+                <w:szCs w:val="19"/>
+              </w:rPr>
+              <w:t>Html.EditorFor</w:t>
+            </w:r>
+            <w:proofErr w:type="spellEnd"/>
+            <w:r>
+              <w:rPr>
+                <w:rFonts w:ascii="Consolas" w:hAnsi="Consolas" w:cs="Consolas"/>
+                <w:color w:val="000000"/>
+                <w:sz w:val="19"/>
+                <w:szCs w:val="19"/>
+              </w:rPr>
+              <w:t xml:space="preserve">(model =&gt; </w:t>
+            </w:r>
+            <w:proofErr w:type="spellStart"/>
+            <w:proofErr w:type="gramStart"/>
+            <w:r>
+              <w:rPr>
+                <w:rFonts w:ascii="Consolas" w:hAnsi="Consolas" w:cs="Consolas"/>
+                <w:color w:val="000000"/>
+                <w:sz w:val="19"/>
+                <w:szCs w:val="19"/>
+              </w:rPr>
+              <w:t>model.Name</w:t>
+            </w:r>
+            <w:proofErr w:type="spellEnd"/>
+            <w:proofErr w:type="gramEnd"/>
+            <w:r>
+              <w:rPr>
+                <w:rFonts w:ascii="Consolas" w:hAnsi="Consolas" w:cs="Consolas"/>
+                <w:color w:val="000000"/>
+                <w:sz w:val="19"/>
+                <w:szCs w:val="19"/>
+              </w:rPr>
+              <w:t xml:space="preserve">, </w:t>
+            </w:r>
+            <w:r>
+              <w:rPr>
+                <w:rFonts w:ascii="Consolas" w:hAnsi="Consolas" w:cs="Consolas"/>
+                <w:color w:val="0000FF"/>
+                <w:sz w:val="19"/>
+                <w:szCs w:val="19"/>
+              </w:rPr>
+              <w:t>new</w:t>
+            </w:r>
+            <w:r>
+              <w:rPr>
+                <w:rFonts w:ascii="Consolas" w:hAnsi="Consolas" w:cs="Consolas"/>
+                <w:color w:val="000000"/>
+                <w:sz w:val="19"/>
+                <w:szCs w:val="19"/>
+              </w:rPr>
+              <w:t xml:space="preserve"> { </w:t>
+            </w:r>
+            <w:proofErr w:type="spellStart"/>
+            <w:r>
+              <w:rPr>
+                <w:rFonts w:ascii="Consolas" w:hAnsi="Consolas" w:cs="Consolas"/>
+                <w:color w:val="000000"/>
+                <w:sz w:val="19"/>
+                <w:szCs w:val="19"/>
+              </w:rPr>
+              <w:t>htmlAttributes</w:t>
+            </w:r>
+            <w:proofErr w:type="spellEnd"/>
+            <w:r>
+              <w:rPr>
+                <w:rFonts w:ascii="Consolas" w:hAnsi="Consolas" w:cs="Consolas"/>
+                <w:color w:val="000000"/>
+                <w:sz w:val="19"/>
+                <w:szCs w:val="19"/>
+              </w:rPr>
+              <w:t xml:space="preserve"> = </w:t>
+            </w:r>
+            <w:r>
+              <w:rPr>
+                <w:rFonts w:ascii="Consolas" w:hAnsi="Consolas" w:cs="Consolas"/>
+                <w:color w:val="0000FF"/>
+                <w:sz w:val="19"/>
+                <w:szCs w:val="19"/>
+              </w:rPr>
+              <w:t>new</w:t>
+            </w:r>
+            <w:r>
+              <w:rPr>
+                <w:rFonts w:ascii="Consolas" w:hAnsi="Consolas" w:cs="Consolas"/>
+                <w:color w:val="000000"/>
+                <w:sz w:val="19"/>
+                <w:szCs w:val="19"/>
+              </w:rPr>
+              <w:t xml:space="preserve"> { @class = </w:t>
+            </w:r>
+            <w:r>
+              <w:rPr>
+                <w:rFonts w:ascii="Consolas" w:hAnsi="Consolas" w:cs="Consolas"/>
+                <w:color w:val="A31515"/>
+                <w:sz w:val="19"/>
+                <w:szCs w:val="19"/>
+              </w:rPr>
+              <w:t>"form-control"</w:t>
+            </w:r>
+            <w:r>
+              <w:rPr>
+                <w:rFonts w:ascii="Consolas" w:hAnsi="Consolas" w:cs="Consolas"/>
+                <w:color w:val="000000"/>
+                <w:sz w:val="19"/>
+                <w:szCs w:val="19"/>
+              </w:rPr>
+              <w:t xml:space="preserve"> } })</w:t>
+            </w:r>
+          </w:p>
+          <w:p>
+            <w:pPr>
+              <w:autoSpaceDE w:val="0"/>
+              <w:autoSpaceDN w:val="0"/>
+              <w:adjustRightInd w:val="0"/>
+              <w:rPr>
+                <w:rFonts w:ascii="Consolas" w:hAnsi="Consolas" w:cs="Consolas"/>
+                <w:color w:val="000000"/>
+                <w:sz w:val="19"/>
+                <w:szCs w:val="19"/>
+              </w:rPr>
+            </w:pPr>
+            <w:r>
+              <w:rPr>
+                <w:rFonts w:ascii="Consolas" w:hAnsi="Consolas" w:cs="Consolas"/>
+                <w:color w:val="000000"/>
+                <w:sz w:val="19"/>
+                <w:szCs w:val="19"/>
+              </w:rPr>
+              <w:t xml:space="preserve">                </w:t>
+            </w:r>
+            <w:r>
+              <w:rPr>
+                <w:rFonts w:ascii="Consolas" w:hAnsi="Consolas" w:cs="Consolas"/>
+                <w:color w:val="000000"/>
+                <w:sz w:val="19"/>
+                <w:szCs w:val="19"/>
+                <w:highlight w:val="yellow"/>
+              </w:rPr>
+              <w:t>@</w:t>
+            </w:r>
+            <w:proofErr w:type="spellStart"/>
+            <w:r>
+              <w:rPr>
+                <w:rFonts w:ascii="Consolas" w:hAnsi="Consolas" w:cs="Consolas"/>
+                <w:color w:val="000000"/>
+                <w:sz w:val="19"/>
+                <w:szCs w:val="19"/>
+              </w:rPr>
+              <w:t>Html.ValidationMessageFor</w:t>
+            </w:r>
+            <w:proofErr w:type="spellEnd"/>
+            <w:r>
+              <w:rPr>
+                <w:rFonts w:ascii="Consolas" w:hAnsi="Consolas" w:cs="Consolas"/>
+                <w:color w:val="000000"/>
+                <w:sz w:val="19"/>
+                <w:szCs w:val="19"/>
+              </w:rPr>
+              <w:t xml:space="preserve">(model =&gt; </w:t>
+            </w:r>
+            <w:proofErr w:type="spellStart"/>
+            <w:proofErr w:type="gramStart"/>
+            <w:r>
+              <w:rPr>
+                <w:rFonts w:ascii="Consolas" w:hAnsi="Consolas" w:cs="Consolas"/>
+                <w:color w:val="000000"/>
+                <w:sz w:val="19"/>
+                <w:szCs w:val="19"/>
+              </w:rPr>
+              <w:t>model.Name</w:t>
+            </w:r>
+            <w:proofErr w:type="spellEnd"/>
+            <w:proofErr w:type="gramEnd"/>
+            <w:r>
+              <w:rPr>
+                <w:rFonts w:ascii="Consolas" w:hAnsi="Consolas" w:cs="Consolas"/>
+                <w:color w:val="000000"/>
+                <w:sz w:val="19"/>
+                <w:szCs w:val="19"/>
+              </w:rPr>
+              <w:t xml:space="preserve">, </w:t>
+            </w:r>
+            <w:r>
+              <w:rPr>
+                <w:rFonts w:ascii="Consolas" w:hAnsi="Consolas" w:cs="Consolas"/>
+                <w:color w:val="A31515"/>
+                <w:sz w:val="19"/>
+                <w:szCs w:val="19"/>
+              </w:rPr>
+              <w:t>""</w:t>
+            </w:r>
+            <w:r>
+              <w:rPr>
+                <w:rFonts w:ascii="Consolas" w:hAnsi="Consolas" w:cs="Consolas"/>
+                <w:color w:val="000000"/>
+                <w:sz w:val="19"/>
+                <w:szCs w:val="19"/>
+              </w:rPr>
+              <w:t xml:space="preserve">, </w:t>
+            </w:r>
+            <w:r>
+              <w:rPr>
+                <w:rFonts w:ascii="Consolas" w:hAnsi="Consolas" w:cs="Consolas"/>
+                <w:color w:val="0000FF"/>
+                <w:sz w:val="19"/>
+                <w:szCs w:val="19"/>
+              </w:rPr>
+              <w:t>new</w:t>
+            </w:r>
+            <w:r>
+              <w:rPr>
+                <w:rFonts w:ascii="Consolas" w:hAnsi="Consolas" w:cs="Consolas"/>
+                <w:color w:val="000000"/>
+                <w:sz w:val="19"/>
+                <w:szCs w:val="19"/>
+              </w:rPr>
+              <w:t xml:space="preserve"> { @class = </w:t>
+            </w:r>
+            <w:r>
+              <w:rPr>
+                <w:rFonts w:ascii="Consolas" w:hAnsi="Consolas" w:cs="Consolas"/>
+                <w:color w:val="A31515"/>
+                <w:sz w:val="19"/>
+                <w:szCs w:val="19"/>
+              </w:rPr>
+              <w:t>"text-danger"</w:t>
+            </w:r>
+            <w:r>
+              <w:rPr>
+                <w:rFonts w:ascii="Consolas" w:hAnsi="Consolas" w:cs="Consolas"/>
+                <w:color w:val="000000"/>
+                <w:sz w:val="19"/>
+                <w:szCs w:val="19"/>
+              </w:rPr>
+              <w:t xml:space="preserve"> })</w:t>
+            </w:r>
+          </w:p>
+          <w:p>
+            <w:pPr>
+              <w:autoSpaceDE w:val="0"/>
+              <w:autoSpaceDN w:val="0"/>
+              <w:adjustRightInd w:val="0"/>
+              <w:rPr>
+                <w:rFonts w:ascii="Consolas" w:hAnsi="Consolas" w:cs="Consolas"/>
+                <w:color w:val="000000"/>
+                <w:sz w:val="19"/>
+                <w:szCs w:val="19"/>
+              </w:rPr>
+            </w:pPr>
+            <w:r>
+              <w:rPr>
+                <w:rFonts w:ascii="Consolas" w:hAnsi="Consolas" w:cs="Consolas"/>
+                <w:color w:val="000000"/>
+                <w:sz w:val="19"/>
+                <w:szCs w:val="19"/>
+              </w:rPr>
+              <w:t xml:space="preserve">            </w:t>
+            </w:r>
+            <w:r>
+              <w:rPr>
+                <w:rFonts w:ascii="Consolas" w:hAnsi="Consolas" w:cs="Consolas"/>
+                <w:color w:val="0000FF"/>
+                <w:sz w:val="19"/>
+                <w:szCs w:val="19"/>
+              </w:rPr>
+              <w:t>&lt;/</w:t>
+            </w:r>
+            <w:r>
+              <w:rPr>
+                <w:rFonts w:ascii="Consolas" w:hAnsi="Consolas" w:cs="Consolas"/>
+                <w:color w:val="800000"/>
+                <w:sz w:val="19"/>
+                <w:szCs w:val="19"/>
+              </w:rPr>
+              <w:t>div</w:t>
+            </w:r>
+            <w:r>
+              <w:rPr>
+                <w:rFonts w:ascii="Consolas" w:hAnsi="Consolas" w:cs="Consolas"/>
+                <w:color w:val="0000FF"/>
+                <w:sz w:val="19"/>
+                <w:szCs w:val="19"/>
+              </w:rPr>
+              <w:t>&gt;</w:t>
+            </w:r>
+          </w:p>
+          <w:p>
+            <w:pPr>
+              <w:autoSpaceDE w:val="0"/>
+              <w:autoSpaceDN w:val="0"/>
+              <w:adjustRightInd w:val="0"/>
+              <w:rPr>
+                <w:rFonts w:ascii="Consolas" w:hAnsi="Consolas" w:cs="Consolas"/>
+                <w:color w:val="000000"/>
+                <w:sz w:val="19"/>
+                <w:szCs w:val="19"/>
+              </w:rPr>
+            </w:pPr>
+            <w:r>
+              <w:rPr>
+                <w:rFonts w:ascii="Consolas" w:hAnsi="Consolas" w:cs="Consolas"/>
+                <w:color w:val="000000"/>
+                <w:sz w:val="19"/>
+                <w:szCs w:val="19"/>
+              </w:rPr>
+              <w:t xml:space="preserve">        </w:t>
+            </w:r>
+            <w:r>
+              <w:rPr>
+                <w:rFonts w:ascii="Consolas" w:hAnsi="Consolas" w:cs="Consolas"/>
+                <w:color w:val="0000FF"/>
+                <w:sz w:val="19"/>
+                <w:szCs w:val="19"/>
+              </w:rPr>
+              <w:t>&lt;/</w:t>
+            </w:r>
+            <w:r>
+              <w:rPr>
+                <w:rFonts w:ascii="Consolas" w:hAnsi="Consolas" w:cs="Consolas"/>
+                <w:color w:val="800000"/>
+                <w:sz w:val="19"/>
+                <w:szCs w:val="19"/>
+              </w:rPr>
+              <w:t>div</w:t>
+            </w:r>
+            <w:r>
+              <w:rPr>
+                <w:rFonts w:ascii="Consolas" w:hAnsi="Consolas" w:cs="Consolas"/>
+                <w:color w:val="0000FF"/>
+                <w:sz w:val="19"/>
+                <w:szCs w:val="19"/>
+              </w:rPr>
+              <w:t>&gt;</w:t>
+            </w:r>
+          </w:p>
+          <w:p>
+            <w:pPr>
+              <w:autoSpaceDE w:val="0"/>
+              <w:autoSpaceDN w:val="0"/>
+              <w:adjustRightInd w:val="0"/>
+              <w:rPr>
+                <w:rFonts w:ascii="Consolas" w:hAnsi="Consolas" w:cs="Consolas"/>
+                <w:color w:val="000000"/>
+                <w:sz w:val="19"/>
+                <w:szCs w:val="19"/>
+              </w:rPr>
+            </w:pPr>
+            <w:r>
+              <w:rPr>
+                <w:rFonts w:ascii="Consolas" w:hAnsi="Consolas" w:cs="Consolas"/>
+                <w:color w:val="000000"/>
+                <w:sz w:val="19"/>
+                <w:szCs w:val="19"/>
+              </w:rPr>
+              <w:t xml:space="preserve">        </w:t>
+            </w:r>
+            <w:r>
+              <w:rPr>
+                <w:rFonts w:ascii="Consolas" w:hAnsi="Consolas" w:cs="Consolas"/>
+                <w:color w:val="0000FF"/>
+                <w:sz w:val="19"/>
+                <w:szCs w:val="19"/>
+              </w:rPr>
+              <w:t>&lt;</w:t>
+            </w:r>
+            <w:r>
+              <w:rPr>
+                <w:rFonts w:ascii="Consolas" w:hAnsi="Consolas" w:cs="Consolas"/>
+                <w:color w:val="800000"/>
+                <w:sz w:val="19"/>
+                <w:szCs w:val="19"/>
+              </w:rPr>
+              <w:t>div</w:t>
+            </w:r>
+            <w:r>
+              <w:rPr>
+                <w:rFonts w:ascii="Consolas" w:hAnsi="Consolas" w:cs="Consolas"/>
+                <w:color w:val="000000"/>
+                <w:sz w:val="19"/>
+                <w:szCs w:val="19"/>
+              </w:rPr>
+              <w:t xml:space="preserve"> </w:t>
+            </w:r>
+            <w:r>
+              <w:rPr>
+                <w:rFonts w:ascii="Consolas" w:hAnsi="Consolas" w:cs="Consolas"/>
+                <w:color w:val="FF0000"/>
+                <w:sz w:val="19"/>
+                <w:szCs w:val="19"/>
+              </w:rPr>
+              <w:t>class</w:t>
+            </w:r>
+            <w:r>
+              <w:rPr>
+                <w:rFonts w:ascii="Consolas" w:hAnsi="Consolas" w:cs="Consolas"/>
+                <w:color w:val="0000FF"/>
+                <w:sz w:val="19"/>
+                <w:szCs w:val="19"/>
+              </w:rPr>
+              <w:t>="form-group"&gt;</w:t>
+            </w:r>
+          </w:p>
+          <w:p>
+            <w:pPr>
+              <w:autoSpaceDE w:val="0"/>
+              <w:autoSpaceDN w:val="0"/>
+              <w:adjustRightInd w:val="0"/>
+              <w:rPr>
+                <w:rFonts w:ascii="Consolas" w:hAnsi="Consolas" w:cs="Consolas"/>
+                <w:color w:val="000000"/>
+                <w:sz w:val="19"/>
+                <w:szCs w:val="19"/>
+              </w:rPr>
+            </w:pPr>
+            <w:r>
+              <w:rPr>
+                <w:rFonts w:ascii="Consolas" w:hAnsi="Consolas" w:cs="Consolas"/>
+                <w:color w:val="000000"/>
+                <w:sz w:val="19"/>
+                <w:szCs w:val="19"/>
+              </w:rPr>
+              <w:t xml:space="preserve">            </w:t>
+            </w:r>
+            <w:r>
+              <w:rPr>
+                <w:rFonts w:ascii="Consolas" w:hAnsi="Consolas" w:cs="Consolas"/>
+                <w:color w:val="000000"/>
+                <w:sz w:val="19"/>
+                <w:szCs w:val="19"/>
+                <w:highlight w:val="yellow"/>
+              </w:rPr>
+              <w:t>@</w:t>
+            </w:r>
+            <w:proofErr w:type="spellStart"/>
+            <w:r>
+              <w:rPr>
+                <w:rFonts w:ascii="Consolas" w:hAnsi="Consolas" w:cs="Consolas"/>
+                <w:color w:val="000000"/>
+                <w:sz w:val="19"/>
+                <w:szCs w:val="19"/>
+              </w:rPr>
+              <w:t>Html.LabelFor</w:t>
+            </w:r>
+            <w:proofErr w:type="spellEnd"/>
+            <w:r>
+              <w:rPr>
+                <w:rFonts w:ascii="Consolas" w:hAnsi="Consolas" w:cs="Consolas"/>
+                <w:color w:val="000000"/>
+                <w:sz w:val="19"/>
+                <w:szCs w:val="19"/>
+              </w:rPr>
+              <w:t xml:space="preserve">(model =&gt; </w:t>
+            </w:r>
+            <w:proofErr w:type="spellStart"/>
+            <w:proofErr w:type="gramStart"/>
+            <w:r>
+              <w:rPr>
+                <w:rFonts w:ascii="Consolas" w:hAnsi="Consolas" w:cs="Consolas"/>
+                <w:color w:val="000000"/>
+                <w:sz w:val="19"/>
+                <w:szCs w:val="19"/>
+              </w:rPr>
+              <w:t>model.Phone</w:t>
+            </w:r>
+            <w:proofErr w:type="spellEnd"/>
+            <w:proofErr w:type="gramEnd"/>
+            <w:r>
+              <w:rPr>
+                <w:rFonts w:ascii="Consolas" w:hAnsi="Consolas" w:cs="Consolas"/>
+                <w:color w:val="000000"/>
+                <w:sz w:val="19"/>
+                <w:szCs w:val="19"/>
+              </w:rPr>
+              <w:t xml:space="preserve">, </w:t>
+            </w:r>
+            <w:proofErr w:type="spellStart"/>
+            <w:r>
+              <w:rPr>
+                <w:rFonts w:ascii="Consolas" w:hAnsi="Consolas" w:cs="Consolas"/>
+                <w:color w:val="000000"/>
+                <w:sz w:val="19"/>
+                <w:szCs w:val="19"/>
+              </w:rPr>
+              <w:t>htmlAttributes</w:t>
+            </w:r>
+            <w:proofErr w:type="spellEnd"/>
+            <w:r>
+              <w:rPr>
+                <w:rFonts w:ascii="Consolas" w:hAnsi="Consolas" w:cs="Consolas"/>
+                <w:color w:val="000000"/>
+                <w:sz w:val="19"/>
+                <w:szCs w:val="19"/>
+              </w:rPr>
+              <w:t xml:space="preserve">: </w:t>
+            </w:r>
+            <w:r>
+              <w:rPr>
+                <w:rFonts w:ascii="Consolas" w:hAnsi="Consolas" w:cs="Consolas"/>
+                <w:color w:val="0000FF"/>
+                <w:sz w:val="19"/>
+                <w:szCs w:val="19"/>
+              </w:rPr>
+              <w:t>new</w:t>
+            </w:r>
+            <w:r>
+              <w:rPr>
+                <w:rFonts w:ascii="Consolas" w:hAnsi="Consolas" w:cs="Consolas"/>
+                <w:color w:val="000000"/>
+                <w:sz w:val="19"/>
+                <w:szCs w:val="19"/>
+              </w:rPr>
+              <w:t xml:space="preserve"> { @class = </w:t>
+            </w:r>
+            <w:r>
+              <w:rPr>
+                <w:rFonts w:ascii="Consolas" w:hAnsi="Consolas" w:cs="Consolas"/>
+                <w:color w:val="A31515"/>
+                <w:sz w:val="19"/>
+                <w:szCs w:val="19"/>
+              </w:rPr>
+              <w:t>"control-label col-md-2"</w:t>
+            </w:r>
+            <w:r>
+              <w:rPr>
+                <w:rFonts w:ascii="Consolas" w:hAnsi="Consolas" w:cs="Consolas"/>
+                <w:color w:val="000000"/>
+                <w:sz w:val="19"/>
+                <w:szCs w:val="19"/>
+              </w:rPr>
+              <w:t xml:space="preserve"> })</w:t>
+            </w:r>
+          </w:p>
+          <w:p>
+            <w:pPr>
+              <w:autoSpaceDE w:val="0"/>
+              <w:autoSpaceDN w:val="0"/>
+              <w:adjustRightInd w:val="0"/>
+              <w:rPr>
+                <w:rFonts w:ascii="Consolas" w:hAnsi="Consolas" w:cs="Consolas"/>
+                <w:color w:val="000000"/>
+                <w:sz w:val="19"/>
+                <w:szCs w:val="19"/>
+              </w:rPr>
+            </w:pPr>
+            <w:r>
+              <w:rPr>
+                <w:rFonts w:ascii="Consolas" w:hAnsi="Consolas" w:cs="Consolas"/>
+                <w:color w:val="000000"/>
+                <w:sz w:val="19"/>
+                <w:szCs w:val="19"/>
+              </w:rPr>
+              <w:t xml:space="preserve">            </w:t>
+            </w:r>
+            <w:r>
+              <w:rPr>
+                <w:rFonts w:ascii="Consolas" w:hAnsi="Consolas" w:cs="Consolas"/>
+                <w:color w:val="0000FF"/>
+                <w:sz w:val="19"/>
+                <w:szCs w:val="19"/>
+              </w:rPr>
+              <w:t>&lt;</w:t>
+            </w:r>
+            <w:r>
+              <w:rPr>
+                <w:rFonts w:ascii="Consolas" w:hAnsi="Consolas" w:cs="Consolas"/>
+                <w:color w:val="800000"/>
+                <w:sz w:val="19"/>
+                <w:szCs w:val="19"/>
+              </w:rPr>
+              <w:t>div</w:t>
+            </w:r>
+            <w:r>
+              <w:rPr>
+                <w:rFonts w:ascii="Consolas" w:hAnsi="Consolas" w:cs="Consolas"/>
+                <w:color w:val="000000"/>
+                <w:sz w:val="19"/>
+                <w:szCs w:val="19"/>
+              </w:rPr>
+              <w:t xml:space="preserve"> </w:t>
+            </w:r>
+            <w:r>
+              <w:rPr>
+                <w:rFonts w:ascii="Consolas" w:hAnsi="Consolas" w:cs="Consolas"/>
+                <w:color w:val="FF0000"/>
+                <w:sz w:val="19"/>
+                <w:szCs w:val="19"/>
+              </w:rPr>
+              <w:t>class</w:t>
+            </w:r>
+            <w:r>
+              <w:rPr>
+                <w:rFonts w:ascii="Consolas" w:hAnsi="Consolas" w:cs="Consolas"/>
+                <w:color w:val="0000FF"/>
+                <w:sz w:val="19"/>
+                <w:szCs w:val="19"/>
+              </w:rPr>
+              <w:t>="col-md-10"&gt;</w:t>
+            </w:r>
+          </w:p>
+          <w:p>
+            <w:pPr>
+              <w:autoSpaceDE w:val="0"/>
+              <w:autoSpaceDN w:val="0"/>
+              <w:adjustRightInd w:val="0"/>
+              <w:rPr>
+                <w:rFonts w:ascii="Consolas" w:hAnsi="Consolas" w:cs="Consolas"/>
+                <w:color w:val="000000"/>
+                <w:sz w:val="19"/>
+                <w:szCs w:val="19"/>
+              </w:rPr>
+            </w:pPr>
+            <w:r>
+              <w:rPr>
+                <w:rFonts w:ascii="Consolas" w:hAnsi="Consolas" w:cs="Consolas"/>
+                <w:color w:val="000000"/>
+                <w:sz w:val="19"/>
+                <w:szCs w:val="19"/>
+              </w:rPr>
+              <w:t xml:space="preserve">                </w:t>
+            </w:r>
+            <w:r>
+              <w:rPr>
+                <w:rFonts w:ascii="Consolas" w:hAnsi="Consolas" w:cs="Consolas"/>
+                <w:color w:val="000000"/>
+                <w:sz w:val="19"/>
+                <w:szCs w:val="19"/>
+                <w:highlight w:val="yellow"/>
+              </w:rPr>
+              <w:t>@</w:t>
+            </w:r>
+            <w:proofErr w:type="spellStart"/>
+            <w:r>
+              <w:rPr>
+                <w:rFonts w:ascii="Consolas" w:hAnsi="Consolas" w:cs="Consolas"/>
+                <w:color w:val="000000"/>
+                <w:sz w:val="19"/>
+                <w:szCs w:val="19"/>
+              </w:rPr>
+              <w:t>Html.EditorFor</w:t>
+            </w:r>
+            <w:proofErr w:type="spellEnd"/>
+            <w:r>
+              <w:rPr>
+                <w:rFonts w:ascii="Consolas" w:hAnsi="Consolas" w:cs="Consolas"/>
+                <w:color w:val="000000"/>
+                <w:sz w:val="19"/>
+                <w:szCs w:val="19"/>
+              </w:rPr>
+              <w:t xml:space="preserve">(model =&gt; </w:t>
+            </w:r>
+            <w:proofErr w:type="spellStart"/>
+            <w:proofErr w:type="gramStart"/>
+            <w:r>
+              <w:rPr>
+                <w:rFonts w:ascii="Consolas" w:hAnsi="Consolas" w:cs="Consolas"/>
+                <w:color w:val="000000"/>
+                <w:sz w:val="19"/>
+                <w:szCs w:val="19"/>
+              </w:rPr>
+              <w:t>model.Phone</w:t>
+            </w:r>
+            <w:proofErr w:type="spellEnd"/>
+            <w:proofErr w:type="gramEnd"/>
+            <w:r>
+              <w:rPr>
+                <w:rFonts w:ascii="Consolas" w:hAnsi="Consolas" w:cs="Consolas"/>
+                <w:color w:val="000000"/>
+                <w:sz w:val="19"/>
+                <w:szCs w:val="19"/>
+              </w:rPr>
+              <w:t xml:space="preserve">, </w:t>
+            </w:r>
+            <w:r>
+              <w:rPr>
+                <w:rFonts w:ascii="Consolas" w:hAnsi="Consolas" w:cs="Consolas"/>
+                <w:color w:val="0000FF"/>
+                <w:sz w:val="19"/>
+                <w:szCs w:val="19"/>
+              </w:rPr>
+              <w:t>new</w:t>
+            </w:r>
+            <w:r>
+              <w:rPr>
+                <w:rFonts w:ascii="Consolas" w:hAnsi="Consolas" w:cs="Consolas"/>
+                <w:color w:val="000000"/>
+                <w:sz w:val="19"/>
+                <w:szCs w:val="19"/>
+              </w:rPr>
+              <w:t xml:space="preserve"> { </w:t>
+            </w:r>
+            <w:proofErr w:type="spellStart"/>
+            <w:r>
+              <w:rPr>
+                <w:rFonts w:ascii="Consolas" w:hAnsi="Consolas" w:cs="Consolas"/>
+                <w:color w:val="000000"/>
+                <w:sz w:val="19"/>
+                <w:szCs w:val="19"/>
+              </w:rPr>
+              <w:t>htmlAttributes</w:t>
+            </w:r>
+            <w:proofErr w:type="spellEnd"/>
+            <w:r>
+              <w:rPr>
+                <w:rFonts w:ascii="Consolas" w:hAnsi="Consolas" w:cs="Consolas"/>
+                <w:color w:val="000000"/>
+                <w:sz w:val="19"/>
+                <w:szCs w:val="19"/>
+              </w:rPr>
+              <w:t xml:space="preserve"> = </w:t>
+            </w:r>
+            <w:r>
+              <w:rPr>
+                <w:rFonts w:ascii="Consolas" w:hAnsi="Consolas" w:cs="Consolas"/>
+                <w:color w:val="0000FF"/>
+                <w:sz w:val="19"/>
+                <w:szCs w:val="19"/>
+              </w:rPr>
+              <w:t>new</w:t>
+            </w:r>
+            <w:r>
+              <w:rPr>
+                <w:rFonts w:ascii="Consolas" w:hAnsi="Consolas" w:cs="Consolas"/>
+                <w:color w:val="000000"/>
+                <w:sz w:val="19"/>
+                <w:szCs w:val="19"/>
+              </w:rPr>
+              <w:t xml:space="preserve"> { @class = </w:t>
+            </w:r>
+            <w:r>
+              <w:rPr>
+                <w:rFonts w:ascii="Consolas" w:hAnsi="Consolas" w:cs="Consolas"/>
+                <w:color w:val="A31515"/>
+                <w:sz w:val="19"/>
+                <w:szCs w:val="19"/>
+              </w:rPr>
+              <w:t>"form-control"</w:t>
+            </w:r>
+            <w:r>
+              <w:rPr>
+                <w:rFonts w:ascii="Consolas" w:hAnsi="Consolas" w:cs="Consolas"/>
+                <w:color w:val="000000"/>
+                <w:sz w:val="19"/>
+                <w:szCs w:val="19"/>
+              </w:rPr>
+              <w:t xml:space="preserve"> } })</w:t>
+            </w:r>
+          </w:p>
+          <w:p>
+            <w:pPr>
+              <w:autoSpaceDE w:val="0"/>
+              <w:autoSpaceDN w:val="0"/>
+              <w:adjustRightInd w:val="0"/>
+              <w:rPr>
+                <w:rFonts w:ascii="Consolas" w:hAnsi="Consolas" w:cs="Consolas"/>
+                <w:color w:val="000000"/>
+                <w:sz w:val="19"/>
+                <w:szCs w:val="19"/>
+              </w:rPr>
+            </w:pPr>
+            <w:r>
+              <w:rPr>
+                <w:rFonts w:ascii="Consolas" w:hAnsi="Consolas" w:cs="Consolas"/>
+                <w:color w:val="000000"/>
+                <w:sz w:val="19"/>
+                <w:szCs w:val="19"/>
+              </w:rPr>
+              <w:t xml:space="preserve">                </w:t>
+            </w:r>
+            <w:r>
+              <w:rPr>
+                <w:rFonts w:ascii="Consolas" w:hAnsi="Consolas" w:cs="Consolas"/>
+                <w:color w:val="000000"/>
+                <w:sz w:val="19"/>
+                <w:szCs w:val="19"/>
+                <w:highlight w:val="yellow"/>
+              </w:rPr>
+              <w:t>@</w:t>
+            </w:r>
+            <w:proofErr w:type="spellStart"/>
+            <w:r>
+              <w:rPr>
+                <w:rFonts w:ascii="Consolas" w:hAnsi="Consolas" w:cs="Consolas"/>
+                <w:color w:val="000000"/>
+                <w:sz w:val="19"/>
+                <w:szCs w:val="19"/>
+              </w:rPr>
+              <w:t>Html.ValidationMessageFor</w:t>
+            </w:r>
+            <w:proofErr w:type="spellEnd"/>
+            <w:r>
+              <w:rPr>
+                <w:rFonts w:ascii="Consolas" w:hAnsi="Consolas" w:cs="Consolas"/>
+                <w:color w:val="000000"/>
+                <w:sz w:val="19"/>
+                <w:szCs w:val="19"/>
+              </w:rPr>
+              <w:t xml:space="preserve">(model =&gt; </w:t>
+            </w:r>
+            <w:proofErr w:type="spellStart"/>
+            <w:proofErr w:type="gramStart"/>
+            <w:r>
+              <w:rPr>
+                <w:rFonts w:ascii="Consolas" w:hAnsi="Consolas" w:cs="Consolas"/>
+                <w:color w:val="000000"/>
+                <w:sz w:val="19"/>
+                <w:szCs w:val="19"/>
+              </w:rPr>
+              <w:t>model.Phone</w:t>
+            </w:r>
+            <w:proofErr w:type="spellEnd"/>
+            <w:proofErr w:type="gramEnd"/>
+            <w:r>
+              <w:rPr>
+                <w:rFonts w:ascii="Consolas" w:hAnsi="Consolas" w:cs="Consolas"/>
+                <w:color w:val="000000"/>
+                <w:sz w:val="19"/>
+                <w:szCs w:val="19"/>
+              </w:rPr>
+              <w:t xml:space="preserve">, </w:t>
+            </w:r>
+            <w:r>
+              <w:rPr>
+                <w:rFonts w:ascii="Consolas" w:hAnsi="Consolas" w:cs="Consolas"/>
+                <w:color w:val="A31515"/>
+                <w:sz w:val="19"/>
+                <w:szCs w:val="19"/>
+              </w:rPr>
+              <w:t>""</w:t>
+            </w:r>
+            <w:r>
+              <w:rPr>
+                <w:rFonts w:ascii="Consolas" w:hAnsi="Consolas" w:cs="Consolas"/>
+                <w:color w:val="000000"/>
+                <w:sz w:val="19"/>
+                <w:szCs w:val="19"/>
+              </w:rPr>
+              <w:t xml:space="preserve">, </w:t>
+            </w:r>
+            <w:r>
+              <w:rPr>
+                <w:rFonts w:ascii="Consolas" w:hAnsi="Consolas" w:cs="Consolas"/>
+                <w:color w:val="0000FF"/>
+                <w:sz w:val="19"/>
+                <w:szCs w:val="19"/>
+              </w:rPr>
+              <w:t>new</w:t>
+            </w:r>
+            <w:r>
+              <w:rPr>
+                <w:rFonts w:ascii="Consolas" w:hAnsi="Consolas" w:cs="Consolas"/>
+                <w:color w:val="000000"/>
+                <w:sz w:val="19"/>
+                <w:szCs w:val="19"/>
+              </w:rPr>
+              <w:t xml:space="preserve"> { @class = </w:t>
+            </w:r>
+            <w:r>
+              <w:rPr>
+                <w:rFonts w:ascii="Consolas" w:hAnsi="Consolas" w:cs="Consolas"/>
+                <w:color w:val="A31515"/>
+                <w:sz w:val="19"/>
+                <w:szCs w:val="19"/>
+              </w:rPr>
+              <w:t>"text-danger"</w:t>
+            </w:r>
+            <w:r>
+              <w:rPr>
+                <w:rFonts w:ascii="Consolas" w:hAnsi="Consolas" w:cs="Consolas"/>
+                <w:color w:val="000000"/>
+                <w:sz w:val="19"/>
+                <w:szCs w:val="19"/>
+              </w:rPr>
+              <w:t xml:space="preserve"> })</w:t>
+            </w:r>
+          </w:p>
+          <w:p>
+            <w:pPr>
+              <w:autoSpaceDE w:val="0"/>
+              <w:autoSpaceDN w:val="0"/>
+              <w:adjustRightInd w:val="0"/>
+              <w:rPr>
+                <w:rFonts w:ascii="Consolas" w:hAnsi="Consolas" w:cs="Consolas"/>
+                <w:color w:val="000000"/>
+                <w:sz w:val="19"/>
+                <w:szCs w:val="19"/>
+              </w:rPr>
+            </w:pPr>
+            <w:r>
+              <w:rPr>
+                <w:rFonts w:ascii="Consolas" w:hAnsi="Consolas" w:cs="Consolas"/>
+                <w:color w:val="000000"/>
+                <w:sz w:val="19"/>
+                <w:szCs w:val="19"/>
+              </w:rPr>
+              <w:t xml:space="preserve">            </w:t>
+            </w:r>
+            <w:r>
+              <w:rPr>
+                <w:rFonts w:ascii="Consolas" w:hAnsi="Consolas" w:cs="Consolas"/>
+                <w:color w:val="0000FF"/>
+                <w:sz w:val="19"/>
+                <w:szCs w:val="19"/>
+              </w:rPr>
+              <w:t>&lt;/</w:t>
+            </w:r>
+            <w:r>
+              <w:rPr>
+                <w:rFonts w:ascii="Consolas" w:hAnsi="Consolas" w:cs="Consolas"/>
+                <w:color w:val="800000"/>
+                <w:sz w:val="19"/>
+                <w:szCs w:val="19"/>
+              </w:rPr>
+              <w:t>div</w:t>
+            </w:r>
+            <w:r>
+              <w:rPr>
+                <w:rFonts w:ascii="Consolas" w:hAnsi="Consolas" w:cs="Consolas"/>
+                <w:color w:val="0000FF"/>
+                <w:sz w:val="19"/>
+                <w:szCs w:val="19"/>
+              </w:rPr>
+              <w:t>&gt;</w:t>
+            </w:r>
+          </w:p>
+          <w:p>
+            <w:pPr>
+              <w:autoSpaceDE w:val="0"/>
+              <w:autoSpaceDN w:val="0"/>
+              <w:adjustRightInd w:val="0"/>
+              <w:rPr>
+                <w:rFonts w:ascii="Consolas" w:hAnsi="Consolas" w:cs="Consolas"/>
+                <w:color w:val="000000"/>
+                <w:sz w:val="19"/>
+                <w:szCs w:val="19"/>
+              </w:rPr>
+            </w:pPr>
+            <w:r>
+              <w:rPr>
+                <w:rFonts w:ascii="Consolas" w:hAnsi="Consolas" w:cs="Consolas"/>
+                <w:color w:val="000000"/>
+                <w:sz w:val="19"/>
+                <w:szCs w:val="19"/>
+              </w:rPr>
+              <w:t xml:space="preserve">        </w:t>
+            </w:r>
+            <w:r>
+              <w:rPr>
+                <w:rFonts w:ascii="Consolas" w:hAnsi="Consolas" w:cs="Consolas"/>
+                <w:color w:val="0000FF"/>
+                <w:sz w:val="19"/>
+                <w:szCs w:val="19"/>
+              </w:rPr>
+              <w:t>&lt;/</w:t>
+            </w:r>
+            <w:r>
+              <w:rPr>
+                <w:rFonts w:ascii="Consolas" w:hAnsi="Consolas" w:cs="Consolas"/>
+                <w:color w:val="800000"/>
+                <w:sz w:val="19"/>
+                <w:szCs w:val="19"/>
+              </w:rPr>
+              <w:t>div</w:t>
+            </w:r>
+            <w:r>
+              <w:rPr>
+                <w:rFonts w:ascii="Consolas" w:hAnsi="Consolas" w:cs="Consolas"/>
+                <w:color w:val="0000FF"/>
+                <w:sz w:val="19"/>
+                <w:szCs w:val="19"/>
+              </w:rPr>
+              <w:t>&gt;</w:t>
+            </w:r>
+          </w:p>
+          <w:p>
+            <w:pPr>
+              <w:autoSpaceDE w:val="0"/>
+              <w:autoSpaceDN w:val="0"/>
+              <w:adjustRightInd w:val="0"/>
+              <w:rPr>
+                <w:rFonts w:ascii="Consolas" w:hAnsi="Consolas" w:cs="Consolas"/>
+                <w:color w:val="000000"/>
+                <w:sz w:val="19"/>
+                <w:szCs w:val="19"/>
+              </w:rPr>
+            </w:pPr>
+            <w:r>
+              <w:rPr>
+                <w:rFonts w:ascii="Consolas" w:hAnsi="Consolas" w:cs="Consolas"/>
+                <w:color w:val="000000"/>
+                <w:sz w:val="19"/>
+                <w:szCs w:val="19"/>
+              </w:rPr>
+              <w:t xml:space="preserve">        </w:t>
+            </w:r>
+            <w:r>
+              <w:rPr>
+                <w:rFonts w:ascii="Consolas" w:hAnsi="Consolas" w:cs="Consolas"/>
+                <w:color w:val="0000FF"/>
+                <w:sz w:val="19"/>
+                <w:szCs w:val="19"/>
+              </w:rPr>
+              <w:t>&lt;</w:t>
+            </w:r>
+            <w:r>
+              <w:rPr>
+                <w:rFonts w:ascii="Consolas" w:hAnsi="Consolas" w:cs="Consolas"/>
+                <w:color w:val="800000"/>
+                <w:sz w:val="19"/>
+                <w:szCs w:val="19"/>
+              </w:rPr>
+              <w:t>div</w:t>
+            </w:r>
+            <w:r>
+              <w:rPr>
+                <w:rFonts w:ascii="Consolas" w:hAnsi="Consolas" w:cs="Consolas"/>
+                <w:color w:val="000000"/>
+                <w:sz w:val="19"/>
+                <w:szCs w:val="19"/>
+              </w:rPr>
+              <w:t xml:space="preserve"> </w:t>
+            </w:r>
+            <w:r>
+              <w:rPr>
+                <w:rFonts w:ascii="Consolas" w:hAnsi="Consolas" w:cs="Consolas"/>
+                <w:color w:val="FF0000"/>
+                <w:sz w:val="19"/>
+                <w:szCs w:val="19"/>
+              </w:rPr>
+              <w:t>class</w:t>
+            </w:r>
+            <w:r>
+              <w:rPr>
+                <w:rFonts w:ascii="Consolas" w:hAnsi="Consolas" w:cs="Consolas"/>
+                <w:color w:val="0000FF"/>
+                <w:sz w:val="19"/>
+                <w:szCs w:val="19"/>
+              </w:rPr>
+              <w:t>="form-group"&gt;</w:t>
+            </w:r>
+          </w:p>
+          <w:p>
+            <w:pPr>
+              <w:autoSpaceDE w:val="0"/>
+              <w:autoSpaceDN w:val="0"/>
+              <w:adjustRightInd w:val="0"/>
+              <w:rPr>
+                <w:rFonts w:ascii="Consolas" w:hAnsi="Consolas" w:cs="Consolas"/>
+                <w:color w:val="000000"/>
+                <w:sz w:val="19"/>
+                <w:szCs w:val="19"/>
+              </w:rPr>
+            </w:pPr>
+            <w:r>
+              <w:rPr>
+                <w:rFonts w:ascii="Consolas" w:hAnsi="Consolas" w:cs="Consolas"/>
+                <w:color w:val="000000"/>
+                <w:sz w:val="19"/>
+                <w:szCs w:val="19"/>
+              </w:rPr>
+              <w:t xml:space="preserve">            </w:t>
+            </w:r>
+            <w:r>
+              <w:rPr>
+                <w:rFonts w:ascii="Consolas" w:hAnsi="Consolas" w:cs="Consolas"/>
+                <w:color w:val="000000"/>
+                <w:sz w:val="19"/>
+                <w:szCs w:val="19"/>
+                <w:highlight w:val="yellow"/>
+              </w:rPr>
+              <w:t>@</w:t>
+            </w:r>
+            <w:proofErr w:type="spellStart"/>
+            <w:r>
+              <w:rPr>
+                <w:rFonts w:ascii="Consolas" w:hAnsi="Consolas" w:cs="Consolas"/>
+                <w:color w:val="000000"/>
+                <w:sz w:val="19"/>
+                <w:szCs w:val="19"/>
+              </w:rPr>
+              <w:t>Html.LabelFor</w:t>
+            </w:r>
+            <w:proofErr w:type="spellEnd"/>
+            <w:r>
+              <w:rPr>
+                <w:rFonts w:ascii="Consolas" w:hAnsi="Consolas" w:cs="Consolas"/>
+                <w:color w:val="000000"/>
+                <w:sz w:val="19"/>
+                <w:szCs w:val="19"/>
+              </w:rPr>
+              <w:t xml:space="preserve">(model =&gt; </w:t>
+            </w:r>
+            <w:proofErr w:type="spellStart"/>
+            <w:proofErr w:type="gramStart"/>
+            <w:r>
+              <w:rPr>
+                <w:rFonts w:ascii="Consolas" w:hAnsi="Consolas" w:cs="Consolas"/>
+                <w:color w:val="000000"/>
+                <w:sz w:val="19"/>
+                <w:szCs w:val="19"/>
+              </w:rPr>
+              <w:t>model.Email</w:t>
+            </w:r>
+            <w:proofErr w:type="spellEnd"/>
+            <w:proofErr w:type="gramEnd"/>
+            <w:r>
+              <w:rPr>
+                <w:rFonts w:ascii="Consolas" w:hAnsi="Consolas" w:cs="Consolas"/>
+                <w:color w:val="000000"/>
+                <w:sz w:val="19"/>
+                <w:szCs w:val="19"/>
+              </w:rPr>
+              <w:t xml:space="preserve">, </w:t>
+            </w:r>
+            <w:proofErr w:type="spellStart"/>
+            <w:r>
+              <w:rPr>
+                <w:rFonts w:ascii="Consolas" w:hAnsi="Consolas" w:cs="Consolas"/>
+                <w:color w:val="000000"/>
+                <w:sz w:val="19"/>
+                <w:szCs w:val="19"/>
+              </w:rPr>
+              <w:t>htmlAttributes</w:t>
+            </w:r>
+            <w:proofErr w:type="spellEnd"/>
+            <w:r>
+              <w:rPr>
+                <w:rFonts w:ascii="Consolas" w:hAnsi="Consolas" w:cs="Consolas"/>
+                <w:color w:val="000000"/>
+                <w:sz w:val="19"/>
+                <w:szCs w:val="19"/>
+              </w:rPr>
+              <w:t xml:space="preserve">: </w:t>
+            </w:r>
+            <w:r>
+              <w:rPr>
+                <w:rFonts w:ascii="Consolas" w:hAnsi="Consolas" w:cs="Consolas"/>
+                <w:color w:val="0000FF"/>
+                <w:sz w:val="19"/>
+                <w:szCs w:val="19"/>
+              </w:rPr>
+              <w:t>new</w:t>
+            </w:r>
+            <w:r>
+              <w:rPr>
+                <w:rFonts w:ascii="Consolas" w:hAnsi="Consolas" w:cs="Consolas"/>
+                <w:color w:val="000000"/>
+                <w:sz w:val="19"/>
+                <w:szCs w:val="19"/>
+              </w:rPr>
+              <w:t xml:space="preserve"> { @class = </w:t>
+            </w:r>
+            <w:r>
+              <w:rPr>
+                <w:rFonts w:ascii="Consolas" w:hAnsi="Consolas" w:cs="Consolas"/>
+                <w:color w:val="A31515"/>
+                <w:sz w:val="19"/>
+                <w:szCs w:val="19"/>
+              </w:rPr>
+              <w:t>"control-label col-md-2"</w:t>
+            </w:r>
+            <w:r>
+              <w:rPr>
+                <w:rFonts w:ascii="Consolas" w:hAnsi="Consolas" w:cs="Consolas"/>
+                <w:color w:val="000000"/>
+                <w:sz w:val="19"/>
+                <w:szCs w:val="19"/>
+              </w:rPr>
+              <w:t xml:space="preserve"> })</w:t>
+            </w:r>
+          </w:p>
+          <w:p>
+            <w:pPr>
+              <w:autoSpaceDE w:val="0"/>
+              <w:autoSpaceDN w:val="0"/>
+              <w:adjustRightInd w:val="0"/>
+              <w:rPr>
+                <w:rFonts w:ascii="Consolas" w:hAnsi="Consolas" w:cs="Consolas"/>
+                <w:color w:val="000000"/>
+                <w:sz w:val="19"/>
+                <w:szCs w:val="19"/>
+              </w:rPr>
+            </w:pPr>
+            <w:r>
+              <w:rPr>
+                <w:rFonts w:ascii="Consolas" w:hAnsi="Consolas" w:cs="Consolas"/>
+                <w:color w:val="000000"/>
+                <w:sz w:val="19"/>
+                <w:szCs w:val="19"/>
+              </w:rPr>
+              <w:t xml:space="preserve">            </w:t>
+            </w:r>
+            <w:r>
+              <w:rPr>
+                <w:rFonts w:ascii="Consolas" w:hAnsi="Consolas" w:cs="Consolas"/>
+                <w:color w:val="0000FF"/>
+                <w:sz w:val="19"/>
+                <w:szCs w:val="19"/>
+              </w:rPr>
+              <w:t>&lt;</w:t>
+            </w:r>
+            <w:r>
+              <w:rPr>
+                <w:rFonts w:ascii="Consolas" w:hAnsi="Consolas" w:cs="Consolas"/>
+                <w:color w:val="800000"/>
+                <w:sz w:val="19"/>
+                <w:szCs w:val="19"/>
+              </w:rPr>
+              <w:t>div</w:t>
+            </w:r>
+            <w:r>
+              <w:rPr>
+                <w:rFonts w:ascii="Consolas" w:hAnsi="Consolas" w:cs="Consolas"/>
+                <w:color w:val="000000"/>
+                <w:sz w:val="19"/>
+                <w:szCs w:val="19"/>
+              </w:rPr>
+              <w:t xml:space="preserve"> </w:t>
+            </w:r>
+            <w:r>
+              <w:rPr>
+                <w:rFonts w:ascii="Consolas" w:hAnsi="Consolas" w:cs="Consolas"/>
+                <w:color w:val="FF0000"/>
+                <w:sz w:val="19"/>
+                <w:szCs w:val="19"/>
+              </w:rPr>
+              <w:t>class</w:t>
+            </w:r>
+            <w:r>
+              <w:rPr>
+                <w:rFonts w:ascii="Consolas" w:hAnsi="Consolas" w:cs="Consolas"/>
+                <w:color w:val="0000FF"/>
+                <w:sz w:val="19"/>
+                <w:szCs w:val="19"/>
+              </w:rPr>
+              <w:t>="col-md-10"&gt;</w:t>
+            </w:r>
+          </w:p>
+          <w:p>
+            <w:pPr>
+              <w:autoSpaceDE w:val="0"/>
+              <w:autoSpaceDN w:val="0"/>
+              <w:adjustRightInd w:val="0"/>
+              <w:rPr>
+                <w:rFonts w:ascii="Consolas" w:hAnsi="Consolas" w:cs="Consolas"/>
+                <w:color w:val="000000"/>
+                <w:sz w:val="19"/>
+                <w:szCs w:val="19"/>
+              </w:rPr>
+            </w:pPr>
+            <w:r>
+              <w:rPr>
+                <w:rFonts w:ascii="Consolas" w:hAnsi="Consolas" w:cs="Consolas"/>
+                <w:color w:val="000000"/>
+                <w:sz w:val="19"/>
+                <w:szCs w:val="19"/>
+              </w:rPr>
+              <w:t xml:space="preserve">                </w:t>
+            </w:r>
+            <w:r>
+              <w:rPr>
+                <w:rFonts w:ascii="Consolas" w:hAnsi="Consolas" w:cs="Consolas"/>
+                <w:color w:val="000000"/>
+                <w:sz w:val="19"/>
+                <w:szCs w:val="19"/>
+                <w:highlight w:val="yellow"/>
+              </w:rPr>
+              <w:t>@</w:t>
+            </w:r>
+            <w:proofErr w:type="spellStart"/>
+            <w:r>
+              <w:rPr>
+                <w:rFonts w:ascii="Consolas" w:hAnsi="Consolas" w:cs="Consolas"/>
+                <w:color w:val="000000"/>
+                <w:sz w:val="19"/>
+                <w:szCs w:val="19"/>
+              </w:rPr>
+              <w:t>Html.EditorFor</w:t>
+            </w:r>
+            <w:proofErr w:type="spellEnd"/>
+            <w:r>
+              <w:rPr>
+                <w:rFonts w:ascii="Consolas" w:hAnsi="Consolas" w:cs="Consolas"/>
+                <w:color w:val="000000"/>
+                <w:sz w:val="19"/>
+                <w:szCs w:val="19"/>
+              </w:rPr>
+              <w:t xml:space="preserve">(model =&gt; </w:t>
+            </w:r>
+            <w:proofErr w:type="spellStart"/>
+            <w:proofErr w:type="gramStart"/>
+            <w:r>
+              <w:rPr>
+                <w:rFonts w:ascii="Consolas" w:hAnsi="Consolas" w:cs="Consolas"/>
+                <w:color w:val="000000"/>
+                <w:sz w:val="19"/>
+                <w:szCs w:val="19"/>
+              </w:rPr>
+              <w:t>model.Email</w:t>
+            </w:r>
+            <w:proofErr w:type="spellEnd"/>
+            <w:proofErr w:type="gramEnd"/>
+            <w:r>
+              <w:rPr>
+                <w:rFonts w:ascii="Consolas" w:hAnsi="Consolas" w:cs="Consolas"/>
+                <w:color w:val="000000"/>
+                <w:sz w:val="19"/>
+                <w:szCs w:val="19"/>
+              </w:rPr>
+              <w:t xml:space="preserve">, </w:t>
+            </w:r>
+            <w:r>
+              <w:rPr>
+                <w:rFonts w:ascii="Consolas" w:hAnsi="Consolas" w:cs="Consolas"/>
+                <w:color w:val="0000FF"/>
+                <w:sz w:val="19"/>
+                <w:szCs w:val="19"/>
+              </w:rPr>
+              <w:t>new</w:t>
+            </w:r>
+            <w:r>
+              <w:rPr>
+                <w:rFonts w:ascii="Consolas" w:hAnsi="Consolas" w:cs="Consolas"/>
+                <w:color w:val="000000"/>
+                <w:sz w:val="19"/>
+                <w:szCs w:val="19"/>
+              </w:rPr>
+              <w:t xml:space="preserve"> { </w:t>
+            </w:r>
+            <w:proofErr w:type="spellStart"/>
+            <w:r>
+              <w:rPr>
+                <w:rFonts w:ascii="Consolas" w:hAnsi="Consolas" w:cs="Consolas"/>
+                <w:color w:val="000000"/>
+                <w:sz w:val="19"/>
+                <w:szCs w:val="19"/>
+              </w:rPr>
+              <w:t>htmlAttributes</w:t>
+            </w:r>
+            <w:proofErr w:type="spellEnd"/>
+            <w:r>
+              <w:rPr>
+                <w:rFonts w:ascii="Consolas" w:hAnsi="Consolas" w:cs="Consolas"/>
+                <w:color w:val="000000"/>
+                <w:sz w:val="19"/>
+                <w:szCs w:val="19"/>
+              </w:rPr>
+              <w:t xml:space="preserve"> = </w:t>
+            </w:r>
+            <w:r>
+              <w:rPr>
+                <w:rFonts w:ascii="Consolas" w:hAnsi="Consolas" w:cs="Consolas"/>
+                <w:color w:val="0000FF"/>
+                <w:sz w:val="19"/>
+                <w:szCs w:val="19"/>
+              </w:rPr>
+              <w:t>new</w:t>
+            </w:r>
+            <w:r>
+              <w:rPr>
+                <w:rFonts w:ascii="Consolas" w:hAnsi="Consolas" w:cs="Consolas"/>
+                <w:color w:val="000000"/>
+                <w:sz w:val="19"/>
+                <w:szCs w:val="19"/>
+              </w:rPr>
+              <w:t xml:space="preserve"> { @class = </w:t>
+            </w:r>
+            <w:r>
+              <w:rPr>
+                <w:rFonts w:ascii="Consolas" w:hAnsi="Consolas" w:cs="Consolas"/>
+                <w:color w:val="A31515"/>
+                <w:sz w:val="19"/>
+                <w:szCs w:val="19"/>
+              </w:rPr>
+              <w:t>"form-control"</w:t>
+            </w:r>
+            <w:r>
+              <w:rPr>
+                <w:rFonts w:ascii="Consolas" w:hAnsi="Consolas" w:cs="Consolas"/>
+                <w:color w:val="000000"/>
+                <w:sz w:val="19"/>
+                <w:szCs w:val="19"/>
+              </w:rPr>
+              <w:t xml:space="preserve"> } })</w:t>
+            </w:r>
+          </w:p>
+          <w:p>
+            <w:pPr>
+              <w:autoSpaceDE w:val="0"/>
+              <w:autoSpaceDN w:val="0"/>
+              <w:adjustRightInd w:val="0"/>
+              <w:rPr>
+                <w:rFonts w:ascii="Consolas" w:hAnsi="Consolas" w:cs="Consolas"/>
+                <w:color w:val="000000"/>
+                <w:sz w:val="19"/>
+                <w:szCs w:val="19"/>
+              </w:rPr>
+            </w:pPr>
+            <w:r>
+              <w:rPr>
+                <w:rFonts w:ascii="Consolas" w:hAnsi="Consolas" w:cs="Consolas"/>
+                <w:color w:val="000000"/>
+                <w:sz w:val="19"/>
+                <w:szCs w:val="19"/>
+              </w:rPr>
+              <w:t xml:space="preserve">                </w:t>
+            </w:r>
+            <w:r>
+              <w:rPr>
+                <w:rFonts w:ascii="Consolas" w:hAnsi="Consolas" w:cs="Consolas"/>
+                <w:color w:val="000000"/>
+                <w:sz w:val="19"/>
+                <w:szCs w:val="19"/>
+                <w:highlight w:val="yellow"/>
+              </w:rPr>
+              <w:t>@</w:t>
+            </w:r>
+            <w:proofErr w:type="spellStart"/>
+            <w:r>
+              <w:rPr>
+                <w:rFonts w:ascii="Consolas" w:hAnsi="Consolas" w:cs="Consolas"/>
+                <w:color w:val="000000"/>
+                <w:sz w:val="19"/>
+                <w:szCs w:val="19"/>
+              </w:rPr>
+              <w:t>Html.ValidationMessageFor</w:t>
+            </w:r>
+            <w:proofErr w:type="spellEnd"/>
+            <w:r>
+              <w:rPr>
+                <w:rFonts w:ascii="Consolas" w:hAnsi="Consolas" w:cs="Consolas"/>
+                <w:color w:val="000000"/>
+                <w:sz w:val="19"/>
+                <w:szCs w:val="19"/>
+              </w:rPr>
+              <w:t xml:space="preserve">(model =&gt; </w:t>
+            </w:r>
+            <w:proofErr w:type="spellStart"/>
+            <w:proofErr w:type="gramStart"/>
+            <w:r>
+              <w:rPr>
+                <w:rFonts w:ascii="Consolas" w:hAnsi="Consolas" w:cs="Consolas"/>
+                <w:color w:val="000000"/>
+                <w:sz w:val="19"/>
+                <w:szCs w:val="19"/>
+              </w:rPr>
+              <w:t>model.Email</w:t>
+            </w:r>
+            <w:proofErr w:type="spellEnd"/>
+            <w:proofErr w:type="gramEnd"/>
+            <w:r>
+              <w:rPr>
+                <w:rFonts w:ascii="Consolas" w:hAnsi="Consolas" w:cs="Consolas"/>
+                <w:color w:val="000000"/>
+                <w:sz w:val="19"/>
+                <w:szCs w:val="19"/>
+              </w:rPr>
+              <w:t xml:space="preserve">, </w:t>
+            </w:r>
+            <w:r>
+              <w:rPr>
+                <w:rFonts w:ascii="Consolas" w:hAnsi="Consolas" w:cs="Consolas"/>
+                <w:color w:val="A31515"/>
+                <w:sz w:val="19"/>
+                <w:szCs w:val="19"/>
+              </w:rPr>
+              <w:t>""</w:t>
+            </w:r>
+            <w:r>
+              <w:rPr>
+                <w:rFonts w:ascii="Consolas" w:hAnsi="Consolas" w:cs="Consolas"/>
+                <w:color w:val="000000"/>
+                <w:sz w:val="19"/>
+                <w:szCs w:val="19"/>
+              </w:rPr>
+              <w:t xml:space="preserve">, </w:t>
+            </w:r>
+            <w:r>
+              <w:rPr>
+                <w:rFonts w:ascii="Consolas" w:hAnsi="Consolas" w:cs="Consolas"/>
+                <w:color w:val="0000FF"/>
+                <w:sz w:val="19"/>
+                <w:szCs w:val="19"/>
+              </w:rPr>
+              <w:t>new</w:t>
+            </w:r>
+            <w:r>
+              <w:rPr>
+                <w:rFonts w:ascii="Consolas" w:hAnsi="Consolas" w:cs="Consolas"/>
+                <w:color w:val="000000"/>
+                <w:sz w:val="19"/>
+                <w:szCs w:val="19"/>
+              </w:rPr>
+              <w:t xml:space="preserve"> { @class = </w:t>
+            </w:r>
+            <w:r>
+              <w:rPr>
+                <w:rFonts w:ascii="Consolas" w:hAnsi="Consolas" w:cs="Consolas"/>
+                <w:color w:val="A31515"/>
+                <w:sz w:val="19"/>
+                <w:szCs w:val="19"/>
+              </w:rPr>
+              <w:t>"text-danger"</w:t>
+            </w:r>
+            <w:r>
+              <w:rPr>
+                <w:rFonts w:ascii="Consolas" w:hAnsi="Consolas" w:cs="Consolas"/>
+                <w:color w:val="000000"/>
+                <w:sz w:val="19"/>
+                <w:szCs w:val="19"/>
+              </w:rPr>
+              <w:t xml:space="preserve"> })</w:t>
+            </w:r>
+          </w:p>
+          <w:p>
+            <w:pPr>
+              <w:autoSpaceDE w:val="0"/>
+              <w:autoSpaceDN w:val="0"/>
+              <w:adjustRightInd w:val="0"/>
+              <w:rPr>
+                <w:rFonts w:ascii="Consolas" w:hAnsi="Consolas" w:cs="Consolas"/>
+                <w:color w:val="000000"/>
+                <w:sz w:val="19"/>
+                <w:szCs w:val="19"/>
+              </w:rPr>
+            </w:pPr>
+            <w:r>
+              <w:rPr>
+                <w:rFonts w:ascii="Consolas" w:hAnsi="Consolas" w:cs="Consolas"/>
+                <w:color w:val="000000"/>
+                <w:sz w:val="19"/>
+                <w:szCs w:val="19"/>
+              </w:rPr>
+              <w:t xml:space="preserve">            </w:t>
+            </w:r>
+            <w:r>
+              <w:rPr>
+                <w:rFonts w:ascii="Consolas" w:hAnsi="Consolas" w:cs="Consolas"/>
+                <w:color w:val="0000FF"/>
+                <w:sz w:val="19"/>
+                <w:szCs w:val="19"/>
+              </w:rPr>
+              <w:t>&lt;/</w:t>
+            </w:r>
+            <w:r>
+              <w:rPr>
+                <w:rFonts w:ascii="Consolas" w:hAnsi="Consolas" w:cs="Consolas"/>
+                <w:color w:val="800000"/>
+                <w:sz w:val="19"/>
+                <w:szCs w:val="19"/>
+              </w:rPr>
+              <w:t>div</w:t>
+            </w:r>
+            <w:r>
+              <w:rPr>
+                <w:rFonts w:ascii="Consolas" w:hAnsi="Consolas" w:cs="Consolas"/>
+                <w:color w:val="0000FF"/>
+                <w:sz w:val="19"/>
+                <w:szCs w:val="19"/>
+              </w:rPr>
+              <w:t>&gt;</w:t>
+            </w:r>
+          </w:p>
+          <w:p>
+            <w:pPr>
+              <w:autoSpaceDE w:val="0"/>
+              <w:autoSpaceDN w:val="0"/>
+              <w:adjustRightInd w:val="0"/>
+              <w:rPr>
+                <w:rFonts w:ascii="Consolas" w:hAnsi="Consolas" w:cs="Consolas"/>
+                <w:color w:val="000000"/>
+                <w:sz w:val="19"/>
+                <w:szCs w:val="19"/>
+              </w:rPr>
+            </w:pPr>
+            <w:r>
+              <w:rPr>
+                <w:rFonts w:ascii="Consolas" w:hAnsi="Consolas" w:cs="Consolas"/>
+                <w:color w:val="000000"/>
+                <w:sz w:val="19"/>
+                <w:szCs w:val="19"/>
+              </w:rPr>
+              <w:t xml:space="preserve">        </w:t>
+            </w:r>
+            <w:r>
+              <w:rPr>
+                <w:rFonts w:ascii="Consolas" w:hAnsi="Consolas" w:cs="Consolas"/>
+                <w:color w:val="0000FF"/>
+                <w:sz w:val="19"/>
+                <w:szCs w:val="19"/>
+              </w:rPr>
+              <w:t>&lt;/</w:t>
+            </w:r>
+            <w:r>
+              <w:rPr>
+                <w:rFonts w:ascii="Consolas" w:hAnsi="Consolas" w:cs="Consolas"/>
+                <w:color w:val="800000"/>
+                <w:sz w:val="19"/>
+                <w:szCs w:val="19"/>
+              </w:rPr>
+              <w:t>div</w:t>
+            </w:r>
+            <w:r>
+              <w:rPr>
+                <w:rFonts w:ascii="Consolas" w:hAnsi="Consolas" w:cs="Consolas"/>
+                <w:color w:val="0000FF"/>
+                <w:sz w:val="19"/>
+                <w:szCs w:val="19"/>
+              </w:rPr>
+              <w:t>&gt;</w:t>
+            </w:r>
+          </w:p>
+          <w:p>
+            <w:pPr>
+              <w:autoSpaceDE w:val="0"/>
+              <w:autoSpaceDN w:val="0"/>
+              <w:adjustRightInd w:val="0"/>
+              <w:rPr>
+                <w:rFonts w:ascii="Consolas" w:hAnsi="Consolas" w:cs="Consolas"/>
+                <w:color w:val="000000"/>
+                <w:sz w:val="19"/>
+                <w:szCs w:val="19"/>
+              </w:rPr>
+            </w:pPr>
+            <w:r>
+              <w:rPr>
+                <w:rFonts w:ascii="Consolas" w:hAnsi="Consolas" w:cs="Consolas"/>
+                <w:color w:val="000000"/>
+                <w:sz w:val="19"/>
+                <w:szCs w:val="19"/>
+              </w:rPr>
+              <w:t xml:space="preserve">        </w:t>
+            </w:r>
+            <w:r>
+              <w:rPr>
+                <w:rFonts w:ascii="Consolas" w:hAnsi="Consolas" w:cs="Consolas"/>
+                <w:color w:val="0000FF"/>
+                <w:sz w:val="19"/>
+                <w:szCs w:val="19"/>
+              </w:rPr>
+              <w:t>&lt;</w:t>
+            </w:r>
+            <w:r>
+              <w:rPr>
+                <w:rFonts w:ascii="Consolas" w:hAnsi="Consolas" w:cs="Consolas"/>
+                <w:color w:val="800000"/>
+                <w:sz w:val="19"/>
+                <w:szCs w:val="19"/>
+              </w:rPr>
+              <w:t>div</w:t>
+            </w:r>
+            <w:r>
+              <w:rPr>
+                <w:rFonts w:ascii="Consolas" w:hAnsi="Consolas" w:cs="Consolas"/>
+                <w:color w:val="000000"/>
+                <w:sz w:val="19"/>
+                <w:szCs w:val="19"/>
+              </w:rPr>
+              <w:t xml:space="preserve"> </w:t>
+            </w:r>
+            <w:r>
+              <w:rPr>
+                <w:rFonts w:ascii="Consolas" w:hAnsi="Consolas" w:cs="Consolas"/>
+                <w:color w:val="FF0000"/>
+                <w:sz w:val="19"/>
+                <w:szCs w:val="19"/>
+              </w:rPr>
+              <w:t>class</w:t>
+            </w:r>
+            <w:r>
+              <w:rPr>
+                <w:rFonts w:ascii="Consolas" w:hAnsi="Consolas" w:cs="Consolas"/>
+                <w:color w:val="0000FF"/>
+                <w:sz w:val="19"/>
+                <w:szCs w:val="19"/>
+              </w:rPr>
+              <w:t>="form-group"&gt;</w:t>
+            </w:r>
+          </w:p>
+          <w:p>
+            <w:pPr>
+              <w:autoSpaceDE w:val="0"/>
+              <w:autoSpaceDN w:val="0"/>
+              <w:adjustRightInd w:val="0"/>
+              <w:rPr>
+                <w:rFonts w:ascii="Consolas" w:hAnsi="Consolas" w:cs="Consolas"/>
+                <w:color w:val="000000"/>
+                <w:sz w:val="19"/>
+                <w:szCs w:val="19"/>
+              </w:rPr>
+            </w:pPr>
+            <w:r>
+              <w:rPr>
+                <w:rFonts w:ascii="Consolas" w:hAnsi="Consolas" w:cs="Consolas"/>
+                <w:color w:val="000000"/>
+                <w:sz w:val="19"/>
+                <w:szCs w:val="19"/>
+              </w:rPr>
+              <w:t xml:space="preserve">            </w:t>
+            </w:r>
+            <w:r>
+              <w:rPr>
+                <w:rFonts w:ascii="Consolas" w:hAnsi="Consolas" w:cs="Consolas"/>
+                <w:color w:val="0000FF"/>
+                <w:sz w:val="19"/>
+                <w:szCs w:val="19"/>
+              </w:rPr>
+              <w:t>&lt;</w:t>
+            </w:r>
+            <w:r>
+              <w:rPr>
+                <w:rFonts w:ascii="Consolas" w:hAnsi="Consolas" w:cs="Consolas"/>
+                <w:color w:val="800000"/>
+                <w:sz w:val="19"/>
+                <w:szCs w:val="19"/>
+              </w:rPr>
+              <w:t>div</w:t>
+            </w:r>
+            <w:r>
+              <w:rPr>
+                <w:rFonts w:ascii="Consolas" w:hAnsi="Consolas" w:cs="Consolas"/>
+                <w:color w:val="000000"/>
+                <w:sz w:val="19"/>
+                <w:szCs w:val="19"/>
+              </w:rPr>
+              <w:t xml:space="preserve"> </w:t>
+            </w:r>
+            <w:r>
+              <w:rPr>
+                <w:rFonts w:ascii="Consolas" w:hAnsi="Consolas" w:cs="Consolas"/>
+                <w:color w:val="FF0000"/>
+                <w:sz w:val="19"/>
+                <w:szCs w:val="19"/>
+              </w:rPr>
+              <w:t>class</w:t>
+            </w:r>
+            <w:r>
+              <w:rPr>
+                <w:rFonts w:ascii="Consolas" w:hAnsi="Consolas" w:cs="Consolas"/>
+                <w:color w:val="0000FF"/>
+                <w:sz w:val="19"/>
+                <w:szCs w:val="19"/>
+              </w:rPr>
+              <w:t>="col-md-10 pull-right"&gt;</w:t>
+            </w:r>
+          </w:p>
+          <w:p>
+            <w:pPr>
+              <w:autoSpaceDE w:val="0"/>
+              <w:autoSpaceDN w:val="0"/>
+              <w:adjustRightInd w:val="0"/>
+              <w:rPr>
+                <w:rFonts w:ascii="Consolas" w:hAnsi="Consolas" w:cs="Consolas"/>
+                <w:color w:val="000000"/>
+                <w:sz w:val="19"/>
+                <w:szCs w:val="19"/>
+              </w:rPr>
+            </w:pPr>
+            <w:r>
+              <w:rPr>
+                <w:rFonts w:ascii="Consolas" w:hAnsi="Consolas" w:cs="Consolas"/>
+                <w:color w:val="000000"/>
+                <w:sz w:val="19"/>
+                <w:szCs w:val="19"/>
+              </w:rPr>
+              <w:t xml:space="preserve">                </w:t>
+            </w:r>
+            <w:r>
+              <w:rPr>
+                <w:rFonts w:ascii="Consolas" w:hAnsi="Consolas" w:cs="Consolas"/>
+                <w:color w:val="0000FF"/>
+                <w:sz w:val="19"/>
+                <w:szCs w:val="19"/>
+              </w:rPr>
+              <w:t>&lt;</w:t>
+            </w:r>
+            <w:r>
+              <w:rPr>
+                <w:rFonts w:ascii="Consolas" w:hAnsi="Consolas" w:cs="Consolas"/>
+                <w:color w:val="800000"/>
+                <w:sz w:val="19"/>
+                <w:szCs w:val="19"/>
+              </w:rPr>
+              <w:t>button</w:t>
+            </w:r>
+            <w:r>
+              <w:rPr>
+                <w:rFonts w:ascii="Consolas" w:hAnsi="Consolas" w:cs="Consolas"/>
+                <w:color w:val="000000"/>
+                <w:sz w:val="19"/>
+                <w:szCs w:val="19"/>
+              </w:rPr>
+              <w:t xml:space="preserve"> </w:t>
+            </w:r>
+            <w:r>
+              <w:rPr>
+                <w:rFonts w:ascii="Consolas" w:hAnsi="Consolas" w:cs="Consolas"/>
+                <w:color w:val="FF0000"/>
+                <w:sz w:val="19"/>
+                <w:szCs w:val="19"/>
+              </w:rPr>
+              <w:t>type</w:t>
+            </w:r>
+            <w:r>
+              <w:rPr>
+                <w:rFonts w:ascii="Consolas" w:hAnsi="Consolas" w:cs="Consolas"/>
+                <w:color w:val="0000FF"/>
+                <w:sz w:val="19"/>
+                <w:szCs w:val="19"/>
+              </w:rPr>
+              <w:t>="submit"</w:t>
+            </w:r>
+            <w:r>
+              <w:rPr>
+                <w:rFonts w:ascii="Consolas" w:hAnsi="Consolas" w:cs="Consolas"/>
+                <w:color w:val="000000"/>
+                <w:sz w:val="19"/>
+                <w:szCs w:val="19"/>
+              </w:rPr>
+              <w:t xml:space="preserve"> </w:t>
+            </w:r>
+            <w:r>
+              <w:rPr>
+                <w:rFonts w:ascii="Consolas" w:hAnsi="Consolas" w:cs="Consolas"/>
+                <w:color w:val="FF0000"/>
+                <w:sz w:val="19"/>
+                <w:szCs w:val="19"/>
+              </w:rPr>
+              <w:t>value</w:t>
+            </w:r>
+            <w:r>
+              <w:rPr>
+                <w:rFonts w:ascii="Consolas" w:hAnsi="Consolas" w:cs="Consolas"/>
+                <w:color w:val="0000FF"/>
+                <w:sz w:val="19"/>
+                <w:szCs w:val="19"/>
+              </w:rPr>
+              <w:t>="Save"</w:t>
+            </w:r>
+            <w:r>
+              <w:rPr>
+                <w:rFonts w:ascii="Consolas" w:hAnsi="Consolas" w:cs="Consolas"/>
+                <w:color w:val="000000"/>
+                <w:sz w:val="19"/>
+                <w:szCs w:val="19"/>
+              </w:rPr>
+              <w:t xml:space="preserve"> </w:t>
+            </w:r>
+            <w:r>
+              <w:rPr>
+                <w:rFonts w:ascii="Consolas" w:hAnsi="Consolas" w:cs="Consolas"/>
+                <w:color w:val="FF0000"/>
+                <w:sz w:val="19"/>
+                <w:szCs w:val="19"/>
+              </w:rPr>
+              <w:t>class</w:t>
+            </w:r>
+            <w:r>
+              <w:rPr>
+                <w:rFonts w:ascii="Consolas" w:hAnsi="Consolas" w:cs="Consolas"/>
+                <w:color w:val="0000FF"/>
+                <w:sz w:val="19"/>
+                <w:szCs w:val="19"/>
+              </w:rPr>
+              <w:t>="</w:t>
+            </w:r>
+            <w:proofErr w:type="spellStart"/>
+            <w:r>
+              <w:rPr>
+                <w:rFonts w:ascii="Consolas" w:hAnsi="Consolas" w:cs="Consolas"/>
+                <w:color w:val="0000FF"/>
+                <w:sz w:val="19"/>
+                <w:szCs w:val="19"/>
+              </w:rPr>
+              <w:t>btn</w:t>
+            </w:r>
+            <w:proofErr w:type="spellEnd"/>
+            <w:r>
+              <w:rPr>
+                <w:rFonts w:ascii="Consolas" w:hAnsi="Consolas" w:cs="Consolas"/>
+                <w:color w:val="0000FF"/>
+                <w:sz w:val="19"/>
+                <w:szCs w:val="19"/>
+              </w:rPr>
+              <w:t xml:space="preserve"> </w:t>
+            </w:r>
+            <w:proofErr w:type="spellStart"/>
+            <w:r>
+              <w:rPr>
+                <w:rFonts w:ascii="Consolas" w:hAnsi="Consolas" w:cs="Consolas"/>
+                <w:color w:val="0000FF"/>
+                <w:sz w:val="19"/>
+                <w:szCs w:val="19"/>
+              </w:rPr>
+              <w:t>btn-sm</w:t>
+            </w:r>
+            <w:proofErr w:type="spellEnd"/>
+            <w:r>
+              <w:rPr>
+                <w:rFonts w:ascii="Consolas" w:hAnsi="Consolas" w:cs="Consolas"/>
+                <w:color w:val="0000FF"/>
+                <w:sz w:val="19"/>
+                <w:szCs w:val="19"/>
+              </w:rPr>
+              <w:t>"&gt;</w:t>
+            </w:r>
+          </w:p>
+          <w:p>
+            <w:pPr>
+              <w:autoSpaceDE w:val="0"/>
+              <w:autoSpaceDN w:val="0"/>
+              <w:adjustRightInd w:val="0"/>
+              <w:rPr>
+                <w:rFonts w:ascii="Consolas" w:hAnsi="Consolas" w:cs="Consolas"/>
+                <w:color w:val="000000"/>
+                <w:sz w:val="19"/>
+                <w:szCs w:val="19"/>
+              </w:rPr>
+            </w:pPr>
+            <w:r>
+              <w:rPr>
+                <w:rFonts w:ascii="Consolas" w:hAnsi="Consolas" w:cs="Consolas"/>
+                <w:color w:val="000000"/>
+                <w:sz w:val="19"/>
+                <w:szCs w:val="19"/>
+              </w:rPr>
+              <w:t xml:space="preserve">                    </w:t>
+            </w:r>
+            <w:r>
+              <w:rPr>
+                <w:rFonts w:ascii="Consolas" w:hAnsi="Consolas" w:cs="Consolas"/>
+                <w:color w:val="0000FF"/>
+                <w:sz w:val="19"/>
+                <w:szCs w:val="19"/>
+              </w:rPr>
+              <w:t>&lt;</w:t>
+            </w:r>
+            <w:proofErr w:type="spellStart"/>
+            <w:r>
+              <w:rPr>
+                <w:rFonts w:ascii="Consolas" w:hAnsi="Consolas" w:cs="Consolas"/>
+                <w:color w:val="800000"/>
+                <w:sz w:val="19"/>
+                <w:szCs w:val="19"/>
+              </w:rPr>
+              <w:t>i</w:t>
+            </w:r>
+            <w:proofErr w:type="spellEnd"/>
+            <w:r>
+              <w:rPr>
+                <w:rFonts w:ascii="Consolas" w:hAnsi="Consolas" w:cs="Consolas"/>
+                <w:color w:val="000000"/>
+                <w:sz w:val="19"/>
+                <w:szCs w:val="19"/>
+              </w:rPr>
+              <w:t xml:space="preserve"> </w:t>
+            </w:r>
+            <w:r>
+              <w:rPr>
+                <w:rFonts w:ascii="Consolas" w:hAnsi="Consolas" w:cs="Consolas"/>
+                <w:color w:val="FF0000"/>
+                <w:sz w:val="19"/>
+                <w:szCs w:val="19"/>
+              </w:rPr>
+              <w:t>class</w:t>
+            </w:r>
+            <w:r>
+              <w:rPr>
+                <w:rFonts w:ascii="Consolas" w:hAnsi="Consolas" w:cs="Consolas"/>
+                <w:color w:val="0000FF"/>
+                <w:sz w:val="19"/>
+                <w:szCs w:val="19"/>
+              </w:rPr>
+              <w:t>="fa fa-plus"&gt;&lt;/</w:t>
+            </w:r>
+            <w:proofErr w:type="spellStart"/>
+            <w:r>
+              <w:rPr>
+                <w:rFonts w:ascii="Consolas" w:hAnsi="Consolas" w:cs="Consolas"/>
+                <w:color w:val="800000"/>
+                <w:sz w:val="19"/>
+                <w:szCs w:val="19"/>
+              </w:rPr>
+              <w:t>i</w:t>
+            </w:r>
+            <w:proofErr w:type="spellEnd"/>
+            <w:r>
+              <w:rPr>
+                <w:rFonts w:ascii="Consolas" w:hAnsi="Consolas" w:cs="Consolas"/>
+                <w:color w:val="0000FF"/>
+                <w:sz w:val="19"/>
+                <w:szCs w:val="19"/>
+              </w:rPr>
+              <w:t>&gt;</w:t>
+            </w:r>
+          </w:p>
+          <w:p>
+            <w:pPr>
+              <w:autoSpaceDE w:val="0"/>
+              <w:autoSpaceDN w:val="0"/>
+              <w:adjustRightInd w:val="0"/>
+              <w:rPr>
+                <w:rFonts w:ascii="Consolas" w:hAnsi="Consolas" w:cs="Consolas"/>
+                <w:color w:val="000000"/>
+                <w:sz w:val="19"/>
+                <w:szCs w:val="19"/>
+              </w:rPr>
+            </w:pPr>
+            <w:r>
+              <w:rPr>
+                <w:rFonts w:ascii="Consolas" w:hAnsi="Consolas" w:cs="Consolas"/>
+                <w:color w:val="000000"/>
+                <w:sz w:val="19"/>
+                <w:szCs w:val="19"/>
+              </w:rPr>
+              <w:t xml:space="preserve">                    </w:t>
+            </w:r>
+            <w:r>
+              <w:rPr>
+                <w:rFonts w:ascii="Consolas" w:hAnsi="Consolas" w:cs="Consolas"/>
+                <w:color w:val="0000FF"/>
+                <w:sz w:val="19"/>
+                <w:szCs w:val="19"/>
+              </w:rPr>
+              <w:t>&lt;</w:t>
+            </w:r>
+            <w:r>
+              <w:rPr>
+                <w:rFonts w:ascii="Consolas" w:hAnsi="Consolas" w:cs="Consolas"/>
+                <w:color w:val="800000"/>
+                <w:sz w:val="19"/>
+                <w:szCs w:val="19"/>
+              </w:rPr>
+              <w:t>span</w:t>
+            </w:r>
+            <w:r>
+              <w:rPr>
+                <w:rFonts w:ascii="Consolas" w:hAnsi="Consolas" w:cs="Consolas"/>
+                <w:color w:val="0000FF"/>
+                <w:sz w:val="19"/>
+                <w:szCs w:val="19"/>
+              </w:rPr>
+              <w:t>&gt;</w:t>
+            </w:r>
+          </w:p>
+          <w:p>
+            <w:pPr>
+              <w:autoSpaceDE w:val="0"/>
+              <w:autoSpaceDN w:val="0"/>
+              <w:adjustRightInd w:val="0"/>
+              <w:rPr>
+                <w:rFonts w:ascii="Consolas" w:hAnsi="Consolas" w:cs="Consolas"/>
+                <w:color w:val="000000"/>
+                <w:sz w:val="19"/>
+                <w:szCs w:val="19"/>
+              </w:rPr>
+            </w:pPr>
+            <w:r>
+              <w:rPr>
+                <w:rFonts w:ascii="Consolas" w:hAnsi="Consolas" w:cs="Consolas"/>
+                <w:color w:val="000000"/>
+                <w:sz w:val="19"/>
+                <w:szCs w:val="19"/>
+              </w:rPr>
+              <w:t xml:space="preserve">                        Save</w:t>
+            </w:r>
+          </w:p>
+          <w:p>
+            <w:pPr>
+              <w:autoSpaceDE w:val="0"/>
+              <w:autoSpaceDN w:val="0"/>
+              <w:adjustRightInd w:val="0"/>
+              <w:rPr>
+                <w:rFonts w:ascii="Consolas" w:hAnsi="Consolas" w:cs="Consolas"/>
+                <w:color w:val="000000"/>
+                <w:sz w:val="19"/>
+                <w:szCs w:val="19"/>
+              </w:rPr>
+            </w:pPr>
+            <w:r>
+              <w:rPr>
+                <w:rFonts w:ascii="Consolas" w:hAnsi="Consolas" w:cs="Consolas"/>
+                <w:color w:val="000000"/>
+                <w:sz w:val="19"/>
+                <w:szCs w:val="19"/>
+              </w:rPr>
+              <w:t xml:space="preserve">                    </w:t>
+            </w:r>
+            <w:r>
+              <w:rPr>
+                <w:rFonts w:ascii="Consolas" w:hAnsi="Consolas" w:cs="Consolas"/>
+                <w:color w:val="0000FF"/>
+                <w:sz w:val="19"/>
+                <w:szCs w:val="19"/>
+              </w:rPr>
+              <w:t>&lt;/</w:t>
+            </w:r>
+            <w:r>
+              <w:rPr>
+                <w:rFonts w:ascii="Consolas" w:hAnsi="Consolas" w:cs="Consolas"/>
+                <w:color w:val="800000"/>
+                <w:sz w:val="19"/>
+                <w:szCs w:val="19"/>
+              </w:rPr>
+              <w:t>span</w:t>
+            </w:r>
+            <w:r>
+              <w:rPr>
+                <w:rFonts w:ascii="Consolas" w:hAnsi="Consolas" w:cs="Consolas"/>
+                <w:color w:val="0000FF"/>
+                <w:sz w:val="19"/>
+                <w:szCs w:val="19"/>
+              </w:rPr>
+              <w:t>&gt;</w:t>
+            </w:r>
+          </w:p>
+          <w:p>
+            <w:pPr>
+              <w:autoSpaceDE w:val="0"/>
+              <w:autoSpaceDN w:val="0"/>
+              <w:adjustRightInd w:val="0"/>
+              <w:rPr>
+                <w:rFonts w:ascii="Consolas" w:hAnsi="Consolas" w:cs="Consolas"/>
+                <w:color w:val="000000"/>
+                <w:sz w:val="19"/>
+                <w:szCs w:val="19"/>
+              </w:rPr>
+            </w:pPr>
+            <w:r>
+              <w:rPr>
+                <w:rFonts w:ascii="Consolas" w:hAnsi="Consolas" w:cs="Consolas"/>
+                <w:color w:val="000000"/>
+                <w:sz w:val="19"/>
+                <w:szCs w:val="19"/>
+              </w:rPr>
+              <w:t xml:space="preserve">                </w:t>
+            </w:r>
+            <w:r>
+              <w:rPr>
+                <w:rFonts w:ascii="Consolas" w:hAnsi="Consolas" w:cs="Consolas"/>
+                <w:color w:val="0000FF"/>
+                <w:sz w:val="19"/>
+                <w:szCs w:val="19"/>
+              </w:rPr>
+              <w:t>&lt;/</w:t>
+            </w:r>
+            <w:r>
+              <w:rPr>
+                <w:rFonts w:ascii="Consolas" w:hAnsi="Consolas" w:cs="Consolas"/>
+                <w:color w:val="800000"/>
+                <w:sz w:val="19"/>
+                <w:szCs w:val="19"/>
+              </w:rPr>
+              <w:t>button</w:t>
+            </w:r>
+            <w:r>
+              <w:rPr>
+                <w:rFonts w:ascii="Consolas" w:hAnsi="Consolas" w:cs="Consolas"/>
+                <w:color w:val="0000FF"/>
+                <w:sz w:val="19"/>
+                <w:szCs w:val="19"/>
+              </w:rPr>
+              <w:t>&gt;</w:t>
+            </w:r>
+          </w:p>
+          <w:p>
+            <w:pPr>
+              <w:autoSpaceDE w:val="0"/>
+              <w:autoSpaceDN w:val="0"/>
+              <w:adjustRightInd w:val="0"/>
+              <w:rPr>
+                <w:rFonts w:ascii="Consolas" w:hAnsi="Consolas" w:cs="Consolas"/>
+                <w:color w:val="000000"/>
+                <w:sz w:val="19"/>
+                <w:szCs w:val="19"/>
+              </w:rPr>
+            </w:pPr>
+            <w:r>
+              <w:rPr>
+                <w:rFonts w:ascii="Consolas" w:hAnsi="Consolas" w:cs="Consolas"/>
+                <w:color w:val="000000"/>
+                <w:sz w:val="19"/>
+                <w:szCs w:val="19"/>
+              </w:rPr>
+              <w:t xml:space="preserve">            </w:t>
+            </w:r>
+            <w:r>
+              <w:rPr>
+                <w:rFonts w:ascii="Consolas" w:hAnsi="Consolas" w:cs="Consolas"/>
+                <w:color w:val="0000FF"/>
+                <w:sz w:val="19"/>
+                <w:szCs w:val="19"/>
+              </w:rPr>
+              <w:t>&lt;/</w:t>
+            </w:r>
+            <w:r>
+              <w:rPr>
+                <w:rFonts w:ascii="Consolas" w:hAnsi="Consolas" w:cs="Consolas"/>
+                <w:color w:val="800000"/>
+                <w:sz w:val="19"/>
+                <w:szCs w:val="19"/>
+              </w:rPr>
+              <w:t>div</w:t>
+            </w:r>
+            <w:r>
+              <w:rPr>
+                <w:rFonts w:ascii="Consolas" w:hAnsi="Consolas" w:cs="Consolas"/>
+                <w:color w:val="0000FF"/>
+                <w:sz w:val="19"/>
+                <w:szCs w:val="19"/>
+              </w:rPr>
+              <w:t>&gt;</w:t>
+            </w:r>
+          </w:p>
+          <w:p>
+            <w:pPr>
+              <w:autoSpaceDE w:val="0"/>
+              <w:autoSpaceDN w:val="0"/>
+              <w:adjustRightInd w:val="0"/>
+              <w:rPr>
+                <w:rFonts w:ascii="Consolas" w:hAnsi="Consolas" w:cs="Consolas"/>
+                <w:color w:val="000000"/>
+                <w:sz w:val="19"/>
+                <w:szCs w:val="19"/>
+              </w:rPr>
+            </w:pPr>
+            <w:r>
+              <w:rPr>
+                <w:rFonts w:ascii="Consolas" w:hAnsi="Consolas" w:cs="Consolas"/>
+                <w:color w:val="000000"/>
+                <w:sz w:val="19"/>
+                <w:szCs w:val="19"/>
+              </w:rPr>
+              <w:t xml:space="preserve">        </w:t>
+            </w:r>
+            <w:r>
+              <w:rPr>
+                <w:rFonts w:ascii="Consolas" w:hAnsi="Consolas" w:cs="Consolas"/>
+                <w:color w:val="0000FF"/>
+                <w:sz w:val="19"/>
+                <w:szCs w:val="19"/>
+              </w:rPr>
+              <w:t>&lt;/</w:t>
+            </w:r>
+            <w:r>
+              <w:rPr>
+                <w:rFonts w:ascii="Consolas" w:hAnsi="Consolas" w:cs="Consolas"/>
+                <w:color w:val="800000"/>
+                <w:sz w:val="19"/>
+                <w:szCs w:val="19"/>
+              </w:rPr>
+              <w:t>div</w:t>
+            </w:r>
+            <w:r>
+              <w:rPr>
+                <w:rFonts w:ascii="Consolas" w:hAnsi="Consolas" w:cs="Consolas"/>
+                <w:color w:val="0000FF"/>
+                <w:sz w:val="19"/>
+                <w:szCs w:val="19"/>
+              </w:rPr>
+              <w:t>&gt;</w:t>
+            </w:r>
+          </w:p>
+          <w:p>
+            <w:pPr>
+              <w:autoSpaceDE w:val="0"/>
+              <w:autoSpaceDN w:val="0"/>
+              <w:adjustRightInd w:val="0"/>
+              <w:rPr>
+                <w:rFonts w:ascii="Consolas" w:hAnsi="Consolas" w:cs="Consolas"/>
+                <w:color w:val="000000"/>
+                <w:sz w:val="19"/>
+                <w:szCs w:val="19"/>
+              </w:rPr>
+            </w:pPr>
+            <w:r>
+              <w:rPr>
+                <w:rFonts w:ascii="Consolas" w:hAnsi="Consolas" w:cs="Consolas"/>
+                <w:color w:val="000000"/>
+                <w:sz w:val="19"/>
+                <w:szCs w:val="19"/>
+              </w:rPr>
+              <w:t xml:space="preserve">    </w:t>
+            </w:r>
+            <w:r>
+              <w:rPr>
+                <w:rFonts w:ascii="Consolas" w:hAnsi="Consolas" w:cs="Consolas"/>
+                <w:color w:val="0000FF"/>
+                <w:sz w:val="19"/>
+                <w:szCs w:val="19"/>
+              </w:rPr>
+              <w:t>&lt;/</w:t>
+            </w:r>
+            <w:r>
+              <w:rPr>
+                <w:rFonts w:ascii="Consolas" w:hAnsi="Consolas" w:cs="Consolas"/>
+                <w:color w:val="800000"/>
+                <w:sz w:val="19"/>
+                <w:szCs w:val="19"/>
+              </w:rPr>
+              <w:t>div</w:t>
+            </w:r>
+            <w:r>
+              <w:rPr>
+                <w:rFonts w:ascii="Consolas" w:hAnsi="Consolas" w:cs="Consolas"/>
+                <w:color w:val="0000FF"/>
+                <w:sz w:val="19"/>
+                <w:szCs w:val="19"/>
+              </w:rPr>
+              <w:t>&gt;</w:t>
+            </w:r>
+          </w:p>
+          <w:p>
+            <w:pPr>
+              <w:ind w:left="180"/>
+              <w:rPr>
+                <w:color w:val="000000" w:themeColor="text1"/>
+              </w:rPr>
+            </w:pPr>
+            <w:r>
+              <w:rPr>
+                <w:rFonts w:ascii="Consolas" w:hAnsi="Consolas" w:cs="Consolas"/>
+                <w:color w:val="000000"/>
+                <w:sz w:val="19"/>
+                <w:szCs w:val="19"/>
+              </w:rPr>
+              <w:t>}</w:t>
+            </w:r>
+          </w:p>
+        </w:tc>
+      </w:tr>
+    </w:tbl>
+    <w:p>
+      <w:pPr>
+        <w:pStyle w:val="ListParagraph"/>
+        <w:ind w:left="360"/>
+      </w:pPr>
+    </w:p>
+    <w:p>
+      <w:pPr>
+        <w:pStyle w:val="ListParagraph"/>
+        <w:numPr>
+          <w:ilvl w:val="1"/>
+          <w:numId w:val="12"/>
+        </w:numPr>
+      </w:pPr>
+      <w:r>
+        <w:t xml:space="preserve">add </w:t>
+      </w:r>
+      <w:r>
+        <w:t xml:space="preserve">link </w:t>
+      </w:r>
+      <w:proofErr w:type="spellStart"/>
+      <w:r>
+        <w:t>to BookTicket</w:t>
+      </w:r>
+      <w:proofErr w:type="spellEnd"/>
+      <w:r>
+        <w:t xml:space="preserve"> Page</w:t>
+      </w:r>
+      <w:r>
+        <w:t xml:space="preserve"> </w:t>
+      </w:r>
+      <w:r>
+        <w:t xml:space="preserve">to enable our website visitors to navigate to our new booking page </w:t>
+      </w:r>
+      <w:r>
+        <w:t>by updating</w:t>
+      </w:r>
+      <w:r>
+        <w:t xml:space="preserve"> layout exist in path (view-&gt;</w:t>
+      </w:r>
+      <w:r>
+        <w:t xml:space="preserve"> </w:t>
+      </w:r>
+      <w:r>
+        <w:t>shared-&gt;</w:t>
+      </w:r>
+      <w:r>
+        <w:t xml:space="preserve"> </w:t>
+      </w:r>
+      <w:proofErr w:type="spellStart"/>
+      <w:proofErr w:type="gramStart"/>
+      <w:r>
+        <w:t>layout.chtml</w:t>
+      </w:r>
+      <w:proofErr w:type="spellEnd"/>
+      <w:proofErr w:type="gramEnd"/>
+      <w:r>
+        <w:t>)</w:t>
+      </w:r>
+    </w:p>
+    <w:tbl>
+      <w:tblPr>
+        <w:tblStyle w:val="TableGrid"/>
+        <w:tblW w:w="0" w:type="auto"/>
+        <w:tblInd w:w="468" w:type="dxa"/>
+        <w:tblLook w:val="04A0" w:firstRow="1" w:lastRow="0" w:firstColumn="1" w:lastColumn="0" w:noHBand="0" w:noVBand="1"/>
+      </w:tblPr>
+      <w:tblGrid>
+        <w:gridCol w:w="8882"/>
+      </w:tblGrid>
+      <w:tr>
+        <w:tc>
+          <w:tcPr>
+            <w:tcW w:w="9108" w:type="dxa"/>
+          </w:tcPr>
+          <w:p>
+            <w:pPr>
+              <w:ind w:left="180"/>
+              <w:rPr>
+                <w:rFonts w:ascii="Consolas" w:hAnsi="Consolas" w:cs="Consolas"/>
+                <w:color w:val="0000FF"/>
+                <w:sz w:val="19"/>
+                <w:szCs w:val="19"/>
+              </w:rPr>
+            </w:pPr>
+            <w:r>
+              <w:rPr>
+                <w:rFonts w:ascii="Consolas" w:hAnsi="Consolas" w:cs="Consolas"/>
+                <w:color w:val="0000FF"/>
+                <w:sz w:val="19"/>
+                <w:szCs w:val="19"/>
+              </w:rPr>
+              <w:br/>
+            </w:r>
+            <w:r>
+              <w:rPr>
+                <w:rFonts w:ascii="Consolas" w:hAnsi="Consolas" w:cs="Consolas"/>
+                <w:color w:val="000000"/>
+                <w:sz w:val="19"/>
+                <w:szCs w:val="19"/>
+              </w:rPr>
+              <w:t xml:space="preserve">  </w:t>
+            </w:r>
+            <w:r>
+              <w:rPr>
+                <w:rFonts w:ascii="Consolas" w:hAnsi="Consolas" w:cs="Consolas"/>
+                <w:color w:val="0000FF"/>
+                <w:sz w:val="19"/>
+                <w:szCs w:val="19"/>
+              </w:rPr>
+              <w:t>&lt;</w:t>
+            </w:r>
+            <w:r>
+              <w:rPr>
+                <w:rFonts w:ascii="Consolas" w:hAnsi="Consolas" w:cs="Consolas"/>
+                <w:color w:val="800000"/>
+                <w:sz w:val="19"/>
+                <w:szCs w:val="19"/>
+              </w:rPr>
+              <w:t>li</w:t>
+            </w:r>
+            <w:r>
+              <w:rPr>
+                <w:rFonts w:ascii="Consolas" w:hAnsi="Consolas" w:cs="Consolas"/>
+                <w:color w:val="0000FF"/>
+                <w:sz w:val="19"/>
+                <w:szCs w:val="19"/>
+              </w:rPr>
+              <w:t>&gt;</w:t>
+            </w:r>
+            <w:r>
+              <w:rPr>
+                <w:rFonts w:ascii="Consolas" w:hAnsi="Consolas" w:cs="Consolas"/>
+                <w:color w:val="000000"/>
+                <w:sz w:val="19"/>
+                <w:szCs w:val="19"/>
+                <w:highlight w:val="yellow"/>
+              </w:rPr>
+              <w:t>@</w:t>
+            </w:r>
+            <w:proofErr w:type="spellStart"/>
+            <w:r>
+              <w:rPr>
+                <w:rFonts w:ascii="Consolas" w:hAnsi="Consolas" w:cs="Consolas"/>
+                <w:color w:val="000000"/>
+                <w:sz w:val="19"/>
+                <w:szCs w:val="19"/>
+              </w:rPr>
+              <w:t>Html.ActionLink</w:t>
+            </w:r>
+            <w:proofErr w:type="spellEnd"/>
+            <w:r>
+              <w:rPr>
+                <w:rFonts w:ascii="Consolas" w:hAnsi="Consolas" w:cs="Consolas"/>
+                <w:color w:val="000000"/>
+                <w:sz w:val="19"/>
+                <w:szCs w:val="19"/>
+              </w:rPr>
+              <w:t>(</w:t>
+            </w:r>
+            <w:r>
+              <w:rPr>
+                <w:rFonts w:ascii="Consolas" w:hAnsi="Consolas" w:cs="Consolas"/>
+                <w:color w:val="A31515"/>
+                <w:sz w:val="19"/>
+                <w:szCs w:val="19"/>
+              </w:rPr>
+              <w:t>"</w:t>
+            </w:r>
+            <w:proofErr w:type="spellStart"/>
+            <w:r>
+              <w:rPr>
+                <w:rFonts w:ascii="Consolas" w:hAnsi="Consolas" w:cs="Consolas"/>
+                <w:color w:val="A31515"/>
+                <w:sz w:val="19"/>
+                <w:szCs w:val="19"/>
+              </w:rPr>
+              <w:t>BookTicket</w:t>
+            </w:r>
+            <w:proofErr w:type="spellEnd"/>
+            <w:r>
+              <w:rPr>
+                <w:rFonts w:ascii="Consolas" w:hAnsi="Consolas" w:cs="Consolas"/>
+                <w:color w:val="A31515"/>
+                <w:sz w:val="19"/>
+                <w:szCs w:val="19"/>
+              </w:rPr>
+              <w:t>"</w:t>
+            </w:r>
+            <w:r>
+              <w:rPr>
+                <w:rFonts w:ascii="Consolas" w:hAnsi="Consolas" w:cs="Consolas"/>
+                <w:color w:val="000000"/>
+                <w:sz w:val="19"/>
+                <w:szCs w:val="19"/>
+              </w:rPr>
+              <w:t xml:space="preserve">, </w:t>
+            </w:r>
+            <w:r>
+              <w:rPr>
+                <w:rFonts w:ascii="Consolas" w:hAnsi="Consolas" w:cs="Consolas"/>
+                <w:color w:val="A31515"/>
+                <w:sz w:val="19"/>
+                <w:szCs w:val="19"/>
+              </w:rPr>
+              <w:t>"Index"</w:t>
+            </w:r>
+            <w:r>
+              <w:rPr>
+                <w:rFonts w:ascii="Consolas" w:hAnsi="Consolas" w:cs="Consolas"/>
+                <w:color w:val="000000"/>
+                <w:sz w:val="19"/>
+                <w:szCs w:val="19"/>
+              </w:rPr>
+              <w:t xml:space="preserve">, </w:t>
+            </w:r>
+            <w:r>
+              <w:rPr>
+                <w:rFonts w:ascii="Consolas" w:hAnsi="Consolas" w:cs="Consolas"/>
+                <w:color w:val="A31515"/>
+                <w:sz w:val="19"/>
+                <w:szCs w:val="19"/>
+              </w:rPr>
+              <w:t>"</w:t>
+            </w:r>
+            <w:proofErr w:type="spellStart"/>
+            <w:r>
+              <w:rPr>
+                <w:rFonts w:ascii="Consolas" w:hAnsi="Consolas" w:cs="Consolas"/>
+                <w:color w:val="A31515"/>
+                <w:sz w:val="19"/>
+                <w:szCs w:val="19"/>
+              </w:rPr>
+              <w:t>BookTicket</w:t>
+            </w:r>
+            <w:proofErr w:type="spellEnd"/>
+            <w:proofErr w:type="gramStart"/>
+            <w:r>
+              <w:rPr>
+                <w:rFonts w:ascii="Consolas" w:hAnsi="Consolas" w:cs="Consolas"/>
+                <w:color w:val="A31515"/>
+                <w:sz w:val="19"/>
+                <w:szCs w:val="19"/>
+              </w:rPr>
+              <w:t>"</w:t>
+            </w:r>
+            <w:r>
+              <w:rPr>
+                <w:rFonts w:ascii="Consolas" w:hAnsi="Consolas" w:cs="Consolas"/>
+                <w:color w:val="000000"/>
+                <w:sz w:val="19"/>
+                <w:szCs w:val="19"/>
+              </w:rPr>
+              <w:t>)</w:t>
+            </w:r>
+            <w:r>
+              <w:rPr>
+                <w:rFonts w:ascii="Consolas" w:hAnsi="Consolas" w:cs="Consolas"/>
+                <w:color w:val="0000FF"/>
+                <w:sz w:val="19"/>
+                <w:szCs w:val="19"/>
+              </w:rPr>
+              <w:t>&lt;</w:t>
+            </w:r>
+            <w:proofErr w:type="gramEnd"/>
+            <w:r>
+              <w:rPr>
+                <w:rFonts w:ascii="Consolas" w:hAnsi="Consolas" w:cs="Consolas"/>
+                <w:color w:val="0000FF"/>
+                <w:sz w:val="19"/>
+                <w:szCs w:val="19"/>
+              </w:rPr>
+              <w:t>/</w:t>
+            </w:r>
+            <w:r>
+              <w:rPr>
+                <w:rFonts w:ascii="Consolas" w:hAnsi="Consolas" w:cs="Consolas"/>
+                <w:color w:val="800000"/>
+                <w:sz w:val="19"/>
+                <w:szCs w:val="19"/>
+              </w:rPr>
+              <w:t>li</w:t>
+            </w:r>
+            <w:r>
+              <w:rPr>
+                <w:rFonts w:ascii="Consolas" w:hAnsi="Consolas" w:cs="Consolas"/>
+                <w:color w:val="0000FF"/>
+                <w:sz w:val="19"/>
+                <w:szCs w:val="19"/>
+              </w:rPr>
+              <w:t>&gt;</w:t>
+            </w:r>
+          </w:p>
+          <w:p>
+            <w:pPr>
+              <w:ind w:left="180"/>
+              <w:rPr>
+                <w:color w:val="000000" w:themeColor="text1"/>
+              </w:rPr>
+            </w:pPr>
+          </w:p>
+        </w:tc>
+      </w:tr>
+    </w:tbl>
+    <w:p/>
+    <w:p>
+      <w:pPr>
+        <w:pStyle w:val="ListParagraph"/>
+        <w:numPr>
+          <w:ilvl w:val="1"/>
+          <w:numId w:val="12"/>
+        </w:numPr>
+      </w:pPr>
+      <w:r>
+        <w:t xml:space="preserve">result should be looks like this </w:t>
+      </w:r>
+    </w:p>
+    <w:p>
+      <w:pPr>
+        <w:pStyle w:val="ListParagraph"/>
+        <w:ind w:left="360"/>
+      </w:pPr>
+      <w:r>
+        <w:rPr>
+          <w:noProof/>
+        </w:rPr>
+        <w:lastRenderedPageBreak/>
+        <w:drawing>
+          <wp:inline distT="0" distB="0" distL="0" distR="0" wp14:anchorId="0CD2BF9F" wp14:editId="3C05863A">
+            <wp:extent cx="3929743" cy="2607985"/>
+            <wp:effectExtent l="0" t="0" r="0" b="1905"/>
+            <wp:docPr id="63" name="Picture 63"/>
+            <wp:cNvGraphicFramePr>
+              <a:graphicFrameLocks xmlns:a="http://schemas.openxmlformats.org/drawingml/2006/main" noChangeAspect="1"/>
+            </wp:cNvGraphicFramePr>
+            <a:graphic xmlns:a="http://schemas.openxmlformats.org/drawingml/2006/main">
+              <a:graphicData uri="http://schemas.openxmlformats.org/drawingml/2006/picture">
+                <pic:pic xmlns:pic="http://schemas.openxmlformats.org/drawingml/2006/picture">
+                  <pic:nvPicPr>
+                    <pic:cNvPr id="1" name=""/>
+                    <pic:cNvPicPr/>
+                  </pic:nvPicPr>
+                  <pic:blipFill>
+                    <a:blip r:embed="rId25"/>
+                    <a:stretch>
+                      <a:fillRect/>
+                    </a:stretch>
+                  </pic:blipFill>
+                  <pic:spPr>
+                    <a:xfrm>
+                      <a:off x="0" y="0"/>
+                      <a:ext cx="3952666" cy="2623198"/>
+                    </a:xfrm>
+                    <a:prstGeom prst="rect">
+                      <a:avLst/>
+                    </a:prstGeom>
+                  </pic:spPr>
+                </pic:pic>
+              </a:graphicData>
+            </a:graphic>
+          </wp:inline>
+        </w:drawing>
+      </w:r>
+    </w:p>
+    <w:p>
+      <w:pPr>
+        <w:pStyle w:val="ListParagraph"/>
+        <w:numPr>
+          <w:ilvl w:val="1"/>
+          <w:numId w:val="12"/>
+        </w:numPr>
+      </w:pPr>
+      <w:r>
+        <w:t xml:space="preserve">Now let’s add the action that will validate and save the book information </w:t>
+      </w:r>
+    </w:p>
+    <w:p>
+      <w:pPr>
+        <w:pStyle w:val="ListParagraph"/>
+        <w:numPr>
+          <w:ilvl w:val="1"/>
+          <w:numId w:val="12"/>
+        </w:numPr>
+      </w:pPr>
+      <w:r>
+        <w:t>Add another index action with attribute [</w:t>
+      </w:r>
+      <w:proofErr w:type="spellStart"/>
+      <w:r>
+        <w:t>HttpPost</w:t>
+      </w:r>
+      <w:proofErr w:type="spellEnd"/>
+      <w:r>
+        <w:t xml:space="preserve">] to inform MVC engine that this action is for submitting data, I validate sent model if it valid code will redirect visitor to </w:t>
+      </w:r>
+      <w:proofErr w:type="spellStart"/>
+      <w:r>
+        <w:t>TicketView</w:t>
+      </w:r>
+      <w:proofErr w:type="spellEnd"/>
+      <w:r>
+        <w:t xml:space="preserve"> Page if not valid visitor will receive error validation messages on </w:t>
+      </w:r>
+      <w:proofErr w:type="gramStart"/>
+      <w:r>
+        <w:t>screen .</w:t>
+      </w:r>
+      <w:proofErr w:type="gramEnd"/>
+    </w:p>
+    <w:tbl>
+      <w:tblPr>
+        <w:tblStyle w:val="TableGrid"/>
+        <w:tblW w:w="0" w:type="auto"/>
+        <w:tblInd w:w="468" w:type="dxa"/>
+        <w:tblLook w:val="04A0" w:firstRow="1" w:lastRow="0" w:firstColumn="1" w:lastColumn="0" w:noHBand="0" w:noVBand="1"/>
+      </w:tblPr>
+      <w:tblGrid>
+        <w:gridCol w:w="8882"/>
+      </w:tblGrid>
+      <w:tr>
+        <w:tc>
+          <w:tcPr>
+            <w:tcW w:w="9108" w:type="dxa"/>
+          </w:tcPr>
+          <w:p>
+            <w:pPr>
+              <w:autoSpaceDE w:val="0"/>
+              <w:autoSpaceDN w:val="0"/>
+              <w:adjustRightInd w:val="0"/>
+              <w:rPr>
+                <w:rFonts w:ascii="Consolas" w:hAnsi="Consolas" w:cs="Consolas"/>
+                <w:color w:val="000000"/>
+                <w:sz w:val="19"/>
+                <w:szCs w:val="19"/>
+              </w:rPr>
+            </w:pPr>
+            <w:r>
+              <w:rPr>
+                <w:rFonts w:ascii="Consolas" w:hAnsi="Consolas" w:cs="Consolas"/>
+                <w:color w:val="0000FF"/>
+                <w:sz w:val="19"/>
+                <w:szCs w:val="19"/>
+              </w:rPr>
+              <w:br/>
+            </w:r>
+            <w:r>
+              <w:rPr>
+                <w:rFonts w:ascii="Consolas" w:hAnsi="Consolas" w:cs="Consolas"/>
+                <w:color w:val="000000"/>
+                <w:sz w:val="19"/>
+                <w:szCs w:val="19"/>
+              </w:rPr>
+              <w:t xml:space="preserve">        [</w:t>
+            </w:r>
+            <w:proofErr w:type="spellStart"/>
+            <w:r>
+              <w:rPr>
+                <w:rFonts w:ascii="Consolas" w:hAnsi="Consolas" w:cs="Consolas"/>
+                <w:color w:val="000000"/>
+                <w:sz w:val="19"/>
+                <w:szCs w:val="19"/>
+              </w:rPr>
+              <w:t>HttpPost</w:t>
+            </w:r>
+            <w:proofErr w:type="spellEnd"/>
+            <w:r>
+              <w:rPr>
+                <w:rFonts w:ascii="Consolas" w:hAnsi="Consolas" w:cs="Consolas"/>
+                <w:color w:val="000000"/>
+                <w:sz w:val="19"/>
+                <w:szCs w:val="19"/>
+              </w:rPr>
+              <w:t>]</w:t>
+            </w:r>
+          </w:p>
+          <w:p>
+            <w:pPr>
+              <w:autoSpaceDE w:val="0"/>
+              <w:autoSpaceDN w:val="0"/>
+              <w:adjustRightInd w:val="0"/>
+              <w:rPr>
+                <w:rFonts w:ascii="Consolas" w:hAnsi="Consolas" w:cs="Consolas"/>
+                <w:color w:val="000000"/>
+                <w:sz w:val="19"/>
+                <w:szCs w:val="19"/>
+              </w:rPr>
+            </w:pPr>
+            <w:r>
+              <w:rPr>
+                <w:rFonts w:ascii="Consolas" w:hAnsi="Consolas" w:cs="Consolas"/>
+                <w:color w:val="000000"/>
+                <w:sz w:val="19"/>
+                <w:szCs w:val="19"/>
+              </w:rPr>
+              <w:t xml:space="preserve">        </w:t>
+            </w:r>
+            <w:r>
+              <w:rPr>
+                <w:rFonts w:ascii="Consolas" w:hAnsi="Consolas" w:cs="Consolas"/>
+                <w:color w:val="0000FF"/>
+                <w:sz w:val="19"/>
+                <w:szCs w:val="19"/>
+              </w:rPr>
+              <w:t>public</w:t>
+            </w:r>
+            <w:r>
+              <w:rPr>
+                <w:rFonts w:ascii="Consolas" w:hAnsi="Consolas" w:cs="Consolas"/>
+                <w:color w:val="000000"/>
+                <w:sz w:val="19"/>
+                <w:szCs w:val="19"/>
+              </w:rPr>
+              <w:t xml:space="preserve"> </w:t>
+            </w:r>
+            <w:proofErr w:type="spellStart"/>
+            <w:r>
+              <w:rPr>
+                <w:rFonts w:ascii="Consolas" w:hAnsi="Consolas" w:cs="Consolas"/>
+                <w:color w:val="000000"/>
+                <w:sz w:val="19"/>
+                <w:szCs w:val="19"/>
+              </w:rPr>
+              <w:t>ActionResult</w:t>
+            </w:r>
+            <w:proofErr w:type="spellEnd"/>
+            <w:r>
+              <w:rPr>
+                <w:rFonts w:ascii="Consolas" w:hAnsi="Consolas" w:cs="Consolas"/>
+                <w:color w:val="000000"/>
+                <w:sz w:val="19"/>
+                <w:szCs w:val="19"/>
+              </w:rPr>
+              <w:t xml:space="preserve"> </w:t>
+            </w:r>
+            <w:proofErr w:type="gramStart"/>
+            <w:r>
+              <w:rPr>
+                <w:rFonts w:ascii="Consolas" w:hAnsi="Consolas" w:cs="Consolas"/>
+                <w:color w:val="000000"/>
+                <w:sz w:val="19"/>
+                <w:szCs w:val="19"/>
+              </w:rPr>
+              <w:t>Index(</w:t>
+            </w:r>
+            <w:proofErr w:type="spellStart"/>
+            <w:proofErr w:type="gramEnd"/>
+            <w:r>
+              <w:rPr>
+                <w:rFonts w:ascii="Consolas" w:hAnsi="Consolas" w:cs="Consolas"/>
+                <w:color w:val="000000"/>
+                <w:sz w:val="19"/>
+                <w:szCs w:val="19"/>
+              </w:rPr>
+              <w:t>ClientModel</w:t>
+            </w:r>
+            <w:proofErr w:type="spellEnd"/>
+            <w:r>
+              <w:rPr>
+                <w:rFonts w:ascii="Consolas" w:hAnsi="Consolas" w:cs="Consolas"/>
+                <w:color w:val="000000"/>
+                <w:sz w:val="19"/>
+                <w:szCs w:val="19"/>
+              </w:rPr>
+              <w:t xml:space="preserve"> model)</w:t>
+            </w:r>
+          </w:p>
+          <w:p>
+            <w:pPr>
+              <w:autoSpaceDE w:val="0"/>
+              <w:autoSpaceDN w:val="0"/>
+              <w:adjustRightInd w:val="0"/>
+              <w:rPr>
+                <w:rFonts w:ascii="Consolas" w:hAnsi="Consolas" w:cs="Consolas"/>
+                <w:color w:val="000000"/>
+                <w:sz w:val="19"/>
+                <w:szCs w:val="19"/>
+              </w:rPr>
+            </w:pPr>
+            <w:r>
+              <w:rPr>
+                <w:rFonts w:ascii="Consolas" w:hAnsi="Consolas" w:cs="Consolas"/>
+                <w:color w:val="000000"/>
+                <w:sz w:val="19"/>
+                <w:szCs w:val="19"/>
+              </w:rPr>
+              <w:t xml:space="preserve">        {</w:t>
+            </w:r>
+          </w:p>
+          <w:p>
+            <w:pPr>
+              <w:autoSpaceDE w:val="0"/>
+              <w:autoSpaceDN w:val="0"/>
+              <w:adjustRightInd w:val="0"/>
+              <w:rPr>
+                <w:rFonts w:ascii="Consolas" w:hAnsi="Consolas" w:cs="Consolas"/>
+                <w:color w:val="000000"/>
+                <w:sz w:val="19"/>
+                <w:szCs w:val="19"/>
+              </w:rPr>
+            </w:pPr>
+            <w:r>
+              <w:rPr>
+                <w:rFonts w:ascii="Consolas" w:hAnsi="Consolas" w:cs="Consolas"/>
+                <w:color w:val="000000"/>
+                <w:sz w:val="19"/>
+                <w:szCs w:val="19"/>
+              </w:rPr>
+              <w:t xml:space="preserve">            </w:t>
+            </w:r>
+            <w:r>
+              <w:rPr>
+                <w:rFonts w:ascii="Consolas" w:hAnsi="Consolas" w:cs="Consolas"/>
+                <w:color w:val="0000FF"/>
+                <w:sz w:val="19"/>
+                <w:szCs w:val="19"/>
+              </w:rPr>
+              <w:t>if</w:t>
+            </w:r>
+            <w:r>
+              <w:rPr>
+                <w:rFonts w:ascii="Consolas" w:hAnsi="Consolas" w:cs="Consolas"/>
+                <w:color w:val="000000"/>
+                <w:sz w:val="19"/>
+                <w:szCs w:val="19"/>
+              </w:rPr>
+              <w:t xml:space="preserve"> (</w:t>
+            </w:r>
+            <w:proofErr w:type="spellStart"/>
+            <w:r>
+              <w:rPr>
+                <w:rFonts w:ascii="Consolas" w:hAnsi="Consolas" w:cs="Consolas"/>
+                <w:color w:val="000000"/>
+                <w:sz w:val="19"/>
+                <w:szCs w:val="19"/>
+              </w:rPr>
+              <w:t>ModelState.IsValid</w:t>
+            </w:r>
+            <w:proofErr w:type="spellEnd"/>
+            <w:r>
+              <w:rPr>
+                <w:rFonts w:ascii="Consolas" w:hAnsi="Consolas" w:cs="Consolas"/>
+                <w:color w:val="000000"/>
+                <w:sz w:val="19"/>
+                <w:szCs w:val="19"/>
+              </w:rPr>
+              <w:t>)</w:t>
+            </w:r>
+          </w:p>
+          <w:p>
+            <w:pPr>
+              <w:autoSpaceDE w:val="0"/>
+              <w:autoSpaceDN w:val="0"/>
+              <w:adjustRightInd w:val="0"/>
+              <w:rPr>
+                <w:rFonts w:ascii="Consolas" w:hAnsi="Consolas" w:cs="Consolas"/>
+                <w:color w:val="000000"/>
+                <w:sz w:val="19"/>
+                <w:szCs w:val="19"/>
+              </w:rPr>
+            </w:pPr>
+            <w:r>
+              <w:rPr>
+                <w:rFonts w:ascii="Consolas" w:hAnsi="Consolas" w:cs="Consolas"/>
+                <w:color w:val="000000"/>
+                <w:sz w:val="19"/>
+                <w:szCs w:val="19"/>
+              </w:rPr>
+              <w:t xml:space="preserve">            {</w:t>
+            </w:r>
+          </w:p>
+          <w:p>
+            <w:pPr>
+              <w:autoSpaceDE w:val="0"/>
+              <w:autoSpaceDN w:val="0"/>
+              <w:adjustRightInd w:val="0"/>
+              <w:rPr>
+                <w:rFonts w:ascii="Consolas" w:hAnsi="Consolas" w:cs="Consolas"/>
+                <w:color w:val="000000"/>
+                <w:sz w:val="19"/>
+                <w:szCs w:val="19"/>
+              </w:rPr>
+            </w:pPr>
+            <w:r>
+              <w:rPr>
+                <w:rFonts w:ascii="Consolas" w:hAnsi="Consolas" w:cs="Consolas"/>
+                <w:color w:val="000000"/>
+                <w:sz w:val="19"/>
+                <w:szCs w:val="19"/>
+              </w:rPr>
+              <w:t xml:space="preserve">                </w:t>
+            </w:r>
+            <w:proofErr w:type="spellStart"/>
+            <w:r>
+              <w:rPr>
+                <w:rFonts w:ascii="Consolas" w:hAnsi="Consolas" w:cs="Consolas"/>
+                <w:color w:val="000000"/>
+                <w:sz w:val="19"/>
+                <w:szCs w:val="19"/>
+              </w:rPr>
+              <w:t>ClientServices.AddClient</w:t>
+            </w:r>
+            <w:proofErr w:type="spellEnd"/>
+            <w:r>
+              <w:rPr>
+                <w:rFonts w:ascii="Consolas" w:hAnsi="Consolas" w:cs="Consolas"/>
+                <w:color w:val="000000"/>
+                <w:sz w:val="19"/>
+                <w:szCs w:val="19"/>
+              </w:rPr>
+              <w:t>(model);</w:t>
+            </w:r>
+          </w:p>
+          <w:p>
+            <w:pPr>
+              <w:autoSpaceDE w:val="0"/>
+              <w:autoSpaceDN w:val="0"/>
+              <w:adjustRightInd w:val="0"/>
+              <w:rPr>
+                <w:rFonts w:ascii="Consolas" w:hAnsi="Consolas" w:cs="Consolas"/>
+                <w:color w:val="000000"/>
+                <w:sz w:val="19"/>
+                <w:szCs w:val="19"/>
+              </w:rPr>
+            </w:pPr>
+            <w:r>
+              <w:rPr>
+                <w:rFonts w:ascii="Consolas" w:hAnsi="Consolas" w:cs="Consolas"/>
+                <w:color w:val="000000"/>
+                <w:sz w:val="19"/>
+                <w:szCs w:val="19"/>
+              </w:rPr>
+              <w:t xml:space="preserve">                </w:t>
+            </w:r>
+            <w:r>
+              <w:rPr>
+                <w:rFonts w:ascii="Consolas" w:hAnsi="Consolas" w:cs="Consolas"/>
+                <w:color w:val="0000FF"/>
+                <w:sz w:val="19"/>
+                <w:szCs w:val="19"/>
+              </w:rPr>
+              <w:t xml:space="preserve">Return </w:t>
+            </w:r>
+            <w:proofErr w:type="spellStart"/>
+            <w:r>
+              <w:rPr>
+                <w:rFonts w:ascii="Consolas" w:hAnsi="Consolas" w:cs="Consolas"/>
+                <w:color w:val="000000"/>
+                <w:sz w:val="19"/>
+                <w:szCs w:val="19"/>
+              </w:rPr>
+              <w:t>RedirectToAction</w:t>
+            </w:r>
+            <w:proofErr w:type="spellEnd"/>
+            <w:r>
+              <w:rPr>
+                <w:rFonts w:ascii="Consolas" w:hAnsi="Consolas" w:cs="Consolas"/>
+                <w:color w:val="000000"/>
+                <w:sz w:val="19"/>
+                <w:szCs w:val="19"/>
+              </w:rPr>
+              <w:t>(</w:t>
+            </w:r>
+            <w:r>
+              <w:rPr>
+                <w:rFonts w:ascii="Consolas" w:hAnsi="Consolas" w:cs="Consolas"/>
+                <w:color w:val="A31515"/>
+                <w:sz w:val="19"/>
+                <w:szCs w:val="19"/>
+              </w:rPr>
+              <w:t>"</w:t>
+            </w:r>
+            <w:proofErr w:type="spellStart"/>
+            <w:r>
+              <w:rPr>
+                <w:rFonts w:ascii="Consolas" w:hAnsi="Consolas" w:cs="Consolas"/>
+                <w:color w:val="A31515"/>
+                <w:sz w:val="19"/>
+                <w:szCs w:val="19"/>
+              </w:rPr>
+              <w:t>TicketView</w:t>
+            </w:r>
+            <w:proofErr w:type="spellEnd"/>
+            <w:r>
+              <w:rPr>
+                <w:rFonts w:ascii="Consolas" w:hAnsi="Consolas" w:cs="Consolas"/>
+                <w:color w:val="A31515"/>
+                <w:sz w:val="19"/>
+                <w:szCs w:val="19"/>
+              </w:rPr>
+              <w:t>"</w:t>
+            </w:r>
+            <w:r>
+              <w:rPr>
+                <w:rFonts w:ascii="Consolas" w:hAnsi="Consolas" w:cs="Consolas"/>
+                <w:color w:val="000000"/>
+                <w:sz w:val="19"/>
+                <w:szCs w:val="19"/>
+              </w:rPr>
+              <w:t>);</w:t>
+            </w:r>
+          </w:p>
+          <w:p>
+            <w:pPr>
+              <w:autoSpaceDE w:val="0"/>
+              <w:autoSpaceDN w:val="0"/>
+              <w:adjustRightInd w:val="0"/>
+              <w:rPr>
+                <w:rFonts w:ascii="Consolas" w:hAnsi="Consolas" w:cs="Consolas"/>
+                <w:color w:val="000000"/>
+                <w:sz w:val="19"/>
+                <w:szCs w:val="19"/>
+              </w:rPr>
+            </w:pPr>
+            <w:r>
+              <w:rPr>
+                <w:rFonts w:ascii="Consolas" w:hAnsi="Consolas" w:cs="Consolas"/>
+                <w:color w:val="000000"/>
+                <w:sz w:val="19"/>
+                <w:szCs w:val="19"/>
+              </w:rPr>
+              <w:t xml:space="preserve">            }</w:t>
+            </w:r>
+          </w:p>
+          <w:p>
+            <w:pPr>
+              <w:autoSpaceDE w:val="0"/>
+              <w:autoSpaceDN w:val="0"/>
+              <w:adjustRightInd w:val="0"/>
+              <w:rPr>
+                <w:rFonts w:ascii="Consolas" w:hAnsi="Consolas" w:cs="Consolas"/>
+                <w:color w:val="000000"/>
+                <w:sz w:val="19"/>
+                <w:szCs w:val="19"/>
+              </w:rPr>
+            </w:pPr>
+            <w:r>
+              <w:rPr>
+                <w:rFonts w:ascii="Consolas" w:hAnsi="Consolas" w:cs="Consolas"/>
+                <w:color w:val="000000"/>
+                <w:sz w:val="19"/>
+                <w:szCs w:val="19"/>
+              </w:rPr>
+              <w:t xml:space="preserve">            </w:t>
+            </w:r>
+            <w:r>
+              <w:rPr>
+                <w:rFonts w:ascii="Consolas" w:hAnsi="Consolas" w:cs="Consolas"/>
+                <w:color w:val="0000FF"/>
+                <w:sz w:val="19"/>
+                <w:szCs w:val="19"/>
+              </w:rPr>
+              <w:t>return</w:t>
+            </w:r>
+            <w:r>
+              <w:rPr>
+                <w:rFonts w:ascii="Consolas" w:hAnsi="Consolas" w:cs="Consolas"/>
+                <w:color w:val="000000"/>
+                <w:sz w:val="19"/>
+                <w:szCs w:val="19"/>
+              </w:rPr>
+              <w:t xml:space="preserve"> View(model);</w:t>
+            </w:r>
+          </w:p>
+          <w:p>
+            <w:pPr>
+              <w:ind w:left="180"/>
+              <w:rPr>
+                <w:rFonts w:ascii="Consolas" w:hAnsi="Consolas" w:cs="Consolas"/>
+                <w:color w:val="0000FF"/>
+                <w:sz w:val="19"/>
+                <w:szCs w:val="19"/>
+              </w:rPr>
+            </w:pPr>
+            <w:r>
+              <w:rPr>
+                <w:rFonts w:ascii="Consolas" w:hAnsi="Consolas" w:cs="Consolas"/>
+                <w:color w:val="000000"/>
+                <w:sz w:val="19"/>
+                <w:szCs w:val="19"/>
+              </w:rPr>
+              <w:t xml:space="preserve">        }</w:t>
+            </w:r>
+          </w:p>
+          <w:p>
+            <w:pPr>
+              <w:ind w:left="180"/>
+              <w:rPr>
+                <w:color w:val="000000" w:themeColor="text1"/>
+              </w:rPr>
+            </w:pPr>
+          </w:p>
+        </w:tc>
+      </w:tr>
+    </w:tbl>
+    <w:p>
+      <w:pPr>
+        <w:pStyle w:val="ListParagraph"/>
+        <w:numPr>
+          <w:ilvl w:val="1"/>
+          <w:numId w:val="12"/>
+        </w:numPr>
+      </w:pPr>
+      <w:r>
+        <w:t>Sample o</w:t>
+      </w:r>
+      <w:r>
+        <w:t>f</w:t>
+      </w:r>
+      <w:r>
+        <w:t xml:space="preserve"> error messages </w:t>
+      </w:r>
+    </w:p>
+    <w:p>
+      <w:pPr>
+        <w:pStyle w:val="ListParagraph"/>
+        <w:ind w:left="360"/>
+      </w:pPr>
+      <w:r>
+        <w:rPr>
+          <w:noProof/>
+        </w:rPr>
+        <w:drawing>
+          <wp:inline distT="0" distB="0" distL="0" distR="0" wp14:anchorId="0FDF754E" wp14:editId="568434B4">
+            <wp:extent cx="4114355" cy="2487386"/>
+            <wp:effectExtent l="0" t="0" r="635" b="8255"/>
+            <wp:docPr id="64" name="Picture 64"/>
+            <wp:cNvGraphicFramePr>
+              <a:graphicFrameLocks xmlns:a="http://schemas.openxmlformats.org/drawingml/2006/main" noChangeAspect="1"/>
+            </wp:cNvGraphicFramePr>
+            <a:graphic xmlns:a="http://schemas.openxmlformats.org/drawingml/2006/main">
+              <a:graphicData uri="http://schemas.openxmlformats.org/drawingml/2006/picture">
+                <pic:pic xmlns:pic="http://schemas.openxmlformats.org/drawingml/2006/picture">
+                  <pic:nvPicPr>
+                    <pic:cNvPr id="1" name=""/>
+                    <pic:cNvPicPr/>
+                  </pic:nvPicPr>
+                  <pic:blipFill>
+                    <a:blip r:embed="rId26"/>
+                    <a:stretch>
+                      <a:fillRect/>
+                    </a:stretch>
+                  </pic:blipFill>
+                  <pic:spPr>
+                    <a:xfrm>
+                      <a:off x="0" y="0"/>
+                      <a:ext cx="4131778" cy="2497919"/>
+                    </a:xfrm>
+                    <a:prstGeom prst="rect">
+                      <a:avLst/>
+                    </a:prstGeom>
+                  </pic:spPr>
+                </pic:pic>
+              </a:graphicData>
+            </a:graphic>
+          </wp:inline>
+        </w:drawing>
+      </w:r>
+    </w:p>
+    <w:p>
+      <w:pPr>
+        <w:pStyle w:val="ListParagraph"/>
+        <w:numPr>
+          <w:ilvl w:val="1"/>
+          <w:numId w:val="12"/>
+        </w:numPr>
+      </w:pPr>
+      <w:r>
+        <w:lastRenderedPageBreak/>
+        <w:t xml:space="preserve">add </w:t>
+      </w:r>
+      <w:proofErr w:type="spellStart"/>
+      <w:r>
+        <w:t>TicketView</w:t>
+      </w:r>
+      <w:proofErr w:type="spellEnd"/>
+      <w:r>
+        <w:t xml:space="preserve"> to display our ticket</w:t>
+      </w:r>
+    </w:p>
+    <w:tbl>
+      <w:tblPr>
+        <w:tblStyle w:val="TableGrid"/>
+        <w:tblW w:w="0" w:type="auto"/>
+        <w:tblInd w:w="468" w:type="dxa"/>
+        <w:tblLook w:val="04A0" w:firstRow="1" w:lastRow="0" w:firstColumn="1" w:lastColumn="0" w:noHBand="0" w:noVBand="1"/>
+      </w:tblPr>
+      <w:tblGrid>
+        <w:gridCol w:w="8882"/>
+      </w:tblGrid>
+      <w:tr>
+        <w:tc>
+          <w:tcPr>
+            <w:tcW w:w="9108" w:type="dxa"/>
+          </w:tcPr>
+          <w:p>
+            <w:pPr>
+              <w:autoSpaceDE w:val="0"/>
+              <w:autoSpaceDN w:val="0"/>
+              <w:adjustRightInd w:val="0"/>
+              <w:rPr>
+                <w:rFonts w:ascii="Consolas" w:hAnsi="Consolas" w:cs="Consolas"/>
+                <w:color w:val="000000"/>
+                <w:sz w:val="19"/>
+                <w:szCs w:val="19"/>
+              </w:rPr>
+            </w:pPr>
+            <w:r>
+              <w:rPr>
+                <w:rFonts w:ascii="Consolas" w:hAnsi="Consolas" w:cs="Consolas"/>
+                <w:color w:val="0000FF"/>
+                <w:sz w:val="19"/>
+                <w:szCs w:val="19"/>
+              </w:rPr>
+              <w:br/>
+            </w:r>
+            <w:r>
+              <w:rPr>
+                <w:rFonts w:ascii="Consolas" w:hAnsi="Consolas" w:cs="Consolas"/>
+                <w:color w:val="000000"/>
+                <w:sz w:val="19"/>
+                <w:szCs w:val="19"/>
+              </w:rPr>
+              <w:t xml:space="preserve">      </w:t>
+            </w:r>
+            <w:r>
+              <w:rPr>
+                <w:rFonts w:ascii="Consolas" w:hAnsi="Consolas" w:cs="Consolas"/>
+                <w:color w:val="0000FF"/>
+                <w:sz w:val="19"/>
+                <w:szCs w:val="19"/>
+              </w:rPr>
+              <w:t>public</w:t>
+            </w:r>
+            <w:r>
+              <w:rPr>
+                <w:rFonts w:ascii="Consolas" w:hAnsi="Consolas" w:cs="Consolas"/>
+                <w:color w:val="000000"/>
+                <w:sz w:val="19"/>
+                <w:szCs w:val="19"/>
+              </w:rPr>
+              <w:t xml:space="preserve"> </w:t>
+            </w:r>
+            <w:proofErr w:type="spellStart"/>
+            <w:r>
+              <w:rPr>
+                <w:rFonts w:ascii="Consolas" w:hAnsi="Consolas" w:cs="Consolas"/>
+                <w:color w:val="000000"/>
+                <w:sz w:val="19"/>
+                <w:szCs w:val="19"/>
+              </w:rPr>
+              <w:t>ActionResult</w:t>
+            </w:r>
+            <w:proofErr w:type="spellEnd"/>
+            <w:r>
+              <w:rPr>
+                <w:rFonts w:ascii="Consolas" w:hAnsi="Consolas" w:cs="Consolas"/>
+                <w:color w:val="000000"/>
+                <w:sz w:val="19"/>
+                <w:szCs w:val="19"/>
+              </w:rPr>
+              <w:t xml:space="preserve"> </w:t>
+            </w:r>
+            <w:proofErr w:type="spellStart"/>
+            <w:proofErr w:type="gramStart"/>
+            <w:r>
+              <w:rPr>
+                <w:rFonts w:ascii="Consolas" w:hAnsi="Consolas" w:cs="Consolas"/>
+                <w:color w:val="A31515"/>
+                <w:sz w:val="19"/>
+                <w:szCs w:val="19"/>
+              </w:rPr>
+              <w:t>TicketView</w:t>
+            </w:r>
+            <w:proofErr w:type="spellEnd"/>
+            <w:r>
+              <w:rPr>
+                <w:rFonts w:ascii="Consolas" w:hAnsi="Consolas" w:cs="Consolas"/>
+                <w:color w:val="000000"/>
+                <w:sz w:val="19"/>
+                <w:szCs w:val="19"/>
+              </w:rPr>
+              <w:t>(</w:t>
+            </w:r>
+            <w:proofErr w:type="gramEnd"/>
+            <w:r>
+              <w:rPr>
+                <w:rFonts w:ascii="Consolas" w:hAnsi="Consolas" w:cs="Consolas"/>
+                <w:color w:val="000000"/>
+                <w:sz w:val="19"/>
+                <w:szCs w:val="19"/>
+              </w:rPr>
+              <w:t>)</w:t>
+            </w:r>
+          </w:p>
+          <w:p>
+            <w:pPr>
+              <w:autoSpaceDE w:val="0"/>
+              <w:autoSpaceDN w:val="0"/>
+              <w:adjustRightInd w:val="0"/>
+              <w:rPr>
+                <w:rFonts w:ascii="Consolas" w:hAnsi="Consolas" w:cs="Consolas"/>
+                <w:color w:val="000000"/>
+                <w:sz w:val="19"/>
+                <w:szCs w:val="19"/>
+              </w:rPr>
+            </w:pPr>
+            <w:r>
+              <w:rPr>
+                <w:rFonts w:ascii="Consolas" w:hAnsi="Consolas" w:cs="Consolas"/>
+                <w:color w:val="000000"/>
+                <w:sz w:val="19"/>
+                <w:szCs w:val="19"/>
+              </w:rPr>
+              <w:t xml:space="preserve">        {</w:t>
+            </w:r>
+          </w:p>
+          <w:p>
+            <w:pPr>
+              <w:autoSpaceDE w:val="0"/>
+              <w:autoSpaceDN w:val="0"/>
+              <w:adjustRightInd w:val="0"/>
+              <w:rPr>
+                <w:rFonts w:ascii="Consolas" w:hAnsi="Consolas" w:cs="Consolas"/>
+                <w:color w:val="000000"/>
+                <w:sz w:val="19"/>
+                <w:szCs w:val="19"/>
+              </w:rPr>
+            </w:pPr>
+            <w:r>
+              <w:rPr>
+                <w:rFonts w:ascii="Consolas" w:hAnsi="Consolas" w:cs="Consolas"/>
+                <w:color w:val="000000"/>
+                <w:sz w:val="19"/>
+                <w:szCs w:val="19"/>
+              </w:rPr>
+              <w:t xml:space="preserve">            </w:t>
+            </w:r>
+            <w:r>
+              <w:rPr>
+                <w:rFonts w:ascii="Consolas" w:hAnsi="Consolas" w:cs="Consolas"/>
+                <w:color w:val="0000FF"/>
+                <w:sz w:val="19"/>
+                <w:szCs w:val="19"/>
+              </w:rPr>
+              <w:t>var</w:t>
+            </w:r>
+            <w:r>
+              <w:rPr>
+                <w:rFonts w:ascii="Consolas" w:hAnsi="Consolas" w:cs="Consolas"/>
+                <w:color w:val="000000"/>
+                <w:sz w:val="19"/>
+                <w:szCs w:val="19"/>
+              </w:rPr>
+              <w:t xml:space="preserve"> ticket = </w:t>
+            </w:r>
+            <w:proofErr w:type="spellStart"/>
+            <w:r>
+              <w:rPr>
+                <w:rFonts w:ascii="Consolas" w:hAnsi="Consolas" w:cs="Consolas"/>
+                <w:color w:val="000000"/>
+                <w:sz w:val="19"/>
+                <w:szCs w:val="19"/>
+              </w:rPr>
+              <w:t>ClientServices.GetClient</w:t>
+            </w:r>
+            <w:proofErr w:type="spellEnd"/>
+            <w:r>
+              <w:rPr>
+                <w:rFonts w:ascii="Consolas" w:hAnsi="Consolas" w:cs="Consolas"/>
+                <w:color w:val="000000"/>
+                <w:sz w:val="19"/>
+                <w:szCs w:val="19"/>
+              </w:rPr>
+              <w:t>();</w:t>
+            </w:r>
+          </w:p>
+          <w:p>
+            <w:pPr>
+              <w:autoSpaceDE w:val="0"/>
+              <w:autoSpaceDN w:val="0"/>
+              <w:adjustRightInd w:val="0"/>
+              <w:rPr>
+                <w:rFonts w:ascii="Consolas" w:hAnsi="Consolas" w:cs="Consolas"/>
+                <w:color w:val="000000"/>
+                <w:sz w:val="19"/>
+                <w:szCs w:val="19"/>
+              </w:rPr>
+            </w:pPr>
+            <w:r>
+              <w:rPr>
+                <w:rFonts w:ascii="Consolas" w:hAnsi="Consolas" w:cs="Consolas"/>
+                <w:color w:val="000000"/>
+                <w:sz w:val="19"/>
+                <w:szCs w:val="19"/>
+              </w:rPr>
+              <w:t xml:space="preserve">            </w:t>
+            </w:r>
+            <w:r>
+              <w:rPr>
+                <w:rFonts w:ascii="Consolas" w:hAnsi="Consolas" w:cs="Consolas"/>
+                <w:color w:val="0000FF"/>
+                <w:sz w:val="19"/>
+                <w:szCs w:val="19"/>
+              </w:rPr>
+              <w:t>return</w:t>
+            </w:r>
+            <w:r>
+              <w:rPr>
+                <w:rFonts w:ascii="Consolas" w:hAnsi="Consolas" w:cs="Consolas"/>
+                <w:color w:val="000000"/>
+                <w:sz w:val="19"/>
+                <w:szCs w:val="19"/>
+              </w:rPr>
+              <w:t xml:space="preserve"> View(ticket);</w:t>
+            </w:r>
+          </w:p>
+          <w:p>
+            <w:pPr>
+              <w:ind w:left="180"/>
+              <w:rPr>
+                <w:rFonts w:ascii="Consolas" w:hAnsi="Consolas" w:cs="Consolas"/>
+                <w:color w:val="000000"/>
+                <w:sz w:val="19"/>
+                <w:szCs w:val="19"/>
+              </w:rPr>
+            </w:pPr>
+            <w:r>
+              <w:rPr>
+                <w:rFonts w:ascii="Consolas" w:hAnsi="Consolas" w:cs="Consolas"/>
+                <w:color w:val="000000"/>
+                <w:sz w:val="19"/>
+                <w:szCs w:val="19"/>
+              </w:rPr>
+              <w:t xml:space="preserve">        }</w:t>
+            </w:r>
+          </w:p>
+          <w:p>
+            <w:pPr>
+              <w:ind w:left="180"/>
+              <w:rPr>
+                <w:color w:val="000000" w:themeColor="text1"/>
+              </w:rPr>
+            </w:pPr>
+          </w:p>
+        </w:tc>
+      </w:tr>
+    </w:tbl>
+    <w:p>
+      <w:pPr>
+        <w:pStyle w:val="ListParagraph"/>
+        <w:ind w:left="360"/>
+      </w:pPr>
+    </w:p>
+    <w:p>
+      <w:pPr>
+        <w:pStyle w:val="ListParagraph"/>
+        <w:numPr>
+          <w:ilvl w:val="1"/>
+          <w:numId w:val="12"/>
+        </w:numPr>
+      </w:pPr>
+      <w:r>
+        <w:t xml:space="preserve">Add its view </w:t>
+      </w:r>
+      <w:r>
+        <w:br/>
+      </w:r>
+    </w:p>
+    <w:p>
+      <w:pPr>
+        <w:pStyle w:val="ListParagraph"/>
+        <w:ind w:left="360"/>
+      </w:pPr>
+      <w:r>
+        <w:rPr>
+          <w:noProof/>
+        </w:rPr>
+        <w:drawing>
+          <wp:inline distT="0" distB="0" distL="0" distR="0" wp14:anchorId="4E511CEE" wp14:editId="391ADD93">
+            <wp:extent cx="4321800" cy="2438400"/>
+            <wp:effectExtent l="0" t="0" r="3175" b="0"/>
+            <wp:docPr id="34" name="Picture 34"/>
+            <wp:cNvGraphicFramePr>
+              <a:graphicFrameLocks xmlns:a="http://schemas.openxmlformats.org/drawingml/2006/main" noChangeAspect="1"/>
+            </wp:cNvGraphicFramePr>
+            <a:graphic xmlns:a="http://schemas.openxmlformats.org/drawingml/2006/main">
+              <a:graphicData uri="http://schemas.openxmlformats.org/drawingml/2006/picture">
+                <pic:pic xmlns:pic="http://schemas.openxmlformats.org/drawingml/2006/picture">
+                  <pic:nvPicPr>
+                    <pic:cNvPr id="1" name=""/>
+                    <pic:cNvPicPr/>
+                  </pic:nvPicPr>
+                  <pic:blipFill>
+                    <a:blip r:embed="rId27"/>
+                    <a:stretch>
+                      <a:fillRect/>
+                    </a:stretch>
+                  </pic:blipFill>
+                  <pic:spPr>
+                    <a:xfrm>
+                      <a:off x="0" y="0"/>
+                      <a:ext cx="4342851" cy="2450277"/>
+                    </a:xfrm>
+                    <a:prstGeom prst="rect">
+                      <a:avLst/>
+                    </a:prstGeom>
+                  </pic:spPr>
+                </pic:pic>
+              </a:graphicData>
+            </a:graphic>
+          </wp:inline>
+        </w:drawing>
+      </w:r>
+      <w:bookmarkStart w:id="17" w:name="_GoBack"/>
       <w:bookmarkEnd w:id="17"/>
     </w:p>
     <w:p>
       <w:pPr>
+        <w:pStyle w:val="ListParagraph"/>
+        <w:numPr>
+          <w:ilvl w:val="1"/>
+          <w:numId w:val="12"/>
+        </w:numPr>
+      </w:pPr>
+    </w:p>
+    <w:p>
+      <w:pPr>
+        <w:pStyle w:val="ListParagraph"/>
+        <w:numPr>
+          <w:ilvl w:val="0"/>
+          <w:numId w:val="12"/>
+        </w:numPr>
+        <w:rPr>
+          <w:noProof/>
+        </w:rPr>
+      </w:pPr>
+      <w:r>
+        <w:rPr>
+          <w:noProof/>
+        </w:rPr>
+        <w:lastRenderedPageBreak/>
+        <w:drawing>
+          <wp:inline distT="0" distB="0" distL="0" distR="0" wp14:anchorId="319DE6D9" wp14:editId="11ADD752">
+            <wp:extent cx="5676900" cy="3646317"/>
+            <wp:effectExtent l="0" t="0" r="0" b="0"/>
+            <wp:docPr id="55" name="Picture 55"/>
+            <wp:cNvGraphicFramePr>
+              <a:graphicFrameLocks xmlns:a="http://schemas.openxmlformats.org/drawingml/2006/main" noChangeAspect="1"/>
+            </wp:cNvGraphicFramePr>
+            <a:graphic xmlns:a="http://schemas.openxmlformats.org/drawingml/2006/main">
+              <a:graphicData uri="http://schemas.openxmlformats.org/drawingml/2006/picture">
+                <pic:pic xmlns:pic="http://schemas.openxmlformats.org/drawingml/2006/picture">
+                  <pic:nvPicPr>
+                    <pic:cNvPr id="0" name="Picture 2"/>
+                    <pic:cNvPicPr>
+                      <a:picLocks noChangeAspect="1" noChangeArrowheads="1"/>
+                    </pic:cNvPicPr>
+                  </pic:nvPicPr>
+                  <pic:blipFill rotWithShape="1">
+                    <a:blip r:embed="rId28">
+                      <a:extLst>
+                        <a:ext uri="{28A0092B-C50C-407E-A947-70E740481C1C}">
+                          <a14:useLocalDpi xmlns:a14="http://schemas.microsoft.com/office/drawing/2010/main" val="0"/>
+                        </a:ext>
+                      </a:extLst>
+                    </a:blip>
+                    <a:srcRect t="1701" b="3591"/>
+                    <a:stretch/>
+                  </pic:blipFill>
+                  <pic:spPr bwMode="auto">
+                    <a:xfrm>
+                      <a:off x="0" y="0"/>
+                      <a:ext cx="5679425" cy="3647939"/>
+                    </a:xfrm>
+                    <a:prstGeom prst="rect">
+                      <a:avLst/>
+                    </a:prstGeom>
+                    <a:noFill/>
+                    <a:ln>
+                      <a:noFill/>
+                    </a:ln>
+                    <a:extLst>
+                      <a:ext uri="{53640926-AAD7-44D8-BBD7-CCE9431645EC}">
+                        <a14:shadowObscured xmlns:a14="http://schemas.microsoft.com/office/drawing/2010/main"/>
+                      </a:ext>
+                    </a:extLst>
+                  </pic:spPr>
+                </pic:pic>
+              </a:graphicData>
+            </a:graphic>
+          </wp:inline>
+        </w:drawing>
+      </w:r>
+    </w:p>
+    <w:p>
+      <w:pPr>
+        <w:pStyle w:val="ListParagraph"/>
+        <w:numPr>
+          <w:ilvl w:val="0"/>
+          <w:numId w:val="12"/>
+        </w:numPr>
+        <w:rPr>
+          <w:noProof/>
+        </w:rPr>
+      </w:pPr>
+      <w:r>
+        <w:rPr>
+          <w:noProof/>
+        </w:rPr>
+        <w:t xml:space="preserve">From opened window select MVC 5 Controller – Empty </w:t>
+      </w:r>
+    </w:p>
+    <w:p>
+      <w:pPr>
+        <w:pStyle w:val="ListParagraph"/>
+        <w:numPr>
+          <w:ilvl w:val="0"/>
+          <w:numId w:val="12"/>
+        </w:numPr>
+        <w:rPr>
+          <w:noProof/>
+        </w:rPr>
+      </w:pPr>
+      <w:r>
+        <w:rPr>
+          <w:noProof/>
+        </w:rPr>
+        <w:drawing>
+          <wp:inline distT="0" distB="0" distL="0" distR="0" wp14:anchorId="552A1903" wp14:editId="4B0E7915">
+            <wp:extent cx="5943600" cy="4107180"/>
+            <wp:effectExtent l="0" t="0" r="0" b="7620"/>
+            <wp:docPr id="56" name="Picture 56"/>
+            <wp:cNvGraphicFramePr>
+              <a:graphicFrameLocks xmlns:a="http://schemas.openxmlformats.org/drawingml/2006/main" noChangeAspect="1"/>
+            </wp:cNvGraphicFramePr>
+            <a:graphic xmlns:a="http://schemas.openxmlformats.org/drawingml/2006/main">
+              <a:graphicData uri="http://schemas.openxmlformats.org/drawingml/2006/picture">
+                <pic:pic xmlns:pic="http://schemas.openxmlformats.org/drawingml/2006/picture">
+                  <pic:nvPicPr>
+                    <pic:cNvPr id="1" name=""/>
+                    <pic:cNvPicPr/>
+                  </pic:nvPicPr>
+                  <pic:blipFill>
+                    <a:blip r:embed="rId29"/>
+                    <a:stretch>
+                      <a:fillRect/>
+                    </a:stretch>
+                  </pic:blipFill>
+                  <pic:spPr>
+                    <a:xfrm>
+                      <a:off x="0" y="0"/>
+                      <a:ext cx="5943600" cy="4107180"/>
+                    </a:xfrm>
+                    <a:prstGeom prst="rect">
+                      <a:avLst/>
+                    </a:prstGeom>
+                  </pic:spPr>
+                </pic:pic>
+              </a:graphicData>
+            </a:graphic>
+          </wp:inline>
+        </w:drawing>
+      </w:r>
+    </w:p>
+    <w:p>
+      <w:pPr>
+        <w:pStyle w:val="ListParagraph"/>
+        <w:numPr>
+          <w:ilvl w:val="0"/>
+          <w:numId w:val="12"/>
+        </w:numPr>
+        <w:rPr>
+          <w:noProof/>
+        </w:rPr>
+      </w:pPr>
+      <w:r>
+        <w:rPr>
+          <w:noProof/>
+        </w:rPr>
+        <w:lastRenderedPageBreak/>
+        <w:t>Name it BookTicketController</w:t>
+      </w:r>
+      <w:r>
+        <w:rPr>
+          <w:noProof/>
+        </w:rPr>
+        <w:drawing>
+          <wp:inline distT="0" distB="0" distL="0" distR="0" wp14:anchorId="0547F12D" wp14:editId="33FBF6F5">
+            <wp:extent cx="5943600" cy="1196975"/>
+            <wp:effectExtent l="0" t="0" r="0" b="3175"/>
+            <wp:docPr id="57" name="Picture 57"/>
+            <wp:cNvGraphicFramePr>
+              <a:graphicFrameLocks xmlns:a="http://schemas.openxmlformats.org/drawingml/2006/main" noChangeAspect="1"/>
+            </wp:cNvGraphicFramePr>
+            <a:graphic xmlns:a="http://schemas.openxmlformats.org/drawingml/2006/main">
+              <a:graphicData uri="http://schemas.openxmlformats.org/drawingml/2006/picture">
+                <pic:pic xmlns:pic="http://schemas.openxmlformats.org/drawingml/2006/picture">
+                  <pic:nvPicPr>
+                    <pic:cNvPr id="1" name=""/>
+                    <pic:cNvPicPr/>
+                  </pic:nvPicPr>
+                  <pic:blipFill>
+                    <a:blip r:embed="rId30"/>
+                    <a:stretch>
+                      <a:fillRect/>
+                    </a:stretch>
+                  </pic:blipFill>
+                  <pic:spPr>
+                    <a:xfrm>
+                      <a:off x="0" y="0"/>
+                      <a:ext cx="5943600" cy="1196975"/>
+                    </a:xfrm>
+                    <a:prstGeom prst="rect">
+                      <a:avLst/>
+                    </a:prstGeom>
+                  </pic:spPr>
+                </pic:pic>
+              </a:graphicData>
+            </a:graphic>
+          </wp:inline>
+        </w:drawing>
+      </w:r>
+    </w:p>
+    <w:p>
+      <w:pPr>
+        <w:pStyle w:val="ListParagraph"/>
+        <w:numPr>
+          <w:ilvl w:val="0"/>
+          <w:numId w:val="12"/>
+        </w:numPr>
+        <w:rPr>
+          <w:noProof/>
+        </w:rPr>
+      </w:pPr>
+      <w:r>
+        <w:rPr>
+          <w:noProof/>
+        </w:rPr>
+        <w:t>Right click on index function (or we called it action) and choose add view to add html</w:t>
+      </w:r>
+    </w:p>
+    <w:p>
+      <w:pPr>
+        <w:pStyle w:val="ListParagraph"/>
+        <w:numPr>
+          <w:ilvl w:val="0"/>
+          <w:numId w:val="12"/>
+        </w:numPr>
+        <w:rPr>
+          <w:noProof/>
+        </w:rPr>
+      </w:pPr>
+      <w:r>
+        <w:rPr>
+          <w:noProof/>
+        </w:rPr>
+        <w:drawing>
+          <wp:inline distT="0" distB="0" distL="0" distR="0" wp14:anchorId="643DE3E7" wp14:editId="355CF906">
+            <wp:extent cx="5732145" cy="4817745"/>
+            <wp:effectExtent l="0" t="0" r="1905" b="1905"/>
+            <wp:docPr id="59" name="Picture 59"/>
+            <wp:cNvGraphicFramePr>
+              <a:graphicFrameLocks xmlns:a="http://schemas.openxmlformats.org/drawingml/2006/main" noChangeAspect="1"/>
+            </wp:cNvGraphicFramePr>
+            <a:graphic xmlns:a="http://schemas.openxmlformats.org/drawingml/2006/main">
+              <a:graphicData uri="http://schemas.openxmlformats.org/drawingml/2006/picture">
+                <pic:pic xmlns:pic="http://schemas.openxmlformats.org/drawingml/2006/picture">
+                  <pic:nvPicPr>
+                    <pic:cNvPr id="0" name="Picture 3"/>
+                    <pic:cNvPicPr>
+                      <a:picLocks noChangeAspect="1" noChangeArrowheads="1"/>
+                    </pic:cNvPicPr>
+                  </pic:nvPicPr>
+                  <pic:blipFill>
+                    <a:blip r:embed="rId31">
+                      <a:extLst>
+                        <a:ext uri="{28A0092B-C50C-407E-A947-70E740481C1C}">
+                          <a14:useLocalDpi xmlns:a14="http://schemas.microsoft.com/office/drawing/2010/main" val="0"/>
+                        </a:ext>
+                      </a:extLst>
+                    </a:blip>
+                    <a:srcRect/>
+                    <a:stretch>
+                      <a:fillRect/>
+                    </a:stretch>
+                  </pic:blipFill>
+                  <pic:spPr bwMode="auto">
+                    <a:xfrm>
+                      <a:off x="0" y="0"/>
+                      <a:ext cx="5732145" cy="4817745"/>
+                    </a:xfrm>
+                    <a:prstGeom prst="rect">
+                      <a:avLst/>
+                    </a:prstGeom>
+                    <a:noFill/>
+                    <a:ln>
+                      <a:noFill/>
+                    </a:ln>
+                  </pic:spPr>
+                </pic:pic>
+              </a:graphicData>
+            </a:graphic>
+          </wp:inline>
+        </w:drawing>
+      </w:r>
+    </w:p>
+    <w:p>
+      <w:pPr>
+        <w:pStyle w:val="ListParagraph"/>
+        <w:numPr>
+          <w:ilvl w:val="0"/>
+          <w:numId w:val="12"/>
+        </w:numPr>
+        <w:rPr>
+          <w:noProof/>
+        </w:rPr>
+      </w:pPr>
+      <w:r>
+        <w:rPr>
+          <w:noProof/>
+        </w:rPr>
+        <w:t>Set view name “index” then click add</w:t>
+      </w:r>
+    </w:p>
+    <w:p>
+      <w:pPr>
+        <w:pStyle w:val="ListParagraph"/>
+        <w:numPr>
+          <w:ilvl w:val="0"/>
+          <w:numId w:val="12"/>
+        </w:numPr>
+        <w:rPr>
+          <w:noProof/>
+        </w:rPr>
+      </w:pPr>
+      <w:r>
+        <w:rPr>
+          <w:noProof/>
+        </w:rPr>
+        <w:lastRenderedPageBreak/>
+        <w:drawing>
+          <wp:inline distT="0" distB="0" distL="0" distR="0" wp14:anchorId="4ACA286E" wp14:editId="487DE837">
+            <wp:extent cx="5943600" cy="3335020"/>
+            <wp:effectExtent l="0" t="0" r="0" b="0"/>
+            <wp:docPr id="60" name="Picture 60"/>
+            <wp:cNvGraphicFramePr>
+              <a:graphicFrameLocks xmlns:a="http://schemas.openxmlformats.org/drawingml/2006/main" noChangeAspect="1"/>
+            </wp:cNvGraphicFramePr>
+            <a:graphic xmlns:a="http://schemas.openxmlformats.org/drawingml/2006/main">
+              <a:graphicData uri="http://schemas.openxmlformats.org/drawingml/2006/picture">
+                <pic:pic xmlns:pic="http://schemas.openxmlformats.org/drawingml/2006/picture">
+                  <pic:nvPicPr>
+                    <pic:cNvPr id="1" name=""/>
+                    <pic:cNvPicPr/>
+                  </pic:nvPicPr>
+                  <pic:blipFill>
+                    <a:blip r:embed="rId32"/>
+                    <a:stretch>
+                      <a:fillRect/>
+                    </a:stretch>
+                  </pic:blipFill>
+                  <pic:spPr>
+                    <a:xfrm>
+                      <a:off x="0" y="0"/>
+                      <a:ext cx="5943600" cy="3335020"/>
+                    </a:xfrm>
+                    <a:prstGeom prst="rect">
+                      <a:avLst/>
+                    </a:prstGeom>
+                  </pic:spPr>
+                </pic:pic>
+              </a:graphicData>
+            </a:graphic>
+          </wp:inline>
+        </w:drawing>
+      </w:r>
+    </w:p>
+    <w:p>
+      <w:pPr>
+        <w:pStyle w:val="ListParagraph"/>
+        <w:numPr>
+          <w:ilvl w:val="1"/>
+          <w:numId w:val="12"/>
+        </w:numPr>
+      </w:pPr>
+    </w:p>
+    <w:p>
+      <w:pPr>
         <w:pStyle w:val="Heading3"/>
       </w:pPr>
       <w:bookmarkStart w:id="18" w:name="_Toc29313265"/>
@@ -5286,6 +11860,404 @@
       <w:bookmarkEnd w:id="18"/>
       <w:r>
         <w:t xml:space="preserve"> </w:t>
+      </w:r>
+    </w:p>
+    <w:p>
+      <w:pPr>
+        <w:pStyle w:val="ListParagraph"/>
+        <w:numPr>
+          <w:ilvl w:val="0"/>
+          <w:numId w:val="10"/>
+        </w:numPr>
+      </w:pPr>
+      <w:r>
+        <w:t xml:space="preserve">Choose ASP.NET core web applications </w:t>
+      </w:r>
+      <w:r>
+        <w:br/>
+      </w:r>
+      <w:r>
+        <w:rPr>
+          <w:noProof/>
+        </w:rPr>
+        <w:drawing>
+          <wp:inline distT="0" distB="0" distL="0" distR="0" wp14:anchorId="09AC7011" wp14:editId="2148A006">
+            <wp:extent cx="2820203" cy="3124200"/>
+            <wp:effectExtent l="0" t="0" r="0" b="0"/>
+            <wp:docPr id="5" name="Picture 5"/>
+            <wp:cNvGraphicFramePr>
+              <a:graphicFrameLocks xmlns:a="http://schemas.openxmlformats.org/drawingml/2006/main" noChangeAspect="1"/>
+            </wp:cNvGraphicFramePr>
+            <a:graphic xmlns:a="http://schemas.openxmlformats.org/drawingml/2006/main">
+              <a:graphicData uri="http://schemas.openxmlformats.org/drawingml/2006/picture">
+                <pic:pic xmlns:pic="http://schemas.openxmlformats.org/drawingml/2006/picture">
+                  <pic:nvPicPr>
+                    <pic:cNvPr id="0" name="Picture 2"/>
+                    <pic:cNvPicPr>
+                      <a:picLocks noChangeAspect="1" noChangeArrowheads="1"/>
+                    </pic:cNvPicPr>
+                  </pic:nvPicPr>
+                  <pic:blipFill>
+                    <a:blip r:embed="rId33" cstate="print">
+                      <a:extLst>
+                        <a:ext uri="{28A0092B-C50C-407E-A947-70E740481C1C}">
+                          <a14:useLocalDpi xmlns:a14="http://schemas.microsoft.com/office/drawing/2010/main" val="0"/>
+                        </a:ext>
+                      </a:extLst>
+                    </a:blip>
+                    <a:srcRect/>
+                    <a:stretch>
+                      <a:fillRect/>
+                    </a:stretch>
+                  </pic:blipFill>
+                  <pic:spPr bwMode="auto">
+                    <a:xfrm>
+                      <a:off x="0" y="0"/>
+                      <a:ext cx="2836951" cy="3142753"/>
+                    </a:xfrm>
+                    <a:prstGeom prst="rect">
+                      <a:avLst/>
+                    </a:prstGeom>
+                    <a:noFill/>
+                    <a:ln>
+                      <a:noFill/>
+                    </a:ln>
+                  </pic:spPr>
+                </pic:pic>
+              </a:graphicData>
+            </a:graphic>
+          </wp:inline>
+        </w:drawing>
+      </w:r>
+    </w:p>
+    <w:p>
+      <w:pPr>
+        <w:pStyle w:val="ListParagraph"/>
+        <w:numPr>
+          <w:ilvl w:val="0"/>
+          <w:numId w:val="10"/>
+        </w:numPr>
+      </w:pPr>
+      <w:r>
+        <w:lastRenderedPageBreak/>
+        <w:t>Name the project “</w:t>
+      </w:r>
+      <w:proofErr w:type="spellStart"/>
+      <w:r>
+        <w:t>TicketsApps</w:t>
+      </w:r>
+      <w:proofErr w:type="spellEnd"/>
+      <w:r>
+        <w:t>”</w:t>
+      </w:r>
+      <w:r>
+        <w:br/>
+      </w:r>
+      <w:r>
+        <w:rPr>
+          <w:noProof/>
+        </w:rPr>
+        <w:drawing>
+          <wp:inline distT="0" distB="0" distL="0" distR="0" wp14:anchorId="32ED8B73" wp14:editId="13B0F86D">
+            <wp:extent cx="3641754" cy="2514600"/>
+            <wp:effectExtent l="0" t="0" r="0" b="0"/>
+            <wp:docPr id="11" name="Picture 11"/>
+            <wp:cNvGraphicFramePr>
+              <a:graphicFrameLocks xmlns:a="http://schemas.openxmlformats.org/drawingml/2006/main" noChangeAspect="1"/>
+            </wp:cNvGraphicFramePr>
+            <a:graphic xmlns:a="http://schemas.openxmlformats.org/drawingml/2006/main">
+              <a:graphicData uri="http://schemas.openxmlformats.org/drawingml/2006/picture">
+                <pic:pic xmlns:pic="http://schemas.openxmlformats.org/drawingml/2006/picture">
+                  <pic:nvPicPr>
+                    <pic:cNvPr id="1" name=""/>
+                    <pic:cNvPicPr/>
+                  </pic:nvPicPr>
+                  <pic:blipFill>
+                    <a:blip r:embed="rId34"/>
+                    <a:stretch>
+                      <a:fillRect/>
+                    </a:stretch>
+                  </pic:blipFill>
+                  <pic:spPr>
+                    <a:xfrm>
+                      <a:off x="0" y="0"/>
+                      <a:ext cx="3645152" cy="2516946"/>
+                    </a:xfrm>
+                    <a:prstGeom prst="rect">
+                      <a:avLst/>
+                    </a:prstGeom>
+                  </pic:spPr>
+                </pic:pic>
+              </a:graphicData>
+            </a:graphic>
+          </wp:inline>
+        </w:drawing>
+      </w:r>
+    </w:p>
+    <w:p>
+      <w:pPr>
+        <w:pStyle w:val="ListParagraph"/>
+        <w:numPr>
+          <w:ilvl w:val="0"/>
+          <w:numId w:val="10"/>
+        </w:numPr>
+      </w:pPr>
+      <w:r>
+        <w:t>Choose “.NET Core</w:t>
+      </w:r>
+      <w:r>
+        <w:t>”,</w:t>
+      </w:r>
+      <w:r>
+        <w:t xml:space="preserve"> “ASP.NET core 3.1</w:t>
+      </w:r>
+      <w:proofErr w:type="gramStart"/>
+      <w:r>
+        <w:t>” ,</w:t>
+      </w:r>
+      <w:proofErr w:type="gramEnd"/>
+      <w:r>
+        <w:t xml:space="preserve"> “Web Application (Model-View-Controller)” , </w:t>
+      </w:r>
+      <w:r>
+        <w:t>check enable docker and choose Linux Image</w:t>
+      </w:r>
+      <w:r>
+        <w:br/>
+      </w:r>
+      <w:r>
+        <w:rPr>
+          <w:noProof/>
+        </w:rPr>
+        <w:drawing>
+          <wp:inline distT="0" distB="0" distL="0" distR="0" wp14:anchorId="6B32C0A5" wp14:editId="225BF21D">
+            <wp:extent cx="4253947" cy="2944586"/>
+            <wp:effectExtent l="0" t="0" r="0" b="8255"/>
+            <wp:docPr id="12" name="Picture 12"/>
+            <wp:cNvGraphicFramePr>
+              <a:graphicFrameLocks xmlns:a="http://schemas.openxmlformats.org/drawingml/2006/main" noChangeAspect="1"/>
+            </wp:cNvGraphicFramePr>
+            <a:graphic xmlns:a="http://schemas.openxmlformats.org/drawingml/2006/main">
+              <a:graphicData uri="http://schemas.openxmlformats.org/drawingml/2006/picture">
+                <pic:pic xmlns:pic="http://schemas.openxmlformats.org/drawingml/2006/picture">
+                  <pic:nvPicPr>
+                    <pic:cNvPr id="1" name=""/>
+                    <pic:cNvPicPr/>
+                  </pic:nvPicPr>
+                  <pic:blipFill>
+                    <a:blip r:embed="rId35"/>
+                    <a:stretch>
+                      <a:fillRect/>
+                    </a:stretch>
+                  </pic:blipFill>
+                  <pic:spPr>
+                    <a:xfrm>
+                      <a:off x="0" y="0"/>
+                      <a:ext cx="4266291" cy="2953130"/>
+                    </a:xfrm>
+                    <a:prstGeom prst="rect">
+                      <a:avLst/>
+                    </a:prstGeom>
+                  </pic:spPr>
+                </pic:pic>
+              </a:graphicData>
+            </a:graphic>
+          </wp:inline>
+        </w:drawing>
+      </w:r>
+    </w:p>
+    <w:p>
+      <w:pPr>
+        <w:pStyle w:val="ListParagraph"/>
+        <w:numPr>
+          <w:ilvl w:val="0"/>
+          <w:numId w:val="10"/>
+        </w:numPr>
+      </w:pPr>
+      <w:r>
+        <w:lastRenderedPageBreak/>
+        <w:t xml:space="preserve">Now </w:t>
+      </w:r>
+      <w:proofErr w:type="spellStart"/>
+      <w:r>
+        <w:t>its</w:t>
+      </w:r>
+      <w:proofErr w:type="spellEnd"/>
+      <w:r>
+        <w:t xml:space="preserve"> ready </w:t>
+      </w:r>
+      <w:r>
+        <w:br/>
+      </w:r>
+      <w:r>
+        <w:rPr>
+          <w:noProof/>
+        </w:rPr>
+        <w:drawing>
+          <wp:inline distT="0" distB="0" distL="0" distR="0" wp14:anchorId="3D04D93A" wp14:editId="266BCA68">
+            <wp:extent cx="5067123" cy="2416628"/>
+            <wp:effectExtent l="0" t="0" r="635" b="3175"/>
+            <wp:docPr id="16" name="Picture 16"/>
+            <wp:cNvGraphicFramePr>
+              <a:graphicFrameLocks xmlns:a="http://schemas.openxmlformats.org/drawingml/2006/main" noChangeAspect="1"/>
+            </wp:cNvGraphicFramePr>
+            <a:graphic xmlns:a="http://schemas.openxmlformats.org/drawingml/2006/main">
+              <a:graphicData uri="http://schemas.openxmlformats.org/drawingml/2006/picture">
+                <pic:pic xmlns:pic="http://schemas.openxmlformats.org/drawingml/2006/picture">
+                  <pic:nvPicPr>
+                    <pic:cNvPr id="1" name=""/>
+                    <pic:cNvPicPr/>
+                  </pic:nvPicPr>
+                  <pic:blipFill>
+                    <a:blip r:embed="rId36"/>
+                    <a:stretch>
+                      <a:fillRect/>
+                    </a:stretch>
+                  </pic:blipFill>
+                  <pic:spPr>
+                    <a:xfrm>
+                      <a:off x="0" y="0"/>
+                      <a:ext cx="5076292" cy="2421001"/>
+                    </a:xfrm>
+                    <a:prstGeom prst="rect">
+                      <a:avLst/>
+                    </a:prstGeom>
+                  </pic:spPr>
+                </pic:pic>
+              </a:graphicData>
+            </a:graphic>
+          </wp:inline>
+        </w:drawing>
+      </w:r>
+    </w:p>
+    <w:p>
+      <w:pPr>
+        <w:pStyle w:val="ListParagraph"/>
+        <w:numPr>
+          <w:ilvl w:val="0"/>
+          <w:numId w:val="10"/>
+        </w:numPr>
+      </w:pPr>
+      <w:r>
+        <w:t xml:space="preserve">using mouse right click over </w:t>
+      </w:r>
+      <w:r>
+        <w:t xml:space="preserve">folder views -&gt; Home and select home </w:t>
+      </w:r>
+      <w:r>
+        <w:br/>
+      </w:r>
+      <w:r>
+        <w:rPr>
+          <w:noProof/>
+        </w:rPr>
+        <w:drawing>
+          <wp:inline distT="0" distB="0" distL="0" distR="0" wp14:anchorId="517FBAB1" wp14:editId="66B40A1C">
+            <wp:extent cx="4457700" cy="2808446"/>
+            <wp:effectExtent l="0" t="0" r="0" b="0"/>
+            <wp:docPr id="17" name="Picture 17"/>
+            <wp:cNvGraphicFramePr>
+              <a:graphicFrameLocks xmlns:a="http://schemas.openxmlformats.org/drawingml/2006/main" noChangeAspect="1"/>
+            </wp:cNvGraphicFramePr>
+            <a:graphic xmlns:a="http://schemas.openxmlformats.org/drawingml/2006/main">
+              <a:graphicData uri="http://schemas.openxmlformats.org/drawingml/2006/picture">
+                <pic:pic xmlns:pic="http://schemas.openxmlformats.org/drawingml/2006/picture">
+                  <pic:nvPicPr>
+                    <pic:cNvPr id="0" name="Picture 3"/>
+                    <pic:cNvPicPr>
+                      <a:picLocks noChangeAspect="1" noChangeArrowheads="1"/>
+                    </pic:cNvPicPr>
+                  </pic:nvPicPr>
+                  <pic:blipFill>
+                    <a:blip r:embed="rId37">
+                      <a:extLst>
+                        <a:ext uri="{28A0092B-C50C-407E-A947-70E740481C1C}">
+                          <a14:useLocalDpi xmlns:a14="http://schemas.microsoft.com/office/drawing/2010/main" val="0"/>
+                        </a:ext>
+                      </a:extLst>
+                    </a:blip>
+                    <a:srcRect/>
+                    <a:stretch>
+                      <a:fillRect/>
+                    </a:stretch>
+                  </pic:blipFill>
+                  <pic:spPr bwMode="auto">
+                    <a:xfrm>
+                      <a:off x="0" y="0"/>
+                      <a:ext cx="4477096" cy="2820666"/>
+                    </a:xfrm>
+                    <a:prstGeom prst="rect">
+                      <a:avLst/>
+                    </a:prstGeom>
+                    <a:noFill/>
+                    <a:ln>
+                      <a:noFill/>
+                    </a:ln>
+                  </pic:spPr>
+                </pic:pic>
+              </a:graphicData>
+            </a:graphic>
+          </wp:inline>
+        </w:drawing>
+      </w:r>
+      <w:r>
+        <w:t xml:space="preserve"> </w:t>
+      </w:r>
+    </w:p>
+    <w:p>
+      <w:pPr>
+        <w:pStyle w:val="ListParagraph"/>
+        <w:numPr>
+          <w:ilvl w:val="0"/>
+          <w:numId w:val="10"/>
+        </w:numPr>
+      </w:pPr>
+      <w:r>
+        <w:lastRenderedPageBreak/>
+        <w:t xml:space="preserve">add partial view </w:t>
+      </w:r>
+      <w:r>
+        <w:br/>
+      </w:r>
+      <w:r>
+        <w:rPr>
+          <w:noProof/>
+        </w:rPr>
+        <w:drawing>
+          <wp:inline distT="0" distB="0" distL="0" distR="0" wp14:anchorId="2CCB9F5A" wp14:editId="59BFFAB8">
+            <wp:extent cx="4080877" cy="2362200"/>
+            <wp:effectExtent l="0" t="0" r="0" b="0"/>
+            <wp:docPr id="18" name="Picture 18"/>
+            <wp:cNvGraphicFramePr>
+              <a:graphicFrameLocks xmlns:a="http://schemas.openxmlformats.org/drawingml/2006/main" noChangeAspect="1"/>
+            </wp:cNvGraphicFramePr>
+            <a:graphic xmlns:a="http://schemas.openxmlformats.org/drawingml/2006/main">
+              <a:graphicData uri="http://schemas.openxmlformats.org/drawingml/2006/picture">
+                <pic:pic xmlns:pic="http://schemas.openxmlformats.org/drawingml/2006/picture">
+                  <pic:nvPicPr>
+                    <pic:cNvPr id="1" name=""/>
+                    <pic:cNvPicPr/>
+                  </pic:nvPicPr>
+                  <pic:blipFill>
+                    <a:blip r:embed="rId38"/>
+                    <a:stretch>
+                      <a:fillRect/>
+                    </a:stretch>
+                  </pic:blipFill>
+                  <pic:spPr>
+                    <a:xfrm>
+                      <a:off x="0" y="0"/>
+                      <a:ext cx="4094478" cy="2370073"/>
+                    </a:xfrm>
+                    <a:prstGeom prst="rect">
+                      <a:avLst/>
+                    </a:prstGeom>
+                  </pic:spPr>
+                </pic:pic>
+              </a:graphicData>
+            </a:graphic>
+          </wp:inline>
+        </w:drawing>
       </w:r>
     </w:p>
     <w:p>
@@ -5329,7 +12301,6 @@
     <w:p>
       <w:pPr>
         <w:rPr>
-          <w:rFonts w:hint="cs"/>
           <w:rtl/>
           <w:lang w:bidi="ar-EG"/>
         </w:rPr>
@@ -5344,7 +12315,6 @@
       </w:pPr>
       <w:bookmarkStart w:id="21" w:name="_Toc29313268"/>
       <w:r>
-        <w:lastRenderedPageBreak/>
         <w:t xml:space="preserve">Chapter </w:t>
       </w:r>
       <w:r>
@@ -5458,7 +12428,7 @@
       <w:r>
         <w:t xml:space="preserve">Dockize and asp.net core application </w:t>
       </w:r>
-      <w:hyperlink r:id="rId23" w:history="1">
+      <w:hyperlink r:id="rId39" w:history="1">
         <w:r>
           <w:rPr>
             <w:rStyle w:val="Hyperlink"/>
@@ -5484,7 +12454,7 @@
       <w:r>
         <w:br/>
       </w:r>
-      <w:hyperlink r:id="rId24" w:history="1">
+      <w:hyperlink r:id="rId40" w:history="1">
         <w:r>
           <w:rPr>
             <w:rStyle w:val="Hyperlink"/>
@@ -5507,7 +12477,7 @@
       <w:r>
         <w:br/>
       </w:r>
-      <w:hyperlink r:id="rId25" w:history="1">
+      <w:hyperlink r:id="rId41" w:history="1">
         <w:r>
           <w:rPr>
             <w:rStyle w:val="Hyperlink"/>
@@ -5559,7 +12529,7 @@
                     <pic:cNvPicPr/>
                   </pic:nvPicPr>
                   <pic:blipFill>
-                    <a:blip r:embed="rId26">
+                    <a:blip r:embed="rId42">
                       <a:extLst>
                         <a:ext uri="{28A0092B-C50C-407E-A947-70E740481C1C}">
                           <a14:useLocalDpi xmlns:a14="http://schemas.microsoft.com/office/drawing/2010/main" val="0"/>
@@ -5662,10 +12632,10 @@
 <file path=word/numbering.xml><?xml version="1.0" encoding="utf-8"?>
 <w:numbering xmlns:wpc="http://schemas.microsoft.com/office/word/2010/wordprocessingCanvas" xmlns:cx="http://schemas.microsoft.com/office/drawing/2014/chartex" xmlns:cx1="http://schemas.microsoft.com/office/drawing/2015/9/8/chartex" xmlns:cx2="http://schemas.microsoft.com/office/drawing/2015/10/21/chartex" xmlns:cx3="http://schemas.microsoft.com/office/drawing/2016/5/9/chartex" xmlns:cx4="http://schemas.microsoft.com/office/drawing/2016/5/10/chartex" xmlns:cx5="http://schemas.microsoft.com/office/drawing/2016/5/11/chartex" xmlns:cx6="http://schemas.microsoft.com/office/drawing/2016/5/12/chartex" xmlns:cx7="http://schemas.microsoft.com/office/drawing/2016/5/13/chartex" xmlns:cx8="http://schemas.microsoft.com/office/drawing/2016/5/14/chartex" xmlns:mc="http://schemas.openxmlformats.org/markup-compatibility/2006" xmlns:aink="http://schemas.microsoft.com/office/drawing/2016/ink" xmlns:am3d="http://schemas.microsoft.com/office/drawing/2017/model3d" xmlns:o="urn:schemas-microsoft-com:office:office" xmlns:r="http://schemas.openxmlformats.org/officeDocument/2006/relationships" xmlns:m="http://schemas.openxmlformats.org/officeDocument/2006/math" xmlns:v="urn:schemas-microsoft-com:vml" xmlns:wp14="http://schemas.microsoft.com/office/word/2010/wordprocessingDrawing" xmlns:wp="http://schemas.openxmlformats.org/drawingml/2006/wordprocessingDrawing" xmlns:w10="urn:schemas-microsoft-com:office:word" xmlns:w="http://schemas.openxmlformats.org/wordprocessingml/2006/main" xmlns:w14="http://schemas.microsoft.com/office/word/2010/wordml" xmlns:w15="http://schemas.microsoft.com/office/word/2012/wordml" xmlns:w16cid="http://schemas.microsoft.com/office/word/2016/wordml/cid" xmlns:w16se="http://schemas.microsoft.com/office/word/2015/wordml/symex" xmlns:wpg="http://schemas.microsoft.com/office/word/2010/wordprocessingGroup" xmlns:wpi="http://schemas.microsoft.com/office/word/2010/wordprocessingInk" xmlns:wne="http://schemas.microsoft.com/office/word/2006/wordml" xmlns:wps="http://schemas.microsoft.com/office/word/2010/wordprocessingShape" mc:Ignorable="w14 w15 w16se w16cid wp14">
   <w:abstractNum w:abstractNumId="0" w15:restartNumberingAfterBreak="0">
-    <w:nsid w:val="2D2D48C3"/>
+    <w:nsid w:val="2BBF75CF"/>
     <w:multiLevelType w:val="hybridMultilevel"/>
-    <w:tmpl w:val="6472D6DE"/>
-    <w:lvl w:ilvl="0" w:tplc="3036D470">
+    <w:tmpl w:val="3C3ADBCC"/>
+    <w:lvl w:ilvl="0" w:tplc="BBAC3C50">
       <w:start w:val="1"/>
       <w:numFmt w:val="decimal"/>
       <w:lvlText w:val="%1-"/>
@@ -5751,10 +12721,10 @@
     </w:lvl>
   </w:abstractNum>
   <w:abstractNum w:abstractNumId="1" w15:restartNumberingAfterBreak="0">
-    <w:nsid w:val="3AFD344B"/>
+    <w:nsid w:val="2D2D48C3"/>
     <w:multiLevelType w:val="hybridMultilevel"/>
-    <w:tmpl w:val="AD728C7E"/>
-    <w:lvl w:ilvl="0" w:tplc="0F64AF18">
+    <w:tmpl w:val="6472D6DE"/>
+    <w:lvl w:ilvl="0" w:tplc="3036D470">
       <w:start w:val="1"/>
       <w:numFmt w:val="decimal"/>
       <w:lvlText w:val="%1-"/>
@@ -5840,6 +12810,383 @@
     </w:lvl>
   </w:abstractNum>
   <w:abstractNum w:abstractNumId="2" w15:restartNumberingAfterBreak="0">
+    <w:nsid w:val="312806ED"/>
+    <w:multiLevelType w:val="multilevel"/>
+    <w:tmpl w:val="CA06F506"/>
+    <w:lvl w:ilvl="0">
+      <w:start w:val="1"/>
+      <w:numFmt w:val="decimal"/>
+      <w:lvlText w:val="%1"/>
+      <w:lvlJc w:val="left"/>
+      <w:pPr>
+        <w:ind w:left="360" w:hanging="360"/>
+      </w:pPr>
+      <w:rPr>
+        <w:rFonts w:hint="default"/>
+      </w:rPr>
+    </w:lvl>
+    <w:lvl w:ilvl="1">
+      <w:start w:val="1"/>
+      <w:numFmt w:val="decimal"/>
+      <w:lvlText w:val="%1.%2"/>
+      <w:lvlJc w:val="left"/>
+      <w:pPr>
+        <w:ind w:left="720" w:hanging="720"/>
+      </w:pPr>
+      <w:rPr>
+        <w:rFonts w:hint="default"/>
+      </w:rPr>
+    </w:lvl>
+    <w:lvl w:ilvl="2">
+      <w:start w:val="1"/>
+      <w:numFmt w:val="decimal"/>
+      <w:lvlText w:val="%1.%2.%3"/>
+      <w:lvlJc w:val="left"/>
+      <w:pPr>
+        <w:ind w:left="720" w:hanging="720"/>
+      </w:pPr>
+      <w:rPr>
+        <w:rFonts w:hint="default"/>
+      </w:rPr>
+    </w:lvl>
+    <w:lvl w:ilvl="3">
+      <w:start w:val="1"/>
+      <w:numFmt w:val="decimal"/>
+      <w:lvlText w:val="%1.%2.%3.%4"/>
+      <w:lvlJc w:val="left"/>
+      <w:pPr>
+        <w:ind w:left="1080" w:hanging="1080"/>
+      </w:pPr>
+      <w:rPr>
+        <w:rFonts w:hint="default"/>
+      </w:rPr>
+    </w:lvl>
+    <w:lvl w:ilvl="4">
+      <w:start w:val="1"/>
+      <w:numFmt w:val="decimal"/>
+      <w:lvlText w:val="%1.%2.%3.%4.%5"/>
+      <w:lvlJc w:val="left"/>
+      <w:pPr>
+        <w:ind w:left="1080" w:hanging="1080"/>
+      </w:pPr>
+      <w:rPr>
+        <w:rFonts w:hint="default"/>
+      </w:rPr>
+    </w:lvl>
+    <w:lvl w:ilvl="5">
+      <w:start w:val="1"/>
+      <w:numFmt w:val="decimal"/>
+      <w:lvlText w:val="%1.%2.%3.%4.%5.%6"/>
+      <w:lvlJc w:val="left"/>
+      <w:pPr>
+        <w:ind w:left="1440" w:hanging="1440"/>
+      </w:pPr>
+      <w:rPr>
+        <w:rFonts w:hint="default"/>
+      </w:rPr>
+    </w:lvl>
+    <w:lvl w:ilvl="6">
+      <w:start w:val="1"/>
+      <w:numFmt w:val="decimal"/>
+      <w:lvlText w:val="%1.%2.%3.%4.%5.%6.%7"/>
+      <w:lvlJc w:val="left"/>
+      <w:pPr>
+        <w:ind w:left="1800" w:hanging="1800"/>
+      </w:pPr>
+      <w:rPr>
+        <w:rFonts w:hint="default"/>
+      </w:rPr>
+    </w:lvl>
+    <w:lvl w:ilvl="7">
+      <w:start w:val="1"/>
+      <w:numFmt w:val="decimal"/>
+      <w:lvlText w:val="%1.%2.%3.%4.%5.%6.%7.%8"/>
+      <w:lvlJc w:val="left"/>
+      <w:pPr>
+        <w:ind w:left="1800" w:hanging="1800"/>
+      </w:pPr>
+      <w:rPr>
+        <w:rFonts w:hint="default"/>
+      </w:rPr>
+    </w:lvl>
+    <w:lvl w:ilvl="8">
+      <w:start w:val="1"/>
+      <w:numFmt w:val="decimal"/>
+      <w:lvlText w:val="%1.%2.%3.%4.%5.%6.%7.%8.%9"/>
+      <w:lvlJc w:val="left"/>
+      <w:pPr>
+        <w:ind w:left="2160" w:hanging="2160"/>
+      </w:pPr>
+      <w:rPr>
+        <w:rFonts w:hint="default"/>
+      </w:rPr>
+    </w:lvl>
+  </w:abstractNum>
+  <w:abstractNum w:abstractNumId="3" w15:restartNumberingAfterBreak="0">
+    <w:nsid w:val="35A35E26"/>
+    <w:multiLevelType w:val="hybridMultilevel"/>
+    <w:tmpl w:val="1CB481D4"/>
+    <w:lvl w:ilvl="0" w:tplc="49B62C20">
+      <w:start w:val="1"/>
+      <w:numFmt w:val="decimal"/>
+      <w:lvlText w:val="%1-"/>
+      <w:lvlJc w:val="left"/>
+      <w:pPr>
+        <w:ind w:left="720" w:hanging="360"/>
+      </w:pPr>
+      <w:rPr>
+        <w:rFonts w:hint="default"/>
+      </w:rPr>
+    </w:lvl>
+    <w:lvl w:ilvl="1" w:tplc="04090019" w:tentative="1">
+      <w:start w:val="1"/>
+      <w:numFmt w:val="lowerLetter"/>
+      <w:lvlText w:val="%2."/>
+      <w:lvlJc w:val="left"/>
+      <w:pPr>
+        <w:ind w:left="1440" w:hanging="360"/>
+      </w:pPr>
+    </w:lvl>
+    <w:lvl w:ilvl="2" w:tplc="0409001B" w:tentative="1">
+      <w:start w:val="1"/>
+      <w:numFmt w:val="lowerRoman"/>
+      <w:lvlText w:val="%3."/>
+      <w:lvlJc w:val="right"/>
+      <w:pPr>
+        <w:ind w:left="2160" w:hanging="180"/>
+      </w:pPr>
+    </w:lvl>
+    <w:lvl w:ilvl="3" w:tplc="0409000F" w:tentative="1">
+      <w:start w:val="1"/>
+      <w:numFmt w:val="decimal"/>
+      <w:lvlText w:val="%4."/>
+      <w:lvlJc w:val="left"/>
+      <w:pPr>
+        <w:ind w:left="2880" w:hanging="360"/>
+      </w:pPr>
+    </w:lvl>
+    <w:lvl w:ilvl="4" w:tplc="04090019" w:tentative="1">
+      <w:start w:val="1"/>
+      <w:numFmt w:val="lowerLetter"/>
+      <w:lvlText w:val="%5."/>
+      <w:lvlJc w:val="left"/>
+      <w:pPr>
+        <w:ind w:left="3600" w:hanging="360"/>
+      </w:pPr>
+    </w:lvl>
+    <w:lvl w:ilvl="5" w:tplc="0409001B" w:tentative="1">
+      <w:start w:val="1"/>
+      <w:numFmt w:val="lowerRoman"/>
+      <w:lvlText w:val="%6."/>
+      <w:lvlJc w:val="right"/>
+      <w:pPr>
+        <w:ind w:left="4320" w:hanging="180"/>
+      </w:pPr>
+    </w:lvl>
+    <w:lvl w:ilvl="6" w:tplc="0409000F" w:tentative="1">
+      <w:start w:val="1"/>
+      <w:numFmt w:val="decimal"/>
+      <w:lvlText w:val="%7."/>
+      <w:lvlJc w:val="left"/>
+      <w:pPr>
+        <w:ind w:left="5040" w:hanging="360"/>
+      </w:pPr>
+    </w:lvl>
+    <w:lvl w:ilvl="7" w:tplc="04090019" w:tentative="1">
+      <w:start w:val="1"/>
+      <w:numFmt w:val="lowerLetter"/>
+      <w:lvlText w:val="%8."/>
+      <w:lvlJc w:val="left"/>
+      <w:pPr>
+        <w:ind w:left="5760" w:hanging="360"/>
+      </w:pPr>
+    </w:lvl>
+    <w:lvl w:ilvl="8" w:tplc="0409001B" w:tentative="1">
+      <w:start w:val="1"/>
+      <w:numFmt w:val="lowerRoman"/>
+      <w:lvlText w:val="%9."/>
+      <w:lvlJc w:val="right"/>
+      <w:pPr>
+        <w:ind w:left="6480" w:hanging="180"/>
+      </w:pPr>
+    </w:lvl>
+  </w:abstractNum>
+  <w:abstractNum w:abstractNumId="4" w15:restartNumberingAfterBreak="0">
+    <w:nsid w:val="3AEF23BC"/>
+    <w:multiLevelType w:val="multilevel"/>
+    <w:tmpl w:val="0409001F"/>
+    <w:lvl w:ilvl="0">
+      <w:start w:val="1"/>
+      <w:numFmt w:val="decimal"/>
+      <w:lvlText w:val="%1."/>
+      <w:lvlJc w:val="left"/>
+      <w:pPr>
+        <w:ind w:left="360" w:hanging="360"/>
+      </w:pPr>
+    </w:lvl>
+    <w:lvl w:ilvl="1">
+      <w:start w:val="1"/>
+      <w:numFmt w:val="decimal"/>
+      <w:lvlText w:val="%1.%2."/>
+      <w:lvlJc w:val="left"/>
+      <w:pPr>
+        <w:ind w:left="792" w:hanging="432"/>
+      </w:pPr>
+    </w:lvl>
+    <w:lvl w:ilvl="2">
+      <w:start w:val="1"/>
+      <w:numFmt w:val="decimal"/>
+      <w:lvlText w:val="%1.%2.%3."/>
+      <w:lvlJc w:val="left"/>
+      <w:pPr>
+        <w:ind w:left="1224" w:hanging="504"/>
+      </w:pPr>
+    </w:lvl>
+    <w:lvl w:ilvl="3">
+      <w:start w:val="1"/>
+      <w:numFmt w:val="decimal"/>
+      <w:lvlText w:val="%1.%2.%3.%4."/>
+      <w:lvlJc w:val="left"/>
+      <w:pPr>
+        <w:ind w:left="1728" w:hanging="648"/>
+      </w:pPr>
+    </w:lvl>
+    <w:lvl w:ilvl="4">
+      <w:start w:val="1"/>
+      <w:numFmt w:val="decimal"/>
+      <w:lvlText w:val="%1.%2.%3.%4.%5."/>
+      <w:lvlJc w:val="left"/>
+      <w:pPr>
+        <w:ind w:left="2232" w:hanging="792"/>
+      </w:pPr>
+    </w:lvl>
+    <w:lvl w:ilvl="5">
+      <w:start w:val="1"/>
+      <w:numFmt w:val="decimal"/>
+      <w:lvlText w:val="%1.%2.%3.%4.%5.%6."/>
+      <w:lvlJc w:val="left"/>
+      <w:pPr>
+        <w:ind w:left="2736" w:hanging="936"/>
+      </w:pPr>
+    </w:lvl>
+    <w:lvl w:ilvl="6">
+      <w:start w:val="1"/>
+      <w:numFmt w:val="decimal"/>
+      <w:lvlText w:val="%1.%2.%3.%4.%5.%6.%7."/>
+      <w:lvlJc w:val="left"/>
+      <w:pPr>
+        <w:ind w:left="3240" w:hanging="1080"/>
+      </w:pPr>
+    </w:lvl>
+    <w:lvl w:ilvl="7">
+      <w:start w:val="1"/>
+      <w:numFmt w:val="decimal"/>
+      <w:lvlText w:val="%1.%2.%3.%4.%5.%6.%7.%8."/>
+      <w:lvlJc w:val="left"/>
+      <w:pPr>
+        <w:ind w:left="3744" w:hanging="1224"/>
+      </w:pPr>
+    </w:lvl>
+    <w:lvl w:ilvl="8">
+      <w:start w:val="1"/>
+      <w:numFmt w:val="decimal"/>
+      <w:lvlText w:val="%1.%2.%3.%4.%5.%6.%7.%8.%9."/>
+      <w:lvlJc w:val="left"/>
+      <w:pPr>
+        <w:ind w:left="4320" w:hanging="1440"/>
+      </w:pPr>
+    </w:lvl>
+  </w:abstractNum>
+  <w:abstractNum w:abstractNumId="5" w15:restartNumberingAfterBreak="0">
+    <w:nsid w:val="3AFD344B"/>
+    <w:multiLevelType w:val="hybridMultilevel"/>
+    <w:tmpl w:val="AD728C7E"/>
+    <w:lvl w:ilvl="0" w:tplc="0F64AF18">
+      <w:start w:val="1"/>
+      <w:numFmt w:val="decimal"/>
+      <w:lvlText w:val="%1-"/>
+      <w:lvlJc w:val="left"/>
+      <w:pPr>
+        <w:ind w:left="720" w:hanging="360"/>
+      </w:pPr>
+      <w:rPr>
+        <w:rFonts w:hint="default"/>
+      </w:rPr>
+    </w:lvl>
+    <w:lvl w:ilvl="1" w:tplc="04090019" w:tentative="1">
+      <w:start w:val="1"/>
+      <w:numFmt w:val="lowerLetter"/>
+      <w:lvlText w:val="%2."/>
+      <w:lvlJc w:val="left"/>
+      <w:pPr>
+        <w:ind w:left="1440" w:hanging="360"/>
+      </w:pPr>
+    </w:lvl>
+    <w:lvl w:ilvl="2" w:tplc="0409001B" w:tentative="1">
+      <w:start w:val="1"/>
+      <w:numFmt w:val="lowerRoman"/>
+      <w:lvlText w:val="%3."/>
+      <w:lvlJc w:val="right"/>
+      <w:pPr>
+        <w:ind w:left="2160" w:hanging="180"/>
+      </w:pPr>
+    </w:lvl>
+    <w:lvl w:ilvl="3" w:tplc="0409000F" w:tentative="1">
+      <w:start w:val="1"/>
+      <w:numFmt w:val="decimal"/>
+      <w:lvlText w:val="%4."/>
+      <w:lvlJc w:val="left"/>
+      <w:pPr>
+        <w:ind w:left="2880" w:hanging="360"/>
+      </w:pPr>
+    </w:lvl>
+    <w:lvl w:ilvl="4" w:tplc="04090019" w:tentative="1">
+      <w:start w:val="1"/>
+      <w:numFmt w:val="lowerLetter"/>
+      <w:lvlText w:val="%5."/>
+      <w:lvlJc w:val="left"/>
+      <w:pPr>
+        <w:ind w:left="3600" w:hanging="360"/>
+      </w:pPr>
+    </w:lvl>
+    <w:lvl w:ilvl="5" w:tplc="0409001B" w:tentative="1">
+      <w:start w:val="1"/>
+      <w:numFmt w:val="lowerRoman"/>
+      <w:lvlText w:val="%6."/>
+      <w:lvlJc w:val="right"/>
+      <w:pPr>
+        <w:ind w:left="4320" w:hanging="180"/>
+      </w:pPr>
+    </w:lvl>
+    <w:lvl w:ilvl="6" w:tplc="0409000F" w:tentative="1">
+      <w:start w:val="1"/>
+      <w:numFmt w:val="decimal"/>
+      <w:lvlText w:val="%7."/>
+      <w:lvlJc w:val="left"/>
+      <w:pPr>
+        <w:ind w:left="5040" w:hanging="360"/>
+      </w:pPr>
+    </w:lvl>
+    <w:lvl w:ilvl="7" w:tplc="04090019" w:tentative="1">
+      <w:start w:val="1"/>
+      <w:numFmt w:val="lowerLetter"/>
+      <w:lvlText w:val="%8."/>
+      <w:lvlJc w:val="left"/>
+      <w:pPr>
+        <w:ind w:left="5760" w:hanging="360"/>
+      </w:pPr>
+    </w:lvl>
+    <w:lvl w:ilvl="8" w:tplc="0409001B" w:tentative="1">
+      <w:start w:val="1"/>
+      <w:numFmt w:val="lowerRoman"/>
+      <w:lvlText w:val="%9."/>
+      <w:lvlJc w:val="right"/>
+      <w:pPr>
+        <w:ind w:left="6480" w:hanging="180"/>
+      </w:pPr>
+    </w:lvl>
+  </w:abstractNum>
+  <w:abstractNum w:abstractNumId="6" w15:restartNumberingAfterBreak="0">
     <w:nsid w:val="3C891D90"/>
     <w:multiLevelType w:val="hybridMultilevel"/>
     <w:tmpl w:val="6B6A55B2"/>
@@ -5951,7 +13298,7 @@
       </w:rPr>
     </w:lvl>
   </w:abstractNum>
-  <w:abstractNum w:abstractNumId="3" w15:restartNumberingAfterBreak="0">
+  <w:abstractNum w:abstractNumId="7" w15:restartNumberingAfterBreak="0">
     <w:nsid w:val="44C86875"/>
     <w:multiLevelType w:val="hybridMultilevel"/>
     <w:tmpl w:val="FFD4F036"/>
@@ -6040,7 +13387,7 @@
       </w:pPr>
     </w:lvl>
   </w:abstractNum>
-  <w:abstractNum w:abstractNumId="4" w15:restartNumberingAfterBreak="0">
+  <w:abstractNum w:abstractNumId="8" w15:restartNumberingAfterBreak="0">
     <w:nsid w:val="4A0F58A8"/>
     <w:multiLevelType w:val="hybridMultilevel"/>
     <w:tmpl w:val="BA444548"/>
@@ -6153,7 +13500,7 @@
       </w:rPr>
     </w:lvl>
   </w:abstractNum>
-  <w:abstractNum w:abstractNumId="5" w15:restartNumberingAfterBreak="0">
+  <w:abstractNum w:abstractNumId="9" w15:restartNumberingAfterBreak="0">
     <w:nsid w:val="6FCA7269"/>
     <w:multiLevelType w:val="hybridMultilevel"/>
     <w:tmpl w:val="DB6C7264"/>
@@ -6242,7 +13589,7 @@
       </w:pPr>
     </w:lvl>
   </w:abstractNum>
-  <w:abstractNum w:abstractNumId="6" w15:restartNumberingAfterBreak="0">
+  <w:abstractNum w:abstractNumId="10" w15:restartNumberingAfterBreak="0">
     <w:nsid w:val="73B81B34"/>
     <w:multiLevelType w:val="hybridMultilevel"/>
     <w:tmpl w:val="FFD4F036"/>
@@ -6331,7 +13678,7 @@
       </w:pPr>
     </w:lvl>
   </w:abstractNum>
-  <w:abstractNum w:abstractNumId="7" w15:restartNumberingAfterBreak="0">
+  <w:abstractNum w:abstractNumId="11" w15:restartNumberingAfterBreak="0">
     <w:nsid w:val="77595C7C"/>
     <w:multiLevelType w:val="hybridMultilevel"/>
     <w:tmpl w:val="8482F46C"/>
@@ -6420,7 +13767,7 @@
       </w:pPr>
     </w:lvl>
   </w:abstractNum>
-  <w:abstractNum w:abstractNumId="8" w15:restartNumberingAfterBreak="0">
+  <w:abstractNum w:abstractNumId="12" w15:restartNumberingAfterBreak="0">
     <w:nsid w:val="78CB5CDC"/>
     <w:multiLevelType w:val="hybridMultilevel"/>
     <w:tmpl w:val="048CDC04"/>
@@ -6510,31 +13857,43 @@
     </w:lvl>
   </w:abstractNum>
   <w:num w:numId="1">
+    <w:abstractNumId w:val="8"/>
+  </w:num>
+  <w:num w:numId="2">
+    <w:abstractNumId w:val="6"/>
+  </w:num>
+  <w:num w:numId="3">
+    <w:abstractNumId w:val="1"/>
+  </w:num>
+  <w:num w:numId="4">
+    <w:abstractNumId w:val="11"/>
+  </w:num>
+  <w:num w:numId="5">
+    <w:abstractNumId w:val="5"/>
+  </w:num>
+  <w:num w:numId="6">
+    <w:abstractNumId w:val="7"/>
+  </w:num>
+  <w:num w:numId="7">
+    <w:abstractNumId w:val="12"/>
+  </w:num>
+  <w:num w:numId="8">
+    <w:abstractNumId w:val="9"/>
+  </w:num>
+  <w:num w:numId="9">
+    <w:abstractNumId w:val="10"/>
+  </w:num>
+  <w:num w:numId="10">
+    <w:abstractNumId w:val="0"/>
+  </w:num>
+  <w:num w:numId="11">
+    <w:abstractNumId w:val="3"/>
+  </w:num>
+  <w:num w:numId="12">
     <w:abstractNumId w:val="4"/>
   </w:num>
-  <w:num w:numId="2">
+  <w:num w:numId="13">
     <w:abstractNumId w:val="2"/>
-  </w:num>
-  <w:num w:numId="3">
-    <w:abstractNumId w:val="0"/>
-  </w:num>
-  <w:num w:numId="4">
-    <w:abstractNumId w:val="7"/>
-  </w:num>
-  <w:num w:numId="5">
-    <w:abstractNumId w:val="1"/>
-  </w:num>
-  <w:num w:numId="6">
-    <w:abstractNumId w:val="3"/>
-  </w:num>
-  <w:num w:numId="7">
-    <w:abstractNumId w:val="8"/>
-  </w:num>
-  <w:num w:numId="8">
-    <w:abstractNumId w:val="5"/>
-  </w:num>
-  <w:num w:numId="9">
-    <w:abstractNumId w:val="6"/>
   </w:num>
 </w:numbering>
 </file>
@@ -7481,7 +14840,7 @@
 </file>
 
 <file path=customXml/itemProps1.xml><?xml version="1.0" encoding="utf-8"?>
-<ds:datastoreItem xmlns:ds="http://schemas.openxmlformats.org/officeDocument/2006/customXml" ds:itemID="{897CA8A4-CE1F-44AE-8650-119984AD8FA0}">
+<ds:datastoreItem xmlns:ds="http://schemas.openxmlformats.org/officeDocument/2006/customXml" ds:itemID="{5B9695E5-EF78-4B14-91A3-C11081DDD887}">
   <ds:schemaRefs>
     <ds:schemaRef ds:uri="http://schemas.openxmlformats.org/officeDocument/2006/bibliography"/>
   </ds:schemaRefs>
